--- a/调研文档.docx
+++ b/调研文档.docx
@@ -6,8 +6,6 @@
       <w:pPr>
         <w:pStyle w:val="2"/>
         <w:bidi w:val="0"/>
-        <w:jc w:val="center"/>
-        <w:outlineLvl w:val="0"/>
         <w:rPr>
           <w:rFonts w:hint="eastAsia" w:ascii="黑体-简" w:hAnsi="黑体-简" w:eastAsia="黑体-简" w:cs="黑体-简"/>
         </w:rPr>
@@ -39,7 +37,7 @@
     </w:p>
     <w:p>
       <w:pPr>
-        <w:pStyle w:val="6"/>
+        <w:pStyle w:val="9"/>
         <w:keepNext w:val="0"/>
         <w:keepLines w:val="0"/>
         <w:widowControl/>
@@ -72,7 +70,7 @@
     </w:p>
     <w:p>
       <w:pPr>
-        <w:pStyle w:val="6"/>
+        <w:pStyle w:val="9"/>
         <w:keepNext w:val="0"/>
         <w:keepLines w:val="0"/>
         <w:widowControl/>
@@ -228,7 +226,7 @@
     </w:p>
     <w:p>
       <w:pPr>
-        <w:pStyle w:val="6"/>
+        <w:pStyle w:val="9"/>
         <w:keepNext w:val="0"/>
         <w:keepLines w:val="0"/>
         <w:widowControl/>
@@ -480,7 +478,7 @@
     </w:p>
     <w:p>
       <w:pPr>
-        <w:pStyle w:val="6"/>
+        <w:pStyle w:val="9"/>
         <w:keepNext w:val="0"/>
         <w:keepLines w:val="0"/>
         <w:widowControl/>
@@ -586,7 +584,7 @@
     </w:p>
     <w:p>
       <w:pPr>
-        <w:pStyle w:val="6"/>
+        <w:pStyle w:val="9"/>
         <w:keepNext w:val="0"/>
         <w:keepLines w:val="0"/>
         <w:widowControl/>
@@ -616,12 +614,7902 @@
         </w:rPr>
         <w:t>新增的实现/特性，旧内容的变更</w:t>
       </w:r>
-      <w:bookmarkStart w:id="0" w:name="_GoBack"/>
-      <w:bookmarkEnd w:id="0"/>
-    </w:p>
-    <w:p>
-      <w:pPr>
-        <w:pStyle w:val="6"/>
+    </w:p>
+    <w:p>
+      <w:pPr>
+        <w:bidi w:val="0"/>
+        <w:ind w:left="840" w:leftChars="0" w:firstLine="420" w:firstLineChars="0"/>
+        <w:rPr>
+          <w:rFonts w:hint="default" w:ascii="黑体-简" w:hAnsi="黑体-简" w:eastAsia="黑体-简" w:cs="黑体-简"/>
+          <w:i w:val="0"/>
+          <w:caps w:val="0"/>
+          <w:color w:val="333333"/>
+          <w:spacing w:val="0"/>
+          <w:kern w:val="0"/>
+          <w:sz w:val="21"/>
+          <w:szCs w:val="21"/>
+          <w:shd w:val="clear" w:fill="FFFFFF"/>
+          <w:lang w:eastAsia="zh-CN" w:bidi="ar"/>
+        </w:rPr>
+      </w:pPr>
+      <w:r>
+        <w:rPr>
+          <w:rFonts w:hint="default" w:ascii="黑体-简" w:hAnsi="黑体-简" w:eastAsia="黑体-简" w:cs="黑体-简"/>
+          <w:i w:val="0"/>
+          <w:caps w:val="0"/>
+          <w:color w:val="333333"/>
+          <w:spacing w:val="0"/>
+          <w:kern w:val="0"/>
+          <w:sz w:val="21"/>
+          <w:szCs w:val="21"/>
+          <w:shd w:val="clear" w:fill="FFFFFF"/>
+          <w:lang w:eastAsia="zh-CN" w:bidi="ar"/>
+        </w:rPr>
+        <w:t>除了极少数的angular1以及更之前的项目，当前事业部内几乎所有前端项目皆是使用ES6开发。因为目前ES标准还在不停发展，不断出现更多更好的特性和优化，对于事业部内前端开发效率，项目的健壮性，代码的合理性都有很大的提升。</w:t>
+      </w:r>
+    </w:p>
+    <w:p>
+      <w:pPr>
+        <w:pStyle w:val="16"/>
+        <w:numPr>
+          <w:ilvl w:val="0"/>
+          <w:numId w:val="3"/>
+        </w:numPr>
+        <w:bidi w:val="0"/>
+        <w:ind w:left="1265" w:leftChars="0" w:hanging="425" w:firstLineChars="0"/>
+        <w:outlineLvl w:val="2"/>
+      </w:pPr>
+      <w:r>
+        <w:t>ES6新</w:t>
+      </w:r>
+      <w:r>
+        <w:rPr>
+          <w:rFonts w:hint="default" w:ascii="黑体-简" w:hAnsi="黑体-简" w:eastAsia="黑体-简" w:cs="黑体-简"/>
+          <w:sz w:val="24"/>
+          <w:szCs w:val="24"/>
+        </w:rPr>
+        <w:t>特性</w:t>
+      </w:r>
+      <w:r>
+        <w:t>（2015）</w:t>
+      </w:r>
+    </w:p>
+    <w:p>
+      <w:pPr>
+        <w:bidi w:val="0"/>
+      </w:pPr>
+      <w:r>
+        <w:t>ES6的特性比较多，在 ES5 发布近 6 年（2009-11 至 2015-6）之后才将其标准化。两个发布版本之间时间跨度很大，所以ES6中的特性比较多。 在这里列举几个常用的：</w:t>
+      </w:r>
+    </w:p>
+    <w:p>
+      <w:pPr>
+        <w:bidi w:val="0"/>
+      </w:pPr>
+      <w:r>
+        <w:t>1.类（class）</w:t>
+      </w:r>
+    </w:p>
+    <w:p>
+      <w:pPr>
+        <w:bidi w:val="0"/>
+      </w:pPr>
+      <w:r>
+        <w:t>对熟悉Java，object-c，c#等纯面向对象语言的开发者来说，都会对class有一种特殊的情怀。ES6 引入了class（类），让JavaScript的面向对象编程变得更加简单和易于理解。</w:t>
+      </w:r>
+    </w:p>
+    <w:p>
+      <w:pPr>
+        <w:bidi w:val="0"/>
+        <w:rPr>
+          <w:lang/>
+        </w:rPr>
+      </w:pPr>
+      <w:r>
+        <w:rPr>
+          <w:lang/>
+        </w:rPr>
+        <w:t xml:space="preserve">  class Animal {</w:t>
+      </w:r>
+    </w:p>
+    <w:p>
+      <w:pPr>
+        <w:bidi w:val="0"/>
+        <w:rPr>
+          <w:lang/>
+        </w:rPr>
+      </w:pPr>
+      <w:r>
+        <w:rPr>
+          <w:lang/>
+        </w:rPr>
+        <w:t xml:space="preserve">    // 构造函数，实例化的时候将会被调用，如果不指定，那么会有一个不带参数的默认构造函数.</w:t>
+      </w:r>
+    </w:p>
+    <w:p>
+      <w:pPr>
+        <w:bidi w:val="0"/>
+        <w:rPr>
+          <w:lang/>
+        </w:rPr>
+      </w:pPr>
+      <w:r>
+        <w:rPr>
+          <w:lang/>
+        </w:rPr>
+        <w:t xml:space="preserve">    constructor(name,color) {</w:t>
+      </w:r>
+    </w:p>
+    <w:p>
+      <w:pPr>
+        <w:bidi w:val="0"/>
+        <w:rPr>
+          <w:lang/>
+        </w:rPr>
+      </w:pPr>
+      <w:r>
+        <w:rPr>
+          <w:lang/>
+        </w:rPr>
+        <w:t xml:space="preserve">      this.name = name;</w:t>
+      </w:r>
+    </w:p>
+    <w:p>
+      <w:pPr>
+        <w:bidi w:val="0"/>
+        <w:rPr>
+          <w:lang/>
+        </w:rPr>
+      </w:pPr>
+      <w:r>
+        <w:rPr>
+          <w:lang/>
+        </w:rPr>
+        <w:t xml:space="preserve">      this.color = color;</w:t>
+      </w:r>
+    </w:p>
+    <w:p>
+      <w:pPr>
+        <w:bidi w:val="0"/>
+        <w:rPr>
+          <w:lang/>
+        </w:rPr>
+      </w:pPr>
+      <w:r>
+        <w:rPr>
+          <w:lang/>
+        </w:rPr>
+        <w:t xml:space="preserve">    }</w:t>
+      </w:r>
+    </w:p>
+    <w:p>
+      <w:pPr>
+        <w:bidi w:val="0"/>
+        <w:rPr>
+          <w:lang/>
+        </w:rPr>
+      </w:pPr>
+      <w:r>
+        <w:rPr>
+          <w:lang/>
+        </w:rPr>
+        <w:t xml:space="preserve">    // toString 是原型对象上的属性</w:t>
+      </w:r>
+    </w:p>
+    <w:p>
+      <w:pPr>
+        <w:bidi w:val="0"/>
+        <w:rPr>
+          <w:lang/>
+        </w:rPr>
+      </w:pPr>
+      <w:r>
+        <w:rPr>
+          <w:lang/>
+        </w:rPr>
+        <w:t xml:space="preserve">    toString() {</w:t>
+      </w:r>
+    </w:p>
+    <w:p>
+      <w:pPr>
+        <w:bidi w:val="0"/>
+        <w:rPr>
+          <w:lang/>
+        </w:rPr>
+      </w:pPr>
+      <w:r>
+        <w:rPr>
+          <w:lang/>
+        </w:rPr>
+        <w:t xml:space="preserve">      console.log('name:' + this.name + ',color:' + this.color);</w:t>
+      </w:r>
+    </w:p>
+    <w:p>
+      <w:pPr>
+        <w:bidi w:val="0"/>
+        <w:rPr>
+          <w:lang/>
+        </w:rPr>
+      </w:pPr>
+    </w:p>
+    <w:p>
+      <w:pPr>
+        <w:bidi w:val="0"/>
+        <w:rPr>
+          <w:lang/>
+        </w:rPr>
+      </w:pPr>
+      <w:r>
+        <w:rPr>
+          <w:lang/>
+        </w:rPr>
+        <w:t xml:space="preserve">    }</w:t>
+      </w:r>
+    </w:p>
+    <w:p>
+      <w:pPr>
+        <w:bidi w:val="0"/>
+        <w:rPr>
+          <w:lang/>
+        </w:rPr>
+      </w:pPr>
+      <w:r>
+        <w:rPr>
+          <w:lang/>
+        </w:rPr>
+        <w:t xml:space="preserve">  }</w:t>
+      </w:r>
+    </w:p>
+    <w:p>
+      <w:pPr>
+        <w:bidi w:val="0"/>
+        <w:rPr>
+          <w:lang/>
+        </w:rPr>
+      </w:pPr>
+    </w:p>
+    <w:p>
+      <w:pPr>
+        <w:bidi w:val="0"/>
+        <w:rPr>
+          <w:lang/>
+        </w:rPr>
+      </w:pPr>
+      <w:r>
+        <w:rPr>
+          <w:lang/>
+        </w:rPr>
+        <w:t xml:space="preserve"> var animal = new Animal('dog','white');//实例化Animal</w:t>
+      </w:r>
+    </w:p>
+    <w:p>
+      <w:pPr>
+        <w:bidi w:val="0"/>
+        <w:rPr>
+          <w:lang/>
+        </w:rPr>
+      </w:pPr>
+      <w:r>
+        <w:rPr>
+          <w:lang/>
+        </w:rPr>
+        <w:t xml:space="preserve"> animal.toString();</w:t>
+      </w:r>
+    </w:p>
+    <w:p>
+      <w:pPr>
+        <w:bidi w:val="0"/>
+        <w:rPr>
+          <w:lang/>
+        </w:rPr>
+      </w:pPr>
+    </w:p>
+    <w:p>
+      <w:pPr>
+        <w:bidi w:val="0"/>
+        <w:rPr>
+          <w:lang/>
+        </w:rPr>
+      </w:pPr>
+      <w:r>
+        <w:rPr>
+          <w:lang/>
+        </w:rPr>
+        <w:t xml:space="preserve"> console.log(animal.hasOwnProperty('name')); //true</w:t>
+      </w:r>
+    </w:p>
+    <w:p>
+      <w:pPr>
+        <w:bidi w:val="0"/>
+        <w:rPr>
+          <w:lang/>
+        </w:rPr>
+      </w:pPr>
+      <w:r>
+        <w:rPr>
+          <w:lang/>
+        </w:rPr>
+        <w:t xml:space="preserve"> console.log(animal.hasOwnProperty('toString')); // false</w:t>
+      </w:r>
+    </w:p>
+    <w:p>
+      <w:pPr>
+        <w:bidi w:val="0"/>
+        <w:rPr>
+          <w:lang/>
+        </w:rPr>
+      </w:pPr>
+      <w:r>
+        <w:rPr>
+          <w:lang/>
+        </w:rPr>
+        <w:t xml:space="preserve"> console.log(animal.__proto__.hasOwnProperty('toString')); // true</w:t>
+      </w:r>
+    </w:p>
+    <w:p>
+      <w:pPr>
+        <w:bidi w:val="0"/>
+        <w:rPr>
+          <w:lang/>
+        </w:rPr>
+      </w:pPr>
+    </w:p>
+    <w:p>
+      <w:pPr>
+        <w:bidi w:val="0"/>
+        <w:rPr>
+          <w:lang/>
+        </w:rPr>
+      </w:pPr>
+      <w:r>
+        <w:rPr>
+          <w:lang/>
+        </w:rPr>
+        <w:t xml:space="preserve"> class Cat extends Animal {</w:t>
+      </w:r>
+    </w:p>
+    <w:p>
+      <w:pPr>
+        <w:bidi w:val="0"/>
+        <w:rPr>
+          <w:lang/>
+        </w:rPr>
+      </w:pPr>
+      <w:r>
+        <w:rPr>
+          <w:lang/>
+        </w:rPr>
+        <w:t xml:space="preserve">  constructor(action) {</w:t>
+      </w:r>
+    </w:p>
+    <w:p>
+      <w:pPr>
+        <w:bidi w:val="0"/>
+        <w:rPr>
+          <w:lang/>
+        </w:rPr>
+      </w:pPr>
+      <w:r>
+        <w:rPr>
+          <w:lang/>
+        </w:rPr>
+        <w:t xml:space="preserve">    // 子类必须要在constructor中指定super 函数，否则在新建实例的时候会报错.</w:t>
+      </w:r>
+    </w:p>
+    <w:p>
+      <w:pPr>
+        <w:bidi w:val="0"/>
+        <w:rPr>
+          <w:lang/>
+        </w:rPr>
+      </w:pPr>
+      <w:r>
+        <w:rPr>
+          <w:lang/>
+        </w:rPr>
+        <w:t xml:space="preserve">    // 如果没有置顶consructor,默认带super函数的constructor将会被添加、</w:t>
+      </w:r>
+    </w:p>
+    <w:p>
+      <w:pPr>
+        <w:bidi w:val="0"/>
+        <w:rPr>
+          <w:lang/>
+        </w:rPr>
+      </w:pPr>
+      <w:r>
+        <w:rPr>
+          <w:lang/>
+        </w:rPr>
+        <w:t xml:space="preserve">    super('cat','white');</w:t>
+      </w:r>
+    </w:p>
+    <w:p>
+      <w:pPr>
+        <w:bidi w:val="0"/>
+        <w:rPr>
+          <w:lang/>
+        </w:rPr>
+      </w:pPr>
+      <w:r>
+        <w:rPr>
+          <w:lang/>
+        </w:rPr>
+        <w:t xml:space="preserve">    this.action = action;</w:t>
+      </w:r>
+    </w:p>
+    <w:p>
+      <w:pPr>
+        <w:bidi w:val="0"/>
+        <w:rPr>
+          <w:lang/>
+        </w:rPr>
+      </w:pPr>
+      <w:r>
+        <w:rPr>
+          <w:lang/>
+        </w:rPr>
+        <w:t xml:space="preserve">  }</w:t>
+      </w:r>
+    </w:p>
+    <w:p>
+      <w:pPr>
+        <w:bidi w:val="0"/>
+        <w:rPr>
+          <w:lang/>
+        </w:rPr>
+      </w:pPr>
+      <w:r>
+        <w:rPr>
+          <w:lang/>
+        </w:rPr>
+        <w:t xml:space="preserve">  toString() {</w:t>
+      </w:r>
+    </w:p>
+    <w:p>
+      <w:pPr>
+        <w:bidi w:val="0"/>
+        <w:rPr>
+          <w:lang/>
+        </w:rPr>
+      </w:pPr>
+      <w:r>
+        <w:rPr>
+          <w:lang/>
+        </w:rPr>
+        <w:t xml:space="preserve">    console.log(super.toString());</w:t>
+      </w:r>
+    </w:p>
+    <w:p>
+      <w:pPr>
+        <w:bidi w:val="0"/>
+        <w:rPr>
+          <w:lang/>
+        </w:rPr>
+      </w:pPr>
+      <w:r>
+        <w:rPr>
+          <w:lang/>
+        </w:rPr>
+        <w:t xml:space="preserve">  }</w:t>
+      </w:r>
+    </w:p>
+    <w:p>
+      <w:pPr>
+        <w:bidi w:val="0"/>
+        <w:rPr>
+          <w:lang/>
+        </w:rPr>
+      </w:pPr>
+      <w:r>
+        <w:rPr>
+          <w:lang/>
+        </w:rPr>
+        <w:t xml:space="preserve"> }</w:t>
+      </w:r>
+    </w:p>
+    <w:p>
+      <w:pPr>
+        <w:bidi w:val="0"/>
+        <w:rPr>
+          <w:lang/>
+        </w:rPr>
+      </w:pPr>
+    </w:p>
+    <w:p>
+      <w:pPr>
+        <w:bidi w:val="0"/>
+        <w:rPr>
+          <w:lang/>
+        </w:rPr>
+      </w:pPr>
+      <w:r>
+        <w:rPr>
+          <w:lang/>
+        </w:rPr>
+        <w:t xml:space="preserve"> var cat = new Cat('catch')</w:t>
+      </w:r>
+    </w:p>
+    <w:p>
+      <w:pPr>
+        <w:bidi w:val="0"/>
+        <w:rPr>
+          <w:lang/>
+        </w:rPr>
+      </w:pPr>
+      <w:r>
+        <w:rPr>
+          <w:lang/>
+        </w:rPr>
+        <w:t xml:space="preserve"> cat.toString();</w:t>
+      </w:r>
+    </w:p>
+    <w:p>
+      <w:pPr>
+        <w:bidi w:val="0"/>
+        <w:rPr>
+          <w:lang/>
+        </w:rPr>
+      </w:pPr>
+    </w:p>
+    <w:p>
+      <w:pPr>
+        <w:bidi w:val="0"/>
+        <w:rPr>
+          <w:lang/>
+        </w:rPr>
+      </w:pPr>
+      <w:r>
+        <w:rPr>
+          <w:lang/>
+        </w:rPr>
+        <w:t xml:space="preserve"> // 实例cat 是 Cat 和 Animal 的实例，和Es5完全一致。</w:t>
+      </w:r>
+    </w:p>
+    <w:p>
+      <w:pPr>
+        <w:bidi w:val="0"/>
+        <w:rPr>
+          <w:lang/>
+        </w:rPr>
+      </w:pPr>
+      <w:r>
+        <w:rPr>
+          <w:lang/>
+        </w:rPr>
+        <w:t xml:space="preserve"> console.log(cat instanceof Cat); // true</w:t>
+      </w:r>
+    </w:p>
+    <w:p>
+      <w:pPr>
+        <w:bidi w:val="0"/>
+        <w:rPr>
+          <w:lang/>
+        </w:rPr>
+      </w:pPr>
+      <w:r>
+        <w:rPr>
+          <w:lang/>
+        </w:rPr>
+        <w:t xml:space="preserve"> console.log(cat instanceof Animal); // true</w:t>
+      </w:r>
+    </w:p>
+    <w:p>
+      <w:pPr>
+        <w:bidi w:val="0"/>
+      </w:pPr>
+      <w:r>
+        <w:rPr>
+          <w:lang/>
+        </w:rPr>
+        <w:t>复制代码</w:t>
+      </w:r>
+    </w:p>
+    <w:p>
+      <w:pPr>
+        <w:bidi w:val="0"/>
+      </w:pPr>
+      <w:r>
+        <w:t>2.模块化(Module)</w:t>
+      </w:r>
+    </w:p>
+    <w:p>
+      <w:pPr>
+        <w:bidi w:val="0"/>
+      </w:pPr>
+      <w:r>
+        <w:t>ES5不支持原生的模块化，在ES6中模块作为重要的组成部分被添加进来。模块的功能主要由 export 和 import 组成。每一个模块都有自己单独的作用域，模块之间的相互调用关系是通过 export 来规定模块对外暴露的接口，通过import来引用其它模块提供的接口。同时还为模块创造了命名空间，防止函数的命名冲突。</w:t>
+      </w:r>
+    </w:p>
+    <w:p>
+      <w:pPr>
+        <w:bidi w:val="0"/>
+      </w:pPr>
+      <w:r>
+        <w:t>导出(export)</w:t>
+      </w:r>
+    </w:p>
+    <w:p>
+      <w:pPr>
+        <w:bidi w:val="0"/>
+      </w:pPr>
+      <w:r>
+        <w:t>ES6允许在一个模块中使用export来导出多个变量或函数。</w:t>
+      </w:r>
+    </w:p>
+    <w:p>
+      <w:pPr>
+        <w:bidi w:val="0"/>
+      </w:pPr>
+      <w:r>
+        <w:t>导出变量</w:t>
+      </w:r>
+    </w:p>
+    <w:p>
+      <w:pPr>
+        <w:bidi w:val="0"/>
+        <w:rPr>
+          <w:lang/>
+        </w:rPr>
+      </w:pPr>
+      <w:r>
+        <w:rPr>
+          <w:lang/>
+        </w:rPr>
+        <w:t>//test.jsexport var name = 'Rainbow'</w:t>
+      </w:r>
+    </w:p>
+    <w:p>
+      <w:pPr>
+        <w:bidi w:val="0"/>
+      </w:pPr>
+      <w:r>
+        <w:rPr>
+          <w:lang/>
+        </w:rPr>
+        <w:t>复制代码</w:t>
+      </w:r>
+    </w:p>
+    <w:p>
+      <w:pPr>
+        <w:bidi w:val="0"/>
+      </w:pPr>
+      <w:r>
+        <w:rPr>
+          <w:rFonts w:hint="eastAsia"/>
+        </w:rPr>
+        <w:t>心得：ES6不仅支持变量的导出，也支持常量的导出。 export const sqrt = Math.sqrt;//导出常量</w:t>
+      </w:r>
+    </w:p>
+    <w:p>
+      <w:pPr>
+        <w:bidi w:val="0"/>
+      </w:pPr>
+      <w:r>
+        <w:t>ES6将一个文件视为一个模块，上面的模块通过 export 向外输出了一个变量。一个模块也可以同时往外面输出多个变量。</w:t>
+      </w:r>
+    </w:p>
+    <w:p>
+      <w:pPr>
+        <w:bidi w:val="0"/>
+        <w:rPr>
+          <w:lang/>
+        </w:rPr>
+      </w:pPr>
+      <w:r>
+        <w:rPr>
+          <w:lang/>
+        </w:rPr>
+        <w:t xml:space="preserve"> //test.js</w:t>
+      </w:r>
+    </w:p>
+    <w:p>
+      <w:pPr>
+        <w:bidi w:val="0"/>
+        <w:rPr>
+          <w:lang/>
+        </w:rPr>
+      </w:pPr>
+      <w:r>
+        <w:rPr>
+          <w:lang/>
+        </w:rPr>
+        <w:t xml:space="preserve"> var name = 'Rainbow';</w:t>
+      </w:r>
+    </w:p>
+    <w:p>
+      <w:pPr>
+        <w:bidi w:val="0"/>
+        <w:rPr>
+          <w:lang/>
+        </w:rPr>
+      </w:pPr>
+      <w:r>
+        <w:rPr>
+          <w:lang/>
+        </w:rPr>
+        <w:t xml:space="preserve"> var age = '24';</w:t>
+      </w:r>
+    </w:p>
+    <w:p>
+      <w:pPr>
+        <w:bidi w:val="0"/>
+        <w:rPr>
+          <w:lang/>
+        </w:rPr>
+      </w:pPr>
+      <w:r>
+        <w:rPr>
+          <w:lang/>
+        </w:rPr>
+        <w:t xml:space="preserve"> export {name, age};</w:t>
+      </w:r>
+    </w:p>
+    <w:p>
+      <w:pPr>
+        <w:bidi w:val="0"/>
+      </w:pPr>
+      <w:r>
+        <w:rPr>
+          <w:lang/>
+        </w:rPr>
+        <w:t>复制代码</w:t>
+      </w:r>
+    </w:p>
+    <w:p>
+      <w:pPr>
+        <w:bidi w:val="0"/>
+      </w:pPr>
+      <w:r>
+        <w:t>导出函数</w:t>
+      </w:r>
+    </w:p>
+    <w:p>
+      <w:pPr>
+        <w:bidi w:val="0"/>
+        <w:rPr>
+          <w:lang/>
+        </w:rPr>
+      </w:pPr>
+      <w:r>
+        <w:rPr>
+          <w:lang/>
+        </w:rPr>
+        <w:t>// myModule.jsexport function myModule(someArg) {</w:t>
+      </w:r>
+    </w:p>
+    <w:p>
+      <w:pPr>
+        <w:bidi w:val="0"/>
+        <w:rPr>
+          <w:lang/>
+        </w:rPr>
+      </w:pPr>
+      <w:r>
+        <w:rPr>
+          <w:lang/>
+        </w:rPr>
+        <w:t xml:space="preserve">  return someArg;</w:t>
+      </w:r>
+    </w:p>
+    <w:p>
+      <w:pPr>
+        <w:bidi w:val="0"/>
+        <w:rPr>
+          <w:lang/>
+        </w:rPr>
+      </w:pPr>
+      <w:r>
+        <w:rPr>
+          <w:lang/>
+        </w:rPr>
+        <w:t xml:space="preserve">}  </w:t>
+      </w:r>
+    </w:p>
+    <w:p>
+      <w:pPr>
+        <w:bidi w:val="0"/>
+      </w:pPr>
+      <w:r>
+        <w:rPr>
+          <w:lang/>
+        </w:rPr>
+        <w:t>复制代码</w:t>
+      </w:r>
+    </w:p>
+    <w:p>
+      <w:pPr>
+        <w:bidi w:val="0"/>
+      </w:pPr>
+      <w:r>
+        <w:t>导入(import)</w:t>
+      </w:r>
+    </w:p>
+    <w:p>
+      <w:pPr>
+        <w:bidi w:val="0"/>
+      </w:pPr>
+      <w:r>
+        <w:t>定义好模块的输出以后就可以在另外一个模块通过import引用。</w:t>
+      </w:r>
+    </w:p>
+    <w:p>
+      <w:pPr>
+        <w:bidi w:val="0"/>
+        <w:rPr>
+          <w:lang/>
+        </w:rPr>
+      </w:pPr>
+      <w:r>
+        <w:rPr>
+          <w:lang/>
+        </w:rPr>
+        <w:t>import {myModule} from 'myModule';// main.jsimport {name,age} from 'test';// test.js</w:t>
+      </w:r>
+    </w:p>
+    <w:p>
+      <w:pPr>
+        <w:bidi w:val="0"/>
+      </w:pPr>
+      <w:r>
+        <w:rPr>
+          <w:lang/>
+        </w:rPr>
+        <w:t>复制代码</w:t>
+      </w:r>
+    </w:p>
+    <w:p>
+      <w:pPr>
+        <w:bidi w:val="0"/>
+      </w:pPr>
+      <w:r>
+        <w:rPr>
+          <w:rFonts w:hint="eastAsia"/>
+        </w:rPr>
+        <w:t>心得:一条import 语句可以同时导入默认函数和其它变量。import defaultMethod, { otherMethod } from 'xxx.js';</w:t>
+      </w:r>
+    </w:p>
+    <w:p>
+      <w:pPr>
+        <w:bidi w:val="0"/>
+      </w:pPr>
+      <w:r>
+        <w:t>3.箭头（Arrow）函数</w:t>
+      </w:r>
+    </w:p>
+    <w:p>
+      <w:pPr>
+        <w:bidi w:val="0"/>
+      </w:pPr>
+      <w:r>
+        <w:t>这是ES6中最令人激动的特性之一。=&gt;不只是关键字function的简写，它还带来了其它好处。箭头函数与包围它的代码共享同一个this,能帮你很好的解决this的指向问题。有经验的JavaScript开发者都熟悉诸如var self = this;或var that = this这种引用外围this的模式。但借助=&gt;，就不需要这种模式了。</w:t>
+      </w:r>
+    </w:p>
+    <w:p>
+      <w:pPr>
+        <w:bidi w:val="0"/>
+      </w:pPr>
+      <w:r>
+        <w:t>箭头函数的结构</w:t>
+      </w:r>
+    </w:p>
+    <w:p>
+      <w:pPr>
+        <w:bidi w:val="0"/>
+      </w:pPr>
+      <w:r>
+        <w:t>箭头函数的箭头=&gt;之前是一个空括号、单个的参数名、或用括号括起的多个参数名，而箭头之后可以是一个表达式（作为函数的返回值），或者是用花括号括起的函数体（需要自行通过return来返回值，否则返回的是undefined）。</w:t>
+      </w:r>
+    </w:p>
+    <w:p>
+      <w:pPr>
+        <w:bidi w:val="0"/>
+        <w:rPr>
+          <w:lang/>
+        </w:rPr>
+      </w:pPr>
+      <w:r>
+        <w:rPr>
+          <w:lang/>
+        </w:rPr>
+        <w:t>// 箭头函数的例子</w:t>
+      </w:r>
+    </w:p>
+    <w:p>
+      <w:pPr>
+        <w:bidi w:val="0"/>
+        <w:rPr>
+          <w:lang/>
+        </w:rPr>
+      </w:pPr>
+      <w:r>
+        <w:rPr>
+          <w:lang/>
+        </w:rPr>
+        <w:t>()=&gt;1</w:t>
+      </w:r>
+    </w:p>
+    <w:p>
+      <w:pPr>
+        <w:bidi w:val="0"/>
+        <w:rPr>
+          <w:lang/>
+        </w:rPr>
+      </w:pPr>
+      <w:r>
+        <w:rPr>
+          <w:lang/>
+        </w:rPr>
+        <w:t>v=&gt;v+1</w:t>
+      </w:r>
+    </w:p>
+    <w:p>
+      <w:pPr>
+        <w:bidi w:val="0"/>
+        <w:rPr>
+          <w:lang/>
+        </w:rPr>
+      </w:pPr>
+      <w:r>
+        <w:rPr>
+          <w:lang/>
+        </w:rPr>
+        <w:t>(a,b)=&gt;a+b</w:t>
+      </w:r>
+    </w:p>
+    <w:p>
+      <w:pPr>
+        <w:bidi w:val="0"/>
+        <w:rPr>
+          <w:lang/>
+        </w:rPr>
+      </w:pPr>
+      <w:r>
+        <w:rPr>
+          <w:lang/>
+        </w:rPr>
+        <w:t>()=&gt;{</w:t>
+      </w:r>
+    </w:p>
+    <w:p>
+      <w:pPr>
+        <w:bidi w:val="0"/>
+        <w:rPr>
+          <w:lang/>
+        </w:rPr>
+      </w:pPr>
+      <w:r>
+        <w:rPr>
+          <w:lang/>
+        </w:rPr>
+        <w:t xml:space="preserve">    alert("foo");</w:t>
+      </w:r>
+    </w:p>
+    <w:p>
+      <w:pPr>
+        <w:bidi w:val="0"/>
+        <w:rPr>
+          <w:lang/>
+        </w:rPr>
+      </w:pPr>
+      <w:r>
+        <w:rPr>
+          <w:lang/>
+        </w:rPr>
+        <w:t>}</w:t>
+      </w:r>
+    </w:p>
+    <w:p>
+      <w:pPr>
+        <w:bidi w:val="0"/>
+        <w:rPr>
+          <w:lang/>
+        </w:rPr>
+      </w:pPr>
+      <w:r>
+        <w:rPr>
+          <w:lang/>
+        </w:rPr>
+        <w:t>e=&gt;{</w:t>
+      </w:r>
+    </w:p>
+    <w:p>
+      <w:pPr>
+        <w:bidi w:val="0"/>
+        <w:rPr>
+          <w:lang/>
+        </w:rPr>
+      </w:pPr>
+      <w:r>
+        <w:rPr>
+          <w:lang/>
+        </w:rPr>
+        <w:t xml:space="preserve">    if (e == 0){</w:t>
+      </w:r>
+    </w:p>
+    <w:p>
+      <w:pPr>
+        <w:bidi w:val="0"/>
+        <w:rPr>
+          <w:lang/>
+        </w:rPr>
+      </w:pPr>
+      <w:r>
+        <w:rPr>
+          <w:lang/>
+        </w:rPr>
+        <w:t xml:space="preserve">        return 0;</w:t>
+      </w:r>
+    </w:p>
+    <w:p>
+      <w:pPr>
+        <w:bidi w:val="0"/>
+        <w:rPr>
+          <w:lang/>
+        </w:rPr>
+      </w:pPr>
+      <w:r>
+        <w:rPr>
+          <w:lang/>
+        </w:rPr>
+        <w:t xml:space="preserve">    }</w:t>
+      </w:r>
+    </w:p>
+    <w:p>
+      <w:pPr>
+        <w:bidi w:val="0"/>
+        <w:rPr>
+          <w:lang/>
+        </w:rPr>
+      </w:pPr>
+      <w:r>
+        <w:rPr>
+          <w:lang/>
+        </w:rPr>
+        <w:t xml:space="preserve">    return 1000/e;</w:t>
+      </w:r>
+    </w:p>
+    <w:p>
+      <w:pPr>
+        <w:bidi w:val="0"/>
+        <w:rPr>
+          <w:lang/>
+        </w:rPr>
+      </w:pPr>
+      <w:r>
+        <w:rPr>
+          <w:lang/>
+        </w:rPr>
+        <w:t>}</w:t>
+      </w:r>
+    </w:p>
+    <w:p>
+      <w:pPr>
+        <w:bidi w:val="0"/>
+      </w:pPr>
+      <w:r>
+        <w:rPr>
+          <w:lang/>
+        </w:rPr>
+        <w:t>复制代码</w:t>
+      </w:r>
+    </w:p>
+    <w:p>
+      <w:pPr>
+        <w:bidi w:val="0"/>
+      </w:pPr>
+      <w:r>
+        <w:rPr>
+          <w:rFonts w:hint="eastAsia"/>
+        </w:rPr>
+        <w:t>心得：不论是箭头函数还是bind，每次被执行都返回的是一个新的函数引用，因此如果你还需要函数的引用去做一些别的事情（譬如卸载监听器），那么你必须自己保存这个引用。</w:t>
+      </w:r>
+    </w:p>
+    <w:p>
+      <w:pPr>
+        <w:bidi w:val="0"/>
+      </w:pPr>
+      <w:r>
+        <w:t>卸载监听器时的陷阱</w:t>
+      </w:r>
+    </w:p>
+    <w:p>
+      <w:pPr>
+        <w:bidi w:val="0"/>
+      </w:pPr>
+      <w:r>
+        <w:rPr>
+          <w:rFonts w:hint="eastAsia"/>
+        </w:rPr>
+        <w:t>错误的做法</w:t>
+      </w:r>
+    </w:p>
+    <w:p>
+      <w:pPr>
+        <w:bidi w:val="0"/>
+        <w:rPr>
+          <w:lang/>
+        </w:rPr>
+      </w:pPr>
+      <w:r>
+        <w:rPr>
+          <w:lang/>
+        </w:rPr>
+        <w:t>class PauseMenu extends React.Component{</w:t>
+      </w:r>
+    </w:p>
+    <w:p>
+      <w:pPr>
+        <w:bidi w:val="0"/>
+        <w:rPr>
+          <w:lang/>
+        </w:rPr>
+      </w:pPr>
+      <w:r>
+        <w:rPr>
+          <w:lang/>
+        </w:rPr>
+        <w:t xml:space="preserve">    componentWillMount(){</w:t>
+      </w:r>
+    </w:p>
+    <w:p>
+      <w:pPr>
+        <w:bidi w:val="0"/>
+        <w:rPr>
+          <w:lang/>
+        </w:rPr>
+      </w:pPr>
+      <w:r>
+        <w:rPr>
+          <w:lang/>
+        </w:rPr>
+        <w:t xml:space="preserve">        AppStateIOS.addEventListener('change', this.onAppPaused.bind(this));</w:t>
+      </w:r>
+    </w:p>
+    <w:p>
+      <w:pPr>
+        <w:bidi w:val="0"/>
+        <w:rPr>
+          <w:lang/>
+        </w:rPr>
+      </w:pPr>
+      <w:r>
+        <w:rPr>
+          <w:lang/>
+        </w:rPr>
+        <w:t xml:space="preserve">    }</w:t>
+      </w:r>
+    </w:p>
+    <w:p>
+      <w:pPr>
+        <w:bidi w:val="0"/>
+        <w:rPr>
+          <w:lang/>
+        </w:rPr>
+      </w:pPr>
+      <w:r>
+        <w:rPr>
+          <w:lang/>
+        </w:rPr>
+        <w:t xml:space="preserve">    componentWillUnmount(){</w:t>
+      </w:r>
+    </w:p>
+    <w:p>
+      <w:pPr>
+        <w:bidi w:val="0"/>
+        <w:rPr>
+          <w:lang/>
+        </w:rPr>
+      </w:pPr>
+      <w:r>
+        <w:rPr>
+          <w:lang/>
+        </w:rPr>
+        <w:t xml:space="preserve">        AppStateIOS.removeEventListener('change', this.onAppPaused.bind(this));</w:t>
+      </w:r>
+    </w:p>
+    <w:p>
+      <w:pPr>
+        <w:bidi w:val="0"/>
+        <w:rPr>
+          <w:lang/>
+        </w:rPr>
+      </w:pPr>
+      <w:r>
+        <w:rPr>
+          <w:lang/>
+        </w:rPr>
+        <w:t xml:space="preserve">    }</w:t>
+      </w:r>
+    </w:p>
+    <w:p>
+      <w:pPr>
+        <w:bidi w:val="0"/>
+        <w:rPr>
+          <w:lang/>
+        </w:rPr>
+      </w:pPr>
+      <w:r>
+        <w:rPr>
+          <w:lang/>
+        </w:rPr>
+        <w:t xml:space="preserve">    onAppPaused(event){</w:t>
+      </w:r>
+    </w:p>
+    <w:p>
+      <w:pPr>
+        <w:bidi w:val="0"/>
+        <w:rPr>
+          <w:lang/>
+        </w:rPr>
+      </w:pPr>
+      <w:r>
+        <w:rPr>
+          <w:lang/>
+        </w:rPr>
+        <w:t xml:space="preserve">    }</w:t>
+      </w:r>
+    </w:p>
+    <w:p>
+      <w:pPr>
+        <w:bidi w:val="0"/>
+        <w:rPr>
+          <w:lang/>
+        </w:rPr>
+      </w:pPr>
+      <w:r>
+        <w:rPr>
+          <w:lang/>
+        </w:rPr>
+        <w:t>}</w:t>
+      </w:r>
+    </w:p>
+    <w:p>
+      <w:pPr>
+        <w:bidi w:val="0"/>
+      </w:pPr>
+      <w:r>
+        <w:rPr>
+          <w:lang/>
+        </w:rPr>
+        <w:t>复制代码</w:t>
+      </w:r>
+    </w:p>
+    <w:p>
+      <w:pPr>
+        <w:bidi w:val="0"/>
+      </w:pPr>
+      <w:r>
+        <w:rPr>
+          <w:rFonts w:hint="eastAsia"/>
+        </w:rPr>
+        <w:t>正确的做法</w:t>
+      </w:r>
+    </w:p>
+    <w:p>
+      <w:pPr>
+        <w:bidi w:val="0"/>
+        <w:rPr>
+          <w:lang/>
+        </w:rPr>
+      </w:pPr>
+      <w:r>
+        <w:rPr>
+          <w:lang/>
+        </w:rPr>
+        <w:t>class PauseMenu extends React.Component{</w:t>
+      </w:r>
+    </w:p>
+    <w:p>
+      <w:pPr>
+        <w:bidi w:val="0"/>
+        <w:rPr>
+          <w:lang/>
+        </w:rPr>
+      </w:pPr>
+      <w:r>
+        <w:rPr>
+          <w:lang/>
+        </w:rPr>
+        <w:t xml:space="preserve">    constructor(props){</w:t>
+      </w:r>
+    </w:p>
+    <w:p>
+      <w:pPr>
+        <w:bidi w:val="0"/>
+        <w:rPr>
+          <w:lang/>
+        </w:rPr>
+      </w:pPr>
+      <w:r>
+        <w:rPr>
+          <w:lang/>
+        </w:rPr>
+        <w:t xml:space="preserve">        super(props);</w:t>
+      </w:r>
+    </w:p>
+    <w:p>
+      <w:pPr>
+        <w:bidi w:val="0"/>
+        <w:rPr>
+          <w:lang/>
+        </w:rPr>
+      </w:pPr>
+      <w:r>
+        <w:rPr>
+          <w:lang/>
+        </w:rPr>
+        <w:t xml:space="preserve">        this._onAppPaused = this.onAppPaused.bind(this);</w:t>
+      </w:r>
+    </w:p>
+    <w:p>
+      <w:pPr>
+        <w:bidi w:val="0"/>
+        <w:rPr>
+          <w:lang/>
+        </w:rPr>
+      </w:pPr>
+      <w:r>
+        <w:rPr>
+          <w:lang/>
+        </w:rPr>
+        <w:t xml:space="preserve">    }</w:t>
+      </w:r>
+    </w:p>
+    <w:p>
+      <w:pPr>
+        <w:bidi w:val="0"/>
+        <w:rPr>
+          <w:lang/>
+        </w:rPr>
+      </w:pPr>
+      <w:r>
+        <w:rPr>
+          <w:lang/>
+        </w:rPr>
+        <w:t xml:space="preserve">    componentWillMount(){</w:t>
+      </w:r>
+    </w:p>
+    <w:p>
+      <w:pPr>
+        <w:bidi w:val="0"/>
+        <w:rPr>
+          <w:lang/>
+        </w:rPr>
+      </w:pPr>
+      <w:r>
+        <w:rPr>
+          <w:lang/>
+        </w:rPr>
+        <w:t xml:space="preserve">        AppStateIOS.addEventListener('change', this._onAppPaused);</w:t>
+      </w:r>
+    </w:p>
+    <w:p>
+      <w:pPr>
+        <w:bidi w:val="0"/>
+        <w:rPr>
+          <w:lang/>
+        </w:rPr>
+      </w:pPr>
+      <w:r>
+        <w:rPr>
+          <w:lang/>
+        </w:rPr>
+        <w:t xml:space="preserve">    }</w:t>
+      </w:r>
+    </w:p>
+    <w:p>
+      <w:pPr>
+        <w:bidi w:val="0"/>
+        <w:rPr>
+          <w:lang/>
+        </w:rPr>
+      </w:pPr>
+      <w:r>
+        <w:rPr>
+          <w:lang/>
+        </w:rPr>
+        <w:t xml:space="preserve">    componentWillUnmount(){</w:t>
+      </w:r>
+    </w:p>
+    <w:p>
+      <w:pPr>
+        <w:bidi w:val="0"/>
+        <w:rPr>
+          <w:lang/>
+        </w:rPr>
+      </w:pPr>
+      <w:r>
+        <w:rPr>
+          <w:lang/>
+        </w:rPr>
+        <w:t xml:space="preserve">        AppStateIOS.removeEventListener('change', this._onAppPaused);</w:t>
+      </w:r>
+    </w:p>
+    <w:p>
+      <w:pPr>
+        <w:bidi w:val="0"/>
+        <w:rPr>
+          <w:lang/>
+        </w:rPr>
+      </w:pPr>
+      <w:r>
+        <w:rPr>
+          <w:lang/>
+        </w:rPr>
+        <w:t xml:space="preserve">    }</w:t>
+      </w:r>
+    </w:p>
+    <w:p>
+      <w:pPr>
+        <w:bidi w:val="0"/>
+        <w:rPr>
+          <w:lang/>
+        </w:rPr>
+      </w:pPr>
+      <w:r>
+        <w:rPr>
+          <w:lang/>
+        </w:rPr>
+        <w:t xml:space="preserve">    onAppPaused(event){</w:t>
+      </w:r>
+    </w:p>
+    <w:p>
+      <w:pPr>
+        <w:bidi w:val="0"/>
+        <w:rPr>
+          <w:lang/>
+        </w:rPr>
+      </w:pPr>
+      <w:r>
+        <w:rPr>
+          <w:lang/>
+        </w:rPr>
+        <w:t xml:space="preserve">    }</w:t>
+      </w:r>
+    </w:p>
+    <w:p>
+      <w:pPr>
+        <w:bidi w:val="0"/>
+        <w:rPr>
+          <w:lang/>
+        </w:rPr>
+      </w:pPr>
+      <w:r>
+        <w:rPr>
+          <w:lang/>
+        </w:rPr>
+        <w:t>}</w:t>
+      </w:r>
+    </w:p>
+    <w:p>
+      <w:pPr>
+        <w:bidi w:val="0"/>
+      </w:pPr>
+      <w:r>
+        <w:rPr>
+          <w:lang/>
+        </w:rPr>
+        <w:t>复制代码</w:t>
+      </w:r>
+    </w:p>
+    <w:p>
+      <w:pPr>
+        <w:bidi w:val="0"/>
+      </w:pPr>
+      <w:r>
+        <w:t>除上述的做法外，我们还可以这样做：</w:t>
+      </w:r>
+    </w:p>
+    <w:p>
+      <w:pPr>
+        <w:bidi w:val="0"/>
+        <w:rPr>
+          <w:lang/>
+        </w:rPr>
+      </w:pPr>
+      <w:r>
+        <w:rPr>
+          <w:lang/>
+        </w:rPr>
+        <w:t>class PauseMenu extends React.Component{</w:t>
+      </w:r>
+    </w:p>
+    <w:p>
+      <w:pPr>
+        <w:bidi w:val="0"/>
+        <w:rPr>
+          <w:lang/>
+        </w:rPr>
+      </w:pPr>
+      <w:r>
+        <w:rPr>
+          <w:lang/>
+        </w:rPr>
+        <w:t xml:space="preserve">    componentWillMount(){</w:t>
+      </w:r>
+    </w:p>
+    <w:p>
+      <w:pPr>
+        <w:bidi w:val="0"/>
+        <w:rPr>
+          <w:lang/>
+        </w:rPr>
+      </w:pPr>
+      <w:r>
+        <w:rPr>
+          <w:lang/>
+        </w:rPr>
+        <w:t xml:space="preserve">        AppStateIOS.addEventListener('change', this.onAppPaused);</w:t>
+      </w:r>
+    </w:p>
+    <w:p>
+      <w:pPr>
+        <w:bidi w:val="0"/>
+        <w:rPr>
+          <w:lang/>
+        </w:rPr>
+      </w:pPr>
+      <w:r>
+        <w:rPr>
+          <w:lang/>
+        </w:rPr>
+        <w:t xml:space="preserve">    }</w:t>
+      </w:r>
+    </w:p>
+    <w:p>
+      <w:pPr>
+        <w:bidi w:val="0"/>
+        <w:rPr>
+          <w:lang/>
+        </w:rPr>
+      </w:pPr>
+      <w:r>
+        <w:rPr>
+          <w:lang/>
+        </w:rPr>
+        <w:t xml:space="preserve">    componentWillUnmount(){</w:t>
+      </w:r>
+    </w:p>
+    <w:p>
+      <w:pPr>
+        <w:bidi w:val="0"/>
+        <w:rPr>
+          <w:lang/>
+        </w:rPr>
+      </w:pPr>
+      <w:r>
+        <w:rPr>
+          <w:lang/>
+        </w:rPr>
+        <w:t xml:space="preserve">        AppStateIOS.removeEventListener('change', this.onAppPaused);</w:t>
+      </w:r>
+    </w:p>
+    <w:p>
+      <w:pPr>
+        <w:bidi w:val="0"/>
+        <w:rPr>
+          <w:lang/>
+        </w:rPr>
+      </w:pPr>
+      <w:r>
+        <w:rPr>
+          <w:lang/>
+        </w:rPr>
+        <w:t xml:space="preserve">    }</w:t>
+      </w:r>
+    </w:p>
+    <w:p>
+      <w:pPr>
+        <w:bidi w:val="0"/>
+        <w:rPr>
+          <w:lang/>
+        </w:rPr>
+      </w:pPr>
+      <w:r>
+        <w:rPr>
+          <w:lang/>
+        </w:rPr>
+        <w:t xml:space="preserve">    onAppPaused = (event) =&gt; {</w:t>
+      </w:r>
+    </w:p>
+    <w:p>
+      <w:pPr>
+        <w:bidi w:val="0"/>
+        <w:rPr>
+          <w:lang/>
+        </w:rPr>
+      </w:pPr>
+      <w:r>
+        <w:rPr>
+          <w:lang/>
+        </w:rPr>
+        <w:t xml:space="preserve">        //把函数直接作为一个arrow function的属性来定义，初始化的时候就绑定好了this指针</w:t>
+      </w:r>
+    </w:p>
+    <w:p>
+      <w:pPr>
+        <w:bidi w:val="0"/>
+        <w:rPr>
+          <w:lang/>
+        </w:rPr>
+      </w:pPr>
+      <w:r>
+        <w:rPr>
+          <w:lang/>
+        </w:rPr>
+        <w:t xml:space="preserve">    }</w:t>
+      </w:r>
+    </w:p>
+    <w:p>
+      <w:pPr>
+        <w:bidi w:val="0"/>
+        <w:rPr>
+          <w:lang/>
+        </w:rPr>
+      </w:pPr>
+      <w:r>
+        <w:rPr>
+          <w:lang/>
+        </w:rPr>
+        <w:t>}</w:t>
+      </w:r>
+    </w:p>
+    <w:p>
+      <w:pPr>
+        <w:bidi w:val="0"/>
+      </w:pPr>
+      <w:r>
+        <w:rPr>
+          <w:lang/>
+        </w:rPr>
+        <w:t>复制代码</w:t>
+      </w:r>
+    </w:p>
+    <w:p>
+      <w:pPr>
+        <w:bidi w:val="0"/>
+      </w:pPr>
+      <w:r>
+        <w:rPr>
+          <w:rFonts w:hint="eastAsia"/>
+        </w:rPr>
+        <w:t>需要注意的是：不论是bind还是箭头函数，每次被执行都返回的是一个新的函数引用，因此如果你还需要函数的引用去做一些别的事情（譬如卸载监听器），那么你必须自己保存这个引用。</w:t>
+      </w:r>
+    </w:p>
+    <w:p>
+      <w:pPr>
+        <w:bidi w:val="0"/>
+      </w:pPr>
+      <w:r>
+        <w:t>4.</w:t>
+      </w:r>
+      <w:r>
+        <w:rPr>
+          <w:color w:val="auto"/>
+          <w:u w:val="none"/>
+        </w:rPr>
+        <w:t>函数参数默认值</w:t>
+      </w:r>
+    </w:p>
+    <w:p>
+      <w:pPr>
+        <w:bidi w:val="0"/>
+      </w:pPr>
+      <w:r>
+        <w:t>ES6支持在定义函数的时候为其设置默认值：</w:t>
+      </w:r>
+    </w:p>
+    <w:p>
+      <w:pPr>
+        <w:bidi w:val="0"/>
+        <w:rPr>
+          <w:lang/>
+        </w:rPr>
+      </w:pPr>
+      <w:r>
+        <w:rPr>
+          <w:lang/>
+        </w:rPr>
+        <w:t>function foo(height = 50, color = 'red'){</w:t>
+      </w:r>
+    </w:p>
+    <w:p>
+      <w:pPr>
+        <w:bidi w:val="0"/>
+        <w:rPr>
+          <w:lang/>
+        </w:rPr>
+      </w:pPr>
+      <w:r>
+        <w:rPr>
+          <w:lang/>
+        </w:rPr>
+        <w:t xml:space="preserve">    // ...</w:t>
+      </w:r>
+    </w:p>
+    <w:p>
+      <w:pPr>
+        <w:bidi w:val="0"/>
+        <w:rPr>
+          <w:lang/>
+        </w:rPr>
+      </w:pPr>
+      <w:r>
+        <w:rPr>
+          <w:lang/>
+        </w:rPr>
+        <w:t>}</w:t>
+      </w:r>
+    </w:p>
+    <w:p>
+      <w:pPr>
+        <w:bidi w:val="0"/>
+      </w:pPr>
+      <w:r>
+        <w:rPr>
+          <w:lang/>
+        </w:rPr>
+        <w:t>复制代码</w:t>
+      </w:r>
+    </w:p>
+    <w:p>
+      <w:pPr>
+        <w:bidi w:val="0"/>
+      </w:pPr>
+      <w:r>
+        <w:rPr>
+          <w:rFonts w:hint="eastAsia"/>
+        </w:rPr>
+        <w:t>不使用默认值：</w:t>
+      </w:r>
+    </w:p>
+    <w:p>
+      <w:pPr>
+        <w:bidi w:val="0"/>
+        <w:rPr>
+          <w:lang/>
+        </w:rPr>
+      </w:pPr>
+      <w:r>
+        <w:rPr>
+          <w:lang/>
+        </w:rPr>
+        <w:t>function foo(height, color){</w:t>
+      </w:r>
+    </w:p>
+    <w:p>
+      <w:pPr>
+        <w:bidi w:val="0"/>
+        <w:rPr>
+          <w:lang/>
+        </w:rPr>
+      </w:pPr>
+      <w:r>
+        <w:rPr>
+          <w:lang/>
+        </w:rPr>
+        <w:t xml:space="preserve">    var height = height || 50;</w:t>
+      </w:r>
+    </w:p>
+    <w:p>
+      <w:pPr>
+        <w:bidi w:val="0"/>
+        <w:rPr>
+          <w:lang/>
+        </w:rPr>
+      </w:pPr>
+      <w:r>
+        <w:rPr>
+          <w:lang/>
+        </w:rPr>
+        <w:t xml:space="preserve">    var color = color || 'red';</w:t>
+      </w:r>
+    </w:p>
+    <w:p>
+      <w:pPr>
+        <w:bidi w:val="0"/>
+        <w:rPr>
+          <w:lang/>
+        </w:rPr>
+      </w:pPr>
+      <w:r>
+        <w:rPr>
+          <w:lang/>
+        </w:rPr>
+        <w:t xml:space="preserve">    //...</w:t>
+      </w:r>
+    </w:p>
+    <w:p>
+      <w:pPr>
+        <w:bidi w:val="0"/>
+        <w:rPr>
+          <w:lang/>
+        </w:rPr>
+      </w:pPr>
+      <w:r>
+        <w:rPr>
+          <w:lang/>
+        </w:rPr>
+        <w:t>}</w:t>
+      </w:r>
+    </w:p>
+    <w:p>
+      <w:pPr>
+        <w:bidi w:val="0"/>
+      </w:pPr>
+      <w:r>
+        <w:rPr>
+          <w:lang/>
+        </w:rPr>
+        <w:t>复制代码</w:t>
+      </w:r>
+    </w:p>
+    <w:p>
+      <w:pPr>
+        <w:bidi w:val="0"/>
+      </w:pPr>
+      <w:r>
+        <w:t>这样写一般没问题，但当参数的布尔值为false时，就会有问题了。比如，我们这样调用foo函数：</w:t>
+      </w:r>
+    </w:p>
+    <w:p>
+      <w:pPr>
+        <w:bidi w:val="0"/>
+        <w:rPr>
+          <w:lang/>
+        </w:rPr>
+      </w:pPr>
+      <w:r>
+        <w:rPr>
+          <w:lang/>
+        </w:rPr>
+        <w:t>foo(0, "")</w:t>
+      </w:r>
+    </w:p>
+    <w:p>
+      <w:pPr>
+        <w:bidi w:val="0"/>
+      </w:pPr>
+      <w:r>
+        <w:rPr>
+          <w:lang/>
+        </w:rPr>
+        <w:t>复制代码</w:t>
+      </w:r>
+    </w:p>
+    <w:p>
+      <w:pPr>
+        <w:bidi w:val="0"/>
+      </w:pPr>
+      <w:r>
+        <w:t>因为0的布尔值为false，这样height的取值将是50。同理color的取值为‘red’。</w:t>
+      </w:r>
+    </w:p>
+    <w:p>
+      <w:pPr>
+        <w:bidi w:val="0"/>
+      </w:pPr>
+      <w:r>
+        <w:t>所以说，函数参数默认值不仅能是代码变得更加简洁而且能规避一些问题。</w:t>
+      </w:r>
+    </w:p>
+    <w:p>
+      <w:pPr>
+        <w:bidi w:val="0"/>
+      </w:pPr>
+      <w:r>
+        <w:t>5.模板字符串</w:t>
+      </w:r>
+    </w:p>
+    <w:p>
+      <w:pPr>
+        <w:bidi w:val="0"/>
+      </w:pPr>
+      <w:r>
+        <w:t>ES6支持模板字符串，使得字符串的拼接更加的简洁、直观。</w:t>
+      </w:r>
+    </w:p>
+    <w:p>
+      <w:pPr>
+        <w:bidi w:val="0"/>
+      </w:pPr>
+      <w:r>
+        <w:rPr>
+          <w:rFonts w:hint="eastAsia"/>
+        </w:rPr>
+        <w:t>不使用模板字符串：</w:t>
+      </w:r>
+    </w:p>
+    <w:p>
+      <w:pPr>
+        <w:bidi w:val="0"/>
+        <w:rPr>
+          <w:lang/>
+        </w:rPr>
+      </w:pPr>
+      <w:r>
+        <w:rPr>
+          <w:lang/>
+        </w:rPr>
+        <w:t>var name = 'Your name is ' + first + ' ' + last + '.'</w:t>
+      </w:r>
+    </w:p>
+    <w:p>
+      <w:pPr>
+        <w:bidi w:val="0"/>
+      </w:pPr>
+      <w:r>
+        <w:rPr>
+          <w:lang/>
+        </w:rPr>
+        <w:t>复制代码</w:t>
+      </w:r>
+    </w:p>
+    <w:p>
+      <w:pPr>
+        <w:bidi w:val="0"/>
+      </w:pPr>
+      <w:r>
+        <w:rPr>
+          <w:rFonts w:hint="eastAsia"/>
+        </w:rPr>
+        <w:t>使用模板字符串：</w:t>
+      </w:r>
+    </w:p>
+    <w:p>
+      <w:pPr>
+        <w:bidi w:val="0"/>
+        <w:rPr>
+          <w:lang/>
+        </w:rPr>
+      </w:pPr>
+      <w:r>
+        <w:rPr>
+          <w:lang/>
+        </w:rPr>
+        <w:t>var name = `Your name is ${first} ${last}.`</w:t>
+      </w:r>
+    </w:p>
+    <w:p>
+      <w:pPr>
+        <w:bidi w:val="0"/>
+      </w:pPr>
+      <w:r>
+        <w:rPr>
+          <w:lang/>
+        </w:rPr>
+        <w:t>复制代码</w:t>
+      </w:r>
+    </w:p>
+    <w:p>
+      <w:pPr>
+        <w:bidi w:val="0"/>
+      </w:pPr>
+      <w:r>
+        <w:t>在ES6中通过${}就可以完成字符串的拼接，只需要将变量放在大括号之中。</w:t>
+      </w:r>
+    </w:p>
+    <w:p>
+      <w:pPr>
+        <w:bidi w:val="0"/>
+      </w:pPr>
+      <w:r>
+        <w:t>6.</w:t>
+      </w:r>
+      <w:r>
+        <w:rPr>
+          <w:color w:val="auto"/>
+          <w:u w:val="none"/>
+        </w:rPr>
+        <w:t>解构赋值</w:t>
+      </w:r>
+    </w:p>
+    <w:p>
+      <w:pPr>
+        <w:bidi w:val="0"/>
+      </w:pPr>
+      <w:r>
+        <w:t>解构赋值语法是JavaScript的一种表达式，可以方便的从数组或者对象中快速提取值赋给定义的变量。</w:t>
+      </w:r>
+    </w:p>
+    <w:p>
+      <w:pPr>
+        <w:bidi w:val="0"/>
+      </w:pPr>
+      <w:r>
+        <w:t>获取数组中的值</w:t>
+      </w:r>
+    </w:p>
+    <w:p>
+      <w:pPr>
+        <w:bidi w:val="0"/>
+      </w:pPr>
+      <w:r>
+        <w:t>从数组中获取值并赋值到变量中，变量的顺序与数组中对象顺序对应。</w:t>
+      </w:r>
+    </w:p>
+    <w:p>
+      <w:pPr>
+        <w:bidi w:val="0"/>
+        <w:rPr>
+          <w:lang/>
+        </w:rPr>
+      </w:pPr>
+      <w:r>
+        <w:rPr>
+          <w:lang/>
+        </w:rPr>
+        <w:t>var foo = ["one", "two", "three", "four"];</w:t>
+      </w:r>
+    </w:p>
+    <w:p>
+      <w:pPr>
+        <w:bidi w:val="0"/>
+        <w:rPr>
+          <w:lang/>
+        </w:rPr>
+      </w:pPr>
+      <w:r>
+        <w:rPr>
+          <w:lang/>
+        </w:rPr>
+        <w:t>var [one, two, three] = foo;console.log(one); // "one"console.log(two); // "two"console.log(three); // "three"</w:t>
+      </w:r>
+    </w:p>
+    <w:p>
+      <w:pPr>
+        <w:bidi w:val="0"/>
+        <w:rPr>
+          <w:lang/>
+        </w:rPr>
+      </w:pPr>
+      <w:r>
+        <w:rPr>
+          <w:lang/>
+        </w:rPr>
+        <w:t>//如果你要忽略某些值，你可以按照下面的写法获取你想要的值var [first, , , last] = foo;console.log(first); // "one"console.log(last); // "four"</w:t>
+      </w:r>
+    </w:p>
+    <w:p>
+      <w:pPr>
+        <w:bidi w:val="0"/>
+        <w:rPr>
+          <w:lang/>
+        </w:rPr>
+      </w:pPr>
+      <w:r>
+        <w:rPr>
+          <w:lang/>
+        </w:rPr>
+        <w:t>//你也可以这样写var a, b; //先声明变量</w:t>
+      </w:r>
+    </w:p>
+    <w:p>
+      <w:pPr>
+        <w:bidi w:val="0"/>
+        <w:rPr>
+          <w:lang/>
+        </w:rPr>
+      </w:pPr>
+    </w:p>
+    <w:p>
+      <w:pPr>
+        <w:bidi w:val="0"/>
+        <w:rPr>
+          <w:lang/>
+        </w:rPr>
+      </w:pPr>
+      <w:r>
+        <w:rPr>
+          <w:lang/>
+        </w:rPr>
+        <w:t>[a, b] = [1, 2];console.log(a); // 1console.log(b); // 2</w:t>
+      </w:r>
+    </w:p>
+    <w:p>
+      <w:pPr>
+        <w:bidi w:val="0"/>
+      </w:pPr>
+      <w:r>
+        <w:rPr>
+          <w:lang/>
+        </w:rPr>
+        <w:t>复制代码</w:t>
+      </w:r>
+    </w:p>
+    <w:p>
+      <w:pPr>
+        <w:bidi w:val="0"/>
+      </w:pPr>
+      <w:r>
+        <w:t>如果没有从数组中的获取到值，你可以为变量设置一个默认值。</w:t>
+      </w:r>
+    </w:p>
+    <w:p>
+      <w:pPr>
+        <w:bidi w:val="0"/>
+        <w:rPr>
+          <w:lang/>
+        </w:rPr>
+      </w:pPr>
+      <w:r>
+        <w:rPr>
+          <w:lang/>
+        </w:rPr>
+        <w:t>var a, b;</w:t>
+      </w:r>
+    </w:p>
+    <w:p>
+      <w:pPr>
+        <w:bidi w:val="0"/>
+        <w:rPr>
+          <w:lang/>
+        </w:rPr>
+      </w:pPr>
+    </w:p>
+    <w:p>
+      <w:pPr>
+        <w:bidi w:val="0"/>
+        <w:rPr>
+          <w:lang/>
+        </w:rPr>
+      </w:pPr>
+      <w:r>
+        <w:rPr>
+          <w:lang/>
+        </w:rPr>
+        <w:t>[a=5, b=7] = [1];console.log(a); // 1console.log(b); // 7</w:t>
+      </w:r>
+    </w:p>
+    <w:p>
+      <w:pPr>
+        <w:bidi w:val="0"/>
+      </w:pPr>
+      <w:r>
+        <w:rPr>
+          <w:lang/>
+        </w:rPr>
+        <w:t>复制代码</w:t>
+      </w:r>
+    </w:p>
+    <w:p>
+      <w:pPr>
+        <w:bidi w:val="0"/>
+      </w:pPr>
+      <w:r>
+        <w:t>通过解构赋值可以方便的交换两个变量的值。</w:t>
+      </w:r>
+    </w:p>
+    <w:p>
+      <w:pPr>
+        <w:bidi w:val="0"/>
+        <w:rPr>
+          <w:lang/>
+        </w:rPr>
+      </w:pPr>
+      <w:r>
+        <w:rPr>
+          <w:lang/>
+        </w:rPr>
+        <w:t>var a = 1;var b = 3;</w:t>
+      </w:r>
+    </w:p>
+    <w:p>
+      <w:pPr>
+        <w:bidi w:val="0"/>
+        <w:rPr>
+          <w:lang/>
+        </w:rPr>
+      </w:pPr>
+    </w:p>
+    <w:p>
+      <w:pPr>
+        <w:bidi w:val="0"/>
+        <w:rPr>
+          <w:lang/>
+        </w:rPr>
+      </w:pPr>
+      <w:r>
+        <w:rPr>
+          <w:lang/>
+        </w:rPr>
+        <w:t>[a, b] = [b, a];console.log(a); // 3console.log(b); // 1</w:t>
+      </w:r>
+    </w:p>
+    <w:p>
+      <w:pPr>
+        <w:bidi w:val="0"/>
+        <w:rPr>
+          <w:lang/>
+        </w:rPr>
+      </w:pPr>
+    </w:p>
+    <w:p>
+      <w:pPr>
+        <w:bidi w:val="0"/>
+      </w:pPr>
+      <w:r>
+        <w:rPr>
+          <w:lang/>
+        </w:rPr>
+        <w:t>复制代码</w:t>
+      </w:r>
+    </w:p>
+    <w:p>
+      <w:pPr>
+        <w:bidi w:val="0"/>
+      </w:pPr>
+      <w:r>
+        <w:t>获取对象中的值</w:t>
+      </w:r>
+    </w:p>
+    <w:p>
+      <w:pPr>
+        <w:bidi w:val="0"/>
+        <w:rPr>
+          <w:lang/>
+        </w:rPr>
+      </w:pPr>
+      <w:r>
+        <w:rPr>
+          <w:lang/>
+        </w:rPr>
+        <w:t>const student = {</w:t>
+      </w:r>
+    </w:p>
+    <w:p>
+      <w:pPr>
+        <w:bidi w:val="0"/>
+        <w:rPr>
+          <w:lang/>
+        </w:rPr>
+      </w:pPr>
+      <w:r>
+        <w:rPr>
+          <w:lang/>
+        </w:rPr>
+        <w:t xml:space="preserve">  name:'Ming',</w:t>
+      </w:r>
+    </w:p>
+    <w:p>
+      <w:pPr>
+        <w:bidi w:val="0"/>
+        <w:rPr>
+          <w:lang/>
+        </w:rPr>
+      </w:pPr>
+      <w:r>
+        <w:rPr>
+          <w:lang/>
+        </w:rPr>
+        <w:t xml:space="preserve">  age:'18',</w:t>
+      </w:r>
+    </w:p>
+    <w:p>
+      <w:pPr>
+        <w:bidi w:val="0"/>
+        <w:rPr>
+          <w:lang/>
+        </w:rPr>
+      </w:pPr>
+      <w:r>
+        <w:rPr>
+          <w:lang/>
+        </w:rPr>
+        <w:t xml:space="preserve">  city:'Shanghai'  </w:t>
+      </w:r>
+    </w:p>
+    <w:p>
+      <w:pPr>
+        <w:bidi w:val="0"/>
+        <w:rPr>
+          <w:lang/>
+        </w:rPr>
+      </w:pPr>
+      <w:r>
+        <w:rPr>
+          <w:lang/>
+        </w:rPr>
+        <w:t>};</w:t>
+      </w:r>
+    </w:p>
+    <w:p>
+      <w:pPr>
+        <w:bidi w:val="0"/>
+        <w:rPr>
+          <w:lang/>
+        </w:rPr>
+      </w:pPr>
+      <w:r>
+        <w:rPr>
+          <w:lang/>
+        </w:rPr>
+        <w:t>const {name,age,city} = student;console.log(name); // "Ming"console.log(age); // "18"console.log(city); // "Shanghai"</w:t>
+      </w:r>
+    </w:p>
+    <w:p>
+      <w:pPr>
+        <w:bidi w:val="0"/>
+      </w:pPr>
+      <w:r>
+        <w:rPr>
+          <w:lang/>
+        </w:rPr>
+        <w:t>复制代码</w:t>
+      </w:r>
+    </w:p>
+    <w:p>
+      <w:pPr>
+        <w:bidi w:val="0"/>
+      </w:pPr>
+      <w:r>
+        <w:t>7.延展操作符(Spread operator)</w:t>
+      </w:r>
+    </w:p>
+    <w:p>
+      <w:pPr>
+        <w:bidi w:val="0"/>
+      </w:pPr>
+      <w:r>
+        <w:t>延展操作符...可以在函数调用/数组构造时, 将数组表达式或者string在语法层面展开；还可以在构造对象时, 将对象表达式按key-value的方式展开。</w:t>
+      </w:r>
+    </w:p>
+    <w:p>
+      <w:pPr>
+        <w:bidi w:val="0"/>
+      </w:pPr>
+      <w:r>
+        <w:t>语法</w:t>
+      </w:r>
+    </w:p>
+    <w:p>
+      <w:pPr>
+        <w:bidi w:val="0"/>
+      </w:pPr>
+      <w:r>
+        <w:rPr>
+          <w:rFonts w:hint="eastAsia"/>
+        </w:rPr>
+        <w:t>函数调用：</w:t>
+      </w:r>
+    </w:p>
+    <w:p>
+      <w:pPr>
+        <w:bidi w:val="0"/>
+        <w:rPr>
+          <w:lang/>
+        </w:rPr>
+      </w:pPr>
+      <w:r>
+        <w:rPr>
+          <w:lang/>
+        </w:rPr>
+        <w:t>myFunction(...iterableObj);</w:t>
+      </w:r>
+    </w:p>
+    <w:p>
+      <w:pPr>
+        <w:bidi w:val="0"/>
+      </w:pPr>
+      <w:r>
+        <w:rPr>
+          <w:lang/>
+        </w:rPr>
+        <w:t>复制代码</w:t>
+      </w:r>
+    </w:p>
+    <w:p>
+      <w:pPr>
+        <w:bidi w:val="0"/>
+      </w:pPr>
+      <w:r>
+        <w:rPr>
+          <w:rFonts w:hint="eastAsia"/>
+        </w:rPr>
+        <w:t>数组构造或字符串：</w:t>
+      </w:r>
+    </w:p>
+    <w:p>
+      <w:pPr>
+        <w:bidi w:val="0"/>
+        <w:rPr>
+          <w:lang/>
+        </w:rPr>
+      </w:pPr>
+      <w:r>
+        <w:rPr>
+          <w:lang/>
+        </w:rPr>
+        <w:t>[...iterableObj, '4', ...'hello', 6];</w:t>
+      </w:r>
+    </w:p>
+    <w:p>
+      <w:pPr>
+        <w:bidi w:val="0"/>
+      </w:pPr>
+      <w:r>
+        <w:rPr>
+          <w:lang/>
+        </w:rPr>
+        <w:t>复制代码</w:t>
+      </w:r>
+    </w:p>
+    <w:p>
+      <w:pPr>
+        <w:bidi w:val="0"/>
+      </w:pPr>
+      <w:r>
+        <w:rPr>
+          <w:rFonts w:hint="eastAsia"/>
+        </w:rPr>
+        <w:t>构造对象时,进行克隆或者属性拷贝（ECMAScript 2018规范新增特性）：</w:t>
+      </w:r>
+    </w:p>
+    <w:p>
+      <w:pPr>
+        <w:bidi w:val="0"/>
+        <w:rPr>
+          <w:lang/>
+        </w:rPr>
+      </w:pPr>
+      <w:r>
+        <w:rPr>
+          <w:lang/>
+        </w:rPr>
+        <w:t>let objClone = { ...obj };</w:t>
+      </w:r>
+    </w:p>
+    <w:p>
+      <w:pPr>
+        <w:bidi w:val="0"/>
+      </w:pPr>
+      <w:r>
+        <w:rPr>
+          <w:lang/>
+        </w:rPr>
+        <w:t>复制代码</w:t>
+      </w:r>
+    </w:p>
+    <w:p>
+      <w:pPr>
+        <w:bidi w:val="0"/>
+      </w:pPr>
+      <w:r>
+        <w:t>应用场景</w:t>
+      </w:r>
+    </w:p>
+    <w:p>
+      <w:pPr>
+        <w:bidi w:val="0"/>
+      </w:pPr>
+      <w:r>
+        <w:rPr>
+          <w:rFonts w:hint="eastAsia"/>
+        </w:rPr>
+        <w:t>在函数调用时使用延展操作符</w:t>
+      </w:r>
+    </w:p>
+    <w:p>
+      <w:pPr>
+        <w:bidi w:val="0"/>
+        <w:rPr>
+          <w:lang/>
+        </w:rPr>
+      </w:pPr>
+      <w:r>
+        <w:rPr>
+          <w:lang/>
+        </w:rPr>
+        <w:t>function sum(x, y, z) {</w:t>
+      </w:r>
+    </w:p>
+    <w:p>
+      <w:pPr>
+        <w:bidi w:val="0"/>
+        <w:rPr>
+          <w:lang/>
+        </w:rPr>
+      </w:pPr>
+      <w:r>
+        <w:rPr>
+          <w:lang/>
+        </w:rPr>
+        <w:t xml:space="preserve">  return x + y + z;</w:t>
+      </w:r>
+    </w:p>
+    <w:p>
+      <w:pPr>
+        <w:bidi w:val="0"/>
+        <w:rPr>
+          <w:lang/>
+        </w:rPr>
+      </w:pPr>
+      <w:r>
+        <w:rPr>
+          <w:lang/>
+        </w:rPr>
+        <w:t>}const numbers = [1, 2, 3];</w:t>
+      </w:r>
+    </w:p>
+    <w:p>
+      <w:pPr>
+        <w:bidi w:val="0"/>
+        <w:rPr>
+          <w:lang/>
+        </w:rPr>
+      </w:pPr>
+      <w:r>
+        <w:rPr>
+          <w:lang/>
+        </w:rPr>
+        <w:t>//不使用延展操作符console.log(sum.apply(null, numbers));</w:t>
+      </w:r>
+    </w:p>
+    <w:p>
+      <w:pPr>
+        <w:bidi w:val="0"/>
+        <w:rPr>
+          <w:lang/>
+        </w:rPr>
+      </w:pPr>
+      <w:r>
+        <w:rPr>
+          <w:lang/>
+        </w:rPr>
+        <w:t>//使用延展操作符console.log(sum(...numbers));// 6</w:t>
+      </w:r>
+    </w:p>
+    <w:p>
+      <w:pPr>
+        <w:bidi w:val="0"/>
+      </w:pPr>
+      <w:r>
+        <w:rPr>
+          <w:lang/>
+        </w:rPr>
+        <w:t>复制代码</w:t>
+      </w:r>
+    </w:p>
+    <w:p>
+      <w:pPr>
+        <w:bidi w:val="0"/>
+      </w:pPr>
+      <w:r>
+        <w:rPr>
+          <w:rFonts w:hint="eastAsia"/>
+        </w:rPr>
+        <w:t>构造数组</w:t>
+      </w:r>
+    </w:p>
+    <w:p>
+      <w:pPr>
+        <w:bidi w:val="0"/>
+      </w:pPr>
+      <w:r>
+        <w:t>没有展开语法的时候，只能组合使用 push，splice，concat 等方法，来将已有数组元素变成新数组的一部分。有了展开语法, 构造新数组会变得更简单、更优雅：</w:t>
+      </w:r>
+    </w:p>
+    <w:p>
+      <w:pPr>
+        <w:bidi w:val="0"/>
+        <w:rPr>
+          <w:lang/>
+        </w:rPr>
+      </w:pPr>
+      <w:r>
+        <w:rPr>
+          <w:lang/>
+        </w:rPr>
+        <w:t>const stuendts = ['Jine','Tom']; const persons = ['Tony',... stuendts,'Aaron','Anna'];</w:t>
+      </w:r>
+    </w:p>
+    <w:p>
+      <w:pPr>
+        <w:bidi w:val="0"/>
+        <w:rPr>
+          <w:lang/>
+        </w:rPr>
+      </w:pPr>
+      <w:r>
+        <w:rPr>
+          <w:lang/>
+        </w:rPr>
+        <w:t>conslog.log(persions)// ["Tony", "Jine", "Tom", "Aaron", "Anna"]</w:t>
+      </w:r>
+    </w:p>
+    <w:p>
+      <w:pPr>
+        <w:bidi w:val="0"/>
+      </w:pPr>
+      <w:r>
+        <w:rPr>
+          <w:lang/>
+        </w:rPr>
+        <w:t>复制代码</w:t>
+      </w:r>
+    </w:p>
+    <w:p>
+      <w:pPr>
+        <w:bidi w:val="0"/>
+      </w:pPr>
+      <w:r>
+        <w:t>和参数列表的展开类似, ... 在构造字数组时, 可以在任意位置多次使用。</w:t>
+      </w:r>
+    </w:p>
+    <w:p>
+      <w:pPr>
+        <w:bidi w:val="0"/>
+      </w:pPr>
+      <w:r>
+        <w:rPr>
+          <w:rFonts w:hint="eastAsia"/>
+        </w:rPr>
+        <w:t>数组拷贝</w:t>
+      </w:r>
+    </w:p>
+    <w:p>
+      <w:pPr>
+        <w:bidi w:val="0"/>
+        <w:rPr>
+          <w:lang/>
+        </w:rPr>
+      </w:pPr>
+      <w:r>
+        <w:rPr>
+          <w:lang/>
+        </w:rPr>
+        <w:t>var arr = [1, 2, 3];var arr2 = [...arr]; // 等同于 arr.slice()</w:t>
+      </w:r>
+    </w:p>
+    <w:p>
+      <w:pPr>
+        <w:bidi w:val="0"/>
+        <w:rPr>
+          <w:lang/>
+        </w:rPr>
+      </w:pPr>
+      <w:r>
+        <w:rPr>
+          <w:lang/>
+        </w:rPr>
+        <w:t>arr2.push(4); console.log(arr2)//[1, 2, 3, 4]</w:t>
+      </w:r>
+    </w:p>
+    <w:p>
+      <w:pPr>
+        <w:bidi w:val="0"/>
+      </w:pPr>
+      <w:r>
+        <w:rPr>
+          <w:lang/>
+        </w:rPr>
+        <w:t>复制代码</w:t>
+      </w:r>
+    </w:p>
+    <w:p>
+      <w:pPr>
+        <w:bidi w:val="0"/>
+      </w:pPr>
+      <w:r>
+        <w:t>展开语法和 Object.assign() 行为一致, 执行的都是浅拷贝(只遍历一层)。</w:t>
+      </w:r>
+    </w:p>
+    <w:p>
+      <w:pPr>
+        <w:bidi w:val="0"/>
+      </w:pPr>
+      <w:r>
+        <w:rPr>
+          <w:rFonts w:hint="eastAsia"/>
+        </w:rPr>
+        <w:t>连接多个数组</w:t>
+      </w:r>
+    </w:p>
+    <w:p>
+      <w:pPr>
+        <w:bidi w:val="0"/>
+        <w:rPr>
+          <w:lang/>
+        </w:rPr>
+      </w:pPr>
+      <w:r>
+        <w:rPr>
+          <w:lang/>
+        </w:rPr>
+        <w:t>var arr1 = [0, 1, 2];var arr2 = [3, 4, 5];var arr3 = [...arr1, ...arr2];// 将 arr2 中所有元素附加到 arr1 后面并返回//等同于var arr4 = arr1.concat(arr2);</w:t>
+      </w:r>
+    </w:p>
+    <w:p>
+      <w:pPr>
+        <w:bidi w:val="0"/>
+      </w:pPr>
+      <w:r>
+        <w:rPr>
+          <w:lang/>
+        </w:rPr>
+        <w:t>复制代码</w:t>
+      </w:r>
+    </w:p>
+    <w:p>
+      <w:pPr>
+        <w:bidi w:val="0"/>
+      </w:pPr>
+      <w:r>
+        <w:t>在ECMAScript 2018中延展操作符增加了对对象的支持</w:t>
+      </w:r>
+    </w:p>
+    <w:p>
+      <w:pPr>
+        <w:bidi w:val="0"/>
+        <w:rPr>
+          <w:lang/>
+        </w:rPr>
+      </w:pPr>
+      <w:r>
+        <w:rPr>
+          <w:lang/>
+        </w:rPr>
+        <w:t>var obj1 = { foo: 'bar', x: 42 };var obj2 = { foo: 'baz', y: 13 };</w:t>
+      </w:r>
+    </w:p>
+    <w:p>
+      <w:pPr>
+        <w:bidi w:val="0"/>
+        <w:rPr>
+          <w:lang/>
+        </w:rPr>
+      </w:pPr>
+      <w:r>
+        <w:rPr>
+          <w:lang/>
+        </w:rPr>
+        <w:t>var clonedObj = { ...obj1 };// 克隆后的对象: { foo: "bar", x: 42 }</w:t>
+      </w:r>
+    </w:p>
+    <w:p>
+      <w:pPr>
+        <w:bidi w:val="0"/>
+        <w:rPr>
+          <w:lang/>
+        </w:rPr>
+      </w:pPr>
+      <w:r>
+        <w:rPr>
+          <w:lang/>
+        </w:rPr>
+        <w:t>var mergedObj = { ...obj1, ...obj2 };// 合并后的对象: { foo: "baz", x: 42, y: 13 }</w:t>
+      </w:r>
+    </w:p>
+    <w:p>
+      <w:pPr>
+        <w:bidi w:val="0"/>
+      </w:pPr>
+      <w:r>
+        <w:rPr>
+          <w:lang/>
+        </w:rPr>
+        <w:t>复制代码</w:t>
+      </w:r>
+    </w:p>
+    <w:p>
+      <w:pPr>
+        <w:bidi w:val="0"/>
+      </w:pPr>
+      <w:r>
+        <w:t>在React中的应用</w:t>
+      </w:r>
+    </w:p>
+    <w:p>
+      <w:pPr>
+        <w:bidi w:val="0"/>
+      </w:pPr>
+      <w:r>
+        <w:t>通常我们在封装一个组件时，会对外公开一些 props 用于实现功能。大部分情况下在外部使用都应显示的传递 props 。但是当传递大量的props时，会非常繁琐，这时我们可以使用 ...(延展操作符,用于取出参数对象的所有可遍历属性) 来进行传递。</w:t>
+      </w:r>
+    </w:p>
+    <w:p>
+      <w:pPr>
+        <w:bidi w:val="0"/>
+      </w:pPr>
+      <w:r>
+        <w:t>一般情况下我们应该这样写</w:t>
+      </w:r>
+    </w:p>
+    <w:p>
+      <w:pPr>
+        <w:bidi w:val="0"/>
+        <w:rPr>
+          <w:lang/>
+        </w:rPr>
+      </w:pPr>
+      <w:r>
+        <w:rPr>
+          <w:lang/>
+        </w:rPr>
+        <w:t>&lt;CustomComponent name ='Jine' age ={21} /&gt;</w:t>
+      </w:r>
+    </w:p>
+    <w:p>
+      <w:pPr>
+        <w:bidi w:val="0"/>
+      </w:pPr>
+      <w:r>
+        <w:rPr>
+          <w:lang/>
+        </w:rPr>
+        <w:t>复制代码</w:t>
+      </w:r>
+    </w:p>
+    <w:p>
+      <w:pPr>
+        <w:bidi w:val="0"/>
+      </w:pPr>
+      <w:r>
+        <w:rPr>
+          <w:rFonts w:hint="eastAsia"/>
+        </w:rPr>
+        <w:t>使用 ... ，等同于上面的写法</w:t>
+      </w:r>
+    </w:p>
+    <w:p>
+      <w:pPr>
+        <w:bidi w:val="0"/>
+        <w:rPr>
+          <w:lang/>
+        </w:rPr>
+      </w:pPr>
+      <w:r>
+        <w:rPr>
+          <w:lang/>
+        </w:rPr>
+        <w:t>const params = {</w:t>
+      </w:r>
+    </w:p>
+    <w:p>
+      <w:pPr>
+        <w:bidi w:val="0"/>
+        <w:rPr>
+          <w:lang/>
+        </w:rPr>
+      </w:pPr>
+      <w:r>
+        <w:rPr>
+          <w:lang/>
+        </w:rPr>
+        <w:tab/>
+        <w:t>name: 'Jine',</w:t>
+      </w:r>
+    </w:p>
+    <w:p>
+      <w:pPr>
+        <w:bidi w:val="0"/>
+        <w:rPr>
+          <w:lang/>
+        </w:rPr>
+      </w:pPr>
+      <w:r>
+        <w:rPr>
+          <w:lang/>
+        </w:rPr>
+        <w:tab/>
+        <w:t>age: 21</w:t>
+      </w:r>
+    </w:p>
+    <w:p>
+      <w:pPr>
+        <w:bidi w:val="0"/>
+        <w:rPr>
+          <w:lang/>
+        </w:rPr>
+      </w:pPr>
+      <w:r>
+        <w:rPr>
+          <w:lang/>
+        </w:rPr>
+        <w:t>}</w:t>
+      </w:r>
+    </w:p>
+    <w:p>
+      <w:pPr>
+        <w:bidi w:val="0"/>
+      </w:pPr>
+      <w:r>
+        <w:rPr>
+          <w:lang/>
+        </w:rPr>
+        <w:t>&lt;CustomComponent {...params} /&gt;复制代码</w:t>
+      </w:r>
+    </w:p>
+    <w:p>
+      <w:pPr>
+        <w:bidi w:val="0"/>
+      </w:pPr>
+      <w:r>
+        <w:rPr>
+          <w:rFonts w:hint="eastAsia"/>
+        </w:rPr>
+        <w:t>配合解构赋值避免传入一些不需要的参数</w:t>
+      </w:r>
+    </w:p>
+    <w:p>
+      <w:pPr>
+        <w:bidi w:val="0"/>
+        <w:rPr>
+          <w:lang/>
+        </w:rPr>
+      </w:pPr>
+      <w:r>
+        <w:rPr>
+          <w:lang/>
+        </w:rPr>
+        <w:t>var params = {</w:t>
+      </w:r>
+    </w:p>
+    <w:p>
+      <w:pPr>
+        <w:bidi w:val="0"/>
+        <w:rPr>
+          <w:lang/>
+        </w:rPr>
+      </w:pPr>
+      <w:r>
+        <w:rPr>
+          <w:lang/>
+        </w:rPr>
+        <w:tab/>
+        <w:t>name: '123',</w:t>
+      </w:r>
+    </w:p>
+    <w:p>
+      <w:pPr>
+        <w:bidi w:val="0"/>
+        <w:rPr>
+          <w:lang/>
+        </w:rPr>
+      </w:pPr>
+      <w:r>
+        <w:rPr>
+          <w:lang/>
+        </w:rPr>
+        <w:tab/>
+        <w:t>title: '456',</w:t>
+      </w:r>
+    </w:p>
+    <w:p>
+      <w:pPr>
+        <w:bidi w:val="0"/>
+        <w:rPr>
+          <w:lang/>
+        </w:rPr>
+      </w:pPr>
+      <w:r>
+        <w:rPr>
+          <w:lang/>
+        </w:rPr>
+        <w:tab/>
+        <w:t>type: 'aaa'</w:t>
+      </w:r>
+    </w:p>
+    <w:p>
+      <w:pPr>
+        <w:bidi w:val="0"/>
+        <w:rPr>
+          <w:lang/>
+        </w:rPr>
+      </w:pPr>
+      <w:r>
+        <w:rPr>
+          <w:lang/>
+        </w:rPr>
+        <w:t>}</w:t>
+      </w:r>
+    </w:p>
+    <w:p>
+      <w:pPr>
+        <w:bidi w:val="0"/>
+        <w:rPr>
+          <w:lang/>
+        </w:rPr>
+      </w:pPr>
+      <w:r>
+        <w:rPr>
+          <w:lang/>
+        </w:rPr>
+        <w:t>var { type, ...other } = params;</w:t>
+      </w:r>
+    </w:p>
+    <w:p>
+      <w:pPr>
+        <w:bidi w:val="0"/>
+        <w:rPr>
+          <w:lang/>
+        </w:rPr>
+      </w:pPr>
+    </w:p>
+    <w:p>
+      <w:pPr>
+        <w:bidi w:val="0"/>
+        <w:rPr>
+          <w:lang/>
+        </w:rPr>
+      </w:pPr>
+      <w:r>
+        <w:rPr>
+          <w:lang/>
+        </w:rPr>
+        <w:t>&lt;CustomComponent type='normal' number={2} {...other} /&gt;</w:t>
+      </w:r>
+    </w:p>
+    <w:p>
+      <w:pPr>
+        <w:bidi w:val="0"/>
+        <w:rPr>
+          <w:lang/>
+        </w:rPr>
+      </w:pPr>
+      <w:r>
+        <w:rPr>
+          <w:lang/>
+        </w:rPr>
+        <w:t>//等同于</w:t>
+      </w:r>
+    </w:p>
+    <w:p>
+      <w:pPr>
+        <w:bidi w:val="0"/>
+        <w:rPr>
+          <w:lang/>
+        </w:rPr>
+      </w:pPr>
+      <w:r>
+        <w:rPr>
+          <w:lang/>
+        </w:rPr>
+        <w:t>&lt;CustomComponent type='normal' number={2} name='123' title='456' /&gt;</w:t>
+      </w:r>
+    </w:p>
+    <w:p>
+      <w:pPr>
+        <w:bidi w:val="0"/>
+      </w:pPr>
+      <w:r>
+        <w:rPr>
+          <w:lang/>
+        </w:rPr>
+        <w:t>复制代码</w:t>
+      </w:r>
+    </w:p>
+    <w:p>
+      <w:pPr>
+        <w:bidi w:val="0"/>
+      </w:pPr>
+      <w:r>
+        <w:t>8.对象属性简写</w:t>
+      </w:r>
+    </w:p>
+    <w:p>
+      <w:pPr>
+        <w:bidi w:val="0"/>
+      </w:pPr>
+      <w:r>
+        <w:t>在ES6中允许我们在设置一个对象的属性的时候不指定属性名。</w:t>
+      </w:r>
+    </w:p>
+    <w:p>
+      <w:pPr>
+        <w:bidi w:val="0"/>
+      </w:pPr>
+      <w:r>
+        <w:rPr>
+          <w:rFonts w:hint="eastAsia"/>
+        </w:rPr>
+        <w:t>不使用ES6</w:t>
+      </w:r>
+    </w:p>
+    <w:p>
+      <w:pPr>
+        <w:bidi w:val="0"/>
+        <w:rPr>
+          <w:lang/>
+        </w:rPr>
+      </w:pPr>
+      <w:r>
+        <w:rPr>
+          <w:lang/>
+        </w:rPr>
+        <w:t>const name='Ming',age='18',city='Shanghai';</w:t>
+      </w:r>
+    </w:p>
+    <w:p>
+      <w:pPr>
+        <w:bidi w:val="0"/>
+        <w:rPr>
+          <w:lang/>
+        </w:rPr>
+      </w:pPr>
+      <w:r>
+        <w:rPr>
+          <w:lang/>
+        </w:rPr>
+        <w:t xml:space="preserve">   const student = {</w:t>
+      </w:r>
+    </w:p>
+    <w:p>
+      <w:pPr>
+        <w:bidi w:val="0"/>
+        <w:rPr>
+          <w:lang/>
+        </w:rPr>
+      </w:pPr>
+      <w:r>
+        <w:rPr>
+          <w:lang/>
+        </w:rPr>
+        <w:t xml:space="preserve">    name:name,</w:t>
+      </w:r>
+    </w:p>
+    <w:p>
+      <w:pPr>
+        <w:bidi w:val="0"/>
+        <w:rPr>
+          <w:lang/>
+        </w:rPr>
+      </w:pPr>
+      <w:r>
+        <w:rPr>
+          <w:lang/>
+        </w:rPr>
+        <w:t xml:space="preserve">    age:age,</w:t>
+      </w:r>
+    </w:p>
+    <w:p>
+      <w:pPr>
+        <w:bidi w:val="0"/>
+        <w:rPr>
+          <w:lang/>
+        </w:rPr>
+      </w:pPr>
+      <w:r>
+        <w:rPr>
+          <w:lang/>
+        </w:rPr>
+        <w:t xml:space="preserve">    city:city</w:t>
+      </w:r>
+    </w:p>
+    <w:p>
+      <w:pPr>
+        <w:bidi w:val="0"/>
+        <w:rPr>
+          <w:lang/>
+        </w:rPr>
+      </w:pPr>
+      <w:r>
+        <w:rPr>
+          <w:lang/>
+        </w:rPr>
+        <w:t>};console.log(student);//{name: "Ming", age: "18", city: "Shanghai"}</w:t>
+      </w:r>
+    </w:p>
+    <w:p>
+      <w:pPr>
+        <w:bidi w:val="0"/>
+      </w:pPr>
+      <w:r>
+        <w:rPr>
+          <w:lang/>
+        </w:rPr>
+        <w:t>复制代码</w:t>
+      </w:r>
+    </w:p>
+    <w:p>
+      <w:pPr>
+        <w:bidi w:val="0"/>
+      </w:pPr>
+      <w:r>
+        <w:t>对象中必须包含属性和值，显得非常冗余。</w:t>
+      </w:r>
+    </w:p>
+    <w:p>
+      <w:pPr>
+        <w:bidi w:val="0"/>
+      </w:pPr>
+      <w:r>
+        <w:rPr>
+          <w:rFonts w:hint="eastAsia"/>
+        </w:rPr>
+        <w:t>使用ES6</w:t>
+      </w:r>
+    </w:p>
+    <w:p>
+      <w:pPr>
+        <w:bidi w:val="0"/>
+        <w:rPr>
+          <w:lang/>
+        </w:rPr>
+      </w:pPr>
+      <w:r>
+        <w:rPr>
+          <w:lang/>
+        </w:rPr>
+        <w:t>const name='Ming',age='18',city='Shanghai';</w:t>
+      </w:r>
+    </w:p>
+    <w:p>
+      <w:pPr>
+        <w:bidi w:val="0"/>
+        <w:rPr>
+          <w:lang/>
+        </w:rPr>
+      </w:pPr>
+      <w:r>
+        <w:rPr>
+          <w:lang/>
+        </w:rPr>
+        <w:t xml:space="preserve">  const student = {</w:t>
+      </w:r>
+    </w:p>
+    <w:p>
+      <w:pPr>
+        <w:bidi w:val="0"/>
+        <w:rPr>
+          <w:lang/>
+        </w:rPr>
+      </w:pPr>
+      <w:r>
+        <w:rPr>
+          <w:lang/>
+        </w:rPr>
+        <w:t xml:space="preserve">    name,</w:t>
+      </w:r>
+    </w:p>
+    <w:p>
+      <w:pPr>
+        <w:bidi w:val="0"/>
+        <w:rPr>
+          <w:lang/>
+        </w:rPr>
+      </w:pPr>
+      <w:r>
+        <w:rPr>
+          <w:lang/>
+        </w:rPr>
+        <w:t xml:space="preserve">    age,</w:t>
+      </w:r>
+    </w:p>
+    <w:p>
+      <w:pPr>
+        <w:bidi w:val="0"/>
+        <w:rPr>
+          <w:lang/>
+        </w:rPr>
+      </w:pPr>
+      <w:r>
+        <w:rPr>
+          <w:lang/>
+        </w:rPr>
+        <w:t xml:space="preserve">    city</w:t>
+      </w:r>
+    </w:p>
+    <w:p>
+      <w:pPr>
+        <w:bidi w:val="0"/>
+        <w:rPr>
+          <w:lang/>
+        </w:rPr>
+      </w:pPr>
+      <w:r>
+        <w:rPr>
+          <w:lang/>
+        </w:rPr>
+        <w:t>};console.log(student);//{name: "Ming", age: "18", city: "Shanghai"}</w:t>
+      </w:r>
+    </w:p>
+    <w:p>
+      <w:pPr>
+        <w:bidi w:val="0"/>
+      </w:pPr>
+      <w:r>
+        <w:rPr>
+          <w:lang/>
+        </w:rPr>
+        <w:t>复制代码</w:t>
+      </w:r>
+    </w:p>
+    <w:p>
+      <w:pPr>
+        <w:bidi w:val="0"/>
+      </w:pPr>
+      <w:r>
+        <w:t>对象中直接写变量，非常简洁。</w:t>
+      </w:r>
+    </w:p>
+    <w:p>
+      <w:pPr>
+        <w:bidi w:val="0"/>
+      </w:pPr>
+      <w:r>
+        <w:t>9.</w:t>
+      </w:r>
+      <w:r>
+        <w:rPr>
+          <w:color w:val="auto"/>
+          <w:u w:val="none"/>
+        </w:rPr>
+        <w:t>Promise</w:t>
+      </w:r>
+    </w:p>
+    <w:p>
+      <w:pPr>
+        <w:bidi w:val="0"/>
+      </w:pPr>
+      <w:r>
+        <w:t>Promise 是异步编程的一种解决方案，比传统的解决方案callback更加的优雅。它最早由社区提出和实现的，ES6 将其写进了语言标准，统一了用法，原生提供了Promise对象。</w:t>
+      </w:r>
+    </w:p>
+    <w:p>
+      <w:pPr>
+        <w:bidi w:val="0"/>
+      </w:pPr>
+      <w:r>
+        <w:rPr>
+          <w:rFonts w:hint="eastAsia"/>
+        </w:rPr>
+        <w:t>不使用ES6</w:t>
+      </w:r>
+    </w:p>
+    <w:p>
+      <w:pPr>
+        <w:bidi w:val="0"/>
+      </w:pPr>
+      <w:r>
+        <w:t>嵌套两个setTimeout回调函数：</w:t>
+      </w:r>
+    </w:p>
+    <w:p>
+      <w:pPr>
+        <w:bidi w:val="0"/>
+        <w:rPr>
+          <w:lang/>
+        </w:rPr>
+      </w:pPr>
+      <w:r>
+        <w:rPr>
+          <w:lang/>
+        </w:rPr>
+        <w:t>setTimeout(function(){</w:t>
+      </w:r>
+    </w:p>
+    <w:p>
+      <w:pPr>
+        <w:bidi w:val="0"/>
+        <w:rPr>
+          <w:lang/>
+        </w:rPr>
+      </w:pPr>
+      <w:r>
+        <w:rPr>
+          <w:lang/>
+        </w:rPr>
+        <w:t xml:space="preserve">    console.log('Hello'); // 1秒后输出"Hello"</w:t>
+      </w:r>
+    </w:p>
+    <w:p>
+      <w:pPr>
+        <w:bidi w:val="0"/>
+        <w:rPr>
+          <w:lang/>
+        </w:rPr>
+      </w:pPr>
+      <w:r>
+        <w:rPr>
+          <w:lang/>
+        </w:rPr>
+        <w:t xml:space="preserve">    setTimeout(function()</w:t>
+      </w:r>
+    </w:p>
+    <w:p>
+      <w:pPr>
+        <w:bidi w:val="0"/>
+        <w:rPr>
+          <w:lang/>
+        </w:rPr>
+      </w:pPr>
+      <w:r>
+        <w:rPr>
+          <w:lang/>
+        </w:rPr>
+        <w:t xml:space="preserve">    {</w:t>
+      </w:r>
+    </w:p>
+    <w:p>
+      <w:pPr>
+        <w:bidi w:val="0"/>
+        <w:rPr>
+          <w:lang/>
+        </w:rPr>
+      </w:pPr>
+      <w:r>
+        <w:rPr>
+          <w:lang/>
+        </w:rPr>
+        <w:t xml:space="preserve">        console.log('Hi'); // 2秒后输出"Hi"</w:t>
+      </w:r>
+    </w:p>
+    <w:p>
+      <w:pPr>
+        <w:bidi w:val="0"/>
+        <w:rPr>
+          <w:lang/>
+        </w:rPr>
+      </w:pPr>
+      <w:r>
+        <w:rPr>
+          <w:lang/>
+        </w:rPr>
+        <w:t xml:space="preserve">    }, 1000);</w:t>
+      </w:r>
+    </w:p>
+    <w:p>
+      <w:pPr>
+        <w:bidi w:val="0"/>
+        <w:rPr>
+          <w:lang/>
+        </w:rPr>
+      </w:pPr>
+      <w:r>
+        <w:rPr>
+          <w:lang/>
+        </w:rPr>
+        <w:t>}, 1000);</w:t>
+      </w:r>
+    </w:p>
+    <w:p>
+      <w:pPr>
+        <w:bidi w:val="0"/>
+      </w:pPr>
+      <w:r>
+        <w:rPr>
+          <w:lang/>
+        </w:rPr>
+        <w:t>复制代码</w:t>
+      </w:r>
+    </w:p>
+    <w:p>
+      <w:pPr>
+        <w:bidi w:val="0"/>
+      </w:pPr>
+      <w:r>
+        <w:rPr>
+          <w:rFonts w:hint="eastAsia"/>
+        </w:rPr>
+        <w:t>使用ES6</w:t>
+      </w:r>
+    </w:p>
+    <w:p>
+      <w:pPr>
+        <w:bidi w:val="0"/>
+        <w:rPr>
+          <w:lang/>
+        </w:rPr>
+      </w:pPr>
+      <w:r>
+        <w:rPr>
+          <w:lang/>
+        </w:rPr>
+        <w:t>var waitSecond = new Promise(function(resolve, reject){</w:t>
+      </w:r>
+    </w:p>
+    <w:p>
+      <w:pPr>
+        <w:bidi w:val="0"/>
+        <w:rPr>
+          <w:lang/>
+        </w:rPr>
+      </w:pPr>
+      <w:r>
+        <w:rPr>
+          <w:lang/>
+        </w:rPr>
+        <w:t xml:space="preserve">    setTimeout(resolve, 1000);</w:t>
+      </w:r>
+    </w:p>
+    <w:p>
+      <w:pPr>
+        <w:bidi w:val="0"/>
+        <w:rPr>
+          <w:lang/>
+        </w:rPr>
+      </w:pPr>
+      <w:r>
+        <w:rPr>
+          <w:lang/>
+        </w:rPr>
+        <w:t>});</w:t>
+      </w:r>
+    </w:p>
+    <w:p>
+      <w:pPr>
+        <w:bidi w:val="0"/>
+        <w:rPr>
+          <w:lang/>
+        </w:rPr>
+      </w:pPr>
+    </w:p>
+    <w:p>
+      <w:pPr>
+        <w:bidi w:val="0"/>
+        <w:rPr>
+          <w:lang/>
+        </w:rPr>
+      </w:pPr>
+      <w:r>
+        <w:rPr>
+          <w:lang/>
+        </w:rPr>
+        <w:t>waitSecond</w:t>
+      </w:r>
+    </w:p>
+    <w:p>
+      <w:pPr>
+        <w:bidi w:val="0"/>
+        <w:rPr>
+          <w:lang/>
+        </w:rPr>
+      </w:pPr>
+      <w:r>
+        <w:rPr>
+          <w:lang/>
+        </w:rPr>
+        <w:t xml:space="preserve">    .then(function()</w:t>
+      </w:r>
+    </w:p>
+    <w:p>
+      <w:pPr>
+        <w:bidi w:val="0"/>
+        <w:rPr>
+          <w:lang/>
+        </w:rPr>
+      </w:pPr>
+      <w:r>
+        <w:rPr>
+          <w:lang/>
+        </w:rPr>
+        <w:t xml:space="preserve">    {</w:t>
+      </w:r>
+    </w:p>
+    <w:p>
+      <w:pPr>
+        <w:bidi w:val="0"/>
+        <w:rPr>
+          <w:lang/>
+        </w:rPr>
+      </w:pPr>
+      <w:r>
+        <w:rPr>
+          <w:lang/>
+        </w:rPr>
+        <w:t xml:space="preserve">      console.log("Hello"); // 1秒后输出"Hello"</w:t>
+      </w:r>
+    </w:p>
+    <w:p>
+      <w:pPr>
+        <w:bidi w:val="0"/>
+        <w:rPr>
+          <w:lang/>
+        </w:rPr>
+      </w:pPr>
+      <w:r>
+        <w:rPr>
+          <w:lang/>
+        </w:rPr>
+        <w:t xml:space="preserve">      return waitSecond;</w:t>
+      </w:r>
+    </w:p>
+    <w:p>
+      <w:pPr>
+        <w:bidi w:val="0"/>
+        <w:rPr>
+          <w:lang/>
+        </w:rPr>
+      </w:pPr>
+      <w:r>
+        <w:rPr>
+          <w:lang/>
+        </w:rPr>
+        <w:t xml:space="preserve">    })</w:t>
+      </w:r>
+    </w:p>
+    <w:p>
+      <w:pPr>
+        <w:bidi w:val="0"/>
+        <w:rPr>
+          <w:lang/>
+        </w:rPr>
+      </w:pPr>
+      <w:r>
+        <w:rPr>
+          <w:lang/>
+        </w:rPr>
+        <w:t xml:space="preserve">    .then(function()</w:t>
+      </w:r>
+    </w:p>
+    <w:p>
+      <w:pPr>
+        <w:bidi w:val="0"/>
+        <w:rPr>
+          <w:lang/>
+        </w:rPr>
+      </w:pPr>
+      <w:r>
+        <w:rPr>
+          <w:lang/>
+        </w:rPr>
+        <w:t xml:space="preserve">    {</w:t>
+      </w:r>
+    </w:p>
+    <w:p>
+      <w:pPr>
+        <w:bidi w:val="0"/>
+        <w:rPr>
+          <w:lang/>
+        </w:rPr>
+      </w:pPr>
+      <w:r>
+        <w:rPr>
+          <w:lang/>
+        </w:rPr>
+        <w:t xml:space="preserve">        console.log("Hi"); // 2秒后输出"Hi"</w:t>
+      </w:r>
+    </w:p>
+    <w:p>
+      <w:pPr>
+        <w:bidi w:val="0"/>
+        <w:rPr>
+          <w:lang/>
+        </w:rPr>
+      </w:pPr>
+      <w:r>
+        <w:rPr>
+          <w:lang/>
+        </w:rPr>
+        <w:t xml:space="preserve">    });</w:t>
+      </w:r>
+    </w:p>
+    <w:p>
+      <w:pPr>
+        <w:bidi w:val="0"/>
+      </w:pPr>
+      <w:r>
+        <w:rPr>
+          <w:lang/>
+        </w:rPr>
+        <w:t>复制代码</w:t>
+      </w:r>
+    </w:p>
+    <w:p>
+      <w:pPr>
+        <w:bidi w:val="0"/>
+      </w:pPr>
+      <w:r>
+        <w:t>上面的的代码使用两个then来进行异步编程串行化，避免了回调地狱：</w:t>
+      </w:r>
+    </w:p>
+    <w:p>
+      <w:pPr>
+        <w:bidi w:val="0"/>
+      </w:pPr>
+      <w:r>
+        <w:t>10.支持let与const</w:t>
+      </w:r>
+    </w:p>
+    <w:p>
+      <w:pPr>
+        <w:bidi w:val="0"/>
+      </w:pPr>
+      <w:r>
+        <w:t>在之前JS是没有块级作用域的，const与let填补了这方便的空白，const与let都是块级作用域。</w:t>
+      </w:r>
+    </w:p>
+    <w:p>
+      <w:pPr>
+        <w:bidi w:val="0"/>
+      </w:pPr>
+      <w:r>
+        <w:rPr>
+          <w:rFonts w:hint="eastAsia"/>
+        </w:rPr>
+        <w:t>使用var定义的变量为函数级作用域：</w:t>
+      </w:r>
+    </w:p>
+    <w:p>
+      <w:pPr>
+        <w:bidi w:val="0"/>
+        <w:rPr>
+          <w:lang/>
+        </w:rPr>
+      </w:pPr>
+      <w:r>
+        <w:rPr>
+          <w:lang/>
+        </w:rPr>
+        <w:t>{</w:t>
+      </w:r>
+    </w:p>
+    <w:p>
+      <w:pPr>
+        <w:bidi w:val="0"/>
+        <w:rPr>
+          <w:lang/>
+        </w:rPr>
+      </w:pPr>
+      <w:r>
+        <w:rPr>
+          <w:lang/>
+        </w:rPr>
+        <w:t xml:space="preserve">  var a = 10;</w:t>
+      </w:r>
+    </w:p>
+    <w:p>
+      <w:pPr>
+        <w:bidi w:val="0"/>
+        <w:rPr>
+          <w:lang/>
+        </w:rPr>
+      </w:pPr>
+      <w:r>
+        <w:rPr>
+          <w:lang/>
+        </w:rPr>
+        <w:t>}</w:t>
+      </w:r>
+    </w:p>
+    <w:p>
+      <w:pPr>
+        <w:bidi w:val="0"/>
+        <w:rPr>
+          <w:lang/>
+        </w:rPr>
+      </w:pPr>
+      <w:r>
+        <w:rPr>
+          <w:lang/>
+        </w:rPr>
+        <w:t>console.log(a); // 输出10</w:t>
+      </w:r>
+    </w:p>
+    <w:p>
+      <w:pPr>
+        <w:bidi w:val="0"/>
+      </w:pPr>
+      <w:r>
+        <w:rPr>
+          <w:lang/>
+        </w:rPr>
+        <w:t>复制代码</w:t>
+      </w:r>
+    </w:p>
+    <w:p>
+      <w:pPr>
+        <w:bidi w:val="0"/>
+      </w:pPr>
+      <w:r>
+        <w:rPr>
+          <w:rFonts w:hint="eastAsia"/>
+        </w:rPr>
+        <w:t>使用let与const定义的变量为块级作用域：</w:t>
+      </w:r>
+    </w:p>
+    <w:p>
+      <w:pPr>
+        <w:bidi w:val="0"/>
+        <w:rPr>
+          <w:lang/>
+        </w:rPr>
+      </w:pPr>
+      <w:r>
+        <w:rPr>
+          <w:lang/>
+        </w:rPr>
+        <w:t>{</w:t>
+      </w:r>
+    </w:p>
+    <w:p>
+      <w:pPr>
+        <w:bidi w:val="0"/>
+        <w:rPr>
+          <w:lang/>
+        </w:rPr>
+      </w:pPr>
+      <w:r>
+        <w:rPr>
+          <w:lang/>
+        </w:rPr>
+        <w:t xml:space="preserve">  let a = 10;</w:t>
+      </w:r>
+    </w:p>
+    <w:p>
+      <w:pPr>
+        <w:bidi w:val="0"/>
+        <w:rPr>
+          <w:lang/>
+        </w:rPr>
+      </w:pPr>
+      <w:r>
+        <w:rPr>
+          <w:lang/>
+        </w:rPr>
+        <w:t>}</w:t>
+      </w:r>
+    </w:p>
+    <w:p>
+      <w:pPr>
+        <w:bidi w:val="0"/>
+      </w:pPr>
+      <w:r>
+        <w:rPr>
+          <w:lang/>
+        </w:rPr>
+        <w:t>console.log(a); //-1 or Error“ReferenceError: a is not defined”复制代码</w:t>
+      </w:r>
+    </w:p>
+    <w:p>
+      <w:pPr>
+        <w:pStyle w:val="16"/>
+        <w:numPr>
+          <w:ilvl w:val="0"/>
+          <w:numId w:val="3"/>
+        </w:numPr>
+        <w:bidi w:val="0"/>
+        <w:ind w:left="1265" w:leftChars="0" w:hanging="425" w:firstLineChars="0"/>
+        <w:outlineLvl w:val="2"/>
+      </w:pPr>
+      <w:r>
+        <w:t>ES7新</w:t>
+      </w:r>
+      <w:r>
+        <w:t>特性</w:t>
+      </w:r>
+      <w:r>
+        <w:t>（2016）</w:t>
+      </w:r>
+    </w:p>
+    <w:p>
+      <w:pPr>
+        <w:bidi w:val="0"/>
+      </w:pPr>
+      <w:r>
+        <w:t>ES2016添加了两个小的特性来说明标准化过程：</w:t>
+      </w:r>
+    </w:p>
+    <w:p>
+      <w:pPr>
+        <w:bidi w:val="0"/>
+      </w:pPr>
+      <w:r>
+        <w:t>数组includes()方法，用来判断一个数组是否包含一个指定的值，根据情况，如果包含则返回true，否则返回false。</w:t>
+      </w:r>
+    </w:p>
+    <w:p>
+      <w:pPr>
+        <w:bidi w:val="0"/>
+      </w:pPr>
+      <w:r>
+        <w:t>a ** b指数运算符，它与 Math.pow(a, b)相同。</w:t>
+      </w:r>
+    </w:p>
+    <w:p>
+      <w:pPr>
+        <w:bidi w:val="0"/>
+      </w:pPr>
+      <w:r>
+        <w:t>1.Array.prototype.includes()</w:t>
+      </w:r>
+    </w:p>
+    <w:p>
+      <w:pPr>
+        <w:bidi w:val="0"/>
+      </w:pPr>
+      <w:r>
+        <w:t>includes() 函数用来判断一个数组是否包含一个指定的值，如果包含则返回 true，否则返回false。</w:t>
+      </w:r>
+    </w:p>
+    <w:p>
+      <w:pPr>
+        <w:bidi w:val="0"/>
+      </w:pPr>
+      <w:r>
+        <w:t>includes 函数与 indexOf 函数很相似，下面两个表达式是等价的：</w:t>
+      </w:r>
+    </w:p>
+    <w:p>
+      <w:pPr>
+        <w:bidi w:val="0"/>
+        <w:rPr>
+          <w:lang/>
+        </w:rPr>
+      </w:pPr>
+      <w:r>
+        <w:rPr>
+          <w:lang/>
+        </w:rPr>
+        <w:t>arr.includes(x)</w:t>
+      </w:r>
+    </w:p>
+    <w:p>
+      <w:pPr>
+        <w:bidi w:val="0"/>
+        <w:rPr>
+          <w:lang/>
+        </w:rPr>
+      </w:pPr>
+      <w:r>
+        <w:rPr>
+          <w:lang/>
+        </w:rPr>
+        <w:t>arr.indexOf(x) &gt;= 0</w:t>
+      </w:r>
+    </w:p>
+    <w:p>
+      <w:pPr>
+        <w:bidi w:val="0"/>
+      </w:pPr>
+      <w:r>
+        <w:rPr>
+          <w:lang/>
+        </w:rPr>
+        <w:t>复制代码</w:t>
+      </w:r>
+    </w:p>
+    <w:p>
+      <w:pPr>
+        <w:bidi w:val="0"/>
+      </w:pPr>
+      <w:r>
+        <w:t>接下来我们来判断数字中是否包含某个元素：</w:t>
+      </w:r>
+    </w:p>
+    <w:p>
+      <w:pPr>
+        <w:bidi w:val="0"/>
+      </w:pPr>
+      <w:r>
+        <w:rPr>
+          <w:rFonts w:hint="eastAsia"/>
+        </w:rPr>
+        <w:t>在ES7之前的做法</w:t>
+      </w:r>
+    </w:p>
+    <w:p>
+      <w:pPr>
+        <w:bidi w:val="0"/>
+      </w:pPr>
+      <w:r>
+        <w:t>使用indexOf()验证数组中是否存在某个元素，这时需要根据返回值是否为-1来判断：</w:t>
+      </w:r>
+    </w:p>
+    <w:p>
+      <w:pPr>
+        <w:bidi w:val="0"/>
+        <w:rPr>
+          <w:lang/>
+        </w:rPr>
+      </w:pPr>
+      <w:r>
+        <w:rPr>
+          <w:lang/>
+        </w:rPr>
+        <w:t>let arr = ['react', 'angular', 'vue'];</w:t>
+      </w:r>
+    </w:p>
+    <w:p>
+      <w:pPr>
+        <w:bidi w:val="0"/>
+        <w:rPr>
+          <w:lang/>
+        </w:rPr>
+      </w:pPr>
+      <w:r>
+        <w:rPr>
+          <w:lang/>
+        </w:rPr>
+        <w:t>if (arr.indexOf('react') !== -1)</w:t>
+      </w:r>
+    </w:p>
+    <w:p>
+      <w:pPr>
+        <w:bidi w:val="0"/>
+        <w:rPr>
+          <w:lang/>
+        </w:rPr>
+      </w:pPr>
+      <w:r>
+        <w:rPr>
+          <w:lang/>
+        </w:rPr>
+        <w:t>{</w:t>
+      </w:r>
+    </w:p>
+    <w:p>
+      <w:pPr>
+        <w:bidi w:val="0"/>
+        <w:rPr>
+          <w:lang/>
+        </w:rPr>
+      </w:pPr>
+      <w:r>
+        <w:rPr>
+          <w:lang/>
+        </w:rPr>
+        <w:t xml:space="preserve">    console.log('react存在');</w:t>
+      </w:r>
+    </w:p>
+    <w:p>
+      <w:pPr>
+        <w:bidi w:val="0"/>
+        <w:rPr>
+          <w:lang/>
+        </w:rPr>
+      </w:pPr>
+      <w:r>
+        <w:rPr>
+          <w:lang/>
+        </w:rPr>
+        <w:t>}</w:t>
+      </w:r>
+    </w:p>
+    <w:p>
+      <w:pPr>
+        <w:bidi w:val="0"/>
+      </w:pPr>
+      <w:r>
+        <w:rPr>
+          <w:lang/>
+        </w:rPr>
+        <w:t>复制代码</w:t>
+      </w:r>
+    </w:p>
+    <w:p>
+      <w:pPr>
+        <w:bidi w:val="0"/>
+      </w:pPr>
+      <w:r>
+        <w:rPr>
+          <w:rFonts w:hint="eastAsia"/>
+        </w:rPr>
+        <w:t>使用ES7的includes()</w:t>
+      </w:r>
+    </w:p>
+    <w:p>
+      <w:pPr>
+        <w:bidi w:val="0"/>
+      </w:pPr>
+      <w:r>
+        <w:t>使用includes()验证数组中是否存在某个元素，这样更加直观简单：</w:t>
+      </w:r>
+    </w:p>
+    <w:p>
+      <w:pPr>
+        <w:bidi w:val="0"/>
+        <w:rPr>
+          <w:lang/>
+        </w:rPr>
+      </w:pPr>
+      <w:r>
+        <w:rPr>
+          <w:lang/>
+        </w:rPr>
+        <w:t>let arr = ['react', 'angular', 'vue'];</w:t>
+      </w:r>
+    </w:p>
+    <w:p>
+      <w:pPr>
+        <w:bidi w:val="0"/>
+        <w:rPr>
+          <w:lang/>
+        </w:rPr>
+      </w:pPr>
+      <w:r>
+        <w:rPr>
+          <w:lang/>
+        </w:rPr>
+        <w:t>if (arr.includes('react'))</w:t>
+      </w:r>
+    </w:p>
+    <w:p>
+      <w:pPr>
+        <w:bidi w:val="0"/>
+        <w:rPr>
+          <w:lang/>
+        </w:rPr>
+      </w:pPr>
+      <w:r>
+        <w:rPr>
+          <w:lang/>
+        </w:rPr>
+        <w:t>{</w:t>
+      </w:r>
+    </w:p>
+    <w:p>
+      <w:pPr>
+        <w:bidi w:val="0"/>
+        <w:rPr>
+          <w:lang/>
+        </w:rPr>
+      </w:pPr>
+      <w:r>
+        <w:rPr>
+          <w:lang/>
+        </w:rPr>
+        <w:t xml:space="preserve">    console.log('react存在');</w:t>
+      </w:r>
+    </w:p>
+    <w:p>
+      <w:pPr>
+        <w:bidi w:val="0"/>
+      </w:pPr>
+      <w:r>
+        <w:rPr>
+          <w:lang/>
+        </w:rPr>
+        <w:t>}复制代码</w:t>
+      </w:r>
+    </w:p>
+    <w:p>
+      <w:pPr>
+        <w:bidi w:val="0"/>
+      </w:pPr>
+      <w:r>
+        <w:t>2.指数操作符</w:t>
+      </w:r>
+    </w:p>
+    <w:p>
+      <w:pPr>
+        <w:bidi w:val="0"/>
+      </w:pPr>
+      <w:r>
+        <w:t>在ES7中引入了指数运算符**，**具有与Math.pow(..)等效的计算结果。</w:t>
+      </w:r>
+    </w:p>
+    <w:p>
+      <w:pPr>
+        <w:bidi w:val="0"/>
+      </w:pPr>
+      <w:r>
+        <w:rPr>
+          <w:rFonts w:hint="eastAsia"/>
+        </w:rPr>
+        <w:t>不使用指数操作符</w:t>
+      </w:r>
+    </w:p>
+    <w:p>
+      <w:pPr>
+        <w:bidi w:val="0"/>
+      </w:pPr>
+      <w:r>
+        <w:t>使用自定义的递归函数calculateExponent或者Math.pow()进行指数运算：</w:t>
+      </w:r>
+    </w:p>
+    <w:p>
+      <w:pPr>
+        <w:bidi w:val="0"/>
+        <w:rPr>
+          <w:lang/>
+        </w:rPr>
+      </w:pPr>
+      <w:r>
+        <w:rPr>
+          <w:lang/>
+        </w:rPr>
+        <w:t>function calculateExponent(base, exponent){</w:t>
+      </w:r>
+    </w:p>
+    <w:p>
+      <w:pPr>
+        <w:bidi w:val="0"/>
+        <w:rPr>
+          <w:lang/>
+        </w:rPr>
+      </w:pPr>
+      <w:r>
+        <w:rPr>
+          <w:lang/>
+        </w:rPr>
+        <w:t xml:space="preserve">    if (exponent === 1)</w:t>
+      </w:r>
+    </w:p>
+    <w:p>
+      <w:pPr>
+        <w:bidi w:val="0"/>
+        <w:rPr>
+          <w:lang/>
+        </w:rPr>
+      </w:pPr>
+      <w:r>
+        <w:rPr>
+          <w:lang/>
+        </w:rPr>
+        <w:t xml:space="preserve">    {</w:t>
+      </w:r>
+    </w:p>
+    <w:p>
+      <w:pPr>
+        <w:bidi w:val="0"/>
+        <w:rPr>
+          <w:lang/>
+        </w:rPr>
+      </w:pPr>
+      <w:r>
+        <w:rPr>
+          <w:lang/>
+        </w:rPr>
+        <w:t xml:space="preserve">        return base;</w:t>
+      </w:r>
+    </w:p>
+    <w:p>
+      <w:pPr>
+        <w:bidi w:val="0"/>
+        <w:rPr>
+          <w:lang/>
+        </w:rPr>
+      </w:pPr>
+      <w:r>
+        <w:rPr>
+          <w:lang/>
+        </w:rPr>
+        <w:t xml:space="preserve">    }</w:t>
+      </w:r>
+    </w:p>
+    <w:p>
+      <w:pPr>
+        <w:bidi w:val="0"/>
+        <w:rPr>
+          <w:lang/>
+        </w:rPr>
+      </w:pPr>
+      <w:r>
+        <w:rPr>
+          <w:lang/>
+        </w:rPr>
+        <w:t xml:space="preserve">    else</w:t>
+      </w:r>
+    </w:p>
+    <w:p>
+      <w:pPr>
+        <w:bidi w:val="0"/>
+        <w:rPr>
+          <w:lang/>
+        </w:rPr>
+      </w:pPr>
+      <w:r>
+        <w:rPr>
+          <w:lang/>
+        </w:rPr>
+        <w:t xml:space="preserve">    {</w:t>
+      </w:r>
+    </w:p>
+    <w:p>
+      <w:pPr>
+        <w:bidi w:val="0"/>
+        <w:rPr>
+          <w:lang/>
+        </w:rPr>
+      </w:pPr>
+      <w:r>
+        <w:rPr>
+          <w:lang/>
+        </w:rPr>
+        <w:t xml:space="preserve">        return base * calculateExponent(base, exponent - 1);</w:t>
+      </w:r>
+    </w:p>
+    <w:p>
+      <w:pPr>
+        <w:bidi w:val="0"/>
+        <w:rPr>
+          <w:lang/>
+        </w:rPr>
+      </w:pPr>
+      <w:r>
+        <w:rPr>
+          <w:lang/>
+        </w:rPr>
+        <w:t xml:space="preserve">    }</w:t>
+      </w:r>
+    </w:p>
+    <w:p>
+      <w:pPr>
+        <w:bidi w:val="0"/>
+        <w:rPr>
+          <w:lang/>
+        </w:rPr>
+      </w:pPr>
+      <w:r>
+        <w:rPr>
+          <w:lang/>
+        </w:rPr>
+        <w:t>}</w:t>
+      </w:r>
+    </w:p>
+    <w:p>
+      <w:pPr>
+        <w:bidi w:val="0"/>
+      </w:pPr>
+      <w:r>
+        <w:rPr>
+          <w:lang/>
+        </w:rPr>
+        <w:t>console.log(calculateExponent(2, 10)); // 输出1024console.log(Math.pow(2, 10)); // 输出1024复制代码</w:t>
+      </w:r>
+    </w:p>
+    <w:p>
+      <w:pPr>
+        <w:bidi w:val="0"/>
+      </w:pPr>
+      <w:r>
+        <w:rPr>
+          <w:rFonts w:hint="eastAsia"/>
+        </w:rPr>
+        <w:t>使用指数操作符</w:t>
+      </w:r>
+    </w:p>
+    <w:p>
+      <w:pPr>
+        <w:bidi w:val="0"/>
+      </w:pPr>
+      <w:r>
+        <w:t>使用指数运算符**，就像+、-等操作符一样：</w:t>
+      </w:r>
+    </w:p>
+    <w:p>
+      <w:pPr>
+        <w:bidi w:val="0"/>
+      </w:pPr>
+      <w:r>
+        <w:rPr>
+          <w:lang/>
+        </w:rPr>
+        <w:t>console.log(2**10);// 输出1024复制代码</w:t>
+      </w:r>
+    </w:p>
+    <w:p>
+      <w:pPr>
+        <w:pStyle w:val="16"/>
+        <w:numPr>
+          <w:ilvl w:val="0"/>
+          <w:numId w:val="3"/>
+        </w:numPr>
+        <w:bidi w:val="0"/>
+        <w:ind w:left="1265" w:leftChars="0" w:hanging="425" w:firstLineChars="0"/>
+        <w:outlineLvl w:val="2"/>
+      </w:pPr>
+      <w:r>
+        <w:t>ES8新特性（2017）</w:t>
+      </w:r>
+    </w:p>
+    <w:p>
+      <w:pPr>
+        <w:bidi w:val="0"/>
+      </w:pPr>
+      <w:r>
+        <w:t>async/await</w:t>
+      </w:r>
+    </w:p>
+    <w:p>
+      <w:pPr>
+        <w:bidi w:val="0"/>
+      </w:pPr>
+      <w:r>
+        <w:t>Object.values()</w:t>
+      </w:r>
+    </w:p>
+    <w:p>
+      <w:pPr>
+        <w:bidi w:val="0"/>
+      </w:pPr>
+      <w:r>
+        <w:t>Object.entries()</w:t>
+      </w:r>
+    </w:p>
+    <w:p>
+      <w:pPr>
+        <w:bidi w:val="0"/>
+      </w:pPr>
+      <w:r>
+        <w:t>String padding: padStart()和padEnd()，填充字符串达到当前长度</w:t>
+      </w:r>
+    </w:p>
+    <w:p>
+      <w:pPr>
+        <w:bidi w:val="0"/>
+      </w:pPr>
+      <w:r>
+        <w:t>函数参数列表结尾允许逗号</w:t>
+      </w:r>
+    </w:p>
+    <w:p>
+      <w:pPr>
+        <w:bidi w:val="0"/>
+      </w:pPr>
+      <w:r>
+        <w:t>Object.getOwnPropertyDescriptors()</w:t>
+      </w:r>
+    </w:p>
+    <w:p>
+      <w:pPr>
+        <w:bidi w:val="0"/>
+      </w:pPr>
+      <w:r>
+        <w:t>ShareArrayBuffer和Atomics对象，用于从共享内存位置读取和写入</w:t>
+      </w:r>
+    </w:p>
+    <w:p>
+      <w:pPr>
+        <w:bidi w:val="0"/>
+      </w:pPr>
+      <w:r>
+        <w:t>1.async/await</w:t>
+      </w:r>
+    </w:p>
+    <w:p>
+      <w:pPr>
+        <w:bidi w:val="0"/>
+      </w:pPr>
+      <w:r>
+        <w:t>ES2018引入异步迭代器（asynchronous iterators），这就像常规迭代器，除了next()方法返回一个Promise。因此await可以和for...of循环一起使用，以串行的方式运行异步操作。例如：</w:t>
+      </w:r>
+    </w:p>
+    <w:p>
+      <w:pPr>
+        <w:bidi w:val="0"/>
+        <w:rPr>
+          <w:lang/>
+        </w:rPr>
+      </w:pPr>
+      <w:r>
+        <w:rPr>
+          <w:lang/>
+        </w:rPr>
+        <w:t>async function process(array) {</w:t>
+      </w:r>
+    </w:p>
+    <w:p>
+      <w:pPr>
+        <w:bidi w:val="0"/>
+        <w:rPr>
+          <w:lang/>
+        </w:rPr>
+      </w:pPr>
+      <w:r>
+        <w:rPr>
+          <w:lang/>
+        </w:rPr>
+        <w:t xml:space="preserve">  for await (let i of array) {</w:t>
+      </w:r>
+    </w:p>
+    <w:p>
+      <w:pPr>
+        <w:bidi w:val="0"/>
+        <w:rPr>
+          <w:lang/>
+        </w:rPr>
+      </w:pPr>
+      <w:r>
+        <w:rPr>
+          <w:lang/>
+        </w:rPr>
+        <w:t xml:space="preserve">    doSomething(i);</w:t>
+      </w:r>
+    </w:p>
+    <w:p>
+      <w:pPr>
+        <w:bidi w:val="0"/>
+        <w:rPr>
+          <w:lang/>
+        </w:rPr>
+      </w:pPr>
+      <w:r>
+        <w:rPr>
+          <w:lang/>
+        </w:rPr>
+        <w:t xml:space="preserve">  }</w:t>
+      </w:r>
+    </w:p>
+    <w:p>
+      <w:pPr>
+        <w:bidi w:val="0"/>
+      </w:pPr>
+      <w:r>
+        <w:rPr>
+          <w:lang/>
+        </w:rPr>
+        <w:t>}复制代码</w:t>
+      </w:r>
+    </w:p>
+    <w:p>
+      <w:pPr>
+        <w:bidi w:val="0"/>
+      </w:pPr>
+      <w:r>
+        <w:t>2.Object.values()</w:t>
+      </w:r>
+    </w:p>
+    <w:p>
+      <w:pPr>
+        <w:bidi w:val="0"/>
+      </w:pPr>
+      <w:r>
+        <w:t>Object.values()是一个与Object.keys()类似的新函数，但返回的是Object自身属性的所有值，不包括继承的值。</w:t>
+      </w:r>
+    </w:p>
+    <w:p>
+      <w:pPr>
+        <w:bidi w:val="0"/>
+      </w:pPr>
+      <w:r>
+        <w:t>假设我们要遍历如下对象obj的所有值：</w:t>
+      </w:r>
+    </w:p>
+    <w:p>
+      <w:pPr>
+        <w:bidi w:val="0"/>
+      </w:pPr>
+      <w:r>
+        <w:rPr>
+          <w:lang/>
+        </w:rPr>
+        <w:t>const obj = {a: 1, b: 2, c: 3};复制代码</w:t>
+      </w:r>
+    </w:p>
+    <w:p>
+      <w:pPr>
+        <w:bidi w:val="0"/>
+      </w:pPr>
+      <w:r>
+        <w:rPr>
+          <w:rFonts w:hint="eastAsia"/>
+        </w:rPr>
+        <w:t>不使用Object.values() :ES7</w:t>
+      </w:r>
+    </w:p>
+    <w:p>
+      <w:pPr>
+        <w:bidi w:val="0"/>
+      </w:pPr>
+      <w:r>
+        <w:rPr>
+          <w:lang/>
+        </w:rPr>
+        <w:t>const vals=Object.keys(obj).map(key=&gt;obj[key]);console.log(vals);//[1, 2, 3]复制代码</w:t>
+      </w:r>
+    </w:p>
+    <w:p>
+      <w:pPr>
+        <w:bidi w:val="0"/>
+      </w:pPr>
+      <w:r>
+        <w:rPr>
+          <w:rFonts w:hint="eastAsia"/>
+        </w:rPr>
+        <w:t>使用Object.values() :ES8</w:t>
+      </w:r>
+    </w:p>
+    <w:p>
+      <w:pPr>
+        <w:bidi w:val="0"/>
+      </w:pPr>
+      <w:r>
+        <w:rPr>
+          <w:lang/>
+        </w:rPr>
+        <w:t>const values=Object.values(obj1);console.log(values);//[1, 2, 3]复制代码</w:t>
+      </w:r>
+    </w:p>
+    <w:p>
+      <w:pPr>
+        <w:bidi w:val="0"/>
+      </w:pPr>
+      <w:r>
+        <w:t>从上述代码中可以看出Object.values()为我们省去了遍历key，并根据这些key获取value的步骤。</w:t>
+      </w:r>
+    </w:p>
+    <w:p>
+      <w:pPr>
+        <w:bidi w:val="0"/>
+      </w:pPr>
+      <w:r>
+        <w:t>3.Object.entries()</w:t>
+      </w:r>
+    </w:p>
+    <w:p>
+      <w:pPr>
+        <w:bidi w:val="0"/>
+      </w:pPr>
+      <w:r>
+        <w:t>Object.entries()函数返回一个给定对象自身可枚举属性的键值对的数组。</w:t>
+      </w:r>
+    </w:p>
+    <w:p>
+      <w:pPr>
+        <w:bidi w:val="0"/>
+      </w:pPr>
+      <w:r>
+        <w:t>接下来我们来遍历上文中的obj对象的所有属性的key和value：</w:t>
+      </w:r>
+    </w:p>
+    <w:p>
+      <w:pPr>
+        <w:bidi w:val="0"/>
+      </w:pPr>
+      <w:r>
+        <w:rPr>
+          <w:rFonts w:hint="eastAsia"/>
+        </w:rPr>
+        <w:t>不使用Object.entries() :ES7</w:t>
+      </w:r>
+    </w:p>
+    <w:p>
+      <w:pPr>
+        <w:bidi w:val="0"/>
+        <w:rPr>
+          <w:lang/>
+        </w:rPr>
+      </w:pPr>
+      <w:r>
+        <w:rPr>
+          <w:lang/>
+        </w:rPr>
+        <w:t>Object.keys(obj).forEach(key=&gt;{</w:t>
+      </w:r>
+    </w:p>
+    <w:p>
+      <w:pPr>
+        <w:bidi w:val="0"/>
+        <w:rPr>
+          <w:lang/>
+        </w:rPr>
+      </w:pPr>
+      <w:r>
+        <w:rPr>
+          <w:lang/>
+        </w:rPr>
+        <w:tab/>
+        <w:t>console.log('key:'+key+' value:'+obj[key]);</w:t>
+      </w:r>
+    </w:p>
+    <w:p>
+      <w:pPr>
+        <w:bidi w:val="0"/>
+      </w:pPr>
+      <w:r>
+        <w:rPr>
+          <w:lang/>
+        </w:rPr>
+        <w:t>})//key:a value:1//key:b value:2//key:c value:3复制代码</w:t>
+      </w:r>
+    </w:p>
+    <w:p>
+      <w:pPr>
+        <w:bidi w:val="0"/>
+      </w:pPr>
+      <w:r>
+        <w:rPr>
+          <w:rFonts w:hint="eastAsia"/>
+        </w:rPr>
+        <w:t>使用Object.entries() :ES8</w:t>
+      </w:r>
+    </w:p>
+    <w:p>
+      <w:pPr>
+        <w:bidi w:val="0"/>
+        <w:rPr>
+          <w:lang/>
+        </w:rPr>
+      </w:pPr>
+      <w:r>
+        <w:rPr>
+          <w:lang/>
+        </w:rPr>
+        <w:t>for(let [key,value] of Object.entries(obj1)){</w:t>
+      </w:r>
+    </w:p>
+    <w:p>
+      <w:pPr>
+        <w:bidi w:val="0"/>
+        <w:rPr>
+          <w:lang/>
+        </w:rPr>
+      </w:pPr>
+      <w:r>
+        <w:rPr>
+          <w:lang/>
+        </w:rPr>
+        <w:tab/>
+        <w:t>console.log(`key: ${key} value:${value}`)</w:t>
+      </w:r>
+    </w:p>
+    <w:p>
+      <w:pPr>
+        <w:bidi w:val="0"/>
+        <w:rPr>
+          <w:lang/>
+        </w:rPr>
+      </w:pPr>
+      <w:r>
+        <w:rPr>
+          <w:lang/>
+        </w:rPr>
+        <w:t>}//key:a value:1//key:b value:2//key:c value:3</w:t>
+      </w:r>
+    </w:p>
+    <w:p>
+      <w:pPr>
+        <w:bidi w:val="0"/>
+      </w:pPr>
+      <w:r>
+        <w:rPr>
+          <w:lang/>
+        </w:rPr>
+        <w:t>复制代码</w:t>
+      </w:r>
+    </w:p>
+    <w:p>
+      <w:pPr>
+        <w:bidi w:val="0"/>
+      </w:pPr>
+      <w:r>
+        <w:t>4.String padding</w:t>
+      </w:r>
+    </w:p>
+    <w:p>
+      <w:pPr>
+        <w:bidi w:val="0"/>
+      </w:pPr>
+      <w:r>
+        <w:t>在ES8中String新增了两个实例函数String.prototype.padStart和String.prototype.padEnd，允许将空字符串或其他字符串添加到原始字符串的开头或结尾。</w:t>
+      </w:r>
+    </w:p>
+    <w:p>
+      <w:pPr>
+        <w:bidi w:val="0"/>
+      </w:pPr>
+      <w:r>
+        <w:rPr>
+          <w:rFonts w:hint="eastAsia"/>
+        </w:rPr>
+        <w:t>String.padStart(targetLength,[padString])</w:t>
+      </w:r>
+    </w:p>
+    <w:p>
+      <w:pPr>
+        <w:bidi w:val="0"/>
+      </w:pPr>
+      <w:r>
+        <w:t>targetLength:当前字符串需要填充到的目标长度。如果这个数值小于当前字符串的长度，则返回当前字符串本身。</w:t>
+      </w:r>
+    </w:p>
+    <w:p>
+      <w:pPr>
+        <w:bidi w:val="0"/>
+      </w:pPr>
+      <w:r>
+        <w:t>padString:(可选)填充字符串。如果字符串太长，使填充后的字符串长度超过了目标长度，则只保留最左侧的部分，其他部分会被截断，此参数的缺省值为 " "。</w:t>
+      </w:r>
+    </w:p>
+    <w:p>
+      <w:pPr>
+        <w:bidi w:val="0"/>
+      </w:pPr>
+      <w:r>
+        <w:rPr>
+          <w:lang/>
+        </w:rPr>
+        <w:t>console.log('0.0'.padStart(4,'10')) //10.0console.log('0.0'.padStart(20))// 0.00    复制代码</w:t>
+      </w:r>
+    </w:p>
+    <w:p>
+      <w:pPr>
+        <w:bidi w:val="0"/>
+      </w:pPr>
+      <w:r>
+        <w:rPr>
+          <w:rFonts w:hint="eastAsia"/>
+        </w:rPr>
+        <w:t>String.padEnd(targetLength,padString])</w:t>
+      </w:r>
+    </w:p>
+    <w:p>
+      <w:pPr>
+        <w:bidi w:val="0"/>
+      </w:pPr>
+      <w:r>
+        <w:t>targetLength:当前字符串需要填充到的目标长度。如果这个数值小于当前字符串的长度，则返回当前字符串本身。</w:t>
+      </w:r>
+    </w:p>
+    <w:p>
+      <w:pPr>
+        <w:bidi w:val="0"/>
+      </w:pPr>
+      <w:r>
+        <w:t>padString:(可选) 填充字符串。如果字符串太长，使填充后的字符串长度超过了目标长度，则只保留最左侧的部分，其他部分会被截断，此参数的缺省值为 " "；</w:t>
+      </w:r>
+    </w:p>
+    <w:p>
+      <w:pPr>
+        <w:bidi w:val="0"/>
+      </w:pPr>
+      <w:r>
+        <w:rPr>
+          <w:lang/>
+        </w:rPr>
+        <w:t>console.log('0.0'.padEnd(4,'0')) //0.00    console.log('0.0'.padEnd(10,'0'))//0.00000000复制代码</w:t>
+      </w:r>
+    </w:p>
+    <w:p>
+      <w:pPr>
+        <w:bidi w:val="0"/>
+      </w:pPr>
+      <w:r>
+        <w:t>5.函数参数列表结尾允许逗号</w:t>
+      </w:r>
+    </w:p>
+    <w:p>
+      <w:pPr>
+        <w:bidi w:val="0"/>
+      </w:pPr>
+      <w:r>
+        <w:t>主要作用是方便使用git进行多人协作开发时修改同一个函数减少不必要的行变更。</w:t>
+      </w:r>
+    </w:p>
+    <w:p>
+      <w:pPr>
+        <w:bidi w:val="0"/>
+      </w:pPr>
+      <w:r>
+        <w:t>6.Object.getOwnPropertyDescriptors()</w:t>
+      </w:r>
+    </w:p>
+    <w:p>
+      <w:pPr>
+        <w:bidi w:val="0"/>
+      </w:pPr>
+      <w:r>
+        <w:t>Object.getOwnPropertyDescriptors()函数用来获取一个对象的所有自身属性的描述符,如果没有任何自身属性，则返回空对象。</w:t>
+      </w:r>
+    </w:p>
+    <w:p>
+      <w:pPr>
+        <w:bidi w:val="0"/>
+      </w:pPr>
+      <w:r>
+        <w:rPr>
+          <w:rFonts w:hint="eastAsia"/>
+        </w:rPr>
+        <w:t>函数原型：</w:t>
+      </w:r>
+    </w:p>
+    <w:p>
+      <w:pPr>
+        <w:bidi w:val="0"/>
+      </w:pPr>
+      <w:r>
+        <w:rPr>
+          <w:lang/>
+        </w:rPr>
+        <w:t>Object.getOwnPropertyDescriptors(obj)复制代码</w:t>
+      </w:r>
+    </w:p>
+    <w:p>
+      <w:pPr>
+        <w:bidi w:val="0"/>
+      </w:pPr>
+      <w:r>
+        <w:t>返回obj对象的所有自身属性的描述符，如果没有任何自身属性，则返回空对象。</w:t>
+      </w:r>
+    </w:p>
+    <w:p>
+      <w:pPr>
+        <w:bidi w:val="0"/>
+        <w:rPr>
+          <w:lang/>
+        </w:rPr>
+      </w:pPr>
+      <w:r>
+        <w:rPr>
+          <w:lang/>
+        </w:rPr>
+        <w:t>const obj2 = {</w:t>
+      </w:r>
+    </w:p>
+    <w:p>
+      <w:pPr>
+        <w:bidi w:val="0"/>
+        <w:rPr>
+          <w:lang/>
+        </w:rPr>
+      </w:pPr>
+      <w:r>
+        <w:rPr>
+          <w:lang/>
+        </w:rPr>
+        <w:tab/>
+        <w:t>name: 'Jine',</w:t>
+      </w:r>
+    </w:p>
+    <w:p>
+      <w:pPr>
+        <w:bidi w:val="0"/>
+        <w:rPr>
+          <w:lang/>
+        </w:rPr>
+      </w:pPr>
+      <w:r>
+        <w:rPr>
+          <w:lang/>
+        </w:rPr>
+        <w:tab/>
+        <w:t>get age() { return '18' }</w:t>
+      </w:r>
+    </w:p>
+    <w:p>
+      <w:pPr>
+        <w:bidi w:val="0"/>
+      </w:pPr>
+      <w:r>
+        <w:rPr>
+          <w:lang/>
+        </w:rPr>
+        <w:t>};Object.getOwnPropertyDescriptors(obj2)// {//   age: {//     configurable: true,//     enumerable: true,//     get: function age(){}, //the getter function//     set: undefined//   },//   name: {//     configurable: true,//     enumerable: true,//</w:t>
+      </w:r>
+      <w:r>
+        <w:rPr>
+          <w:lang/>
+        </w:rPr>
+        <w:tab/>
+        <w:t/>
+      </w:r>
+      <w:r>
+        <w:rPr>
+          <w:lang/>
+        </w:rPr>
+        <w:tab/>
+        <w:t>value:"Jine",//</w:t>
+      </w:r>
+      <w:r>
+        <w:rPr>
+          <w:lang/>
+        </w:rPr>
+        <w:tab/>
+        <w:t/>
+      </w:r>
+      <w:r>
+        <w:rPr>
+          <w:lang/>
+        </w:rPr>
+        <w:tab/>
+        <w:t>writable:true//   }// }复制代码</w:t>
+      </w:r>
+    </w:p>
+    <w:p>
+      <w:pPr>
+        <w:bidi w:val="0"/>
+      </w:pPr>
+      <w:r>
+        <w:t>7.SharedArrayBuffer对象</w:t>
+      </w:r>
+    </w:p>
+    <w:p>
+      <w:pPr>
+        <w:bidi w:val="0"/>
+      </w:pPr>
+      <w:r>
+        <w:t>SharedArrayBuffer 对象用来表示一个通用的，固定长度的原始二进制数据缓冲区，类似于 ArrayBuffer 对象，它们都可以用来在共享内存（shared memory）上创建视图。与 ArrayBuffer 不同的是，SharedArrayBuffer 不能被分离。</w:t>
+      </w:r>
+    </w:p>
+    <w:p>
+      <w:pPr>
+        <w:bidi w:val="0"/>
+        <w:rPr>
+          <w:lang/>
+        </w:rPr>
+      </w:pPr>
+      <w:r>
+        <w:rPr>
+          <w:lang/>
+        </w:rPr>
+        <w:t>/**</w:t>
+      </w:r>
+    </w:p>
+    <w:p>
+      <w:pPr>
+        <w:bidi w:val="0"/>
+        <w:rPr>
+          <w:lang/>
+        </w:rPr>
+      </w:pPr>
+      <w:r>
+        <w:rPr>
+          <w:lang/>
+        </w:rPr>
+        <w:t xml:space="preserve"> * </w:t>
+      </w:r>
+    </w:p>
+    <w:p>
+      <w:pPr>
+        <w:bidi w:val="0"/>
+        <w:rPr>
+          <w:lang/>
+        </w:rPr>
+      </w:pPr>
+      <w:r>
+        <w:rPr>
+          <w:lang/>
+        </w:rPr>
+        <w:t xml:space="preserve"> * @param {*} length 所创建的数组缓冲区的大小，以字节(byte)为单位。  </w:t>
+      </w:r>
+    </w:p>
+    <w:p>
+      <w:pPr>
+        <w:bidi w:val="0"/>
+        <w:rPr>
+          <w:lang/>
+        </w:rPr>
+      </w:pPr>
+      <w:r>
+        <w:rPr>
+          <w:lang/>
+        </w:rPr>
+        <w:t xml:space="preserve"> * @returns {SharedArrayBuffer} 一个大小指定的新 SharedArrayBuffer 对象。其内容被初始化为 0。</w:t>
+      </w:r>
+    </w:p>
+    <w:p>
+      <w:pPr>
+        <w:bidi w:val="0"/>
+      </w:pPr>
+      <w:r>
+        <w:rPr>
+          <w:lang/>
+        </w:rPr>
+        <w:t xml:space="preserve"> */new SharedArrayBuffer(length)复制代码</w:t>
+      </w:r>
+    </w:p>
+    <w:p>
+      <w:pPr>
+        <w:bidi w:val="0"/>
+      </w:pPr>
+      <w:r>
+        <w:t>8.Atomics对象</w:t>
+      </w:r>
+    </w:p>
+    <w:p>
+      <w:pPr>
+        <w:bidi w:val="0"/>
+      </w:pPr>
+      <w:r>
+        <w:t>Atomics 对象提供了一组静态方法用来对 SharedArrayBuffer 对象进行原子操作。</w:t>
+      </w:r>
+    </w:p>
+    <w:p>
+      <w:pPr>
+        <w:bidi w:val="0"/>
+      </w:pPr>
+      <w:r>
+        <w:t>这些原子操作属于 Atomics 模块。与一般的全局对象不同，Atomics 不是构造函数，因此不能使用 new 操作符调用，也不能将其当作函数直接调用。Atomics 的所有属性和方法都是静态的（与 Math 对象一样）。</w:t>
+      </w:r>
+    </w:p>
+    <w:p>
+      <w:pPr>
+        <w:bidi w:val="0"/>
+      </w:pPr>
+      <w:r>
+        <w:t>多个共享内存的线程能够同时读写同一位置上的数据。原子操作会确保正在读或写的数据的值是符合预期的，即下一个原子操作一定会在上一个原子操作结束后才会开始，其操作过程不会中断。</w:t>
+      </w:r>
+    </w:p>
+    <w:p>
+      <w:pPr>
+        <w:bidi w:val="0"/>
+      </w:pPr>
+      <w:r>
+        <w:t>Atomics.add()</w:t>
+      </w:r>
+    </w:p>
+    <w:p>
+      <w:pPr>
+        <w:bidi w:val="0"/>
+      </w:pPr>
+      <w:r>
+        <w:rPr>
+          <w:rFonts w:hint="eastAsia"/>
+        </w:rPr>
+        <w:t>将指定位置上的数组元素与给定的值相加，并返回相加前该元素的值。</w:t>
+      </w:r>
+    </w:p>
+    <w:p>
+      <w:pPr>
+        <w:bidi w:val="0"/>
+      </w:pPr>
+      <w:r>
+        <w:t>Atomics.and()</w:t>
+      </w:r>
+    </w:p>
+    <w:p>
+      <w:pPr>
+        <w:bidi w:val="0"/>
+      </w:pPr>
+      <w:r>
+        <w:rPr>
+          <w:rFonts w:hint="eastAsia"/>
+        </w:rPr>
+        <w:t>将指定位置上的数组元素与给定的值相与，并返回与操作前该元素的值。</w:t>
+      </w:r>
+    </w:p>
+    <w:p>
+      <w:pPr>
+        <w:bidi w:val="0"/>
+      </w:pPr>
+      <w:r>
+        <w:t>Atomics.compareExchange()</w:t>
+      </w:r>
+    </w:p>
+    <w:p>
+      <w:pPr>
+        <w:bidi w:val="0"/>
+      </w:pPr>
+      <w:r>
+        <w:rPr>
+          <w:rFonts w:hint="eastAsia"/>
+        </w:rPr>
+        <w:t>如果数组中指定的元素与给定的值相等，则将其更新为新的值，并返回该元素原先的值。</w:t>
+      </w:r>
+    </w:p>
+    <w:p>
+      <w:pPr>
+        <w:bidi w:val="0"/>
+      </w:pPr>
+      <w:r>
+        <w:t>Atomics.exchange()</w:t>
+      </w:r>
+    </w:p>
+    <w:p>
+      <w:pPr>
+        <w:bidi w:val="0"/>
+      </w:pPr>
+      <w:r>
+        <w:rPr>
+          <w:rFonts w:hint="eastAsia"/>
+        </w:rPr>
+        <w:t>将数组中指定的元素更新为给定的值，并返回该元素更新前的值。</w:t>
+      </w:r>
+    </w:p>
+    <w:p>
+      <w:pPr>
+        <w:bidi w:val="0"/>
+      </w:pPr>
+      <w:r>
+        <w:t>Atomics.load()</w:t>
+      </w:r>
+    </w:p>
+    <w:p>
+      <w:pPr>
+        <w:bidi w:val="0"/>
+      </w:pPr>
+      <w:r>
+        <w:rPr>
+          <w:rFonts w:hint="eastAsia"/>
+        </w:rPr>
+        <w:t>返回数组中指定元素的值。</w:t>
+      </w:r>
+    </w:p>
+    <w:p>
+      <w:pPr>
+        <w:bidi w:val="0"/>
+      </w:pPr>
+      <w:r>
+        <w:t>Atomics.or()</w:t>
+      </w:r>
+    </w:p>
+    <w:p>
+      <w:pPr>
+        <w:bidi w:val="0"/>
+      </w:pPr>
+      <w:r>
+        <w:rPr>
+          <w:rFonts w:hint="eastAsia"/>
+        </w:rPr>
+        <w:t>将指定位置上的数组元素与给定的值相或，并返回或操作前该元素的值。</w:t>
+      </w:r>
+    </w:p>
+    <w:p>
+      <w:pPr>
+        <w:bidi w:val="0"/>
+      </w:pPr>
+      <w:r>
+        <w:t>Atomics.store()</w:t>
+      </w:r>
+    </w:p>
+    <w:p>
+      <w:pPr>
+        <w:bidi w:val="0"/>
+      </w:pPr>
+      <w:r>
+        <w:rPr>
+          <w:rFonts w:hint="eastAsia"/>
+        </w:rPr>
+        <w:t>将数组中指定的元素设置为给定的值，并返回该值。</w:t>
+      </w:r>
+    </w:p>
+    <w:p>
+      <w:pPr>
+        <w:bidi w:val="0"/>
+      </w:pPr>
+      <w:r>
+        <w:t>Atomics.sub()</w:t>
+      </w:r>
+    </w:p>
+    <w:p>
+      <w:pPr>
+        <w:bidi w:val="0"/>
+      </w:pPr>
+      <w:r>
+        <w:rPr>
+          <w:rFonts w:hint="eastAsia"/>
+        </w:rPr>
+        <w:t>将指定位置上的数组元素与给定的值相减，并返回相减前该元素的值。</w:t>
+      </w:r>
+    </w:p>
+    <w:p>
+      <w:pPr>
+        <w:bidi w:val="0"/>
+      </w:pPr>
+      <w:r>
+        <w:t>Atomics.xor()</w:t>
+      </w:r>
+    </w:p>
+    <w:p>
+      <w:pPr>
+        <w:bidi w:val="0"/>
+      </w:pPr>
+      <w:r>
+        <w:rPr>
+          <w:rFonts w:hint="eastAsia"/>
+        </w:rPr>
+        <w:t>将指定位置上的数组元素与给定的值相异或，并返回异或操作前该元素的值。</w:t>
+      </w:r>
+    </w:p>
+    <w:p>
+      <w:pPr>
+        <w:bidi w:val="0"/>
+      </w:pPr>
+      <w:r>
+        <w:t>wait() 和 wake() 方法采用的是 Linux 上的 futexes 模型（fast user-space mutex，快速用户空间互斥量），可以让进程一直等待直到某个特定的条件为真，主要用于实现阻塞。</w:t>
+      </w:r>
+    </w:p>
+    <w:p>
+      <w:pPr>
+        <w:bidi w:val="0"/>
+      </w:pPr>
+      <w:r>
+        <w:t>Atomics.wait()</w:t>
+      </w:r>
+    </w:p>
+    <w:p>
+      <w:pPr>
+        <w:bidi w:val="0"/>
+      </w:pPr>
+      <w:r>
+        <w:rPr>
+          <w:rFonts w:hint="eastAsia"/>
+        </w:rPr>
+        <w:t>检测数组中某个指定位置上的值是否仍然是给定值，是则保持挂起直到被唤醒或超时。返回值为 "ok"、"not-equal" 或 "time-out"。调用时，如果当前线程不允许阻塞，则会抛出异常（大多数浏览器都不允许在主线程中调用 wait()）。</w:t>
+      </w:r>
+    </w:p>
+    <w:p>
+      <w:pPr>
+        <w:bidi w:val="0"/>
+      </w:pPr>
+      <w:r>
+        <w:t>Atomics.wake()</w:t>
+      </w:r>
+    </w:p>
+    <w:p>
+      <w:pPr>
+        <w:bidi w:val="0"/>
+      </w:pPr>
+      <w:r>
+        <w:rPr>
+          <w:rFonts w:hint="eastAsia"/>
+        </w:rPr>
+        <w:t>唤醒等待队列中正在数组指定位置的元素上等待的线程。返回值为成功唤醒的线程数量。</w:t>
+      </w:r>
+    </w:p>
+    <w:p>
+      <w:pPr>
+        <w:bidi w:val="0"/>
+      </w:pPr>
+      <w:r>
+        <w:t>Atomics.isLockFree(size)</w:t>
+      </w:r>
+    </w:p>
+    <w:p>
+      <w:pPr>
+        <w:bidi w:val="0"/>
+      </w:pPr>
+      <w:r>
+        <w:rPr>
+          <w:rFonts w:hint="eastAsia"/>
+        </w:rPr>
+        <w:t>可以用来检测当前系统是否支持硬件级的原子操作。对于指定大小的数组，如果当前系统支持硬件级的原子操作，则返回 true；否则就意味着对于该数组，Atomics 对象中的各原子操作都只能用锁来实现。此函数面向的是技术专家。--&gt;</w:t>
+      </w:r>
+    </w:p>
+    <w:p>
+      <w:pPr>
+        <w:pStyle w:val="16"/>
+        <w:numPr>
+          <w:ilvl w:val="0"/>
+          <w:numId w:val="3"/>
+        </w:numPr>
+        <w:bidi w:val="0"/>
+        <w:ind w:left="1265" w:leftChars="0" w:hanging="425" w:firstLineChars="0"/>
+        <w:outlineLvl w:val="2"/>
+      </w:pPr>
+      <w:r>
+        <w:t>ES9新特性（2018）</w:t>
+      </w:r>
+    </w:p>
+    <w:p>
+      <w:pPr>
+        <w:bidi w:val="0"/>
+      </w:pPr>
+      <w:r>
+        <w:t>异步迭代</w:t>
+      </w:r>
+    </w:p>
+    <w:p>
+      <w:pPr>
+        <w:bidi w:val="0"/>
+      </w:pPr>
+      <w:r>
+        <w:t>Promise.finally()</w:t>
+      </w:r>
+    </w:p>
+    <w:p>
+      <w:pPr>
+        <w:bidi w:val="0"/>
+      </w:pPr>
+      <w:r>
+        <w:t>Rest/Spread 属性</w:t>
+      </w:r>
+    </w:p>
+    <w:p>
+      <w:pPr>
+        <w:bidi w:val="0"/>
+      </w:pPr>
+      <w:r>
+        <w:rPr>
+          <w:color w:val="auto"/>
+          <w:u w:val="none"/>
+        </w:rPr>
+        <w:t>正则表达式命名捕获组</w:t>
+      </w:r>
+      <w:r>
+        <w:t>（Regular Expression Named Capture Groups）</w:t>
+      </w:r>
+    </w:p>
+    <w:p>
+      <w:pPr>
+        <w:bidi w:val="0"/>
+      </w:pPr>
+      <w:r>
+        <w:rPr>
+          <w:color w:val="auto"/>
+          <w:u w:val="none"/>
+        </w:rPr>
+        <w:t>正则表达式反向断言</w:t>
+      </w:r>
+      <w:r>
+        <w:t>（lookbehind）</w:t>
+      </w:r>
+    </w:p>
+    <w:p>
+      <w:pPr>
+        <w:bidi w:val="0"/>
+      </w:pPr>
+      <w:r>
+        <w:t>正则表达式dotAll模式</w:t>
+      </w:r>
+    </w:p>
+    <w:p>
+      <w:pPr>
+        <w:bidi w:val="0"/>
+      </w:pPr>
+      <w:r>
+        <w:rPr>
+          <w:color w:val="auto"/>
+          <w:u w:val="none"/>
+        </w:rPr>
+        <w:t xml:space="preserve">正则表达式 Unicode </w:t>
+      </w:r>
+      <w:r>
+        <w:rPr>
+          <w:color w:val="auto"/>
+          <w:u w:val="none"/>
+        </w:rPr>
+        <w:t>r</w:t>
+      </w:r>
+      <w:r>
+        <w:rPr>
+          <w:color w:val="auto"/>
+          <w:u w:val="none"/>
+        </w:rPr>
+        <w:t>转义</w:t>
+      </w:r>
+    </w:p>
+    <w:p>
+      <w:pPr>
+        <w:bidi w:val="0"/>
+      </w:pPr>
+      <w:r>
+        <w:rPr>
+          <w:color w:val="auto"/>
+          <w:u w:val="none"/>
+        </w:rPr>
+        <w:t>非转义序列的模板字符串</w:t>
+      </w:r>
+    </w:p>
+    <w:p>
+      <w:pPr>
+        <w:bidi w:val="0"/>
+      </w:pPr>
+      <w:r>
+        <w:t>1.异步迭代</w:t>
+      </w:r>
+    </w:p>
+    <w:p>
+      <w:pPr>
+        <w:bidi w:val="0"/>
+      </w:pPr>
+      <w:r>
+        <w:t>在async/await的某些时刻，你可能尝试在同步循环中调用异步函数。例如：</w:t>
+      </w:r>
+    </w:p>
+    <w:p>
+      <w:pPr>
+        <w:bidi w:val="0"/>
+        <w:rPr>
+          <w:lang/>
+        </w:rPr>
+      </w:pPr>
+      <w:r>
+        <w:rPr>
+          <w:lang/>
+        </w:rPr>
+        <w:t>async function process(array) {</w:t>
+      </w:r>
+    </w:p>
+    <w:p>
+      <w:pPr>
+        <w:bidi w:val="0"/>
+        <w:rPr>
+          <w:lang/>
+        </w:rPr>
+      </w:pPr>
+      <w:r>
+        <w:rPr>
+          <w:lang/>
+        </w:rPr>
+        <w:t xml:space="preserve">  for (let i of array) {</w:t>
+      </w:r>
+    </w:p>
+    <w:p>
+      <w:pPr>
+        <w:bidi w:val="0"/>
+        <w:rPr>
+          <w:lang/>
+        </w:rPr>
+      </w:pPr>
+      <w:r>
+        <w:rPr>
+          <w:lang/>
+        </w:rPr>
+        <w:t xml:space="preserve">    await doSomething(i);</w:t>
+      </w:r>
+    </w:p>
+    <w:p>
+      <w:pPr>
+        <w:bidi w:val="0"/>
+        <w:rPr>
+          <w:lang/>
+        </w:rPr>
+      </w:pPr>
+      <w:r>
+        <w:rPr>
+          <w:lang/>
+        </w:rPr>
+        <w:t xml:space="preserve">  }</w:t>
+      </w:r>
+    </w:p>
+    <w:p>
+      <w:pPr>
+        <w:bidi w:val="0"/>
+      </w:pPr>
+      <w:r>
+        <w:rPr>
+          <w:lang/>
+        </w:rPr>
+        <w:t>}复制代码</w:t>
+      </w:r>
+    </w:p>
+    <w:p>
+      <w:pPr>
+        <w:bidi w:val="0"/>
+      </w:pPr>
+      <w:r>
+        <w:t>这段代码不会正常运行，下面这段同样也不会：</w:t>
+      </w:r>
+    </w:p>
+    <w:p>
+      <w:pPr>
+        <w:bidi w:val="0"/>
+        <w:rPr>
+          <w:lang/>
+        </w:rPr>
+      </w:pPr>
+      <w:r>
+        <w:rPr>
+          <w:lang/>
+        </w:rPr>
+        <w:t>async function process(array) {</w:t>
+      </w:r>
+    </w:p>
+    <w:p>
+      <w:pPr>
+        <w:bidi w:val="0"/>
+        <w:rPr>
+          <w:lang/>
+        </w:rPr>
+      </w:pPr>
+      <w:r>
+        <w:rPr>
+          <w:lang/>
+        </w:rPr>
+        <w:t xml:space="preserve">  array.forEach(async i =&gt; {</w:t>
+      </w:r>
+    </w:p>
+    <w:p>
+      <w:pPr>
+        <w:bidi w:val="0"/>
+        <w:rPr>
+          <w:lang/>
+        </w:rPr>
+      </w:pPr>
+      <w:r>
+        <w:rPr>
+          <w:lang/>
+        </w:rPr>
+        <w:t xml:space="preserve">    await doSomething(i);</w:t>
+      </w:r>
+    </w:p>
+    <w:p>
+      <w:pPr>
+        <w:bidi w:val="0"/>
+        <w:rPr>
+          <w:lang/>
+        </w:rPr>
+      </w:pPr>
+      <w:r>
+        <w:rPr>
+          <w:lang/>
+        </w:rPr>
+        <w:t xml:space="preserve">  });</w:t>
+      </w:r>
+    </w:p>
+    <w:p>
+      <w:pPr>
+        <w:bidi w:val="0"/>
+      </w:pPr>
+      <w:r>
+        <w:rPr>
+          <w:lang/>
+        </w:rPr>
+        <w:t>}复制代码</w:t>
+      </w:r>
+    </w:p>
+    <w:p>
+      <w:pPr>
+        <w:bidi w:val="0"/>
+      </w:pPr>
+      <w:r>
+        <w:t>这段代码中，循环本身依旧保持同步，并在在内部异步函数之前全部调用完成。</w:t>
+      </w:r>
+    </w:p>
+    <w:p>
+      <w:pPr>
+        <w:bidi w:val="0"/>
+      </w:pPr>
+      <w:r>
+        <w:t>ES2018引入异步迭代器（asynchronous iterators），这就像常规迭代器，除了next()方法返回一个Promise。因此await可以和for...of循环一起使用，以串行的方式运行异步操作。例如：</w:t>
+      </w:r>
+    </w:p>
+    <w:p>
+      <w:pPr>
+        <w:bidi w:val="0"/>
+        <w:rPr>
+          <w:lang/>
+        </w:rPr>
+      </w:pPr>
+      <w:r>
+        <w:rPr>
+          <w:lang/>
+        </w:rPr>
+        <w:t>async function process(array) {</w:t>
+      </w:r>
+    </w:p>
+    <w:p>
+      <w:pPr>
+        <w:bidi w:val="0"/>
+        <w:rPr>
+          <w:lang/>
+        </w:rPr>
+      </w:pPr>
+      <w:r>
+        <w:rPr>
+          <w:lang/>
+        </w:rPr>
+        <w:t xml:space="preserve">  for await (let i of array) {</w:t>
+      </w:r>
+    </w:p>
+    <w:p>
+      <w:pPr>
+        <w:bidi w:val="0"/>
+        <w:rPr>
+          <w:lang/>
+        </w:rPr>
+      </w:pPr>
+      <w:r>
+        <w:rPr>
+          <w:lang/>
+        </w:rPr>
+        <w:t xml:space="preserve">    doSomething(i);</w:t>
+      </w:r>
+    </w:p>
+    <w:p>
+      <w:pPr>
+        <w:bidi w:val="0"/>
+        <w:rPr>
+          <w:lang/>
+        </w:rPr>
+      </w:pPr>
+      <w:r>
+        <w:rPr>
+          <w:lang/>
+        </w:rPr>
+        <w:t xml:space="preserve">  }</w:t>
+      </w:r>
+    </w:p>
+    <w:p>
+      <w:pPr>
+        <w:bidi w:val="0"/>
+      </w:pPr>
+      <w:r>
+        <w:rPr>
+          <w:lang/>
+        </w:rPr>
+        <w:t>}复制代码</w:t>
+      </w:r>
+    </w:p>
+    <w:p>
+      <w:pPr>
+        <w:bidi w:val="0"/>
+      </w:pPr>
+      <w:r>
+        <w:t>2.Promise.finally()</w:t>
+      </w:r>
+    </w:p>
+    <w:p>
+      <w:pPr>
+        <w:bidi w:val="0"/>
+      </w:pPr>
+      <w:r>
+        <w:t>一个Promise调用链要么成功到达最后一个.then()，要么失败触发.catch()。在某些情况下，你想要在无论Promise运行成功还是失败，运行相同的代码，例如清除，删除对话，关闭数据库连接等。</w:t>
+      </w:r>
+    </w:p>
+    <w:p>
+      <w:pPr>
+        <w:bidi w:val="0"/>
+      </w:pPr>
+      <w:r>
+        <w:t>.finally()允许你指定最终的逻辑：</w:t>
+      </w:r>
+    </w:p>
+    <w:p>
+      <w:pPr>
+        <w:bidi w:val="0"/>
+        <w:rPr>
+          <w:lang/>
+        </w:rPr>
+      </w:pPr>
+      <w:r>
+        <w:rPr>
+          <w:lang/>
+        </w:rPr>
+        <w:t>function doSomething() {</w:t>
+      </w:r>
+    </w:p>
+    <w:p>
+      <w:pPr>
+        <w:bidi w:val="0"/>
+        <w:rPr>
+          <w:lang/>
+        </w:rPr>
+      </w:pPr>
+      <w:r>
+        <w:rPr>
+          <w:lang/>
+        </w:rPr>
+        <w:t xml:space="preserve">  doSomething1()</w:t>
+      </w:r>
+    </w:p>
+    <w:p>
+      <w:pPr>
+        <w:bidi w:val="0"/>
+        <w:rPr>
+          <w:lang/>
+        </w:rPr>
+      </w:pPr>
+      <w:r>
+        <w:rPr>
+          <w:lang/>
+        </w:rPr>
+        <w:t xml:space="preserve">  .then(doSomething2)</w:t>
+      </w:r>
+    </w:p>
+    <w:p>
+      <w:pPr>
+        <w:bidi w:val="0"/>
+        <w:rPr>
+          <w:lang/>
+        </w:rPr>
+      </w:pPr>
+      <w:r>
+        <w:rPr>
+          <w:lang/>
+        </w:rPr>
+        <w:t xml:space="preserve">  .then(doSomething3)</w:t>
+      </w:r>
+    </w:p>
+    <w:p>
+      <w:pPr>
+        <w:bidi w:val="0"/>
+        <w:rPr>
+          <w:lang/>
+        </w:rPr>
+      </w:pPr>
+      <w:r>
+        <w:rPr>
+          <w:lang/>
+        </w:rPr>
+        <w:t xml:space="preserve">  .catch(err =&gt; {</w:t>
+      </w:r>
+    </w:p>
+    <w:p>
+      <w:pPr>
+        <w:bidi w:val="0"/>
+        <w:rPr>
+          <w:lang/>
+        </w:rPr>
+      </w:pPr>
+      <w:r>
+        <w:rPr>
+          <w:lang/>
+        </w:rPr>
+        <w:t xml:space="preserve">    console.log(err);</w:t>
+      </w:r>
+    </w:p>
+    <w:p>
+      <w:pPr>
+        <w:bidi w:val="0"/>
+        <w:rPr>
+          <w:lang/>
+        </w:rPr>
+      </w:pPr>
+      <w:r>
+        <w:rPr>
+          <w:lang/>
+        </w:rPr>
+        <w:t xml:space="preserve">  })</w:t>
+      </w:r>
+    </w:p>
+    <w:p>
+      <w:pPr>
+        <w:bidi w:val="0"/>
+        <w:rPr>
+          <w:lang/>
+        </w:rPr>
+      </w:pPr>
+      <w:r>
+        <w:rPr>
+          <w:lang/>
+        </w:rPr>
+        <w:t xml:space="preserve">  .finally(() =&gt; {</w:t>
+      </w:r>
+    </w:p>
+    <w:p>
+      <w:pPr>
+        <w:bidi w:val="0"/>
+        <w:rPr>
+          <w:lang/>
+        </w:rPr>
+      </w:pPr>
+      <w:r>
+        <w:rPr>
+          <w:lang/>
+        </w:rPr>
+        <w:t xml:space="preserve">    // finish here!</w:t>
+      </w:r>
+    </w:p>
+    <w:p>
+      <w:pPr>
+        <w:bidi w:val="0"/>
+        <w:rPr>
+          <w:lang/>
+        </w:rPr>
+      </w:pPr>
+      <w:r>
+        <w:rPr>
+          <w:lang/>
+        </w:rPr>
+        <w:t xml:space="preserve">  });</w:t>
+      </w:r>
+    </w:p>
+    <w:p>
+      <w:pPr>
+        <w:bidi w:val="0"/>
+      </w:pPr>
+      <w:r>
+        <w:rPr>
+          <w:lang/>
+        </w:rPr>
+        <w:t>}复制代码</w:t>
+      </w:r>
+    </w:p>
+    <w:p>
+      <w:pPr>
+        <w:bidi w:val="0"/>
+      </w:pPr>
+      <w:r>
+        <w:t>3.Rest/Spread 属性</w:t>
+      </w:r>
+    </w:p>
+    <w:p>
+      <w:pPr>
+        <w:bidi w:val="0"/>
+      </w:pPr>
+      <w:r>
+        <w:t>ES2015引入了</w:t>
+      </w:r>
+      <w:r>
+        <w:rPr>
+          <w:color w:val="auto"/>
+          <w:u w:val="none"/>
+        </w:rPr>
+        <w:t>Rest参数</w:t>
+      </w:r>
+      <w:r>
+        <w:t>和</w:t>
+      </w:r>
+      <w:r>
+        <w:rPr>
+          <w:color w:val="auto"/>
+          <w:u w:val="none"/>
+        </w:rPr>
+        <w:t>扩展运算符</w:t>
+      </w:r>
+      <w:r>
+        <w:t>。三个点（...）仅用于数组。Rest参数语法允许我们将一个不定数量的参数表示为一个数组。</w:t>
+      </w:r>
+    </w:p>
+    <w:p>
+      <w:pPr>
+        <w:bidi w:val="0"/>
+        <w:rPr>
+          <w:lang/>
+        </w:rPr>
+      </w:pPr>
+      <w:r>
+        <w:rPr>
+          <w:lang/>
+        </w:rPr>
+        <w:t>restParam(1, 2, 3, 4, 5);</w:t>
+      </w:r>
+    </w:p>
+    <w:p>
+      <w:pPr>
+        <w:bidi w:val="0"/>
+        <w:rPr>
+          <w:lang/>
+        </w:rPr>
+      </w:pPr>
+      <w:r>
+        <w:rPr>
+          <w:lang/>
+        </w:rPr>
+        <w:t>function restParam(p1, p2, ...p3) {</w:t>
+      </w:r>
+    </w:p>
+    <w:p>
+      <w:pPr>
+        <w:bidi w:val="0"/>
+        <w:rPr>
+          <w:lang/>
+        </w:rPr>
+      </w:pPr>
+      <w:r>
+        <w:rPr>
+          <w:lang/>
+        </w:rPr>
+        <w:t xml:space="preserve">  // p1 = 1</w:t>
+      </w:r>
+    </w:p>
+    <w:p>
+      <w:pPr>
+        <w:bidi w:val="0"/>
+        <w:rPr>
+          <w:lang/>
+        </w:rPr>
+      </w:pPr>
+      <w:r>
+        <w:rPr>
+          <w:lang/>
+        </w:rPr>
+        <w:t xml:space="preserve">  // p2 = 2</w:t>
+      </w:r>
+    </w:p>
+    <w:p>
+      <w:pPr>
+        <w:bidi w:val="0"/>
+        <w:rPr>
+          <w:lang/>
+        </w:rPr>
+      </w:pPr>
+      <w:r>
+        <w:rPr>
+          <w:lang/>
+        </w:rPr>
+        <w:t xml:space="preserve">  // p3 = [3, 4, 5]</w:t>
+      </w:r>
+    </w:p>
+    <w:p>
+      <w:pPr>
+        <w:bidi w:val="0"/>
+      </w:pPr>
+      <w:r>
+        <w:rPr>
+          <w:lang/>
+        </w:rPr>
+        <w:t>}复制代码</w:t>
+      </w:r>
+    </w:p>
+    <w:p>
+      <w:pPr>
+        <w:bidi w:val="0"/>
+      </w:pPr>
+      <w:r>
+        <w:t>展开操作符以相反的方式工作，将数组转换成可传递给函数的单独参数。例如Math.max()返回给定数字中的最大值：</w:t>
+      </w:r>
+    </w:p>
+    <w:p>
+      <w:pPr>
+        <w:bidi w:val="0"/>
+        <w:rPr>
+          <w:lang/>
+        </w:rPr>
+      </w:pPr>
+      <w:r>
+        <w:rPr>
+          <w:lang/>
+        </w:rPr>
+        <w:t>const values = [99, 100, -1, 48, 16];</w:t>
+      </w:r>
+    </w:p>
+    <w:p>
+      <w:pPr>
+        <w:bidi w:val="0"/>
+      </w:pPr>
+      <w:r>
+        <w:rPr>
+          <w:lang/>
+        </w:rPr>
+        <w:t>console.log( Math.max(...values) ); // 100复制代码</w:t>
+      </w:r>
+    </w:p>
+    <w:p>
+      <w:pPr>
+        <w:bidi w:val="0"/>
+      </w:pPr>
+      <w:r>
+        <w:t>ES2018为对象解构提供了和数组一样的Rest参数（）和展开操作符，一个简单的例子：</w:t>
+      </w:r>
+    </w:p>
+    <w:p>
+      <w:pPr>
+        <w:bidi w:val="0"/>
+        <w:rPr>
+          <w:lang/>
+        </w:rPr>
+      </w:pPr>
+      <w:r>
+        <w:rPr>
+          <w:lang/>
+        </w:rPr>
+        <w:t>const myObject = {</w:t>
+      </w:r>
+    </w:p>
+    <w:p>
+      <w:pPr>
+        <w:bidi w:val="0"/>
+        <w:rPr>
+          <w:lang/>
+        </w:rPr>
+      </w:pPr>
+      <w:r>
+        <w:rPr>
+          <w:lang/>
+        </w:rPr>
+        <w:t xml:space="preserve">  a: 1,</w:t>
+      </w:r>
+    </w:p>
+    <w:p>
+      <w:pPr>
+        <w:bidi w:val="0"/>
+        <w:rPr>
+          <w:lang/>
+        </w:rPr>
+      </w:pPr>
+      <w:r>
+        <w:rPr>
+          <w:lang/>
+        </w:rPr>
+        <w:t xml:space="preserve">  b: 2,</w:t>
+      </w:r>
+    </w:p>
+    <w:p>
+      <w:pPr>
+        <w:bidi w:val="0"/>
+        <w:rPr>
+          <w:lang/>
+        </w:rPr>
+      </w:pPr>
+      <w:r>
+        <w:rPr>
+          <w:lang/>
+        </w:rPr>
+        <w:t xml:space="preserve">  c: 3</w:t>
+      </w:r>
+    </w:p>
+    <w:p>
+      <w:pPr>
+        <w:bidi w:val="0"/>
+        <w:rPr>
+          <w:lang/>
+        </w:rPr>
+      </w:pPr>
+      <w:r>
+        <w:rPr>
+          <w:lang/>
+        </w:rPr>
+        <w:t>};</w:t>
+      </w:r>
+    </w:p>
+    <w:p>
+      <w:pPr>
+        <w:bidi w:val="0"/>
+      </w:pPr>
+      <w:r>
+        <w:rPr>
+          <w:lang/>
+        </w:rPr>
+        <w:t>const { a, ...x } = myObject;// a = 1// x = { b: 2, c: 3 }复制代码</w:t>
+      </w:r>
+    </w:p>
+    <w:p>
+      <w:pPr>
+        <w:bidi w:val="0"/>
+      </w:pPr>
+      <w:r>
+        <w:t>或者你可以使用它给函数传递参数：</w:t>
+      </w:r>
+    </w:p>
+    <w:p>
+      <w:pPr>
+        <w:bidi w:val="0"/>
+        <w:rPr>
+          <w:lang/>
+        </w:rPr>
+      </w:pPr>
+      <w:r>
+        <w:rPr>
+          <w:lang/>
+        </w:rPr>
+        <w:t>restParam({</w:t>
+      </w:r>
+    </w:p>
+    <w:p>
+      <w:pPr>
+        <w:bidi w:val="0"/>
+        <w:rPr>
+          <w:lang/>
+        </w:rPr>
+      </w:pPr>
+      <w:r>
+        <w:rPr>
+          <w:lang/>
+        </w:rPr>
+        <w:t xml:space="preserve">  a: 1,</w:t>
+      </w:r>
+    </w:p>
+    <w:p>
+      <w:pPr>
+        <w:bidi w:val="0"/>
+        <w:rPr>
+          <w:lang/>
+        </w:rPr>
+      </w:pPr>
+      <w:r>
+        <w:rPr>
+          <w:lang/>
+        </w:rPr>
+        <w:t xml:space="preserve">  b: 2,</w:t>
+      </w:r>
+    </w:p>
+    <w:p>
+      <w:pPr>
+        <w:bidi w:val="0"/>
+        <w:rPr>
+          <w:lang/>
+        </w:rPr>
+      </w:pPr>
+      <w:r>
+        <w:rPr>
+          <w:lang/>
+        </w:rPr>
+        <w:t xml:space="preserve">  c: 3</w:t>
+      </w:r>
+    </w:p>
+    <w:p>
+      <w:pPr>
+        <w:bidi w:val="0"/>
+        <w:rPr>
+          <w:lang/>
+        </w:rPr>
+      </w:pPr>
+      <w:r>
+        <w:rPr>
+          <w:lang/>
+        </w:rPr>
+        <w:t>});</w:t>
+      </w:r>
+    </w:p>
+    <w:p>
+      <w:pPr>
+        <w:bidi w:val="0"/>
+        <w:rPr>
+          <w:lang/>
+        </w:rPr>
+      </w:pPr>
+      <w:r>
+        <w:rPr>
+          <w:lang/>
+        </w:rPr>
+        <w:t>function restParam({ a, ...x }) {</w:t>
+      </w:r>
+    </w:p>
+    <w:p>
+      <w:pPr>
+        <w:bidi w:val="0"/>
+        <w:rPr>
+          <w:lang/>
+        </w:rPr>
+      </w:pPr>
+      <w:r>
+        <w:rPr>
+          <w:lang/>
+        </w:rPr>
+        <w:t xml:space="preserve">  // a = 1</w:t>
+      </w:r>
+    </w:p>
+    <w:p>
+      <w:pPr>
+        <w:bidi w:val="0"/>
+        <w:rPr>
+          <w:lang/>
+        </w:rPr>
+      </w:pPr>
+      <w:r>
+        <w:rPr>
+          <w:lang/>
+        </w:rPr>
+        <w:t xml:space="preserve">  // x = { b: 2, c: 3 }</w:t>
+      </w:r>
+    </w:p>
+    <w:p>
+      <w:pPr>
+        <w:bidi w:val="0"/>
+      </w:pPr>
+      <w:r>
+        <w:rPr>
+          <w:lang/>
+        </w:rPr>
+        <w:t>}复制代码</w:t>
+      </w:r>
+    </w:p>
+    <w:p>
+      <w:pPr>
+        <w:bidi w:val="0"/>
+      </w:pPr>
+      <w:r>
+        <w:t>跟数组一样，Rest参数只能在声明的结尾处使用。此外，它只适用于每个对象的顶层，如果对象中嵌套对象则无法适用。</w:t>
+      </w:r>
+    </w:p>
+    <w:p>
+      <w:pPr>
+        <w:bidi w:val="0"/>
+      </w:pPr>
+      <w:r>
+        <w:t>扩展运算符可以在其他对象内使用，例如：</w:t>
+      </w:r>
+    </w:p>
+    <w:p>
+      <w:pPr>
+        <w:bidi w:val="0"/>
+      </w:pPr>
+      <w:r>
+        <w:rPr>
+          <w:lang/>
+        </w:rPr>
+        <w:t>const obj1 = { a: 1, b: 2, c: 3 };const obj2 = { ...obj1, z: 26 };// obj2 is { a: 1, b: 2, c: 3, z: 26 }复制代码</w:t>
+      </w:r>
+    </w:p>
+    <w:p>
+      <w:pPr>
+        <w:bidi w:val="0"/>
+      </w:pPr>
+      <w:r>
+        <w:t>可以使用扩展运算符拷贝一个对象，像是这样obj2 = {...obj1}，但是 这只是一个对象的浅拷贝。另外，如果一个对象A的属性是对象B，那么在克隆后的对象cloneB中，该属性指向对象B。</w:t>
+      </w:r>
+    </w:p>
+    <w:p>
+      <w:pPr>
+        <w:bidi w:val="0"/>
+      </w:pPr>
+      <w:r>
+        <w:t>4.正则表达式命名捕获组</w:t>
+      </w:r>
+    </w:p>
+    <w:p>
+      <w:pPr>
+        <w:bidi w:val="0"/>
+      </w:pPr>
+      <w:r>
+        <w:t>JavaScript正则表达式可以返回一个匹配的对象——一个包含匹配字符串的类数组，例如：以YYYY-MM-DD的格式解析日期：</w:t>
+      </w:r>
+    </w:p>
+    <w:p>
+      <w:pPr>
+        <w:bidi w:val="0"/>
+        <w:rPr>
+          <w:lang/>
+        </w:rPr>
+      </w:pPr>
+      <w:r>
+        <w:rPr>
+          <w:lang/>
+        </w:rPr>
+        <w:t>const</w:t>
+      </w:r>
+    </w:p>
+    <w:p>
+      <w:pPr>
+        <w:bidi w:val="0"/>
+        <w:rPr>
+          <w:lang/>
+        </w:rPr>
+      </w:pPr>
+      <w:r>
+        <w:rPr>
+          <w:lang/>
+        </w:rPr>
+        <w:t xml:space="preserve">  reDate = /([0-9]{4})-([0-9]{2})-([0-9]{2})/,</w:t>
+      </w:r>
+    </w:p>
+    <w:p>
+      <w:pPr>
+        <w:bidi w:val="0"/>
+        <w:rPr>
+          <w:lang/>
+        </w:rPr>
+      </w:pPr>
+      <w:r>
+        <w:rPr>
+          <w:lang/>
+        </w:rPr>
+        <w:t xml:space="preserve">  match  = reDate.exec('2018-04-30'),</w:t>
+      </w:r>
+    </w:p>
+    <w:p>
+      <w:pPr>
+        <w:bidi w:val="0"/>
+        <w:rPr>
+          <w:lang/>
+        </w:rPr>
+      </w:pPr>
+      <w:r>
+        <w:rPr>
+          <w:lang/>
+        </w:rPr>
+        <w:t xml:space="preserve">  year   = match[1], // 2018</w:t>
+      </w:r>
+    </w:p>
+    <w:p>
+      <w:pPr>
+        <w:bidi w:val="0"/>
+        <w:rPr>
+          <w:lang/>
+        </w:rPr>
+      </w:pPr>
+      <w:r>
+        <w:rPr>
+          <w:lang/>
+        </w:rPr>
+        <w:t xml:space="preserve">  month  = match[2], // 04</w:t>
+      </w:r>
+    </w:p>
+    <w:p>
+      <w:pPr>
+        <w:bidi w:val="0"/>
+      </w:pPr>
+      <w:r>
+        <w:rPr>
+          <w:lang/>
+        </w:rPr>
+        <w:t xml:space="preserve">  day    = match[3]; // 30复制代码</w:t>
+      </w:r>
+    </w:p>
+    <w:p>
+      <w:pPr>
+        <w:bidi w:val="0"/>
+      </w:pPr>
+      <w:r>
+        <w:t>这样的代码很难读懂，并且改变正则表达式的结构有可能改变匹配对象的索引。</w:t>
+      </w:r>
+    </w:p>
+    <w:p>
+      <w:pPr>
+        <w:bidi w:val="0"/>
+      </w:pPr>
+      <w:r>
+        <w:t>ES2018允许命名捕获组使用符号?&lt;name&gt;，在打开捕获括号(后立即命名，示例如下：</w:t>
+      </w:r>
+    </w:p>
+    <w:p>
+      <w:pPr>
+        <w:bidi w:val="0"/>
+        <w:rPr>
+          <w:lang/>
+        </w:rPr>
+      </w:pPr>
+      <w:r>
+        <w:rPr>
+          <w:lang/>
+        </w:rPr>
+        <w:t>const</w:t>
+      </w:r>
+    </w:p>
+    <w:p>
+      <w:pPr>
+        <w:bidi w:val="0"/>
+        <w:rPr>
+          <w:lang/>
+        </w:rPr>
+      </w:pPr>
+      <w:r>
+        <w:rPr>
+          <w:lang/>
+        </w:rPr>
+        <w:t xml:space="preserve">  reDate = /(?&lt;year&gt;[0-9]{4})-(?&lt;month&gt;[0-9]{2})-(?&lt;day&gt;[0-9]{2})/,</w:t>
+      </w:r>
+    </w:p>
+    <w:p>
+      <w:pPr>
+        <w:bidi w:val="0"/>
+        <w:rPr>
+          <w:lang/>
+        </w:rPr>
+      </w:pPr>
+      <w:r>
+        <w:rPr>
+          <w:lang/>
+        </w:rPr>
+        <w:t xml:space="preserve">  match  = reDate.exec('2018-04-30'),</w:t>
+      </w:r>
+    </w:p>
+    <w:p>
+      <w:pPr>
+        <w:bidi w:val="0"/>
+        <w:rPr>
+          <w:lang/>
+        </w:rPr>
+      </w:pPr>
+      <w:r>
+        <w:rPr>
+          <w:lang/>
+        </w:rPr>
+        <w:t xml:space="preserve">  year   = match.groups.year,  // 2018</w:t>
+      </w:r>
+    </w:p>
+    <w:p>
+      <w:pPr>
+        <w:bidi w:val="0"/>
+        <w:rPr>
+          <w:lang/>
+        </w:rPr>
+      </w:pPr>
+      <w:r>
+        <w:rPr>
+          <w:lang/>
+        </w:rPr>
+        <w:t xml:space="preserve">  month  = match.groups.month, // 04</w:t>
+      </w:r>
+    </w:p>
+    <w:p>
+      <w:pPr>
+        <w:bidi w:val="0"/>
+      </w:pPr>
+      <w:r>
+        <w:rPr>
+          <w:lang/>
+        </w:rPr>
+        <w:t xml:space="preserve">  day    = match.groups.day;   // 30复制代码</w:t>
+      </w:r>
+    </w:p>
+    <w:p>
+      <w:pPr>
+        <w:bidi w:val="0"/>
+      </w:pPr>
+      <w:r>
+        <w:t>任何匹配失败的命名组都将返回undefined。</w:t>
+      </w:r>
+    </w:p>
+    <w:p>
+      <w:pPr>
+        <w:bidi w:val="0"/>
+      </w:pPr>
+      <w:r>
+        <w:t>命名捕获也可以使用在replace()方法中。例如将日期转换为美国的 MM-DD-YYYY 格式：</w:t>
+      </w:r>
+    </w:p>
+    <w:p>
+      <w:pPr>
+        <w:bidi w:val="0"/>
+        <w:rPr>
+          <w:lang/>
+        </w:rPr>
+      </w:pPr>
+      <w:r>
+        <w:rPr>
+          <w:lang/>
+        </w:rPr>
+        <w:t>const</w:t>
+      </w:r>
+    </w:p>
+    <w:p>
+      <w:pPr>
+        <w:bidi w:val="0"/>
+        <w:rPr>
+          <w:lang/>
+        </w:rPr>
+      </w:pPr>
+      <w:r>
+        <w:rPr>
+          <w:lang/>
+        </w:rPr>
+        <w:t xml:space="preserve">  reDate = /(?&lt;year&gt;[0-9]{4})-(?&lt;month&gt;[0-9]{2})-(?&lt;day&gt;[0-9]{2})/,</w:t>
+      </w:r>
+    </w:p>
+    <w:p>
+      <w:pPr>
+        <w:bidi w:val="0"/>
+        <w:rPr>
+          <w:lang/>
+        </w:rPr>
+      </w:pPr>
+      <w:r>
+        <w:rPr>
+          <w:lang/>
+        </w:rPr>
+        <w:t xml:space="preserve">  d      = '2018-04-30',</w:t>
+      </w:r>
+    </w:p>
+    <w:p>
+      <w:pPr>
+        <w:bidi w:val="0"/>
+      </w:pPr>
+      <w:r>
+        <w:rPr>
+          <w:lang/>
+        </w:rPr>
+        <w:t xml:space="preserve">  usDate = d.replace(reDate, '$&lt;month&gt;-$&lt;day&gt;-$&lt;year&gt;');复制代码</w:t>
+      </w:r>
+    </w:p>
+    <w:p>
+      <w:pPr>
+        <w:bidi w:val="0"/>
+      </w:pPr>
+      <w:r>
+        <w:t>5.正则表达式反向断言</w:t>
+      </w:r>
+    </w:p>
+    <w:p>
+      <w:pPr>
+        <w:bidi w:val="0"/>
+      </w:pPr>
+      <w:r>
+        <w:t>目前JavaScript在正则表达式中支持先行断言（lookahead）。这意味着匹配会发生，但不会有任何捕获，并且断言没有包含在整个匹配字段中。例如从价格中捕获货币符号：</w:t>
+      </w:r>
+    </w:p>
+    <w:p>
+      <w:pPr>
+        <w:bidi w:val="0"/>
+        <w:rPr>
+          <w:lang/>
+        </w:rPr>
+      </w:pPr>
+      <w:r>
+        <w:rPr>
+          <w:lang/>
+        </w:rPr>
+        <w:t>const</w:t>
+      </w:r>
+    </w:p>
+    <w:p>
+      <w:pPr>
+        <w:bidi w:val="0"/>
+        <w:rPr>
+          <w:lang/>
+        </w:rPr>
+      </w:pPr>
+      <w:r>
+        <w:rPr>
+          <w:lang/>
+        </w:rPr>
+        <w:t xml:space="preserve">  reLookahead = /\D(?=\d+)/,</w:t>
+      </w:r>
+    </w:p>
+    <w:p>
+      <w:pPr>
+        <w:bidi w:val="0"/>
+        <w:rPr>
+          <w:lang/>
+        </w:rPr>
+      </w:pPr>
+      <w:r>
+        <w:rPr>
+          <w:lang/>
+        </w:rPr>
+        <w:t xml:space="preserve">  match       = reLookahead.exec('$123.89');</w:t>
+      </w:r>
+    </w:p>
+    <w:p>
+      <w:pPr>
+        <w:bidi w:val="0"/>
+      </w:pPr>
+      <w:r>
+        <w:rPr>
+          <w:lang/>
+        </w:rPr>
+        <w:t>console.log( match[0] ); // $复制代码</w:t>
+      </w:r>
+    </w:p>
+    <w:p>
+      <w:pPr>
+        <w:bidi w:val="0"/>
+      </w:pPr>
+      <w:r>
+        <w:t>ES2018引入以相同方式工作但是匹配前面的反向断言（lookbehind），这样我就可以忽略货币符号，单纯的捕获价格的数字：</w:t>
+      </w:r>
+    </w:p>
+    <w:p>
+      <w:pPr>
+        <w:bidi w:val="0"/>
+        <w:rPr>
+          <w:lang/>
+        </w:rPr>
+      </w:pPr>
+      <w:r>
+        <w:rPr>
+          <w:lang/>
+        </w:rPr>
+        <w:t>const</w:t>
+      </w:r>
+    </w:p>
+    <w:p>
+      <w:pPr>
+        <w:bidi w:val="0"/>
+        <w:rPr>
+          <w:lang/>
+        </w:rPr>
+      </w:pPr>
+      <w:r>
+        <w:rPr>
+          <w:lang/>
+        </w:rPr>
+        <w:t xml:space="preserve">  reLookbehind = /(?&lt;=\D)\d+/,</w:t>
+      </w:r>
+    </w:p>
+    <w:p>
+      <w:pPr>
+        <w:bidi w:val="0"/>
+        <w:rPr>
+          <w:lang/>
+        </w:rPr>
+      </w:pPr>
+      <w:r>
+        <w:rPr>
+          <w:lang/>
+        </w:rPr>
+        <w:t xml:space="preserve">  match        = reLookbehind.exec('$123.89');</w:t>
+      </w:r>
+    </w:p>
+    <w:p>
+      <w:pPr>
+        <w:bidi w:val="0"/>
+      </w:pPr>
+      <w:r>
+        <w:rPr>
+          <w:lang/>
+        </w:rPr>
+        <w:t>console.log( match[0] ); // 123.89复制代码</w:t>
+      </w:r>
+    </w:p>
+    <w:p>
+      <w:pPr>
+        <w:bidi w:val="0"/>
+      </w:pPr>
+      <w:r>
+        <w:t>以上是 肯定反向断言，非数字\D必须存在。同样的，还存在 否定反向断言，表示一个值必须不存在，例如：</w:t>
+      </w:r>
+    </w:p>
+    <w:p>
+      <w:pPr>
+        <w:bidi w:val="0"/>
+        <w:rPr>
+          <w:lang/>
+        </w:rPr>
+      </w:pPr>
+      <w:r>
+        <w:rPr>
+          <w:lang/>
+        </w:rPr>
+        <w:t>const</w:t>
+      </w:r>
+    </w:p>
+    <w:p>
+      <w:pPr>
+        <w:bidi w:val="0"/>
+        <w:rPr>
+          <w:lang/>
+        </w:rPr>
+      </w:pPr>
+      <w:r>
+        <w:rPr>
+          <w:lang/>
+        </w:rPr>
+        <w:t xml:space="preserve">  reLookbehindNeg = /(?&lt;!\D)\d+/,</w:t>
+      </w:r>
+    </w:p>
+    <w:p>
+      <w:pPr>
+        <w:bidi w:val="0"/>
+        <w:rPr>
+          <w:lang/>
+        </w:rPr>
+      </w:pPr>
+      <w:r>
+        <w:rPr>
+          <w:lang/>
+        </w:rPr>
+        <w:t xml:space="preserve">  match           = reLookbehind.exec('$123.89');</w:t>
+      </w:r>
+    </w:p>
+    <w:p>
+      <w:pPr>
+        <w:bidi w:val="0"/>
+      </w:pPr>
+      <w:r>
+        <w:rPr>
+          <w:lang/>
+        </w:rPr>
+        <w:t>console.log( match[0] ); // null复制代码</w:t>
+      </w:r>
+    </w:p>
+    <w:p>
+      <w:pPr>
+        <w:bidi w:val="0"/>
+      </w:pPr>
+      <w:r>
+        <w:t>6.正则表达式dotAll模式</w:t>
+      </w:r>
+    </w:p>
+    <w:p>
+      <w:pPr>
+        <w:bidi w:val="0"/>
+      </w:pPr>
+      <w:r>
+        <w:t>正则表达式中点.匹配除回车外的任何单字符，标记s改变这种行为，允许行终止符的出现，例如：</w:t>
+      </w:r>
+    </w:p>
+    <w:p>
+      <w:pPr>
+        <w:bidi w:val="0"/>
+        <w:rPr>
+          <w:lang/>
+        </w:rPr>
+      </w:pPr>
+      <w:r>
+        <w:rPr>
+          <w:lang/>
+        </w:rPr>
+        <w:t>/hello.world/.test('hello\nworld');  // false</w:t>
+      </w:r>
+    </w:p>
+    <w:p>
+      <w:pPr>
+        <w:bidi w:val="0"/>
+      </w:pPr>
+      <w:r>
+        <w:rPr>
+          <w:lang/>
+        </w:rPr>
+        <w:t>/hello.world/s.test('hello\nworld'); // true复制代码</w:t>
+      </w:r>
+    </w:p>
+    <w:p>
+      <w:pPr>
+        <w:bidi w:val="0"/>
+      </w:pPr>
+      <w:r>
+        <w:t>7.正则表达式 Unicode 转义</w:t>
+      </w:r>
+    </w:p>
+    <w:p>
+      <w:pPr>
+        <w:bidi w:val="0"/>
+      </w:pPr>
+      <w:r>
+        <w:t>到目前为止，在正则表达式中本地访问 Unicode 字符属性是不被允许的。ES2018添加了 Unicode 属性转义——形式为\p{...}和\P{...}，在正则表达式中使用标记 u (unicode) 设置，在\p块儿内，可以以键值对的方式设置需要匹配的属性而非具体内容。例如：</w:t>
+      </w:r>
+    </w:p>
+    <w:p>
+      <w:pPr>
+        <w:bidi w:val="0"/>
+        <w:rPr>
+          <w:lang/>
+        </w:rPr>
+      </w:pPr>
+      <w:r>
+        <w:rPr>
+          <w:lang/>
+        </w:rPr>
+        <w:t>const reGreekSymbol = /\p{Script=Greek}/u;</w:t>
+      </w:r>
+    </w:p>
+    <w:p>
+      <w:pPr>
+        <w:bidi w:val="0"/>
+      </w:pPr>
+      <w:r>
+        <w:rPr>
+          <w:lang/>
+        </w:rPr>
+        <w:t>reGreekSymbol.test('π'); // true复制代码</w:t>
+      </w:r>
+    </w:p>
+    <w:p>
+      <w:pPr>
+        <w:bidi w:val="0"/>
+      </w:pPr>
+      <w:r>
+        <w:t>此特性可以避免使用特定 Unicode 区间来进行内容类型判断，提升可读性和可维护性。</w:t>
+      </w:r>
+    </w:p>
+    <w:p>
+      <w:pPr>
+        <w:bidi w:val="0"/>
+      </w:pPr>
+      <w:r>
+        <w:t>8.非转义序列的模板字符串</w:t>
+      </w:r>
+    </w:p>
+    <w:p>
+      <w:pPr>
+        <w:bidi w:val="0"/>
+      </w:pPr>
+      <w:r>
+        <w:t>之前，\u开始一个 unicode 转义，\x开始一个十六进制转义，\后跟一个数字开始一个八进制转义。这使得创建特定的字符串变得不可能，例如Windows文件路径 C:\uuu\xxx\111。更多细节参考</w:t>
+      </w:r>
+      <w:r>
+        <w:rPr>
+          <w:color w:val="auto"/>
+          <w:u w:val="none"/>
+        </w:rPr>
+        <w:t>模板字符串</w:t>
+      </w:r>
+      <w:r>
+        <w:t>。</w:t>
+      </w:r>
+    </w:p>
+    <w:p>
+      <w:pPr>
+        <w:pStyle w:val="16"/>
+        <w:numPr>
+          <w:ilvl w:val="0"/>
+          <w:numId w:val="3"/>
+        </w:numPr>
+        <w:bidi w:val="0"/>
+        <w:ind w:left="1265" w:leftChars="0" w:hanging="425" w:firstLineChars="0"/>
+        <w:outlineLvl w:val="2"/>
+      </w:pPr>
+      <w:r>
+        <w:t>ES10新特性（2019）</w:t>
+      </w:r>
+    </w:p>
+    <w:p>
+      <w:pPr>
+        <w:pStyle w:val="4"/>
+        <w:bidi w:val="0"/>
+      </w:pPr>
+      <w:r>
+        <w:t>行分隔符（U + 2028）和段分隔符（U + 2029）符号现在允许在字符串文字中，与JSON匹配</w:t>
+      </w:r>
+    </w:p>
+    <w:p>
+      <w:pPr>
+        <w:bidi w:val="0"/>
+      </w:pPr>
+      <w:r>
+        <w:t>更加友好的 JSON.stringify</w:t>
+      </w:r>
+    </w:p>
+    <w:p>
+      <w:pPr>
+        <w:bidi w:val="0"/>
+      </w:pPr>
+      <w:r>
+        <w:t>新增了Array的flat()方法和flatMap()方法</w:t>
+      </w:r>
+    </w:p>
+    <w:p>
+      <w:pPr>
+        <w:bidi w:val="0"/>
+      </w:pPr>
+      <w:r>
+        <w:t>新增了String的trimStart()方法和trimEnd()方法</w:t>
+      </w:r>
+    </w:p>
+    <w:p>
+      <w:pPr>
+        <w:bidi w:val="0"/>
+      </w:pPr>
+      <w:r>
+        <w:t>Object.fromEntries()</w:t>
+      </w:r>
+    </w:p>
+    <w:p>
+      <w:pPr>
+        <w:bidi w:val="0"/>
+      </w:pPr>
+      <w:r>
+        <w:t>Symbol.prototype.description</w:t>
+      </w:r>
+    </w:p>
+    <w:p>
+      <w:pPr>
+        <w:bidi w:val="0"/>
+      </w:pPr>
+      <w:r>
+        <w:t>String.prototype.matchAll</w:t>
+      </w:r>
+    </w:p>
+    <w:p>
+      <w:pPr>
+        <w:bidi w:val="0"/>
+      </w:pPr>
+      <w:r>
+        <w:t>Function.prototype.toString()现在返回精确字符，包括空格和注释</w:t>
+      </w:r>
+    </w:p>
+    <w:p>
+      <w:pPr>
+        <w:bidi w:val="0"/>
+      </w:pPr>
+      <w:r>
+        <w:t>简化try {} catch {},修改 catch 绑定</w:t>
+      </w:r>
+    </w:p>
+    <w:p>
+      <w:pPr>
+        <w:bidi w:val="0"/>
+      </w:pPr>
+      <w:r>
+        <w:t>新的基本数据类型BigInt</w:t>
+      </w:r>
+    </w:p>
+    <w:p>
+      <w:pPr>
+        <w:bidi w:val="0"/>
+      </w:pPr>
+      <w:r>
+        <w:t>globalThis</w:t>
+      </w:r>
+    </w:p>
+    <w:p>
+      <w:pPr>
+        <w:bidi w:val="0"/>
+      </w:pPr>
+      <w:r>
+        <w:t>import()</w:t>
+      </w:r>
+    </w:p>
+    <w:p>
+      <w:pPr>
+        <w:bidi w:val="0"/>
+      </w:pPr>
+      <w:r>
+        <w:t>Legacy RegEx</w:t>
+      </w:r>
+    </w:p>
+    <w:p>
+      <w:pPr>
+        <w:bidi w:val="0"/>
+      </w:pPr>
+      <w:r>
+        <w:t>私有的实例方法和访问器</w:t>
+      </w:r>
+    </w:p>
+    <w:p>
+      <w:pPr>
+        <w:bidi w:val="0"/>
+      </w:pPr>
+      <w:r>
+        <w:t>1.行分隔符（U + 2028）和段分隔符（U + 2029）符号现在允许在字符串文字中，与JSON匹配</w:t>
+      </w:r>
+    </w:p>
+    <w:p>
+      <w:pPr>
+        <w:bidi w:val="0"/>
+      </w:pPr>
+      <w:r>
+        <w:t>以前，这些符号在字符串文字中被视为行终止符，因此使用它们会导致SyntaxError异常。</w:t>
+      </w:r>
+    </w:p>
+    <w:p>
+      <w:pPr>
+        <w:bidi w:val="0"/>
+      </w:pPr>
+      <w:r>
+        <w:t>2.更加友好的 JSON.stringify</w:t>
+      </w:r>
+    </w:p>
+    <w:p>
+      <w:pPr>
+        <w:bidi w:val="0"/>
+      </w:pPr>
+      <w:r>
+        <w:t>如果输入 Unicode 格式但是超出范围的字符，在原先JSON.stringify返回格式错误的Unicode字符串。现在实现了一个改变JSON.stringify的</w:t>
+      </w:r>
+      <w:r>
+        <w:rPr>
+          <w:color w:val="auto"/>
+          <w:u w:val="none"/>
+        </w:rPr>
+        <w:t>第3阶段提案</w:t>
+      </w:r>
+      <w:r>
+        <w:t>，因此它为其输出转义序列，使其成为有效Unicode（并以UTF-8表示）</w:t>
+      </w:r>
+    </w:p>
+    <w:p>
+      <w:pPr>
+        <w:bidi w:val="0"/>
+      </w:pPr>
+      <w:r>
+        <w:t>3.新增了Array的flat()方法和flatMap()方法</w:t>
+      </w:r>
+    </w:p>
+    <w:p>
+      <w:pPr>
+        <w:bidi w:val="0"/>
+      </w:pPr>
+      <w:r>
+        <w:t>flat()和flatMap()本质上就是是归纳（reduce） 与 合并（concat）的操作。</w:t>
+      </w:r>
+    </w:p>
+    <w:p>
+      <w:pPr>
+        <w:bidi w:val="0"/>
+      </w:pPr>
+      <w:r>
+        <w:t>Array.prototype.flat()</w:t>
+      </w:r>
+    </w:p>
+    <w:p>
+      <w:pPr>
+        <w:bidi w:val="0"/>
+      </w:pPr>
+      <w:r>
+        <w:t>flat() 方法会按照一个可指定的深度递归遍历数组，并将所有元素与遍历到的子数组中的元素合并为一个新数组返回。</w:t>
+      </w:r>
+    </w:p>
+    <w:p>
+      <w:pPr>
+        <w:bidi w:val="0"/>
+      </w:pPr>
+      <w:r>
+        <w:t>flat()方法最基本的作用就是数组降维</w:t>
+      </w:r>
+    </w:p>
+    <w:p>
+      <w:pPr>
+        <w:bidi w:val="0"/>
+        <w:rPr>
+          <w:lang/>
+        </w:rPr>
+      </w:pPr>
+      <w:r>
+        <w:rPr>
+          <w:lang/>
+        </w:rPr>
+        <w:t>var arr1 = [1, 2, [3, 4]];</w:t>
+      </w:r>
+    </w:p>
+    <w:p>
+      <w:pPr>
+        <w:bidi w:val="0"/>
+        <w:rPr>
+          <w:lang/>
+        </w:rPr>
+      </w:pPr>
+      <w:r>
+        <w:rPr>
+          <w:lang/>
+        </w:rPr>
+        <w:t>arr1.flat(); // [1, 2, 3, 4]</w:t>
+      </w:r>
+    </w:p>
+    <w:p>
+      <w:pPr>
+        <w:bidi w:val="0"/>
+        <w:rPr>
+          <w:lang/>
+        </w:rPr>
+      </w:pPr>
+      <w:r>
+        <w:rPr>
+          <w:lang/>
+        </w:rPr>
+        <w:t>var arr2 = [1, 2, [3, 4, [5, 6]]];</w:t>
+      </w:r>
+    </w:p>
+    <w:p>
+      <w:pPr>
+        <w:bidi w:val="0"/>
+        <w:rPr>
+          <w:lang/>
+        </w:rPr>
+      </w:pPr>
+      <w:r>
+        <w:rPr>
+          <w:lang/>
+        </w:rPr>
+        <w:t>arr2.flat();// [1, 2, 3, 4, [5, 6]]</w:t>
+      </w:r>
+    </w:p>
+    <w:p>
+      <w:pPr>
+        <w:bidi w:val="0"/>
+        <w:rPr>
+          <w:lang/>
+        </w:rPr>
+      </w:pPr>
+      <w:r>
+        <w:rPr>
+          <w:lang/>
+        </w:rPr>
+        <w:t>var arr3 = [1, 2, [3, 4, [5, 6]]];</w:t>
+      </w:r>
+    </w:p>
+    <w:p>
+      <w:pPr>
+        <w:bidi w:val="0"/>
+        <w:rPr>
+          <w:lang/>
+        </w:rPr>
+      </w:pPr>
+      <w:r>
+        <w:rPr>
+          <w:lang/>
+        </w:rPr>
+        <w:t>arr3.flat(2);// [1, 2, 3, 4, 5, 6]</w:t>
+      </w:r>
+    </w:p>
+    <w:p>
+      <w:pPr>
+        <w:bidi w:val="0"/>
+        <w:rPr>
+          <w:lang/>
+        </w:rPr>
+      </w:pPr>
+      <w:r>
+        <w:rPr>
+          <w:lang/>
+        </w:rPr>
+        <w:t>//使用 Infinity 作为深度，展开任意深度的嵌套数组</w:t>
+      </w:r>
+    </w:p>
+    <w:p>
+      <w:pPr>
+        <w:bidi w:val="0"/>
+      </w:pPr>
+      <w:r>
+        <w:rPr>
+          <w:lang/>
+        </w:rPr>
+        <w:t>arr3.flat(Infinity); // [1, 2, 3, 4, 5, 6]复制代码</w:t>
+      </w:r>
+    </w:p>
+    <w:p>
+      <w:pPr>
+        <w:bidi w:val="0"/>
+      </w:pPr>
+      <w:r>
+        <w:t>其次，还可以利用flat()方法的特性来去除数组的空项</w:t>
+      </w:r>
+    </w:p>
+    <w:p>
+      <w:pPr>
+        <w:bidi w:val="0"/>
+        <w:rPr>
+          <w:lang/>
+        </w:rPr>
+      </w:pPr>
+      <w:r>
+        <w:rPr>
+          <w:lang/>
+        </w:rPr>
+        <w:t>var arr4 = [1, 2, , 4, 5];</w:t>
+      </w:r>
+    </w:p>
+    <w:p>
+      <w:pPr>
+        <w:bidi w:val="0"/>
+      </w:pPr>
+      <w:r>
+        <w:rPr>
+          <w:lang/>
+        </w:rPr>
+        <w:t>arr4.flat();// [1, 2, 4, 5]复制代码</w:t>
+      </w:r>
+    </w:p>
+    <w:p>
+      <w:pPr>
+        <w:bidi w:val="0"/>
+      </w:pPr>
+      <w:r>
+        <w:t>Array.prototype.flatMap()</w:t>
+      </w:r>
+    </w:p>
+    <w:p>
+      <w:pPr>
+        <w:bidi w:val="0"/>
+      </w:pPr>
+      <w:r>
+        <w:t>flatMap() 方法首先使用映射函数映射每个元素，然后将结果压缩成一个新数组。它与 map 和 深度值1的 flat 几乎相同，但 flatMap 通常在合并成一种方法的效率稍微高一些。 这里我们拿map方法与flatMap方法做一个比较。</w:t>
+      </w:r>
+    </w:p>
+    <w:p>
+      <w:pPr>
+        <w:bidi w:val="0"/>
+        <w:rPr>
+          <w:lang/>
+        </w:rPr>
+      </w:pPr>
+      <w:r>
+        <w:rPr>
+          <w:lang/>
+        </w:rPr>
+        <w:t>var arr1 = [1, 2, 3, 4];</w:t>
+      </w:r>
+    </w:p>
+    <w:p>
+      <w:pPr>
+        <w:bidi w:val="0"/>
+        <w:rPr>
+          <w:lang/>
+        </w:rPr>
+      </w:pPr>
+    </w:p>
+    <w:p>
+      <w:pPr>
+        <w:bidi w:val="0"/>
+        <w:rPr>
+          <w:lang/>
+        </w:rPr>
+      </w:pPr>
+      <w:r>
+        <w:rPr>
+          <w:lang/>
+        </w:rPr>
+        <w:t>arr1.map(x =&gt; [x * 2]); // [[2], [4], [6], [8]]</w:t>
+      </w:r>
+    </w:p>
+    <w:p>
+      <w:pPr>
+        <w:bidi w:val="0"/>
+        <w:rPr>
+          <w:lang/>
+        </w:rPr>
+      </w:pPr>
+    </w:p>
+    <w:p>
+      <w:pPr>
+        <w:bidi w:val="0"/>
+        <w:rPr>
+          <w:lang/>
+        </w:rPr>
+      </w:pPr>
+      <w:r>
+        <w:rPr>
+          <w:lang/>
+        </w:rPr>
+        <w:t>arr1.flatMap(x =&gt; [x * 2]);// [2, 4, 6, 8]</w:t>
+      </w:r>
+    </w:p>
+    <w:p>
+      <w:pPr>
+        <w:bidi w:val="0"/>
+        <w:rPr>
+          <w:lang/>
+        </w:rPr>
+      </w:pPr>
+      <w:r>
+        <w:rPr>
+          <w:lang/>
+        </w:rPr>
+        <w:t>// 只会将 flatMap 中的函数返回的数组 “压平” 一层</w:t>
+      </w:r>
+    </w:p>
+    <w:p>
+      <w:pPr>
+        <w:bidi w:val="0"/>
+      </w:pPr>
+      <w:r>
+        <w:rPr>
+          <w:lang/>
+        </w:rPr>
+        <w:t>arr1.flatMap(x =&gt; [[x * 2]]);// [[2], [4], [6], [8]]复制代码</w:t>
+      </w:r>
+    </w:p>
+    <w:p>
+      <w:pPr>
+        <w:bidi w:val="0"/>
+      </w:pPr>
+      <w:r>
+        <w:t>4.新增了String的trimStart()方法和trimEnd()方法</w:t>
+      </w:r>
+    </w:p>
+    <w:p>
+      <w:pPr>
+        <w:bidi w:val="0"/>
+      </w:pPr>
+      <w:r>
+        <w:t>新增的这两个方法很好理解，分别去除字符串首尾空白字符，这里就不用例子说声明了。</w:t>
+      </w:r>
+    </w:p>
+    <w:p>
+      <w:pPr>
+        <w:bidi w:val="0"/>
+      </w:pPr>
+      <w:r>
+        <w:t>5.Object.fromEntries()</w:t>
+      </w:r>
+    </w:p>
+    <w:p>
+      <w:pPr>
+        <w:bidi w:val="0"/>
+      </w:pPr>
+      <w:r>
+        <w:t>Object.entries()方法的作用是返回一个给定对象自身可枚举属性的键值对数组，其排列与使用 for...in 循环遍历该对象时返回的顺序一致（区别在于 for-in 循环也枚举原型链中的属性）。</w:t>
+      </w:r>
+    </w:p>
+    <w:p>
+      <w:pPr>
+        <w:bidi w:val="0"/>
+      </w:pPr>
+      <w:r>
+        <w:t>而Object.fromEntries() 则是 Object.entries() 的反转。</w:t>
+      </w:r>
+    </w:p>
+    <w:p>
+      <w:pPr>
+        <w:bidi w:val="0"/>
+      </w:pPr>
+      <w:r>
+        <w:t>Object.fromEntries() 函数传入一个键值对的列表，并返回一个带有这些键值对的新对象。这个迭代参数应该是一个能够实现@iterator方法的的对象，返回一个迭代器对象。它生成一个具有两个元素的类似数组的对象，第一个元素是将用作属性键的值，第二个元素是与该属性键关联的值。</w:t>
+      </w:r>
+    </w:p>
+    <w:p>
+      <w:pPr>
+        <w:bidi w:val="0"/>
+      </w:pPr>
+      <w:r>
+        <w:t>通过 Object.fromEntries， 可以将 Map 转化为 Object:</w:t>
+      </w:r>
+    </w:p>
+    <w:p>
+      <w:pPr>
+        <w:bidi w:val="0"/>
+      </w:pPr>
+      <w:r>
+        <w:rPr>
+          <w:lang/>
+        </w:rPr>
+        <w:t>const map = new Map([ ['foo', 'bar'], ['baz', 42] ]);const obj = Object.fromEntries(map);console.log(obj); // { foo: "bar", baz: 42 }复制代码</w:t>
+      </w:r>
+    </w:p>
+    <w:p>
+      <w:pPr>
+        <w:bidi w:val="0"/>
+      </w:pPr>
+      <w:r>
+        <w:t>通过 Object.fromEntries， 可以将 Array 转化为 Object:</w:t>
+      </w:r>
+    </w:p>
+    <w:p>
+      <w:pPr>
+        <w:bidi w:val="0"/>
+      </w:pPr>
+      <w:r>
+        <w:rPr>
+          <w:lang/>
+        </w:rPr>
+        <w:t>const arr = [ ['0', 'a'], ['1', 'b'], ['2', 'c'] ];const obj = Object.fromEntries(arr);console.log(obj); // { 0: "a", 1: "b", 2: "c" }复制代码</w:t>
+      </w:r>
+    </w:p>
+    <w:p>
+      <w:pPr>
+        <w:bidi w:val="0"/>
+      </w:pPr>
+      <w:r>
+        <w:t>6.Symbol.prototype.description</w:t>
+      </w:r>
+    </w:p>
+    <w:p>
+      <w:pPr>
+        <w:bidi w:val="0"/>
+      </w:pPr>
+      <w:r>
+        <w:t>通过工厂函数Symbol（）创建符号时，您可以选择通过参数提供字符串作为描述：</w:t>
+      </w:r>
+    </w:p>
+    <w:p>
+      <w:pPr>
+        <w:bidi w:val="0"/>
+      </w:pPr>
+      <w:r>
+        <w:rPr>
+          <w:lang/>
+        </w:rPr>
+        <w:t>const sym = Symbol('The description');复制代码</w:t>
+      </w:r>
+    </w:p>
+    <w:p>
+      <w:pPr>
+        <w:bidi w:val="0"/>
+      </w:pPr>
+      <w:r>
+        <w:t>以前，访问描述的唯一方法是将符号转换为字符串：</w:t>
+      </w:r>
+    </w:p>
+    <w:p>
+      <w:pPr>
+        <w:bidi w:val="0"/>
+      </w:pPr>
+      <w:r>
+        <w:rPr>
+          <w:lang/>
+        </w:rPr>
+        <w:t>assert.equal(String(sym), 'Symbol(The description)');复制代码</w:t>
+      </w:r>
+    </w:p>
+    <w:p>
+      <w:pPr>
+        <w:bidi w:val="0"/>
+      </w:pPr>
+      <w:r>
+        <w:t>现在引入了getter Symbol.prototype.description以直接访问描述：</w:t>
+      </w:r>
+    </w:p>
+    <w:p>
+      <w:pPr>
+        <w:bidi w:val="0"/>
+      </w:pPr>
+      <w:r>
+        <w:rPr>
+          <w:lang/>
+        </w:rPr>
+        <w:t>assert.equal(sym.description, 'The description');复制代码</w:t>
+      </w:r>
+    </w:p>
+    <w:p>
+      <w:pPr>
+        <w:bidi w:val="0"/>
+      </w:pPr>
+      <w:r>
+        <w:t>7.String.prototype.matchAll</w:t>
+      </w:r>
+    </w:p>
+    <w:p>
+      <w:pPr>
+        <w:bidi w:val="0"/>
+      </w:pPr>
+      <w:r>
+        <w:t>matchAll() 方法返回一个包含所有匹配正则表达式及分组捕获结果的迭代器。 在 matchAll 出现之前，通过在循环中调用regexp.exec来获取所有匹配项信息（regexp需使用/g标志：</w:t>
+      </w:r>
+    </w:p>
+    <w:p>
+      <w:pPr>
+        <w:bidi w:val="0"/>
+        <w:rPr>
+          <w:lang/>
+        </w:rPr>
+      </w:pPr>
+      <w:r>
+        <w:rPr>
+          <w:lang/>
+        </w:rPr>
+        <w:t>const regexp = RegExp('foo*','g');const str = 'table football, foosball';</w:t>
+      </w:r>
+    </w:p>
+    <w:p>
+      <w:pPr>
+        <w:bidi w:val="0"/>
+        <w:rPr>
+          <w:lang/>
+        </w:rPr>
+      </w:pPr>
+      <w:r>
+        <w:rPr>
+          <w:lang/>
+        </w:rPr>
+        <w:t>while ((matches = regexp.exec(str)) !== null) {</w:t>
+      </w:r>
+    </w:p>
+    <w:p>
+      <w:pPr>
+        <w:bidi w:val="0"/>
+        <w:rPr>
+          <w:lang/>
+        </w:rPr>
+      </w:pPr>
+      <w:r>
+        <w:rPr>
+          <w:lang/>
+        </w:rPr>
+        <w:t xml:space="preserve">  console.log(`Found ${matches[0]}. Next starts at ${regexp.lastIndex}.`);</w:t>
+      </w:r>
+    </w:p>
+    <w:p>
+      <w:pPr>
+        <w:bidi w:val="0"/>
+        <w:rPr>
+          <w:lang/>
+        </w:rPr>
+      </w:pPr>
+      <w:r>
+        <w:rPr>
+          <w:lang/>
+        </w:rPr>
+        <w:t xml:space="preserve">  // expected output: "Found foo. Next starts at 9."</w:t>
+      </w:r>
+    </w:p>
+    <w:p>
+      <w:pPr>
+        <w:bidi w:val="0"/>
+        <w:rPr>
+          <w:lang/>
+        </w:rPr>
+      </w:pPr>
+      <w:r>
+        <w:rPr>
+          <w:lang/>
+        </w:rPr>
+        <w:t xml:space="preserve">  // expected output: "Found foo. Next starts at 19."</w:t>
+      </w:r>
+    </w:p>
+    <w:p>
+      <w:pPr>
+        <w:bidi w:val="0"/>
+      </w:pPr>
+      <w:r>
+        <w:rPr>
+          <w:lang/>
+        </w:rPr>
+        <w:t>}复制代码</w:t>
+      </w:r>
+    </w:p>
+    <w:p>
+      <w:pPr>
+        <w:bidi w:val="0"/>
+      </w:pPr>
+      <w:r>
+        <w:t>如果使用matchAll ，就可以不必使用while循环加exec方式（且正则表达式需使用／g标志）。使用matchAll 会得到一个迭代器的返回值，配合 for...of, array spread, or Array.from() 可以更方便实现功能：</w:t>
+      </w:r>
+    </w:p>
+    <w:p>
+      <w:pPr>
+        <w:bidi w:val="0"/>
+        <w:rPr>
+          <w:lang/>
+        </w:rPr>
+      </w:pPr>
+      <w:r>
+        <w:rPr>
+          <w:lang/>
+        </w:rPr>
+        <w:t>const regexp = RegExp('foo*','g'); const str = 'table football, foosball';let matches = str.matchAll(regexp);</w:t>
+      </w:r>
+    </w:p>
+    <w:p>
+      <w:pPr>
+        <w:bidi w:val="0"/>
+        <w:rPr>
+          <w:lang/>
+        </w:rPr>
+      </w:pPr>
+      <w:r>
+        <w:rPr>
+          <w:lang/>
+        </w:rPr>
+        <w:t>for (const match of matches) {</w:t>
+      </w:r>
+    </w:p>
+    <w:p>
+      <w:pPr>
+        <w:bidi w:val="0"/>
+        <w:rPr>
+          <w:lang/>
+        </w:rPr>
+      </w:pPr>
+      <w:r>
+        <w:rPr>
+          <w:lang/>
+        </w:rPr>
+        <w:t xml:space="preserve">  console.log(match);</w:t>
+      </w:r>
+    </w:p>
+    <w:p>
+      <w:pPr>
+        <w:bidi w:val="0"/>
+        <w:rPr>
+          <w:lang/>
+        </w:rPr>
+      </w:pPr>
+      <w:r>
+        <w:rPr>
+          <w:lang/>
+        </w:rPr>
+        <w:t>}// Array [ "foo" ]// Array [ "foo" ]</w:t>
+      </w:r>
+    </w:p>
+    <w:p>
+      <w:pPr>
+        <w:bidi w:val="0"/>
+        <w:rPr>
+          <w:lang/>
+        </w:rPr>
+      </w:pPr>
+      <w:r>
+        <w:rPr>
+          <w:lang/>
+        </w:rPr>
+        <w:t>// matches iterator is exhausted after the for..of iteration// Call matchAll again to create a new iterator</w:t>
+      </w:r>
+    </w:p>
+    <w:p>
+      <w:pPr>
+        <w:bidi w:val="0"/>
+        <w:rPr>
+          <w:lang/>
+        </w:rPr>
+      </w:pPr>
+      <w:r>
+        <w:rPr>
+          <w:lang/>
+        </w:rPr>
+        <w:t>matches = str.matchAll(regexp);</w:t>
+      </w:r>
+    </w:p>
+    <w:p>
+      <w:pPr>
+        <w:bidi w:val="0"/>
+      </w:pPr>
+      <w:r>
+        <w:rPr>
+          <w:lang/>
+        </w:rPr>
+        <w:t>Array.from(matches, m =&gt; m[0]);// Array [ "foo", "foo" ]复制代码</w:t>
+      </w:r>
+    </w:p>
+    <w:p>
+      <w:pPr>
+        <w:bidi w:val="0"/>
+      </w:pPr>
+      <w:r>
+        <w:t>matchAll可以更好的用于分组</w:t>
+      </w:r>
+    </w:p>
+    <w:p>
+      <w:pPr>
+        <w:bidi w:val="0"/>
+        <w:rPr>
+          <w:lang/>
+        </w:rPr>
+      </w:pPr>
+      <w:r>
+        <w:rPr>
+          <w:lang/>
+        </w:rPr>
+        <w:t>var regexp = /t(e)(st(\d?))/g;var str = 'test1test2';</w:t>
+      </w:r>
+    </w:p>
+    <w:p>
+      <w:pPr>
+        <w:bidi w:val="0"/>
+        <w:rPr>
+          <w:lang/>
+        </w:rPr>
+      </w:pPr>
+    </w:p>
+    <w:p>
+      <w:pPr>
+        <w:bidi w:val="0"/>
+      </w:pPr>
+      <w:r>
+        <w:rPr>
+          <w:lang/>
+        </w:rPr>
+        <w:t>str.match(regexp); // Array ['test1', 'test2']复制代码</w:t>
+      </w:r>
+    </w:p>
+    <w:p>
+      <w:pPr>
+        <w:bidi w:val="0"/>
+        <w:rPr>
+          <w:lang/>
+        </w:rPr>
+      </w:pPr>
+      <w:r>
+        <w:rPr>
+          <w:lang/>
+        </w:rPr>
+        <w:t>let array = [...str.matchAll(regexp)];</w:t>
+      </w:r>
+    </w:p>
+    <w:p>
+      <w:pPr>
+        <w:bidi w:val="0"/>
+        <w:rPr>
+          <w:lang/>
+        </w:rPr>
+      </w:pPr>
+    </w:p>
+    <w:p>
+      <w:pPr>
+        <w:bidi w:val="0"/>
+        <w:rPr>
+          <w:lang/>
+        </w:rPr>
+      </w:pPr>
+      <w:r>
+        <w:rPr>
+          <w:lang/>
+        </w:rPr>
+        <w:t>array[0];// ['test1', 'e', 'st1', '1', index: 0, input: 'test1test2', length: 4]</w:t>
+      </w:r>
+    </w:p>
+    <w:p>
+      <w:pPr>
+        <w:bidi w:val="0"/>
+      </w:pPr>
+      <w:r>
+        <w:rPr>
+          <w:lang/>
+        </w:rPr>
+        <w:t>array[1];// ['test2', 'e', 'st2', '2', index: 5, input: 'test1test2', length: 4]复制代码</w:t>
+      </w:r>
+    </w:p>
+    <w:p>
+      <w:pPr>
+        <w:bidi w:val="0"/>
+      </w:pPr>
+      <w:r>
+        <w:t>8.Function.prototype.toString()现在返回精确字符，包括空格和注释</w:t>
+      </w:r>
+    </w:p>
+    <w:p>
+      <w:pPr>
+        <w:bidi w:val="0"/>
+        <w:rPr>
+          <w:lang/>
+        </w:rPr>
+      </w:pPr>
+      <w:r>
+        <w:rPr>
+          <w:lang/>
+        </w:rPr>
+        <w:t>function /* comment */ foo /* another comment */() {}</w:t>
+      </w:r>
+    </w:p>
+    <w:p>
+      <w:pPr>
+        <w:bidi w:val="0"/>
+        <w:rPr>
+          <w:lang/>
+        </w:rPr>
+      </w:pPr>
+      <w:r>
+        <w:rPr>
+          <w:lang/>
+        </w:rPr>
+        <w:t>// 之前不会打印注释部分console.log(foo.toString()); // function foo(){}</w:t>
+      </w:r>
+    </w:p>
+    <w:p>
+      <w:pPr>
+        <w:bidi w:val="0"/>
+        <w:rPr>
+          <w:lang/>
+        </w:rPr>
+      </w:pPr>
+      <w:r>
+        <w:rPr>
+          <w:lang/>
+        </w:rPr>
+        <w:t>// ES2019 会把注释一同打印console.log(foo.toString()); // function /* comment */ foo /* another comment */ (){}</w:t>
+      </w:r>
+    </w:p>
+    <w:p>
+      <w:pPr>
+        <w:bidi w:val="0"/>
+        <w:rPr>
+          <w:lang/>
+        </w:rPr>
+      </w:pPr>
+      <w:r>
+        <w:rPr>
+          <w:lang/>
+        </w:rPr>
+        <w:t>// 箭头函数const bar /* comment */ = /* another comment */ () =&gt; {};</w:t>
+      </w:r>
+    </w:p>
+    <w:p>
+      <w:pPr>
+        <w:bidi w:val="0"/>
+      </w:pPr>
+      <w:r>
+        <w:rPr>
+          <w:lang/>
+        </w:rPr>
+        <w:t>console.log(bar.toString()); // () =&gt; {}复制代码</w:t>
+      </w:r>
+    </w:p>
+    <w:p>
+      <w:pPr>
+        <w:bidi w:val="0"/>
+      </w:pPr>
+      <w:r>
+        <w:t>9.修改 catch 绑定</w:t>
+      </w:r>
+    </w:p>
+    <w:p>
+      <w:pPr>
+        <w:bidi w:val="0"/>
+      </w:pPr>
+      <w:r>
+        <w:t>在 ES10 之前，我们必须通过语法为 catch 子句绑定异常变量，无论是否有必要。很多时候 catch 块是多余的。 ES10 提案使我们能够简单的把变量省略掉。</w:t>
+      </w:r>
+    </w:p>
+    <w:p>
+      <w:pPr>
+        <w:bidi w:val="0"/>
+      </w:pPr>
+      <w:r>
+        <w:t>不算大的改动。</w:t>
+      </w:r>
+    </w:p>
+    <w:p>
+      <w:pPr>
+        <w:bidi w:val="0"/>
+      </w:pPr>
+      <w:r>
+        <w:t>之前是</w:t>
+      </w:r>
+    </w:p>
+    <w:p>
+      <w:pPr>
+        <w:bidi w:val="0"/>
+      </w:pPr>
+      <w:r>
+        <w:rPr>
+          <w:lang/>
+        </w:rPr>
+        <w:t>try {} catch(e) {}复制代码</w:t>
+      </w:r>
+    </w:p>
+    <w:p>
+      <w:pPr>
+        <w:bidi w:val="0"/>
+      </w:pPr>
+      <w:r>
+        <w:t>现在是</w:t>
+      </w:r>
+    </w:p>
+    <w:p>
+      <w:pPr>
+        <w:bidi w:val="0"/>
+      </w:pPr>
+      <w:r>
+        <w:rPr>
+          <w:lang/>
+        </w:rPr>
+        <w:t>try {} catch {}复制代码</w:t>
+      </w:r>
+    </w:p>
+    <w:p>
+      <w:pPr>
+        <w:bidi w:val="0"/>
+      </w:pPr>
+      <w:r>
+        <w:t>10.新的基本数据类型BigInt</w:t>
+      </w:r>
+    </w:p>
+    <w:p>
+      <w:pPr>
+        <w:bidi w:val="0"/>
+      </w:pPr>
+      <w:r>
+        <w:t>现在的基本数据类型（值类型）不止5种（ES6之后是六种）了哦！加上BigInt一共有七种基本数据类型，分别是： String、Number、Boolean、Null、Undefined、Symbol、BigInt</w:t>
+      </w:r>
+    </w:p>
+    <w:p>
+      <w:pPr>
+        <w:bidi w:val="0"/>
+        <w:ind w:left="840" w:leftChars="0" w:firstLine="420" w:firstLineChars="0"/>
+        <w:rPr>
+          <w:rFonts w:hint="eastAsia" w:ascii="黑体-简" w:hAnsi="黑体-简" w:eastAsia="黑体-简" w:cs="黑体-简"/>
+          <w:i w:val="0"/>
+          <w:caps w:val="0"/>
+          <w:color w:val="333333"/>
+          <w:spacing w:val="0"/>
+          <w:kern w:val="0"/>
+          <w:sz w:val="21"/>
+          <w:szCs w:val="21"/>
+          <w:shd w:val="clear" w:fill="FFFFFF"/>
+          <w:lang w:eastAsia="zh-CN" w:bidi="ar"/>
+        </w:rPr>
+      </w:pPr>
+    </w:p>
+    <w:p>
+      <w:pPr>
+        <w:pStyle w:val="9"/>
         <w:keepNext w:val="0"/>
         <w:keepLines w:val="0"/>
         <w:widowControl/>
@@ -654,7 +8542,7 @@
     </w:p>
     <w:p>
       <w:pPr>
-        <w:pStyle w:val="6"/>
+        <w:pStyle w:val="9"/>
         <w:keepNext w:val="0"/>
         <w:keepLines w:val="0"/>
         <w:widowControl/>
@@ -687,7 +8575,7 @@
     </w:p>
     <w:p>
       <w:pPr>
-        <w:pStyle w:val="6"/>
+        <w:pStyle w:val="9"/>
         <w:keepNext w:val="0"/>
         <w:keepLines w:val="0"/>
         <w:widowControl/>
@@ -720,7 +8608,7 @@
     </w:p>
     <w:p>
       <w:pPr>
-        <w:pStyle w:val="6"/>
+        <w:pStyle w:val="9"/>
         <w:keepNext w:val="0"/>
         <w:keepLines w:val="0"/>
         <w:widowControl/>
@@ -755,6 +8643,8 @@
       <w:pPr>
         <w:bidi w:val="0"/>
       </w:pPr>
+      <w:bookmarkStart w:id="0" w:name="_GoBack"/>
+      <w:bookmarkEnd w:id="0"/>
     </w:p>
     <w:sectPr>
       <w:headerReference r:id="rId4" w:type="first"/>
@@ -774,7 +8664,7 @@
 <w:ftr xmlns:wpc="http://schemas.microsoft.com/office/word/2010/wordprocessingCanvas" xmlns:mc="http://schemas.openxmlformats.org/markup-compatibility/2006" xmlns:o="urn:schemas-microsoft-com:office:office" xmlns:r="http://schemas.openxmlformats.org/officeDocument/2006/relationships" xmlns:m="http://schemas.openxmlformats.org/officeDocument/2006/math" xmlns:v="urn:schemas-microsoft-com:vml" xmlns:wp14="http://schemas.microsoft.com/office/word/2010/wordprocessingDrawing" xmlns:wp="http://schemas.openxmlformats.org/drawingml/2006/wordprocessingDrawing" xmlns:w10="urn:schemas-microsoft-com:office:word" xmlns:w="http://schemas.openxmlformats.org/wordprocessingml/2006/main" xmlns:w14="http://schemas.microsoft.com/office/word/2010/wordml" xmlns:w15="http://schemas.microsoft.com/office/word/2012/wordml" xmlns:wpg="http://schemas.microsoft.com/office/word/2010/wordprocessingGroup" xmlns:wpi="http://schemas.microsoft.com/office/word/2010/wordprocessingInk" xmlns:wne="http://schemas.microsoft.com/office/word/2006/wordml" xmlns:wps="http://schemas.microsoft.com/office/word/2010/wordprocessingShape" xmlns:wpsCustomData="http://www.wps.cn/officeDocument/2013/wpsCustomData" mc:Ignorable="w14 w15 wp14">
   <w:p>
     <w:pPr>
-      <w:pStyle w:val="4"/>
+      <w:pStyle w:val="6"/>
     </w:pPr>
   </w:p>
 </w:ftr>
@@ -784,7 +8674,7 @@
 <w:ftr xmlns:wpc="http://schemas.microsoft.com/office/word/2010/wordprocessingCanvas" xmlns:mc="http://schemas.openxmlformats.org/markup-compatibility/2006" xmlns:o="urn:schemas-microsoft-com:office:office" xmlns:r="http://schemas.openxmlformats.org/officeDocument/2006/relationships" xmlns:m="http://schemas.openxmlformats.org/officeDocument/2006/math" xmlns:v="urn:schemas-microsoft-com:vml" xmlns:wp14="http://schemas.microsoft.com/office/word/2010/wordprocessingDrawing" xmlns:wp="http://schemas.openxmlformats.org/drawingml/2006/wordprocessingDrawing" xmlns:w10="urn:schemas-microsoft-com:office:word" xmlns:w="http://schemas.openxmlformats.org/wordprocessingml/2006/main" xmlns:w14="http://schemas.microsoft.com/office/word/2010/wordml" xmlns:w15="http://schemas.microsoft.com/office/word/2012/wordml" xmlns:wpg="http://schemas.microsoft.com/office/word/2010/wordprocessingGroup" xmlns:wpi="http://schemas.microsoft.com/office/word/2010/wordprocessingInk" xmlns:wne="http://schemas.microsoft.com/office/word/2006/wordml" xmlns:wps="http://schemas.microsoft.com/office/word/2010/wordprocessingShape" xmlns:wpsCustomData="http://www.wps.cn/officeDocument/2013/wpsCustomData" mc:Ignorable="w14 w15 wp14">
   <w:p>
     <w:pPr>
-      <w:pStyle w:val="4"/>
+      <w:pStyle w:val="6"/>
     </w:pPr>
   </w:p>
 </w:ftr>
@@ -794,7 +8684,7 @@
 <w:hdr xmlns:wpc="http://schemas.microsoft.com/office/word/2010/wordprocessingCanvas" xmlns:mc="http://schemas.openxmlformats.org/markup-compatibility/2006" xmlns:o="urn:schemas-microsoft-com:office:office" xmlns:r="http://schemas.openxmlformats.org/officeDocument/2006/relationships" xmlns:m="http://schemas.openxmlformats.org/officeDocument/2006/math" xmlns:v="urn:schemas-microsoft-com:vml" xmlns:wp14="http://schemas.microsoft.com/office/word/2010/wordprocessingDrawing" xmlns:wp="http://schemas.openxmlformats.org/drawingml/2006/wordprocessingDrawing" xmlns:w10="urn:schemas-microsoft-com:office:word" xmlns:w="http://schemas.openxmlformats.org/wordprocessingml/2006/main" xmlns:w14="http://schemas.microsoft.com/office/word/2010/wordml" xmlns:w15="http://schemas.microsoft.com/office/word/2012/wordml" xmlns:wpg="http://schemas.microsoft.com/office/word/2010/wordprocessingGroup" xmlns:wpi="http://schemas.microsoft.com/office/word/2010/wordprocessingInk" xmlns:wne="http://schemas.microsoft.com/office/word/2006/wordml" xmlns:wps="http://schemas.microsoft.com/office/word/2010/wordprocessingShape" xmlns:wpsCustomData="http://www.wps.cn/officeDocument/2013/wpsCustomData" mc:Ignorable="w14 w15 wp14">
   <w:p>
     <w:pPr>
-      <w:pStyle w:val="5"/>
+      <w:pStyle w:val="7"/>
     </w:pPr>
   </w:p>
 </w:hdr>
@@ -804,7 +8694,7 @@
 <w:hdr xmlns:wpc="http://schemas.microsoft.com/office/word/2010/wordprocessingCanvas" xmlns:mc="http://schemas.openxmlformats.org/markup-compatibility/2006" xmlns:o="urn:schemas-microsoft-com:office:office" xmlns:r="http://schemas.openxmlformats.org/officeDocument/2006/relationships" xmlns:m="http://schemas.openxmlformats.org/officeDocument/2006/math" xmlns:v="urn:schemas-microsoft-com:vml" xmlns:wp14="http://schemas.microsoft.com/office/word/2010/wordprocessingDrawing" xmlns:wp="http://schemas.openxmlformats.org/drawingml/2006/wordprocessingDrawing" xmlns:w10="urn:schemas-microsoft-com:office:word" xmlns:w="http://schemas.openxmlformats.org/wordprocessingml/2006/main" xmlns:w14="http://schemas.microsoft.com/office/word/2010/wordml" xmlns:w15="http://schemas.microsoft.com/office/word/2012/wordml" xmlns:wpg="http://schemas.microsoft.com/office/word/2010/wordprocessingGroup" xmlns:wpi="http://schemas.microsoft.com/office/word/2010/wordprocessingInk" xmlns:wne="http://schemas.microsoft.com/office/word/2006/wordml" xmlns:wps="http://schemas.microsoft.com/office/word/2010/wordprocessingShape" xmlns:wpsCustomData="http://www.wps.cn/officeDocument/2013/wpsCustomData" mc:Ignorable="w14 w15 wp14">
   <w:p>
     <w:pPr>
-      <w:pStyle w:val="5"/>
+      <w:pStyle w:val="7"/>
     </w:pPr>
   </w:p>
 </w:hdr>
@@ -967,11 +8857,31 @@
       </w:rPr>
     </w:lvl>
   </w:abstractNum>
+  <w:abstractNum w:abstractNumId="2">
+    <w:nsid w:val="5E411B1A"/>
+    <w:multiLevelType w:val="singleLevel"/>
+    <w:tmpl w:val="5E411B1A"/>
+    <w:lvl w:ilvl="0" w:tentative="0">
+      <w:start w:val="1"/>
+      <w:numFmt w:val="decimal"/>
+      <w:lvlText w:val="%1."/>
+      <w:lvlJc w:val="left"/>
+      <w:pPr>
+        <w:ind w:left="425" w:leftChars="0" w:hanging="425" w:firstLineChars="0"/>
+      </w:pPr>
+      <w:rPr>
+        <w:rFonts w:hint="default"/>
+      </w:rPr>
+    </w:lvl>
+  </w:abstractNum>
   <w:num w:numId="1">
     <w:abstractNumId w:val="0"/>
   </w:num>
   <w:num w:numId="2">
     <w:abstractNumId w:val="1"/>
+  </w:num>
+  <w:num w:numId="3">
+    <w:abstractNumId w:val="2"/>
   </w:num>
 </w:numbering>
 </file>
@@ -990,7 +8900,7 @@
     <w:lsdException w:qFormat="1" w:unhideWhenUsed="0" w:uiPriority="0" w:semiHidden="0" w:name="heading 1"/>
     <w:lsdException w:qFormat="1" w:uiPriority="0" w:name="heading 2"/>
     <w:lsdException w:qFormat="1" w:uiPriority="0" w:semiHidden="0" w:name="heading 3"/>
-    <w:lsdException w:qFormat="1" w:uiPriority="0" w:name="heading 4"/>
+    <w:lsdException w:qFormat="1" w:uiPriority="0" w:semiHidden="0" w:name="heading 4"/>
     <w:lsdException w:qFormat="1" w:uiPriority="0" w:name="heading 5"/>
     <w:lsdException w:qFormat="1" w:uiPriority="0" w:name="heading 6"/>
     <w:lsdException w:qFormat="1" w:uiPriority="0" w:name="heading 7"/>
@@ -1241,10 +9151,10 @@
     <w:uiPriority w:val="0"/>
     <w:pPr>
       <w:widowControl w:val="0"/>
-      <w:jc w:val="both"/>
+      <w:jc w:val="left"/>
     </w:pPr>
     <w:rPr>
-      <w:rFonts w:asciiTheme="minorHAnsi" w:hAnsiTheme="minorHAnsi" w:eastAsiaTheme="minorEastAsia" w:cstheme="minorBidi"/>
+      <w:rFonts w:eastAsia="黑体-简" w:asciiTheme="minorAscii" w:hAnsiTheme="minorAscii" w:cstheme="minorBidi"/>
       <w:kern w:val="2"/>
       <w:sz w:val="21"/>
       <w:szCs w:val="24"/>
@@ -1261,6 +9171,7 @@
       <w:keepNext/>
       <w:keepLines/>
       <w:spacing w:before="340" w:beforeLines="0" w:beforeAutospacing="0" w:after="330" w:afterLines="0" w:afterAutospacing="0" w:line="576" w:lineRule="auto"/>
+      <w:jc w:val="center"/>
       <w:outlineLvl w:val="0"/>
     </w:pPr>
     <w:rPr>
@@ -1270,6 +9181,27 @@
     </w:rPr>
   </w:style>
   <w:style w:type="paragraph" w:styleId="3">
+    <w:name w:val="heading 2"/>
+    <w:basedOn w:val="1"/>
+    <w:next w:val="1"/>
+    <w:unhideWhenUsed/>
+    <w:qFormat/>
+    <w:uiPriority w:val="0"/>
+    <w:pPr>
+      <w:spacing w:before="0" w:beforeAutospacing="1" w:after="0" w:afterAutospacing="1"/>
+      <w:jc w:val="left"/>
+      <w:outlineLvl w:val="1"/>
+    </w:pPr>
+    <w:rPr>
+      <w:rFonts w:hint="eastAsia" w:ascii="宋体" w:hAnsi="宋体" w:cs="宋体"/>
+      <w:b/>
+      <w:kern w:val="0"/>
+      <w:sz w:val="28"/>
+      <w:szCs w:val="36"/>
+      <w:lang w:bidi="ar"/>
+    </w:rPr>
+  </w:style>
+  <w:style w:type="paragraph" w:styleId="4">
     <w:name w:val="heading 3"/>
     <w:basedOn w:val="1"/>
     <w:next w:val="1"/>
@@ -1277,23 +9209,46 @@
     <w:qFormat/>
     <w:uiPriority w:val="0"/>
     <w:pPr>
-      <w:keepNext/>
-      <w:keepLines/>
-      <w:spacing w:before="260" w:beforeLines="0" w:beforeAutospacing="0" w:after="260" w:afterLines="0" w:afterAutospacing="0" w:line="413" w:lineRule="auto"/>
+      <w:spacing w:before="0" w:beforeAutospacing="1" w:after="0" w:afterAutospacing="1"/>
+      <w:jc w:val="left"/>
       <w:outlineLvl w:val="2"/>
     </w:pPr>
     <w:rPr>
+      <w:rFonts w:hint="eastAsia" w:ascii="宋体" w:hAnsi="宋体" w:cs="宋体"/>
       <w:b/>
-      <w:sz w:val="32"/>
+      <w:kern w:val="0"/>
+      <w:sz w:val="24"/>
+      <w:szCs w:val="27"/>
+      <w:lang w:bidi="ar"/>
     </w:rPr>
   </w:style>
-  <w:style w:type="character" w:default="1" w:styleId="7">
+  <w:style w:type="paragraph" w:styleId="5">
+    <w:name w:val="heading 4"/>
+    <w:basedOn w:val="1"/>
+    <w:next w:val="1"/>
+    <w:unhideWhenUsed/>
+    <w:qFormat/>
+    <w:uiPriority w:val="0"/>
+    <w:pPr>
+      <w:spacing w:before="0" w:beforeAutospacing="1" w:after="0" w:afterAutospacing="1"/>
+      <w:jc w:val="left"/>
+    </w:pPr>
+    <w:rPr>
+      <w:rFonts w:hint="eastAsia" w:ascii="宋体" w:hAnsi="宋体" w:eastAsia="宋体" w:cs="宋体"/>
+      <w:b/>
+      <w:kern w:val="0"/>
+      <w:sz w:val="24"/>
+      <w:szCs w:val="24"/>
+      <w:lang w:val="en-US" w:eastAsia="zh-CN" w:bidi="ar"/>
+    </w:rPr>
+  </w:style>
+  <w:style w:type="character" w:default="1" w:styleId="10">
     <w:name w:val="Default Paragraph Font"/>
     <w:semiHidden/>
     <w:qFormat/>
     <w:uiPriority w:val="0"/>
   </w:style>
-  <w:style w:type="table" w:default="1" w:styleId="9">
+  <w:style w:type="table" w:default="1" w:styleId="14">
     <w:name w:val="Normal Table"/>
     <w:semiHidden/>
     <w:qFormat/>
@@ -1307,7 +9262,7 @@
       </w:tblCellMar>
     </w:tblPr>
   </w:style>
-  <w:style w:type="paragraph" w:styleId="4">
+  <w:style w:type="paragraph" w:styleId="6">
     <w:name w:val="footer"/>
     <w:basedOn w:val="1"/>
     <w:uiPriority w:val="0"/>
@@ -1323,7 +9278,7 @@
       <w:sz w:val="18"/>
     </w:rPr>
   </w:style>
-  <w:style w:type="paragraph" w:styleId="5">
+  <w:style w:type="paragraph" w:styleId="7">
     <w:name w:val="header"/>
     <w:basedOn w:val="1"/>
     <w:uiPriority w:val="0"/>
@@ -1348,24 +9303,82 @@
       <w:sz w:val="18"/>
     </w:rPr>
   </w:style>
-  <w:style w:type="paragraph" w:styleId="6">
+  <w:style w:type="paragraph" w:styleId="8">
+    <w:name w:val="HTML Preformatted"/>
+    <w:basedOn w:val="1"/>
+    <w:uiPriority w:val="0"/>
+    <w:pPr>
+      <w:tabs>
+        <w:tab w:val="left" w:pos="916"/>
+        <w:tab w:val="left" w:pos="1832"/>
+        <w:tab w:val="left" w:pos="2748"/>
+        <w:tab w:val="left" w:pos="3664"/>
+        <w:tab w:val="left" w:pos="4580"/>
+        <w:tab w:val="left" w:pos="5496"/>
+        <w:tab w:val="left" w:pos="6412"/>
+        <w:tab w:val="left" w:pos="7328"/>
+        <w:tab w:val="left" w:pos="8244"/>
+        <w:tab w:val="left" w:pos="9160"/>
+        <w:tab w:val="left" w:pos="10076"/>
+        <w:tab w:val="left" w:pos="10992"/>
+        <w:tab w:val="left" w:pos="11908"/>
+        <w:tab w:val="left" w:pos="12824"/>
+        <w:tab w:val="left" w:pos="13740"/>
+        <w:tab w:val="left" w:pos="14656"/>
+      </w:tabs>
+      <w:jc w:val="left"/>
+    </w:pPr>
+    <w:rPr>
+      <w:rFonts w:hint="eastAsia" w:ascii="宋体" w:hAnsi="宋体" w:eastAsia="宋体" w:cs="宋体"/>
+      <w:kern w:val="0"/>
+      <w:sz w:val="24"/>
+      <w:szCs w:val="24"/>
+      <w:lang w:val="en-US" w:eastAsia="zh-CN" w:bidi="ar"/>
+    </w:rPr>
+  </w:style>
+  <w:style w:type="paragraph" w:styleId="9">
     <w:name w:val="Normal (Web)"/>
     <w:basedOn w:val="1"/>
     <w:uiPriority w:val="0"/>
+    <w:pPr>
+      <w:spacing w:before="0" w:beforeAutospacing="1" w:after="0" w:afterAutospacing="1"/>
+      <w:ind w:left="0" w:right="0"/>
+      <w:jc w:val="left"/>
+    </w:pPr>
     <w:rPr>
+      <w:kern w:val="0"/>
       <w:sz w:val="24"/>
+      <w:lang w:val="en-US" w:eastAsia="zh-CN" w:bidi="ar"/>
     </w:rPr>
   </w:style>
-  <w:style w:type="character" w:styleId="8">
+  <w:style w:type="character" w:styleId="11">
+    <w:name w:val="Strong"/>
+    <w:basedOn w:val="10"/>
+    <w:qFormat/>
+    <w:uiPriority w:val="0"/>
+    <w:rPr>
+      <w:b/>
+    </w:rPr>
+  </w:style>
+  <w:style w:type="character" w:styleId="12">
     <w:name w:val="Hyperlink"/>
-    <w:basedOn w:val="7"/>
+    <w:basedOn w:val="10"/>
     <w:uiPriority w:val="0"/>
     <w:rPr>
       <w:color w:val="0000FF"/>
       <w:u w:val="single"/>
     </w:rPr>
   </w:style>
-  <w:style w:type="paragraph" w:customStyle="1" w:styleId="10">
+  <w:style w:type="character" w:styleId="13">
+    <w:name w:val="HTML Code"/>
+    <w:basedOn w:val="10"/>
+    <w:uiPriority w:val="0"/>
+    <w:rPr>
+      <w:rFonts w:ascii="DejaVu Sans" w:hAnsi="DejaVu Sans"/>
+      <w:sz w:val="20"/>
+    </w:rPr>
+  </w:style>
+  <w:style w:type="paragraph" w:customStyle="1" w:styleId="15">
     <w:name w:val="p1"/>
     <w:basedOn w:val="1"/>
     <w:uiPriority w:val="0"/>
@@ -1382,6 +9395,27 @@
       <w:szCs w:val="26"/>
       <w:lang w:val="en-US" w:eastAsia="zh-CN" w:bidi="ar"/>
     </w:rPr>
+  </w:style>
+  <w:style w:type="paragraph" w:customStyle="1" w:styleId="16">
+    <w:name w:val="目录2"/>
+    <w:basedOn w:val="9"/>
+    <w:uiPriority w:val="0"/>
+    <w:pPr>
+      <w:numPr>
+        <w:ilvl w:val="0"/>
+        <w:numId w:val="0"/>
+      </w:numPr>
+    </w:pPr>
+  </w:style>
+  <w:style w:type="paragraph" w:customStyle="1" w:styleId="17">
+    <w:name w:val="大标题"/>
+    <w:basedOn w:val="2"/>
+    <w:uiPriority w:val="0"/>
+  </w:style>
+  <w:style w:type="paragraph" w:customStyle="1" w:styleId="18">
+    <w:name w:val="目录1"/>
+    <w:basedOn w:val="9"/>
+    <w:uiPriority w:val="0"/>
   </w:style>
 </w:styles>
 </file>

--- a/调研文档.docx
+++ b/调研文档.docx
@@ -7463,7 +7463,6 @@
     </w:p>
     <w:p>
       <w:pPr>
-        <w:pStyle w:val="4"/>
         <w:bidi w:val="0"/>
       </w:pPr>
       <w:r>
@@ -7603,17 +7602,7 @@
         <w:bidi w:val="0"/>
       </w:pPr>
       <w:r>
-        <w:t>如果输入 Unicode 格式但是超出范围的字符，在原先JSON.stringify返回格式错误的Unicode字符串。现在实现了一个改变JSON.stringify的</w:t>
-      </w:r>
-      <w:r>
-        <w:rPr>
-          <w:color w:val="auto"/>
-          <w:u w:val="none"/>
-        </w:rPr>
-        <w:t>第3阶段提案</w:t>
-      </w:r>
-      <w:r>
-        <w:t>，因此它为其输出转义序列，使其成为有效Unicode（并以UTF-8表示）</w:t>
+        <w:t>如果输入 Unicode 格式但是超出范围的字符，在原先JSON.stringify返回格式错误的Unicode字符串。现在实现了一个改变JSON.stringify的第3阶段提案，因此它为其输出转义序列，使其成为有效Unicode（并以UTF-8表示）</w:t>
       </w:r>
     </w:p>
     <w:p>
@@ -8636,15 +8625,26 @@
           <w:szCs w:val="28"/>
           <w:lang w:val="en-US" w:eastAsia="zh-CN" w:bidi="ar"/>
         </w:rPr>
-        <w:t>新特性的特异用法，新特性的组合用法，新特性用法的最佳实践</w:t>
-      </w:r>
-    </w:p>
-    <w:p>
-      <w:pPr>
-        <w:bidi w:val="0"/>
-      </w:pPr>
+        <w:t>新特性的特异用法，新</w:t>
+      </w:r>
       <w:bookmarkStart w:id="0" w:name="_GoBack"/>
       <w:bookmarkEnd w:id="0"/>
+      <w:r>
+        <w:rPr>
+          <w:rFonts w:hint="eastAsia" w:ascii="黑体-简" w:hAnsi="黑体-简" w:eastAsia="黑体-简" w:cs="黑体-简"/>
+          <w:color w:val="000000"/>
+          <w:kern w:val="0"/>
+          <w:sz w:val="28"/>
+          <w:szCs w:val="28"/>
+          <w:lang w:val="en-US" w:eastAsia="zh-CN" w:bidi="ar"/>
+        </w:rPr>
+        <w:t>特性的组合用法，新特性用法的最佳实践</w:t>
+      </w:r>
+    </w:p>
+    <w:p>
+      <w:pPr>
+        <w:bidi w:val="0"/>
+      </w:pPr>
     </w:p>
     <w:sectPr>
       <w:headerReference r:id="rId4" w:type="first"/>

--- a/调研文档.docx
+++ b/调研文档.docx
@@ -6745,25 +6745,25 @@
         <w:rPr>
           <w:rFonts w:hint="default"/>
         </w:rPr>
-        <w:t>不使用if-eles按条件创建不同的数组或对象</w:t>
-      </w:r>
-    </w:p>
-    <w:p>
-      <w:pPr>
-        <w:pStyle w:val="25"/>
-        <w:bidi w:val="0"/>
-        <w:rPr>
-          <w:rFonts w:hint="eastAsia"/>
-        </w:rPr>
-      </w:pPr>
-      <w:r>
-        <w:rPr>
-          <w:rFonts w:hint="default"/>
-        </w:rPr>
-        <w:t>粉我粉我反而我</w:t>
+        <w:t>不使用if-eles按条件创建不同的数组</w:t>
       </w:r>
       <w:bookmarkStart w:id="0" w:name="_GoBack"/>
       <w:bookmarkEnd w:id="0"/>
+    </w:p>
+    <w:p>
+      <w:pPr>
+        <w:pStyle w:val="25"/>
+        <w:bidi w:val="0"/>
+        <w:rPr>
+          <w:rFonts w:hint="eastAsia"/>
+        </w:rPr>
+      </w:pPr>
+      <w:r>
+        <w:rPr>
+          <w:rFonts w:hint="default"/>
+        </w:rPr>
+        <w:t>粉我粉我反而我</w:t>
+      </w:r>
     </w:p>
     <w:p>
       <w:pPr>

--- a/调研文档.docx
+++ b/调研文档.docx
@@ -1597,11 +1597,201 @@
         <w:rPr>
           <w:rFonts w:hint="default"/>
         </w:rPr>
+        <w:t>class Point {</w:t>
+      </w:r>
+    </w:p>
+    <w:p>
+      <w:pPr>
+        <w:pStyle w:val="15"/>
+        <w:shd w:val="clear" w:fill="000000" w:themeFill="text1"/>
+        <w:bidi w:val="0"/>
+        <w:rPr>
+          <w:rFonts w:hint="default"/>
+        </w:rPr>
+      </w:pPr>
+      <w:r>
+        <w:rPr>
+          <w:rFonts w:hint="default"/>
+        </w:rPr>
+        <w:t xml:space="preserve">  constructor(){</w:t>
+      </w:r>
+    </w:p>
+    <w:p>
+      <w:pPr>
+        <w:pStyle w:val="15"/>
+        <w:shd w:val="clear" w:fill="000000" w:themeFill="text1"/>
+        <w:bidi w:val="0"/>
+        <w:rPr>
+          <w:rFonts w:hint="default"/>
+        </w:rPr>
+      </w:pPr>
+      <w:r>
+        <w:rPr>
+          <w:rFonts w:hint="default"/>
+        </w:rPr>
+        <w:t xml:space="preserve">    // ...  }}</w:t>
+      </w:r>
+    </w:p>
+    <w:p>
+      <w:pPr>
+        <w:pStyle w:val="15"/>
+        <w:shd w:val="clear" w:fill="000000" w:themeFill="text1"/>
+        <w:bidi w:val="0"/>
+        <w:rPr>
+          <w:rFonts w:hint="default"/>
+        </w:rPr>
+      </w:pPr>
+    </w:p>
+    <w:p>
+      <w:pPr>
+        <w:pStyle w:val="15"/>
+        <w:shd w:val="clear" w:fill="000000" w:themeFill="text1"/>
+        <w:bidi w:val="0"/>
+        <w:rPr>
+          <w:rFonts w:hint="default"/>
+        </w:rPr>
+      </w:pPr>
+      <w:r>
+        <w:rPr>
+          <w:rFonts w:hint="default"/>
+        </w:rPr>
+        <w:t>Object.assign(Point.prototype, {</w:t>
+      </w:r>
+    </w:p>
+    <w:p>
+      <w:pPr>
+        <w:pStyle w:val="15"/>
+        <w:shd w:val="clear" w:fill="000000" w:themeFill="text1"/>
+        <w:bidi w:val="0"/>
+        <w:rPr>
+          <w:rFonts w:hint="default"/>
+        </w:rPr>
+      </w:pPr>
+      <w:r>
+        <w:rPr>
+          <w:rFonts w:hint="default"/>
+        </w:rPr>
+        <w:t xml:space="preserve">  toString(){},</w:t>
+      </w:r>
+    </w:p>
+    <w:p>
+      <w:pPr>
+        <w:pStyle w:val="15"/>
+        <w:shd w:val="clear" w:fill="000000" w:themeFill="text1"/>
+        <w:bidi w:val="0"/>
+        <w:rPr>
+          <w:rFonts w:hint="default"/>
+        </w:rPr>
+      </w:pPr>
+      <w:r>
+        <w:rPr>
+          <w:rFonts w:hint="default"/>
+        </w:rPr>
+        <w:t xml:space="preserve">  toValue(){}});</w:t>
+      </w:r>
+    </w:p>
+    <w:p>
+      <w:pPr>
+        <w:bidi w:val="0"/>
+        <w:ind w:left="840" w:leftChars="400" w:firstLine="420" w:firstLineChars="200"/>
+        <w:rPr>
+          <w:rFonts w:hint="default"/>
+        </w:rPr>
+      </w:pPr>
+    </w:p>
+    <w:p>
+      <w:pPr>
+        <w:bidi w:val="0"/>
+        <w:ind w:left="840" w:leftChars="400" w:firstLine="420" w:firstLineChars="200"/>
+        <w:rPr>
+          <w:rFonts w:hint="default"/>
+        </w:rPr>
+      </w:pPr>
+      <w:r>
+        <w:rPr>
+          <w:rFonts w:hint="default"/>
+        </w:rPr>
+        <w:t>prototype对象的constructor属性，直接指向“类”的本身，这与 ES5 的行为是一致的。</w:t>
+      </w:r>
+    </w:p>
+    <w:p>
+      <w:pPr>
+        <w:bidi w:val="0"/>
+        <w:ind w:left="840" w:leftChars="400" w:firstLine="420" w:firstLineChars="200"/>
+        <w:rPr>
+          <w:rFonts w:hint="default"/>
+        </w:rPr>
+      </w:pPr>
+    </w:p>
+    <w:p>
+      <w:pPr>
+        <w:pStyle w:val="15"/>
+        <w:shd w:val="clear" w:fill="000000" w:themeFill="text1"/>
+        <w:bidi w:val="0"/>
+        <w:rPr>
+          <w:rFonts w:hint="default"/>
+        </w:rPr>
+      </w:pPr>
+      <w:r>
+        <w:rPr>
+          <w:rFonts w:hint="default"/>
+        </w:rPr>
+        <w:t>Point.prototype.constructor === Point // true</w:t>
+      </w:r>
+    </w:p>
+    <w:p>
+      <w:pPr>
+        <w:bidi w:val="0"/>
+        <w:ind w:left="840" w:leftChars="400" w:firstLine="420" w:firstLineChars="200"/>
+        <w:rPr>
+          <w:rFonts w:hint="default"/>
+        </w:rPr>
+      </w:pPr>
+    </w:p>
+    <w:p>
+      <w:pPr>
+        <w:bidi w:val="0"/>
+        <w:ind w:left="840" w:leftChars="400" w:firstLine="420" w:firstLineChars="200"/>
+        <w:rPr>
+          <w:rFonts w:hint="default"/>
+        </w:rPr>
+      </w:pPr>
+      <w:r>
+        <w:rPr>
+          <w:rFonts w:hint="default"/>
+        </w:rPr>
+        <w:t>另外，类的内部所有定义的方法，都是不可枚举的（non-enumerable）。</w:t>
+      </w:r>
+    </w:p>
+    <w:p>
+      <w:pPr>
+        <w:bidi w:val="0"/>
+        <w:ind w:left="840" w:leftChars="400" w:firstLine="420" w:firstLineChars="200"/>
+        <w:rPr>
+          <w:rFonts w:hint="default"/>
+        </w:rPr>
+      </w:pPr>
+    </w:p>
+    <w:p>
+      <w:pPr>
+        <w:pStyle w:val="15"/>
+        <w:shd w:val="clear" w:fill="000000" w:themeFill="text1"/>
+        <w:bidi w:val="0"/>
+        <w:rPr>
+          <w:rFonts w:hint="default"/>
+          <w:lang w:val="en-US" w:eastAsia="zh-CN"/>
+        </w:rPr>
+      </w:pPr>
+      <w:r>
+        <w:rPr>
+          <w:rFonts w:hint="default"/>
+        </w:rPr>
         <w:t>c</w:t>
       </w:r>
       <w:r>
         <w:rPr>
           <w:rFonts w:hint="default"/>
+          <w:lang w:val="en-US" w:eastAsia="zh-CN"/>
         </w:rPr>
         <w:t>lass Point {</w:t>
       </w:r>
@@ -1619,7 +1809,49 @@
         <w:rPr>
           <w:rFonts w:hint="default"/>
         </w:rPr>
-        <w:t xml:space="preserve">  constructor(){</w:t>
+        <w:t xml:space="preserve">  constructor(x, y) {</w:t>
+      </w:r>
+    </w:p>
+    <w:p>
+      <w:pPr>
+        <w:pStyle w:val="15"/>
+        <w:shd w:val="clear" w:fill="000000" w:themeFill="text1"/>
+        <w:bidi w:val="0"/>
+        <w:rPr>
+          <w:rFonts w:hint="default"/>
+        </w:rPr>
+      </w:pPr>
+      <w:r>
+        <w:rPr>
+          <w:rFonts w:hint="default"/>
+        </w:rPr>
+        <w:t xml:space="preserve">    // ...  }</w:t>
+      </w:r>
+    </w:p>
+    <w:p>
+      <w:pPr>
+        <w:pStyle w:val="15"/>
+        <w:shd w:val="clear" w:fill="000000" w:themeFill="text1"/>
+        <w:bidi w:val="0"/>
+        <w:rPr>
+          <w:rFonts w:hint="default"/>
+        </w:rPr>
+      </w:pPr>
+    </w:p>
+    <w:p>
+      <w:pPr>
+        <w:pStyle w:val="15"/>
+        <w:shd w:val="clear" w:fill="000000" w:themeFill="text1"/>
+        <w:bidi w:val="0"/>
+        <w:rPr>
+          <w:rFonts w:hint="default"/>
+        </w:rPr>
+      </w:pPr>
+      <w:r>
+        <w:rPr>
+          <w:rFonts w:hint="default"/>
+        </w:rPr>
+        <w:t xml:space="preserve">  toString() {</w:t>
       </w:r>
     </w:p>
     <w:p>
@@ -1661,39 +1893,55 @@
         <w:rPr>
           <w:rFonts w:hint="default"/>
         </w:rPr>
-        <w:t>Object.assign(Point.prototype, {</w:t>
-      </w:r>
-    </w:p>
-    <w:p>
-      <w:pPr>
-        <w:pStyle w:val="15"/>
-        <w:shd w:val="clear" w:fill="000000" w:themeFill="text1"/>
-        <w:bidi w:val="0"/>
-        <w:rPr>
-          <w:rFonts w:hint="default"/>
-        </w:rPr>
-      </w:pPr>
-      <w:r>
-        <w:rPr>
-          <w:rFonts w:hint="default"/>
-        </w:rPr>
-        <w:t xml:space="preserve">  toString(){},</w:t>
-      </w:r>
-    </w:p>
-    <w:p>
-      <w:pPr>
-        <w:pStyle w:val="15"/>
-        <w:shd w:val="clear" w:fill="000000" w:themeFill="text1"/>
-        <w:bidi w:val="0"/>
-        <w:rPr>
-          <w:rFonts w:hint="default"/>
-        </w:rPr>
-      </w:pPr>
-      <w:r>
-        <w:rPr>
-          <w:rFonts w:hint="default"/>
-        </w:rPr>
-        <w:t xml:space="preserve">  toValue(){}});</w:t>
+        <w:t>Object.keys(Point.prototype)</w:t>
+      </w:r>
+    </w:p>
+    <w:p>
+      <w:pPr>
+        <w:pStyle w:val="15"/>
+        <w:shd w:val="clear" w:fill="000000" w:themeFill="text1"/>
+        <w:bidi w:val="0"/>
+        <w:rPr>
+          <w:rFonts w:hint="default"/>
+        </w:rPr>
+      </w:pPr>
+      <w:r>
+        <w:rPr>
+          <w:rFonts w:hint="default"/>
+        </w:rPr>
+        <w:t>// []</w:t>
+      </w:r>
+    </w:p>
+    <w:p>
+      <w:pPr>
+        <w:pStyle w:val="15"/>
+        <w:shd w:val="clear" w:fill="000000" w:themeFill="text1"/>
+        <w:bidi w:val="0"/>
+        <w:rPr>
+          <w:rFonts w:hint="default"/>
+        </w:rPr>
+      </w:pPr>
+      <w:r>
+        <w:rPr>
+          <w:rFonts w:hint="default"/>
+        </w:rPr>
+        <w:t>Object.getOwnPropertyNames(Point.prototype)</w:t>
+      </w:r>
+    </w:p>
+    <w:p>
+      <w:pPr>
+        <w:pStyle w:val="15"/>
+        <w:shd w:val="clear" w:fill="000000" w:themeFill="text1"/>
+        <w:bidi w:val="0"/>
+        <w:rPr>
+          <w:rFonts w:hint="default"/>
+        </w:rPr>
+      </w:pPr>
+      <w:r>
+        <w:rPr>
+          <w:rFonts w:hint="default"/>
+        </w:rPr>
+        <w:t>// ["constructor","toString"]</w:t>
       </w:r>
     </w:p>
     <w:p>
@@ -1717,7 +1965,7 @@
         <w:rPr>
           <w:rFonts w:hint="default"/>
         </w:rPr>
-        <w:t>prototype对象的constructor属性，直接指向“类”的本身，这与 ES5 的行为是一致的。</w:t>
+        <w:t>上面代码中，toString方法是Point类内部定义的方法，它是不可枚举的。这一点与 ES5 的行为不一致。</w:t>
       </w:r>
     </w:p>
     <w:p>
@@ -1742,7 +1990,139 @@
         <w:rPr>
           <w:rFonts w:hint="default"/>
         </w:rPr>
-        <w:t>Point.prototype.constructor === Point // true</w:t>
+        <w:t>var Point = function (x, y) {</w:t>
+      </w:r>
+    </w:p>
+    <w:p>
+      <w:pPr>
+        <w:pStyle w:val="15"/>
+        <w:shd w:val="clear" w:fill="000000" w:themeFill="text1"/>
+        <w:bidi w:val="0"/>
+        <w:rPr>
+          <w:rFonts w:hint="default"/>
+        </w:rPr>
+      </w:pPr>
+      <w:r>
+        <w:rPr>
+          <w:rFonts w:hint="default"/>
+        </w:rPr>
+        <w:t xml:space="preserve">  // ...};</w:t>
+      </w:r>
+    </w:p>
+    <w:p>
+      <w:pPr>
+        <w:pStyle w:val="15"/>
+        <w:shd w:val="clear" w:fill="000000" w:themeFill="text1"/>
+        <w:bidi w:val="0"/>
+        <w:rPr>
+          <w:rFonts w:hint="default"/>
+        </w:rPr>
+      </w:pPr>
+    </w:p>
+    <w:p>
+      <w:pPr>
+        <w:pStyle w:val="15"/>
+        <w:shd w:val="clear" w:fill="000000" w:themeFill="text1"/>
+        <w:bidi w:val="0"/>
+        <w:rPr>
+          <w:rFonts w:hint="default"/>
+        </w:rPr>
+      </w:pPr>
+      <w:r>
+        <w:rPr>
+          <w:rFonts w:hint="default"/>
+        </w:rPr>
+        <w:t>Point.prototype.toString = function() {</w:t>
+      </w:r>
+    </w:p>
+    <w:p>
+      <w:pPr>
+        <w:pStyle w:val="15"/>
+        <w:shd w:val="clear" w:fill="000000" w:themeFill="text1"/>
+        <w:bidi w:val="0"/>
+        <w:rPr>
+          <w:rFonts w:hint="default"/>
+        </w:rPr>
+      </w:pPr>
+      <w:r>
+        <w:rPr>
+          <w:rFonts w:hint="default"/>
+        </w:rPr>
+        <w:t xml:space="preserve">  // ...};</w:t>
+      </w:r>
+    </w:p>
+    <w:p>
+      <w:pPr>
+        <w:pStyle w:val="15"/>
+        <w:shd w:val="clear" w:fill="000000" w:themeFill="text1"/>
+        <w:bidi w:val="0"/>
+        <w:rPr>
+          <w:rFonts w:hint="default"/>
+        </w:rPr>
+      </w:pPr>
+    </w:p>
+    <w:p>
+      <w:pPr>
+        <w:pStyle w:val="15"/>
+        <w:shd w:val="clear" w:fill="000000" w:themeFill="text1"/>
+        <w:bidi w:val="0"/>
+        <w:rPr>
+          <w:rFonts w:hint="default"/>
+        </w:rPr>
+      </w:pPr>
+      <w:r>
+        <w:rPr>
+          <w:rFonts w:hint="default"/>
+        </w:rPr>
+        <w:t>Object.keys(Point.prototype)</w:t>
+      </w:r>
+    </w:p>
+    <w:p>
+      <w:pPr>
+        <w:pStyle w:val="15"/>
+        <w:shd w:val="clear" w:fill="000000" w:themeFill="text1"/>
+        <w:bidi w:val="0"/>
+        <w:rPr>
+          <w:rFonts w:hint="default"/>
+        </w:rPr>
+      </w:pPr>
+      <w:r>
+        <w:rPr>
+          <w:rFonts w:hint="default"/>
+        </w:rPr>
+        <w:t>// ["toString"]</w:t>
+      </w:r>
+    </w:p>
+    <w:p>
+      <w:pPr>
+        <w:pStyle w:val="15"/>
+        <w:shd w:val="clear" w:fill="000000" w:themeFill="text1"/>
+        <w:bidi w:val="0"/>
+        <w:rPr>
+          <w:rFonts w:hint="default"/>
+        </w:rPr>
+      </w:pPr>
+      <w:r>
+        <w:rPr>
+          <w:rFonts w:hint="default"/>
+        </w:rPr>
+        <w:t>Object.getOwnPropertyNames(Point.prototype)</w:t>
+      </w:r>
+    </w:p>
+    <w:p>
+      <w:pPr>
+        <w:pStyle w:val="15"/>
+        <w:shd w:val="clear" w:fill="000000" w:themeFill="text1"/>
+        <w:bidi w:val="0"/>
+        <w:rPr>
+          <w:rFonts w:hint="default"/>
+        </w:rPr>
+      </w:pPr>
+      <w:r>
+        <w:rPr>
+          <w:rFonts w:hint="default"/>
+        </w:rPr>
+        <w:t>// ["constructor","toString"]</w:t>
       </w:r>
     </w:p>
     <w:p>
@@ -1766,392 +2146,6 @@
         <w:rPr>
           <w:rFonts w:hint="default"/>
         </w:rPr>
-        <w:t>另外，类的内部所有定义的方法，都是不可枚举的（non-enumerable）。</w:t>
-      </w:r>
-    </w:p>
-    <w:p>
-      <w:pPr>
-        <w:bidi w:val="0"/>
-        <w:ind w:left="840" w:leftChars="400" w:firstLine="420" w:firstLineChars="200"/>
-        <w:rPr>
-          <w:rFonts w:hint="default"/>
-        </w:rPr>
-      </w:pPr>
-    </w:p>
-    <w:p>
-      <w:pPr>
-        <w:pStyle w:val="15"/>
-        <w:shd w:val="clear" w:fill="000000" w:themeFill="text1"/>
-        <w:bidi w:val="0"/>
-        <w:rPr>
-          <w:rFonts w:hint="default"/>
-          <w:lang w:val="en-US" w:eastAsia="zh-CN"/>
-        </w:rPr>
-      </w:pPr>
-      <w:r>
-        <w:rPr>
-          <w:rFonts w:hint="default"/>
-        </w:rPr>
-        <w:t>c</w:t>
-      </w:r>
-      <w:r>
-        <w:rPr>
-          <w:rFonts w:hint="default"/>
-          <w:lang w:val="en-US" w:eastAsia="zh-CN"/>
-        </w:rPr>
-        <w:t>lass Point {</w:t>
-      </w:r>
-    </w:p>
-    <w:p>
-      <w:pPr>
-        <w:pStyle w:val="15"/>
-        <w:shd w:val="clear" w:fill="000000" w:themeFill="text1"/>
-        <w:bidi w:val="0"/>
-        <w:rPr>
-          <w:rFonts w:hint="default"/>
-        </w:rPr>
-      </w:pPr>
-      <w:r>
-        <w:rPr>
-          <w:rFonts w:hint="default"/>
-        </w:rPr>
-        <w:t xml:space="preserve">  constructor(x, y) {</w:t>
-      </w:r>
-    </w:p>
-    <w:p>
-      <w:pPr>
-        <w:pStyle w:val="15"/>
-        <w:shd w:val="clear" w:fill="000000" w:themeFill="text1"/>
-        <w:bidi w:val="0"/>
-        <w:rPr>
-          <w:rFonts w:hint="default"/>
-        </w:rPr>
-      </w:pPr>
-      <w:r>
-        <w:rPr>
-          <w:rFonts w:hint="default"/>
-        </w:rPr>
-        <w:t xml:space="preserve">    // ...  }</w:t>
-      </w:r>
-    </w:p>
-    <w:p>
-      <w:pPr>
-        <w:pStyle w:val="15"/>
-        <w:shd w:val="clear" w:fill="000000" w:themeFill="text1"/>
-        <w:bidi w:val="0"/>
-        <w:rPr>
-          <w:rFonts w:hint="default"/>
-        </w:rPr>
-      </w:pPr>
-    </w:p>
-    <w:p>
-      <w:pPr>
-        <w:pStyle w:val="15"/>
-        <w:shd w:val="clear" w:fill="000000" w:themeFill="text1"/>
-        <w:bidi w:val="0"/>
-        <w:rPr>
-          <w:rFonts w:hint="default"/>
-        </w:rPr>
-      </w:pPr>
-      <w:r>
-        <w:rPr>
-          <w:rFonts w:hint="default"/>
-        </w:rPr>
-        <w:t xml:space="preserve">  toString() {</w:t>
-      </w:r>
-    </w:p>
-    <w:p>
-      <w:pPr>
-        <w:pStyle w:val="15"/>
-        <w:shd w:val="clear" w:fill="000000" w:themeFill="text1"/>
-        <w:bidi w:val="0"/>
-        <w:rPr>
-          <w:rFonts w:hint="default"/>
-        </w:rPr>
-      </w:pPr>
-      <w:r>
-        <w:rPr>
-          <w:rFonts w:hint="default"/>
-        </w:rPr>
-        <w:t xml:space="preserve">    // ...  }}</w:t>
-      </w:r>
-    </w:p>
-    <w:p>
-      <w:pPr>
-        <w:pStyle w:val="15"/>
-        <w:shd w:val="clear" w:fill="000000" w:themeFill="text1"/>
-        <w:bidi w:val="0"/>
-        <w:rPr>
-          <w:rFonts w:hint="default"/>
-        </w:rPr>
-      </w:pPr>
-    </w:p>
-    <w:p>
-      <w:pPr>
-        <w:pStyle w:val="15"/>
-        <w:shd w:val="clear" w:fill="000000" w:themeFill="text1"/>
-        <w:bidi w:val="0"/>
-        <w:rPr>
-          <w:rFonts w:hint="default"/>
-        </w:rPr>
-      </w:pPr>
-      <w:r>
-        <w:rPr>
-          <w:rFonts w:hint="default"/>
-        </w:rPr>
-        <w:t>Object.keys(Point.prototype)</w:t>
-      </w:r>
-    </w:p>
-    <w:p>
-      <w:pPr>
-        <w:pStyle w:val="15"/>
-        <w:shd w:val="clear" w:fill="000000" w:themeFill="text1"/>
-        <w:bidi w:val="0"/>
-        <w:rPr>
-          <w:rFonts w:hint="default"/>
-        </w:rPr>
-      </w:pPr>
-      <w:r>
-        <w:rPr>
-          <w:rFonts w:hint="default"/>
-        </w:rPr>
-        <w:t>// []</w:t>
-      </w:r>
-    </w:p>
-    <w:p>
-      <w:pPr>
-        <w:pStyle w:val="15"/>
-        <w:shd w:val="clear" w:fill="000000" w:themeFill="text1"/>
-        <w:bidi w:val="0"/>
-        <w:rPr>
-          <w:rFonts w:hint="default"/>
-        </w:rPr>
-      </w:pPr>
-      <w:r>
-        <w:rPr>
-          <w:rFonts w:hint="default"/>
-        </w:rPr>
-        <w:t>Object.getOwnPropertyNames(Point.prototype)</w:t>
-      </w:r>
-    </w:p>
-    <w:p>
-      <w:pPr>
-        <w:pStyle w:val="15"/>
-        <w:shd w:val="clear" w:fill="000000" w:themeFill="text1"/>
-        <w:bidi w:val="0"/>
-        <w:rPr>
-          <w:rFonts w:hint="default"/>
-        </w:rPr>
-      </w:pPr>
-      <w:r>
-        <w:rPr>
-          <w:rFonts w:hint="default"/>
-        </w:rPr>
-        <w:t>// ["constructor","toString"]</w:t>
-      </w:r>
-    </w:p>
-    <w:p>
-      <w:pPr>
-        <w:bidi w:val="0"/>
-        <w:ind w:left="840" w:leftChars="400" w:firstLine="420" w:firstLineChars="200"/>
-        <w:rPr>
-          <w:rFonts w:hint="default"/>
-        </w:rPr>
-      </w:pPr>
-    </w:p>
-    <w:p>
-      <w:pPr>
-        <w:bidi w:val="0"/>
-        <w:ind w:left="840" w:leftChars="400" w:firstLine="420" w:firstLineChars="200"/>
-        <w:rPr>
-          <w:rFonts w:hint="default"/>
-        </w:rPr>
-      </w:pPr>
-      <w:r>
-        <w:rPr>
-          <w:rFonts w:hint="default"/>
-        </w:rPr>
-        <w:t>上面代码中，toString方法是Point类内部定义的方法，它是不可枚举的。这一点与 ES5 的行为不一致。</w:t>
-      </w:r>
-    </w:p>
-    <w:p>
-      <w:pPr>
-        <w:bidi w:val="0"/>
-        <w:ind w:left="840" w:leftChars="400" w:firstLine="420" w:firstLineChars="200"/>
-        <w:rPr>
-          <w:rFonts w:hint="default"/>
-        </w:rPr>
-      </w:pPr>
-    </w:p>
-    <w:p>
-      <w:pPr>
-        <w:pStyle w:val="15"/>
-        <w:shd w:val="clear" w:fill="000000" w:themeFill="text1"/>
-        <w:bidi w:val="0"/>
-        <w:rPr>
-          <w:rFonts w:hint="default"/>
-        </w:rPr>
-      </w:pPr>
-      <w:r>
-        <w:rPr>
-          <w:rFonts w:hint="default"/>
-        </w:rPr>
-        <w:t>var Point = function (x, y) {</w:t>
-      </w:r>
-    </w:p>
-    <w:p>
-      <w:pPr>
-        <w:pStyle w:val="15"/>
-        <w:shd w:val="clear" w:fill="000000" w:themeFill="text1"/>
-        <w:bidi w:val="0"/>
-        <w:rPr>
-          <w:rFonts w:hint="default"/>
-        </w:rPr>
-      </w:pPr>
-      <w:r>
-        <w:rPr>
-          <w:rFonts w:hint="default"/>
-        </w:rPr>
-        <w:t xml:space="preserve">  // ...};</w:t>
-      </w:r>
-    </w:p>
-    <w:p>
-      <w:pPr>
-        <w:pStyle w:val="15"/>
-        <w:shd w:val="clear" w:fill="000000" w:themeFill="text1"/>
-        <w:bidi w:val="0"/>
-        <w:rPr>
-          <w:rFonts w:hint="default"/>
-        </w:rPr>
-      </w:pPr>
-    </w:p>
-    <w:p>
-      <w:pPr>
-        <w:pStyle w:val="15"/>
-        <w:shd w:val="clear" w:fill="000000" w:themeFill="text1"/>
-        <w:bidi w:val="0"/>
-        <w:rPr>
-          <w:rFonts w:hint="default"/>
-        </w:rPr>
-      </w:pPr>
-      <w:r>
-        <w:rPr>
-          <w:rFonts w:hint="default"/>
-        </w:rPr>
-        <w:t>Point.prototype.toString = function() {</w:t>
-      </w:r>
-    </w:p>
-    <w:p>
-      <w:pPr>
-        <w:pStyle w:val="15"/>
-        <w:shd w:val="clear" w:fill="000000" w:themeFill="text1"/>
-        <w:bidi w:val="0"/>
-        <w:rPr>
-          <w:rFonts w:hint="default"/>
-        </w:rPr>
-      </w:pPr>
-      <w:r>
-        <w:rPr>
-          <w:rFonts w:hint="default"/>
-        </w:rPr>
-        <w:t xml:space="preserve">  // ...};</w:t>
-      </w:r>
-    </w:p>
-    <w:p>
-      <w:pPr>
-        <w:pStyle w:val="15"/>
-        <w:shd w:val="clear" w:fill="000000" w:themeFill="text1"/>
-        <w:bidi w:val="0"/>
-        <w:rPr>
-          <w:rFonts w:hint="default"/>
-        </w:rPr>
-      </w:pPr>
-    </w:p>
-    <w:p>
-      <w:pPr>
-        <w:pStyle w:val="15"/>
-        <w:shd w:val="clear" w:fill="000000" w:themeFill="text1"/>
-        <w:bidi w:val="0"/>
-        <w:rPr>
-          <w:rFonts w:hint="default"/>
-        </w:rPr>
-      </w:pPr>
-      <w:r>
-        <w:rPr>
-          <w:rFonts w:hint="default"/>
-        </w:rPr>
-        <w:t>Object.keys(Point.prototype)</w:t>
-      </w:r>
-    </w:p>
-    <w:p>
-      <w:pPr>
-        <w:pStyle w:val="15"/>
-        <w:shd w:val="clear" w:fill="000000" w:themeFill="text1"/>
-        <w:bidi w:val="0"/>
-        <w:rPr>
-          <w:rFonts w:hint="default"/>
-        </w:rPr>
-      </w:pPr>
-      <w:r>
-        <w:rPr>
-          <w:rFonts w:hint="default"/>
-        </w:rPr>
-        <w:t>// ["toString"]</w:t>
-      </w:r>
-    </w:p>
-    <w:p>
-      <w:pPr>
-        <w:pStyle w:val="15"/>
-        <w:shd w:val="clear" w:fill="000000" w:themeFill="text1"/>
-        <w:bidi w:val="0"/>
-        <w:rPr>
-          <w:rFonts w:hint="default"/>
-        </w:rPr>
-      </w:pPr>
-      <w:r>
-        <w:rPr>
-          <w:rFonts w:hint="default"/>
-        </w:rPr>
-        <w:t>Object.getOwnPropertyNames(Point.prototype)</w:t>
-      </w:r>
-    </w:p>
-    <w:p>
-      <w:pPr>
-        <w:pStyle w:val="15"/>
-        <w:shd w:val="clear" w:fill="000000" w:themeFill="text1"/>
-        <w:bidi w:val="0"/>
-        <w:rPr>
-          <w:rFonts w:hint="default"/>
-        </w:rPr>
-      </w:pPr>
-      <w:r>
-        <w:rPr>
-          <w:rFonts w:hint="default"/>
-        </w:rPr>
-        <w:t>// ["constructor","toString"]</w:t>
-      </w:r>
-    </w:p>
-    <w:p>
-      <w:pPr>
-        <w:bidi w:val="0"/>
-        <w:ind w:left="840" w:leftChars="400" w:firstLine="420" w:firstLineChars="200"/>
-        <w:rPr>
-          <w:rFonts w:hint="default"/>
-        </w:rPr>
-      </w:pPr>
-    </w:p>
-    <w:p>
-      <w:pPr>
-        <w:bidi w:val="0"/>
-        <w:ind w:left="840" w:leftChars="400" w:firstLine="420" w:firstLineChars="200"/>
-        <w:rPr>
-          <w:rFonts w:hint="default"/>
-        </w:rPr>
-      </w:pPr>
-      <w:r>
-        <w:rPr>
-          <w:rFonts w:hint="default"/>
-        </w:rPr>
         <w:t>上面代码采用 ES5 的写法，toString方法就是可枚举的。</w:t>
       </w:r>
     </w:p>
@@ -2243,13 +2237,7 @@
         <w:rPr>
           <w:rFonts w:hint="default"/>
         </w:rPr>
-        <w:t>/</w:t>
-      </w:r>
-      <w:r>
-        <w:rPr>
-          <w:rFonts w:hint="default"/>
-        </w:rPr>
-        <w:t>/ CommonJS模块</w:t>
+        <w:t>// CommonJS模块</w:t>
       </w:r>
     </w:p>
     <w:p>
@@ -3297,13 +3285,7 @@
         <w:rPr>
           <w:rFonts w:hint="default"/>
         </w:rPr>
-        <w:t>f</w:t>
-      </w:r>
-      <w:r>
-        <w:rPr>
-          <w:rFonts w:hint="default"/>
-        </w:rPr>
-        <w:t>unction log(x, y) {</w:t>
+        <w:t>function log(x, y) {</w:t>
       </w:r>
     </w:p>
     <w:p>
@@ -11127,13 +11109,7 @@
         <w:rPr>
           <w:rFonts w:hint="default"/>
         </w:rPr>
-        <w:t>/</w:t>
-      </w:r>
-      <w:r>
-        <w:rPr>
-          <w:rFonts w:hint="default"/>
-        </w:rPr>
-        <w:t>/ 老写法try {</w:t>
+        <w:t>// 老写法try {</w:t>
       </w:r>
     </w:p>
     <w:p>
@@ -16739,7 +16715,114 @@
         <w:bidi w:val="0"/>
       </w:pPr>
       <w:r>
-        <w:t>如果输入 Unicode 格式但是超出范围的字符，在原先JSON.stringify返回格式错误的Unicode字符串。现在实现了一个改变JSON.stringify的第3阶段提案，因此它为其输出转义序列，使其成为有效Unicode（并以UTF-8表示）</w:t>
+        <w:rPr>
+          <w:rFonts w:hint="default"/>
+        </w:rPr>
+        <w:t>此更新修复了字符 U+D800 到 U+DFFF 的处理，有时可以进入 JSON 字符串。 这可能是一个问题，因为 JSON.stringify 可能会将这些数字格式化为没有等效 UTF-8 字符的值, 但 JSON 格式需要 </w:t>
+      </w:r>
+      <w:r>
+        <w:t>UTF-8</w:t>
+      </w:r>
+      <w:r>
+        <w:rPr>
+          <w:rFonts w:hint="default"/>
+        </w:rPr>
+        <w:t> 编码。</w:t>
+      </w:r>
+    </w:p>
+    <w:p>
+      <w:pPr>
+        <w:pStyle w:val="21"/>
+        <w:bidi w:val="0"/>
+        <w:rPr>
+          <w:rFonts w:hint="default"/>
+        </w:rPr>
+      </w:pPr>
+      <w:r>
+        <w:rPr>
+          <w:rFonts w:hint="default"/>
+        </w:rPr>
+        <w:t>解析方法使用格式良好的JSON字符串，如:</w:t>
+      </w:r>
+    </w:p>
+    <w:p>
+      <w:pPr>
+        <w:pStyle w:val="15"/>
+        <w:shd w:val="clear" w:fill="000000" w:themeFill="text1"/>
+        <w:bidi w:val="0"/>
+        <w:ind w:left="840" w:leftChars="400" w:firstLine="420" w:firstLineChars="0"/>
+      </w:pPr>
+      <w:r>
+        <w:rPr>
+          <w:rFonts w:hint="default"/>
+        </w:rPr>
+        <w:t>'{ “prop1” : 1, "prop2" : 2 }'; // A well-formed JSON format string</w:t>
+      </w:r>
+    </w:p>
+    <w:p>
+      <w:pPr>
+        <w:pStyle w:val="21"/>
+        <w:bidi w:val="0"/>
+        <w:rPr>
+          <w:rFonts w:hint="default"/>
+        </w:rPr>
+      </w:pPr>
+      <w:r>
+        <w:rPr>
+          <w:rFonts w:hint="default"/>
+        </w:rPr>
+        <w:t>注意，要创建正确 JSON 格式的字符串，绝对需要在属性名周围加上双引号。缺少或任何其他类型的引号都不会生成格式良好的JSON。</w:t>
+      </w:r>
+    </w:p>
+    <w:p>
+      <w:pPr>
+        <w:pStyle w:val="15"/>
+        <w:shd w:val="clear" w:fill="000000" w:themeFill="text1"/>
+        <w:bidi w:val="0"/>
+        <w:ind w:left="840" w:leftChars="400" w:firstLine="420" w:firstLineChars="0"/>
+        <w:rPr>
+          <w:rFonts w:hint="default"/>
+        </w:rPr>
+      </w:pPr>
+      <w:r>
+        <w:rPr>
+          <w:rFonts w:hint="default"/>
+        </w:rPr>
+        <w:t>'{ “prop1” : 1, "meth" : () =&gt; {}}'; // Not JSON format string</w:t>
+      </w:r>
+    </w:p>
+    <w:p>
+      <w:pPr>
+        <w:pStyle w:val="21"/>
+        <w:bidi w:val="0"/>
+        <w:rPr>
+          <w:rFonts w:hint="default"/>
+        </w:rPr>
+      </w:pPr>
+      <w:r>
+        <w:rPr>
+          <w:rFonts w:hint="default"/>
+        </w:rPr>
+        <w:t>JSON 字符串格式与 Object Literal 不同，后者看起来几乎一样，但可以使用任何类型的引号括住属性名，也可以包含方法(JSON格式不允许使用方法):</w:t>
+      </w:r>
+    </w:p>
+    <w:p>
+      <w:pPr>
+        <w:pStyle w:val="15"/>
+        <w:shd w:val="clear" w:fill="000000" w:themeFill="text1"/>
+        <w:bidi w:val="0"/>
+        <w:ind w:left="840" w:leftChars="400" w:firstLine="420" w:firstLineChars="0"/>
+        <w:rPr>
+          <w:rFonts w:hint="default"/>
+        </w:rPr>
+      </w:pPr>
+      <w:bookmarkStart w:id="0" w:name="_GoBack"/>
+      <w:bookmarkEnd w:id="0"/>
+      <w:r>
+        <w:rPr>
+          <w:rFonts w:hint="default"/>
+        </w:rPr>
+        <w:t>let object_literal = { property: 1, meth: () =&gt; {} };</w:t>
       </w:r>
     </w:p>
     <w:p>
@@ -18619,9 +18702,708 @@
     </w:p>
     <w:p>
       <w:pPr>
+        <w:pStyle w:val="21"/>
+        <w:bidi w:val="0"/>
+        <w:rPr>
+          <w:rFonts w:hint="default"/>
+        </w:rPr>
+      </w:pPr>
+      <w:r>
+        <w:rPr>
+          <w:rFonts w:hint="eastAsia"/>
+        </w:rPr>
+        <w:t>在javaScript中，number可以准确表达的最大数字是2^53没有比这更大的数字,Number可以表示的最大安全范围是正负2^53 - 1。也就是Number.MAX_SAFE_INTEGER和Number.MIN_SAFE_INTEGER</w:t>
+      </w:r>
+      <w:r>
+        <w:rPr>
+          <w:rFonts w:hint="default"/>
+        </w:rPr>
+        <w:t>。</w:t>
+      </w:r>
+      <w:r>
+        <w:rPr>
+          <w:rFonts w:hint="eastAsia"/>
+        </w:rPr>
+        <w:t>BigInt类型出现就可以解决这一问题，比2^53大的数可以使用BigInt类型表示</w:t>
+      </w:r>
+      <w:r>
+        <w:rPr>
+          <w:rFonts w:hint="default"/>
+        </w:rPr>
+        <w:t>。</w:t>
+      </w:r>
+    </w:p>
+    <w:p>
+      <w:pPr>
+        <w:pStyle w:val="21"/>
+        <w:bidi w:val="0"/>
+        <w:rPr>
+          <w:rFonts w:hint="eastAsia"/>
+        </w:rPr>
+      </w:pPr>
+      <w:r>
+        <w:rPr>
+          <w:rFonts w:hint="eastAsia"/>
+        </w:rPr>
+        <w:t>数字后面加n。例如：123n</w:t>
+      </w:r>
+    </w:p>
+    <w:p>
+      <w:pPr>
+        <w:pStyle w:val="21"/>
+        <w:bidi w:val="0"/>
+        <w:rPr>
+          <w:rFonts w:hint="eastAsia"/>
+        </w:rPr>
+      </w:pPr>
+    </w:p>
+    <w:p>
+      <w:pPr>
+        <w:pStyle w:val="21"/>
+        <w:bidi w:val="0"/>
+        <w:rPr>
+          <w:rFonts w:hint="eastAsia"/>
+        </w:rPr>
+      </w:pPr>
+      <w:r>
+        <w:rPr>
+          <w:rFonts w:hint="eastAsia"/>
+        </w:rPr>
+        <w:t>也可以使用BigInt()来创建一个bigint类型的数。但是不能使用new操作符，BigInt不是构造函数。</w:t>
+      </w:r>
+    </w:p>
+    <w:p>
+      <w:pPr>
+        <w:pStyle w:val="21"/>
+        <w:bidi w:val="0"/>
+        <w:rPr>
+          <w:rFonts w:hint="eastAsia"/>
+        </w:rPr>
+      </w:pPr>
+    </w:p>
+    <w:p>
+      <w:pPr>
+        <w:pStyle w:val="15"/>
+        <w:bidi w:val="0"/>
+        <w:rPr>
+          <w:rFonts w:hint="eastAsia"/>
+        </w:rPr>
+      </w:pPr>
+      <w:r>
+        <w:rPr>
+          <w:rFonts w:hint="eastAsia"/>
+        </w:rPr>
+        <w:t xml:space="preserve"> </w:t>
+      </w:r>
+      <w:r>
+        <w:rPr>
+          <w:rFonts w:hint="eastAsia"/>
+        </w:rPr>
+        <w:tab/>
+      </w:r>
+      <w:r>
+        <w:rPr>
+          <w:rFonts w:hint="eastAsia"/>
+        </w:rPr>
+        <w:t>console.log(typeof 123n);</w:t>
+      </w:r>
+      <w:r>
+        <w:rPr>
+          <w:rFonts w:hint="default"/>
+        </w:rPr>
+        <w:t>//bigint</w:t>
+      </w:r>
+    </w:p>
+    <w:p>
+      <w:pPr>
+        <w:pStyle w:val="15"/>
+        <w:bidi w:val="0"/>
+        <w:rPr>
+          <w:rFonts w:hint="eastAsia"/>
+        </w:rPr>
+      </w:pPr>
+      <w:r>
+        <w:rPr>
+          <w:rFonts w:hint="eastAsia"/>
+        </w:rPr>
+        <w:t xml:space="preserve">    console.log(10n === BigInt(10));</w:t>
+      </w:r>
+      <w:r>
+        <w:rPr>
+          <w:rFonts w:hint="default"/>
+        </w:rPr>
+        <w:t>//true</w:t>
+      </w:r>
+    </w:p>
+    <w:p>
+      <w:pPr>
+        <w:pStyle w:val="15"/>
+        <w:bidi w:val="0"/>
+        <w:rPr>
+          <w:rFonts w:hint="eastAsia"/>
+        </w:rPr>
+      </w:pPr>
+      <w:r>
+        <w:rPr>
+          <w:rFonts w:hint="eastAsia"/>
+        </w:rPr>
+        <w:t xml:space="preserve">    console.log(10n === BigInt(10) );</w:t>
+      </w:r>
+      <w:r>
+        <w:rPr>
+          <w:rFonts w:hint="default"/>
+        </w:rPr>
+        <w:t>//true</w:t>
+      </w:r>
+    </w:p>
+    <w:p>
+      <w:pPr>
+        <w:pStyle w:val="15"/>
+        <w:bidi w:val="0"/>
+        <w:rPr>
+          <w:rFonts w:hint="eastAsia"/>
+        </w:rPr>
+      </w:pPr>
+      <w:r>
+        <w:rPr>
+          <w:rFonts w:hint="eastAsia"/>
+        </w:rPr>
+        <w:t xml:space="preserve">    console.log(10n === BigInt('10'));</w:t>
+      </w:r>
+      <w:r>
+        <w:rPr>
+          <w:rFonts w:hint="default"/>
+        </w:rPr>
+        <w:t>//true</w:t>
+      </w:r>
+    </w:p>
+    <w:p>
+      <w:pPr>
+        <w:pStyle w:val="15"/>
+        <w:bidi w:val="0"/>
+        <w:rPr>
+          <w:rFonts w:hint="eastAsia"/>
+        </w:rPr>
+      </w:pPr>
+      <w:r>
+        <w:rPr>
+          <w:rFonts w:hint="eastAsia"/>
+        </w:rPr>
+        <w:t xml:space="preserve">    console.log(10n == 10);</w:t>
+      </w:r>
+      <w:r>
+        <w:rPr>
+          <w:rFonts w:hint="default"/>
+        </w:rPr>
+        <w:t>//true</w:t>
+      </w:r>
+    </w:p>
+    <w:p>
+      <w:pPr>
         <w:pStyle w:val="26"/>
         <w:bidi w:val="0"/>
         <w:ind w:left="0" w:leftChars="0" w:firstLine="0" w:firstLineChars="0"/>
+        <w:rPr>
+          <w:rFonts w:hint="eastAsia"/>
+          <w:lang w:eastAsia="zh-CN"/>
+        </w:rPr>
+      </w:pPr>
+    </w:p>
+    <w:p>
+      <w:pPr>
+        <w:pStyle w:val="21"/>
+        <w:bidi w:val="0"/>
+        <w:rPr>
+          <w:rFonts w:hint="eastAsia"/>
+          <w:lang w:eastAsia="zh-CN"/>
+        </w:rPr>
+      </w:pPr>
+      <w:r>
+        <w:rPr>
+          <w:rFonts w:hint="eastAsia"/>
+          <w:lang w:eastAsia="zh-CN"/>
+        </w:rPr>
+        <w:t>只能于同类型进行运算：</w:t>
+      </w:r>
+    </w:p>
+    <w:p>
+      <w:pPr>
+        <w:pStyle w:val="21"/>
+        <w:bidi w:val="0"/>
+        <w:rPr>
+          <w:rFonts w:hint="eastAsia"/>
+          <w:lang w:eastAsia="zh-CN"/>
+        </w:rPr>
+      </w:pPr>
+    </w:p>
+    <w:p>
+      <w:pPr>
+        <w:pStyle w:val="15"/>
+        <w:bidi w:val="0"/>
+        <w:ind w:left="840" w:leftChars="400" w:firstLine="420" w:firstLineChars="0"/>
+        <w:rPr>
+          <w:rFonts w:hint="eastAsia"/>
+          <w:lang w:eastAsia="zh-CN"/>
+        </w:rPr>
+      </w:pPr>
+      <w:r>
+        <w:rPr>
+          <w:rFonts w:hint="eastAsia"/>
+          <w:lang w:eastAsia="zh-CN"/>
+        </w:rPr>
+        <w:t>20n / 10n // 2</w:t>
+      </w:r>
+    </w:p>
+    <w:p>
+      <w:pPr>
+        <w:pStyle w:val="15"/>
+        <w:bidi w:val="0"/>
+        <w:ind w:left="840" w:leftChars="400" w:firstLine="420" w:firstLineChars="0"/>
+        <w:rPr>
+          <w:rFonts w:hint="eastAsia"/>
+          <w:lang w:eastAsia="zh-CN"/>
+        </w:rPr>
+      </w:pPr>
+      <w:r>
+        <w:rPr>
+          <w:rFonts w:hint="eastAsia"/>
+          <w:lang w:eastAsia="zh-CN"/>
+        </w:rPr>
+        <w:t>20n / 10 // Uncaught TypeError: Cannot convert a BigInt value to a number</w:t>
+      </w:r>
+    </w:p>
+    <w:p>
+      <w:pPr>
+        <w:pStyle w:val="21"/>
+        <w:bidi w:val="0"/>
+        <w:rPr>
+          <w:rFonts w:hint="eastAsia"/>
+          <w:lang w:eastAsia="zh-CN"/>
+        </w:rPr>
+      </w:pPr>
+    </w:p>
+    <w:p>
+      <w:pPr>
+        <w:pStyle w:val="21"/>
+        <w:bidi w:val="0"/>
+        <w:rPr>
+          <w:rFonts w:hint="eastAsia"/>
+          <w:lang w:eastAsia="zh-CN"/>
+        </w:rPr>
+      </w:pPr>
+      <w:r>
+        <w:rPr>
+          <w:rFonts w:hint="eastAsia"/>
+          <w:lang w:eastAsia="zh-CN"/>
+        </w:rPr>
+        <w:t>转换为布尔类型</w:t>
+      </w:r>
+    </w:p>
+    <w:p>
+      <w:pPr>
+        <w:pStyle w:val="21"/>
+        <w:bidi w:val="0"/>
+        <w:rPr>
+          <w:rFonts w:hint="eastAsia"/>
+          <w:lang w:eastAsia="zh-CN"/>
+        </w:rPr>
+      </w:pPr>
+      <w:r>
+        <w:rPr>
+          <w:rFonts w:hint="eastAsia"/>
+          <w:lang w:eastAsia="zh-CN"/>
+        </w:rPr>
+        <w:t>BigInt按照与Number相同的逻辑进行装换</w:t>
+      </w:r>
+    </w:p>
+    <w:p>
+      <w:pPr>
+        <w:pStyle w:val="21"/>
+        <w:bidi w:val="0"/>
+        <w:rPr>
+          <w:rFonts w:hint="eastAsia"/>
+          <w:lang w:eastAsia="zh-CN"/>
+        </w:rPr>
+      </w:pPr>
+    </w:p>
+    <w:p>
+      <w:pPr>
+        <w:pStyle w:val="15"/>
+        <w:shd w:val="clear" w:fill="000000" w:themeFill="text1"/>
+        <w:bidi w:val="0"/>
+        <w:ind w:left="840" w:leftChars="400" w:firstLine="420" w:firstLineChars="0"/>
+        <w:rPr>
+          <w:rFonts w:hint="eastAsia"/>
+          <w:lang w:eastAsia="zh-CN"/>
+        </w:rPr>
+      </w:pPr>
+      <w:r>
+        <w:rPr>
+          <w:rFonts w:hint="eastAsia"/>
+          <w:lang w:eastAsia="zh-CN"/>
+        </w:rPr>
+        <w:t>if(0n){</w:t>
+      </w:r>
+    </w:p>
+    <w:p>
+      <w:pPr>
+        <w:pStyle w:val="15"/>
+        <w:shd w:val="clear" w:fill="000000" w:themeFill="text1"/>
+        <w:bidi w:val="0"/>
+        <w:ind w:left="840" w:leftChars="400" w:firstLine="420" w:firstLineChars="0"/>
+        <w:rPr>
+          <w:rFonts w:hint="eastAsia"/>
+          <w:lang w:eastAsia="zh-CN"/>
+        </w:rPr>
+      </w:pPr>
+      <w:r>
+        <w:rPr>
+          <w:rFonts w:hint="eastAsia"/>
+          <w:lang w:eastAsia="zh-CN"/>
+        </w:rPr>
+        <w:tab/>
+      </w:r>
+      <w:r>
+        <w:rPr>
+          <w:rFonts w:hint="eastAsia"/>
+          <w:lang w:eastAsia="zh-CN"/>
+        </w:rPr>
+        <w:t>console.log(true);</w:t>
+      </w:r>
+    </w:p>
+    <w:p>
+      <w:pPr>
+        <w:pStyle w:val="15"/>
+        <w:shd w:val="clear" w:fill="000000" w:themeFill="text1"/>
+        <w:bidi w:val="0"/>
+        <w:ind w:left="840" w:leftChars="400" w:firstLine="420" w:firstLineChars="0"/>
+        <w:rPr>
+          <w:rFonts w:hint="eastAsia"/>
+          <w:lang w:eastAsia="zh-CN"/>
+        </w:rPr>
+      </w:pPr>
+      <w:r>
+        <w:rPr>
+          <w:rFonts w:hint="eastAsia"/>
+          <w:lang w:eastAsia="zh-CN"/>
+        </w:rPr>
+        <w:t>}else{</w:t>
+      </w:r>
+    </w:p>
+    <w:p>
+      <w:pPr>
+        <w:pStyle w:val="15"/>
+        <w:shd w:val="clear" w:fill="000000" w:themeFill="text1"/>
+        <w:bidi w:val="0"/>
+        <w:ind w:left="840" w:leftChars="400" w:firstLine="420" w:firstLineChars="0"/>
+        <w:rPr>
+          <w:rFonts w:hint="eastAsia"/>
+          <w:lang w:eastAsia="zh-CN"/>
+        </w:rPr>
+      </w:pPr>
+      <w:r>
+        <w:rPr>
+          <w:rFonts w:hint="eastAsia"/>
+          <w:lang w:eastAsia="zh-CN"/>
+        </w:rPr>
+        <w:tab/>
+      </w:r>
+      <w:r>
+        <w:rPr>
+          <w:rFonts w:hint="eastAsia"/>
+          <w:lang w:eastAsia="zh-CN"/>
+        </w:rPr>
+        <w:t>console.log(false);</w:t>
+      </w:r>
+    </w:p>
+    <w:p>
+      <w:pPr>
+        <w:pStyle w:val="15"/>
+        <w:shd w:val="clear" w:fill="000000" w:themeFill="text1"/>
+        <w:bidi w:val="0"/>
+        <w:ind w:left="840" w:leftChars="400" w:firstLine="420" w:firstLineChars="0"/>
+        <w:rPr>
+          <w:rFonts w:hint="eastAsia"/>
+          <w:lang w:eastAsia="zh-CN"/>
+        </w:rPr>
+      </w:pPr>
+      <w:r>
+        <w:rPr>
+          <w:rFonts w:hint="eastAsia"/>
+          <w:lang w:eastAsia="zh-CN"/>
+        </w:rPr>
+        <w:t>}</w:t>
+      </w:r>
+    </w:p>
+    <w:p>
+      <w:pPr>
+        <w:pStyle w:val="15"/>
+        <w:shd w:val="clear" w:fill="000000" w:themeFill="text1"/>
+        <w:bidi w:val="0"/>
+        <w:ind w:left="840" w:leftChars="400" w:firstLine="420" w:firstLineChars="0"/>
+        <w:rPr>
+          <w:rFonts w:hint="eastAsia"/>
+          <w:lang w:eastAsia="zh-CN"/>
+        </w:rPr>
+      </w:pPr>
+      <w:r>
+        <w:rPr>
+          <w:rFonts w:hint="eastAsia"/>
+          <w:lang w:eastAsia="zh-CN"/>
+        </w:rPr>
+        <w:t>// false</w:t>
+      </w:r>
+    </w:p>
+    <w:p>
+      <w:pPr>
+        <w:pStyle w:val="21"/>
+        <w:bidi w:val="0"/>
+        <w:rPr>
+          <w:rFonts w:hint="eastAsia"/>
+          <w:lang w:eastAsia="zh-CN"/>
+        </w:rPr>
+      </w:pPr>
+    </w:p>
+    <w:p>
+      <w:pPr>
+        <w:pStyle w:val="21"/>
+        <w:bidi w:val="0"/>
+        <w:rPr>
+          <w:rFonts w:hint="eastAsia"/>
+          <w:lang w:eastAsia="zh-CN"/>
+        </w:rPr>
+      </w:pPr>
+      <w:r>
+        <w:rPr>
+          <w:rFonts w:hint="eastAsia"/>
+          <w:lang w:eastAsia="zh-CN"/>
+        </w:rPr>
+        <w:t>注意事项</w:t>
+      </w:r>
+    </w:p>
+    <w:p>
+      <w:pPr>
+        <w:pStyle w:val="21"/>
+        <w:bidi w:val="0"/>
+        <w:rPr>
+          <w:rFonts w:hint="eastAsia"/>
+          <w:lang w:eastAsia="zh-CN"/>
+        </w:rPr>
+      </w:pPr>
+      <w:r>
+        <w:rPr>
+          <w:rFonts w:hint="eastAsia"/>
+          <w:lang w:eastAsia="zh-CN"/>
+        </w:rPr>
+        <w:t>BigInt不支持一元加号运算符</w:t>
+      </w:r>
+    </w:p>
+    <w:p>
+      <w:pPr>
+        <w:pStyle w:val="21"/>
+        <w:bidi w:val="0"/>
+        <w:rPr>
+          <w:rFonts w:hint="eastAsia"/>
+          <w:lang w:eastAsia="zh-CN"/>
+        </w:rPr>
+      </w:pPr>
+      <w:r>
+        <w:rPr>
+          <w:rFonts w:hint="eastAsia"/>
+          <w:lang w:eastAsia="zh-CN"/>
+        </w:rPr>
+        <w:t>BigInt与Number之间不允许混合操作</w:t>
+      </w:r>
+    </w:p>
+    <w:p>
+      <w:pPr>
+        <w:pStyle w:val="21"/>
+        <w:bidi w:val="0"/>
+        <w:rPr>
+          <w:rFonts w:hint="eastAsia"/>
+          <w:lang w:eastAsia="zh-CN"/>
+        </w:rPr>
+      </w:pPr>
+      <w:r>
+        <w:rPr>
+          <w:rFonts w:hint="eastAsia"/>
+          <w:lang w:eastAsia="zh-CN"/>
+        </w:rPr>
+        <w:t>不能将BigInt传递给Web api和内置的JS函数，这些函数需要一个Number类型的数字。</w:t>
+      </w:r>
+    </w:p>
+    <w:p>
+      <w:pPr>
+        <w:pStyle w:val="21"/>
+        <w:bidi w:val="0"/>
+        <w:rPr>
+          <w:rFonts w:hint="eastAsia"/>
+          <w:lang w:eastAsia="zh-CN"/>
+        </w:rPr>
+      </w:pPr>
+    </w:p>
+    <w:p>
+      <w:pPr>
+        <w:pStyle w:val="15"/>
+        <w:bidi w:val="0"/>
+        <w:ind w:left="840" w:leftChars="400" w:firstLine="420" w:firstLineChars="0"/>
+        <w:rPr>
+          <w:rFonts w:hint="eastAsia"/>
+          <w:lang w:eastAsia="zh-CN"/>
+        </w:rPr>
+      </w:pPr>
+      <w:r>
+        <w:rPr>
+          <w:rFonts w:hint="eastAsia"/>
+          <w:lang w:eastAsia="zh-CN"/>
+        </w:rPr>
+        <w:t>Math.max(2n, 4n, 6n);// TypeError</w:t>
+      </w:r>
+    </w:p>
+    <w:p>
+      <w:pPr>
+        <w:pStyle w:val="21"/>
+        <w:bidi w:val="0"/>
+        <w:rPr>
+          <w:rFonts w:hint="eastAsia"/>
+          <w:lang w:eastAsia="zh-CN"/>
+        </w:rPr>
+      </w:pPr>
+    </w:p>
+    <w:p>
+      <w:pPr>
+        <w:pStyle w:val="21"/>
+        <w:bidi w:val="0"/>
+        <w:rPr>
+          <w:rFonts w:hint="eastAsia"/>
+          <w:lang w:eastAsia="zh-CN"/>
+        </w:rPr>
+      </w:pPr>
+      <w:r>
+        <w:rPr>
+          <w:rFonts w:hint="eastAsia"/>
+          <w:lang w:eastAsia="zh-CN"/>
+        </w:rPr>
+        <w:t>BigInt转Boolean类型与Number类似</w:t>
+      </w:r>
+    </w:p>
+    <w:p>
+      <w:pPr>
+        <w:pStyle w:val="21"/>
+        <w:bidi w:val="0"/>
+        <w:rPr>
+          <w:rFonts w:hint="eastAsia"/>
+          <w:lang w:eastAsia="zh-CN"/>
+        </w:rPr>
+      </w:pPr>
+      <w:r>
+        <w:rPr>
+          <w:rFonts w:hint="eastAsia"/>
+          <w:lang w:eastAsia="zh-CN"/>
+        </w:rPr>
+        <w:t>元素都为BigInt的数组可以进行sort</w:t>
+      </w:r>
+    </w:p>
+    <w:p>
+      <w:pPr>
+        <w:pStyle w:val="21"/>
+        <w:bidi w:val="0"/>
+        <w:rPr>
+          <w:rFonts w:hint="eastAsia"/>
+          <w:lang w:eastAsia="zh-CN"/>
+        </w:rPr>
+      </w:pPr>
+      <w:r>
+        <w:rPr>
+          <w:rFonts w:hint="eastAsia"/>
+          <w:lang w:eastAsia="zh-CN"/>
+        </w:rPr>
+        <w:t>BigInt可以正常的进行位运算，如|、&amp;、&lt;&lt;、&gt;和^</w:t>
+      </w:r>
+    </w:p>
+    <w:p>
+      <w:pPr>
+        <w:pStyle w:val="21"/>
+        <w:bidi w:val="0"/>
+        <w:rPr>
+          <w:rFonts w:hint="eastAsia"/>
+          <w:lang w:eastAsia="zh-CN"/>
+        </w:rPr>
+      </w:pPr>
+    </w:p>
+    <w:p>
+      <w:pPr>
+        <w:pStyle w:val="20"/>
+        <w:bidi w:val="0"/>
+        <w:outlineLvl w:val="3"/>
+        <w:rPr>
+          <w:rFonts w:hint="eastAsia"/>
+          <w:lang w:eastAsia="zh-CN"/>
+        </w:rPr>
+      </w:pPr>
+      <w:r>
+        <w:rPr>
+          <w:rFonts w:hint="eastAsia"/>
+          <w:lang w:eastAsia="zh-CN"/>
+        </w:rPr>
+        <w:t>动态导入</w:t>
+      </w:r>
+    </w:p>
+    <w:p>
+      <w:pPr>
+        <w:pStyle w:val="21"/>
+        <w:bidi w:val="0"/>
+        <w:rPr>
+          <w:rFonts w:hint="eastAsia"/>
+          <w:lang w:eastAsia="zh-CN"/>
+        </w:rPr>
+      </w:pPr>
+      <w:r>
+        <w:rPr>
+          <w:rFonts w:hint="eastAsia"/>
+          <w:lang w:eastAsia="zh-CN"/>
+        </w:rPr>
+        <w:t>现在的import是静态加载，不能将import放在条件语句中，这就导致无法在运行时家在模块（Node的require是运行时加载模块）</w:t>
+      </w:r>
+    </w:p>
+    <w:p>
+      <w:pPr>
+        <w:pStyle w:val="21"/>
+        <w:bidi w:val="0"/>
+        <w:rPr>
+          <w:rFonts w:hint="eastAsia"/>
+          <w:lang w:eastAsia="zh-CN"/>
+        </w:rPr>
+      </w:pPr>
+      <w:r>
+        <w:rPr>
+          <w:rFonts w:hint="eastAsia"/>
+          <w:lang w:eastAsia="zh-CN"/>
+        </w:rPr>
+        <w:t>现在的提案中使用import()方法完成动态加载，返回一个Promise对象，是一个异步加载的方法</w:t>
+      </w:r>
+    </w:p>
+    <w:p>
+      <w:pPr>
+        <w:pStyle w:val="21"/>
+        <w:bidi w:val="0"/>
+        <w:rPr>
+          <w:rFonts w:hint="eastAsia"/>
+          <w:lang w:eastAsia="zh-CN"/>
+        </w:rPr>
+      </w:pPr>
+      <w:r>
+        <w:rPr>
+          <w:rFonts w:hint="default"/>
+          <w:lang w:eastAsia="zh-CN"/>
+        </w:rPr>
+        <w:t>Webpack2开始就已经有一套自己的动态导入机制了，与ES10的不同，需要予以区分。</w:t>
+      </w:r>
+    </w:p>
+    <w:p>
+      <w:pPr>
+        <w:pStyle w:val="21"/>
+        <w:bidi w:val="0"/>
         <w:rPr>
           <w:rFonts w:hint="eastAsia"/>
           <w:lang w:eastAsia="zh-CN"/>
@@ -18701,13 +19483,7 @@
         <w:rPr>
           <w:rFonts w:hint="default"/>
         </w:rPr>
-        <w:t>推荐</w:t>
-      </w:r>
-      <w:r>
-        <w:rPr>
-          <w:rFonts w:hint="default"/>
-        </w:rPr>
-        <w:t>应用部分</w:t>
+        <w:t>推荐应用部分</w:t>
       </w:r>
     </w:p>
     <w:p>
@@ -18837,7 +19613,7 @@
         <w:rPr>
           <w:rFonts w:hint="default"/>
         </w:rPr>
-        <w:t>以前只能通过原型来模拟Class的功能，通过ES6-ES8的不断更新，Class已经基本具有面向对象类语言的Class功能，Vue中用Class稍少一些，但是在React或者Node.js开发中使用更多Class能更加优化代码以及提升可读性。</w:t>
+        <w:t>以前只能通过原型来模拟Class的功能，通过ES6-ES8的不断更新，Class已经基本具有面向对象类语言的Class功能，Vue中用Class稍少一些，但是在React或者Node.js开发中使用更多Class能更加优化代码以及提升可读性。其他Class的优点就不说了，使用过其他面向对象语言的都清楚。</w:t>
       </w:r>
     </w:p>
     <w:p>
@@ -18882,7 +19658,7 @@
         <w:rPr>
           <w:rFonts w:hint="default"/>
         </w:rPr>
-        <w:t>以</w:t>
+        <w:t>从异步回调函数到Promise并且继续来到await/async，ES改变了很多，现在可以使用await/async 来代替Promise和异步回调，不仅可以节省代码量，而且使代码逻辑更清晰</w:t>
       </w:r>
     </w:p>
     <w:p>
@@ -18960,12 +19736,6 @@
         </w:rPr>
         <w:t>平常编程中该特性没有特别需要使用的意义，网上的各种代码库中也很难看到它的身影，只有在极少数内核架构框架层的核心代码中出现。</w:t>
       </w:r>
-      <w:r>
-        <w:rPr>
-          <w:lang w:val="en-US" w:eastAsia="zh-CN"/>
-        </w:rPr>
-        <w:t>Generator</w:t>
-      </w:r>
     </w:p>
     <w:p>
       <w:pPr>
@@ -19010,6 +19780,307 @@
           <w:rFonts w:hint="default"/>
         </w:rPr>
         <w:t>该特性用起来比较繁琐并且容易出错，在新的await/async 出现后并没有使用的意义了。</w:t>
+      </w:r>
+    </w:p>
+    <w:p>
+      <w:pPr>
+        <w:pStyle w:val="21"/>
+        <w:bidi w:val="0"/>
+        <w:rPr>
+          <w:rFonts w:hint="default"/>
+        </w:rPr>
+      </w:pPr>
+    </w:p>
+    <w:p>
+      <w:pPr>
+        <w:pStyle w:val="20"/>
+        <w:numPr>
+          <w:ilvl w:val="0"/>
+          <w:numId w:val="11"/>
+        </w:numPr>
+        <w:bidi w:val="0"/>
+        <w:ind w:left="1265" w:leftChars="0" w:hanging="425" w:firstLineChars="0"/>
+        <w:outlineLvl w:val="3"/>
+        <w:rPr>
+          <w:rFonts w:hint="default"/>
+        </w:rPr>
+      </w:pPr>
+      <w:r>
+        <w:rPr>
+          <w:rFonts w:hint="default"/>
+        </w:rPr>
+        <w:t xml:space="preserve">Proxy </w:t>
+      </w:r>
+    </w:p>
+    <w:p>
+      <w:pPr>
+        <w:pStyle w:val="21"/>
+        <w:bidi w:val="0"/>
+        <w:rPr>
+          <w:rFonts w:hint="default"/>
+        </w:rPr>
+      </w:pPr>
+      <w:r>
+        <w:rPr>
+          <w:rFonts w:hint="default"/>
+        </w:rPr>
+        <w:t>该特性是对对象的底层操作，常见于Vue等框架的核心代码中，普通的项目中基本不需要使用。</w:t>
+      </w:r>
+    </w:p>
+    <w:p>
+      <w:pPr>
+        <w:pStyle w:val="21"/>
+        <w:bidi w:val="0"/>
+        <w:rPr>
+          <w:rFonts w:hint="default"/>
+        </w:rPr>
+      </w:pPr>
+    </w:p>
+    <w:p>
+      <w:pPr>
+        <w:pStyle w:val="20"/>
+        <w:numPr>
+          <w:ilvl w:val="0"/>
+          <w:numId w:val="11"/>
+        </w:numPr>
+        <w:bidi w:val="0"/>
+        <w:ind w:left="1265" w:leftChars="0" w:hanging="425" w:firstLineChars="0"/>
+        <w:outlineLvl w:val="3"/>
+        <w:rPr>
+          <w:rFonts w:hint="default"/>
+        </w:rPr>
+      </w:pPr>
+      <w:r>
+        <w:rPr>
+          <w:rFonts w:hint="default"/>
+        </w:rPr>
+        <w:t>Reflect</w:t>
+      </w:r>
+    </w:p>
+    <w:p>
+      <w:pPr>
+        <w:pStyle w:val="25"/>
+        <w:bidi w:val="0"/>
+        <w:rPr>
+          <w:rFonts w:hint="default"/>
+        </w:rPr>
+      </w:pPr>
+      <w:r>
+        <w:rPr>
+          <w:rFonts w:hint="default"/>
+        </w:rPr>
+        <w:t>同Proxy</w:t>
+      </w:r>
+    </w:p>
+    <w:p>
+      <w:pPr>
+        <w:pStyle w:val="25"/>
+        <w:bidi w:val="0"/>
+        <w:rPr>
+          <w:rFonts w:hint="default"/>
+        </w:rPr>
+      </w:pPr>
+    </w:p>
+    <w:p>
+      <w:pPr>
+        <w:pStyle w:val="20"/>
+        <w:numPr>
+          <w:ilvl w:val="0"/>
+          <w:numId w:val="11"/>
+        </w:numPr>
+        <w:bidi w:val="0"/>
+        <w:ind w:left="1265" w:leftChars="0" w:hanging="425" w:firstLineChars="0"/>
+        <w:outlineLvl w:val="3"/>
+        <w:rPr>
+          <w:rFonts w:hint="default"/>
+        </w:rPr>
+      </w:pPr>
+      <w:r>
+        <w:rPr>
+          <w:rFonts w:hint="default"/>
+        </w:rPr>
+        <w:t>展开操作符用于对象创建新对象</w:t>
+      </w:r>
+    </w:p>
+    <w:p>
+      <w:pPr>
+        <w:pStyle w:val="25"/>
+        <w:bidi w:val="0"/>
+        <w:rPr>
+          <w:rFonts w:hint="default"/>
+        </w:rPr>
+      </w:pPr>
+      <w:r>
+        <w:rPr>
+          <w:rFonts w:hint="default"/>
+        </w:rPr>
+        <w:t>因为这样做是弱拷贝，非常容易引起数组属性指向同一个对象导致一系列问题，因此强烈不推荐使用在这个地方</w:t>
+      </w:r>
+    </w:p>
+    <w:p>
+      <w:pPr>
+        <w:pStyle w:val="25"/>
+        <w:bidi w:val="0"/>
+        <w:rPr>
+          <w:rFonts w:hint="default"/>
+        </w:rPr>
+      </w:pPr>
+    </w:p>
+    <w:p>
+      <w:pPr>
+        <w:pStyle w:val="15"/>
+        <w:bidi w:val="0"/>
+        <w:ind w:left="840" w:leftChars="400" w:firstLine="420" w:firstLineChars="0"/>
+        <w:rPr>
+          <w:rFonts w:hint="default"/>
+        </w:rPr>
+      </w:pPr>
+      <w:r>
+        <w:rPr>
+          <w:rFonts w:hint="default"/>
+        </w:rPr>
+        <w:t>let o1={a:1,b:{x:1,y:1}};</w:t>
+      </w:r>
+    </w:p>
+    <w:p>
+      <w:pPr>
+        <w:pStyle w:val="15"/>
+        <w:bidi w:val="0"/>
+        <w:ind w:left="840" w:leftChars="400" w:firstLine="420" w:firstLineChars="0"/>
+        <w:rPr>
+          <w:rFonts w:hint="default"/>
+        </w:rPr>
+      </w:pPr>
+      <w:r>
+        <w:rPr>
+          <w:rFonts w:hint="default"/>
+        </w:rPr>
+        <w:t>//a: 1,b: {x: 1, y: 1}</w:t>
+      </w:r>
+    </w:p>
+    <w:p>
+      <w:pPr>
+        <w:pStyle w:val="15"/>
+        <w:bidi w:val="0"/>
+        <w:ind w:left="840" w:leftChars="400" w:firstLine="420" w:firstLineChars="0"/>
+        <w:rPr>
+          <w:rFonts w:hint="default"/>
+        </w:rPr>
+      </w:pPr>
+      <w:r>
+        <w:rPr>
+          <w:rFonts w:hint="default"/>
+        </w:rPr>
+        <w:t>let o2={c:3,...o1};</w:t>
+      </w:r>
+    </w:p>
+    <w:p>
+      <w:pPr>
+        <w:pStyle w:val="15"/>
+        <w:bidi w:val="0"/>
+        <w:ind w:left="840" w:leftChars="400" w:firstLine="420" w:firstLineChars="0"/>
+        <w:rPr>
+          <w:rFonts w:hint="default"/>
+        </w:rPr>
+      </w:pPr>
+      <w:r>
+        <w:rPr>
+          <w:rFonts w:hint="default"/>
+        </w:rPr>
+        <w:t>//a: 1,b: {x: 1, y: 1}</w:t>
+      </w:r>
+    </w:p>
+    <w:p>
+      <w:pPr>
+        <w:pStyle w:val="15"/>
+        <w:bidi w:val="0"/>
+        <w:ind w:left="840" w:leftChars="400" w:firstLine="420" w:firstLineChars="0"/>
+        <w:rPr>
+          <w:rFonts w:hint="default"/>
+        </w:rPr>
+      </w:pPr>
+      <w:r>
+        <w:rPr>
+          <w:rFonts w:hint="default"/>
+        </w:rPr>
+        <w:t>o2.b.x=2;</w:t>
+      </w:r>
+    </w:p>
+    <w:p>
+      <w:pPr>
+        <w:pStyle w:val="15"/>
+        <w:bidi w:val="0"/>
+        <w:ind w:left="840" w:leftChars="400" w:firstLine="420" w:firstLineChars="0"/>
+        <w:rPr>
+          <w:rFonts w:hint="default"/>
+        </w:rPr>
+      </w:pPr>
+      <w:r>
+        <w:rPr>
+          <w:rFonts w:hint="default"/>
+        </w:rPr>
+        <w:t>o1;</w:t>
+      </w:r>
+    </w:p>
+    <w:p>
+      <w:pPr>
+        <w:pStyle w:val="15"/>
+        <w:bidi w:val="0"/>
+        <w:ind w:left="840" w:leftChars="400" w:firstLine="420" w:firstLineChars="0"/>
+        <w:rPr>
+          <w:rFonts w:hint="default"/>
+        </w:rPr>
+      </w:pPr>
+      <w:r>
+        <w:rPr>
+          <w:rFonts w:hint="default"/>
+        </w:rPr>
+        <w:t>//a: 1,b: {x: 2, y: 1}</w:t>
+      </w:r>
+    </w:p>
+    <w:p>
+      <w:pPr>
+        <w:pStyle w:val="25"/>
+        <w:bidi w:val="0"/>
+        <w:rPr>
+          <w:rFonts w:hint="default"/>
+        </w:rPr>
+      </w:pPr>
+    </w:p>
+    <w:p>
+      <w:pPr>
+        <w:pStyle w:val="20"/>
+        <w:numPr>
+          <w:ilvl w:val="0"/>
+          <w:numId w:val="11"/>
+        </w:numPr>
+        <w:bidi w:val="0"/>
+        <w:ind w:left="1265" w:leftChars="0" w:hanging="425" w:firstLineChars="0"/>
+        <w:outlineLvl w:val="3"/>
+        <w:rPr>
+          <w:rFonts w:hint="default"/>
+        </w:rPr>
+      </w:pPr>
+      <w:r>
+        <w:rPr>
+          <w:rFonts w:hint="default"/>
+        </w:rPr>
+        <w:t>所有的ES10新特性慎用</w:t>
+      </w:r>
+    </w:p>
+    <w:p>
+      <w:pPr>
+        <w:pStyle w:val="25"/>
+        <w:bidi w:val="0"/>
+        <w:rPr>
+          <w:rFonts w:hint="default"/>
+        </w:rPr>
+      </w:pPr>
+      <w:r>
+        <w:rPr>
+          <w:rFonts w:hint="default"/>
+        </w:rPr>
+        <w:t>Babel对ES10的新特性支援并不特别完善，可能会在一些特殊情况下转译发生问题，现阶段不推荐在实际项目中写ES10标准新特性的代码，不过可以先学习熟悉。特别是新的Bigint类型非常实用。</w:t>
       </w:r>
     </w:p>
     <w:p>
@@ -19103,6 +20174,7 @@
       <w:pPr>
         <w:pStyle w:val="20"/>
         <w:numPr>
+          <w:ilvl w:val="0"/>
           <w:numId w:val="13"/>
         </w:numPr>
         <w:bidi w:val="0"/>
@@ -19585,10 +20657,407 @@
         <w:bidi w:val="0"/>
         <w:ind w:left="-420" w:leftChars="-200" w:firstLine="0" w:firstLineChars="0"/>
         <w:jc w:val="center"/>
-        <w:rPr>
-          <w:rFonts w:hint="eastAsia"/>
-        </w:rPr>
-      </w:pPr>
+      </w:pPr>
+    </w:p>
+    <w:p>
+      <w:pPr>
+        <w:pStyle w:val="25"/>
+        <w:bidi w:val="0"/>
+        <w:ind w:left="-420" w:leftChars="-200" w:firstLine="0" w:firstLineChars="0"/>
+        <w:jc w:val="center"/>
+      </w:pPr>
+    </w:p>
+    <w:p>
+      <w:pPr>
+        <w:pStyle w:val="20"/>
+        <w:numPr>
+          <w:ilvl w:val="0"/>
+          <w:numId w:val="2"/>
+        </w:numPr>
+        <w:bidi w:val="0"/>
+        <w:ind w:left="1265" w:leftChars="0" w:hanging="425" w:firstLineChars="0"/>
+        <w:outlineLvl w:val="3"/>
+        <w:rPr>
+          <w:rFonts w:hint="default"/>
+        </w:rPr>
+      </w:pPr>
+      <w:r>
+        <w:rPr>
+          <w:rFonts w:hint="default"/>
+        </w:rPr>
+        <w:t>利用Set进行数组去重</w:t>
+      </w:r>
+    </w:p>
+    <w:p>
+      <w:pPr>
+        <w:pStyle w:val="21"/>
+        <w:bidi w:val="0"/>
+        <w:rPr>
+          <w:rFonts w:hint="default"/>
+        </w:rPr>
+      </w:pPr>
+      <w:r>
+        <w:rPr>
+          <w:rFonts w:hint="default"/>
+        </w:rPr>
+        <w:t>某些业务情况下需要对已有数组去重，以前的做法是用时间复杂度O(n)空间复杂度O(n)的一次遍历循环来处理。现在直接使用Set就会很方便</w:t>
+      </w:r>
+    </w:p>
+    <w:p>
+      <w:pPr>
+        <w:pStyle w:val="20"/>
+        <w:numPr>
+          <w:ilvl w:val="0"/>
+          <w:numId w:val="0"/>
+        </w:numPr>
+        <w:bidi w:val="0"/>
+        <w:ind w:left="840" w:leftChars="0" w:firstLine="420" w:firstLineChars="0"/>
+        <w:outlineLvl w:val="9"/>
+        <w:rPr>
+          <w:rFonts w:hint="default"/>
+        </w:rPr>
+      </w:pPr>
+    </w:p>
+    <w:p>
+      <w:pPr>
+        <w:pStyle w:val="15"/>
+        <w:bidi w:val="0"/>
+        <w:ind w:left="840" w:leftChars="400" w:firstLine="420" w:firstLineChars="0"/>
+      </w:pPr>
+      <w:r>
+        <w:rPr>
+          <w:rFonts w:hint="default"/>
+          <w:lang w:val="en-US" w:eastAsia="zh-CN"/>
+        </w:rPr>
+        <w:t>let arr=[1,2,3,3,3,3,4,4,4,5,6];</w:t>
+      </w:r>
+    </w:p>
+    <w:p>
+      <w:pPr>
+        <w:pStyle w:val="15"/>
+        <w:bidi w:val="0"/>
+        <w:ind w:left="840" w:leftChars="400" w:firstLine="420" w:firstLineChars="0"/>
+        <w:rPr>
+          <w:rFonts w:hint="default"/>
+        </w:rPr>
+      </w:pPr>
+      <w:r>
+        <w:rPr>
+          <w:rFonts w:hint="default"/>
+          <w:lang w:val="en-US" w:eastAsia="zh-CN"/>
+        </w:rPr>
+        <w:t>let arr1=[1,2,{a:1},{a:1},{a:2}];</w:t>
+      </w:r>
+    </w:p>
+    <w:p>
+      <w:pPr>
+        <w:pStyle w:val="15"/>
+        <w:shd w:val="clear" w:fill="000000" w:themeFill="text1"/>
+        <w:bidi w:val="0"/>
+        <w:ind w:left="840" w:leftChars="400" w:firstLine="420" w:firstLineChars="0"/>
+        <w:rPr>
+          <w:rFonts w:hint="default"/>
+          <w:lang w:val="en-US" w:eastAsia="zh-CN"/>
+        </w:rPr>
+      </w:pPr>
+      <w:r>
+        <w:rPr>
+          <w:rFonts w:hint="default"/>
+          <w:lang w:val="en-US" w:eastAsia="zh-CN"/>
+        </w:rPr>
+        <w:t>let o1={a:1};</w:t>
+      </w:r>
+    </w:p>
+    <w:p>
+      <w:pPr>
+        <w:pStyle w:val="15"/>
+        <w:shd w:val="clear" w:fill="000000" w:themeFill="text1"/>
+        <w:bidi w:val="0"/>
+        <w:ind w:left="840" w:leftChars="400" w:firstLine="420" w:firstLineChars="0"/>
+        <w:rPr>
+          <w:rFonts w:hint="default"/>
+          <w:lang w:val="en-US" w:eastAsia="zh-CN"/>
+        </w:rPr>
+      </w:pPr>
+      <w:r>
+        <w:rPr>
+          <w:rFonts w:hint="default"/>
+          <w:lang w:val="en-US" w:eastAsia="zh-CN"/>
+        </w:rPr>
+        <w:t>let o2={a:2};</w:t>
+      </w:r>
+    </w:p>
+    <w:p>
+      <w:pPr>
+        <w:pStyle w:val="15"/>
+        <w:shd w:val="clear" w:fill="000000" w:themeFill="text1"/>
+        <w:bidi w:val="0"/>
+        <w:ind w:left="840" w:leftChars="400" w:firstLine="420" w:firstLineChars="0"/>
+        <w:rPr>
+          <w:rFonts w:hint="default"/>
+          <w:lang w:val="en-US" w:eastAsia="zh-CN"/>
+        </w:rPr>
+      </w:pPr>
+      <w:r>
+        <w:rPr>
+          <w:rFonts w:hint="default"/>
+          <w:lang w:val="en-US" w:eastAsia="zh-CN"/>
+        </w:rPr>
+        <w:t>let arr2=[1,2,o1,o1,o2];</w:t>
+      </w:r>
+    </w:p>
+    <w:p>
+      <w:pPr>
+        <w:pStyle w:val="15"/>
+        <w:shd w:val="clear" w:fill="000000" w:themeFill="text1"/>
+        <w:bidi w:val="0"/>
+        <w:ind w:left="840" w:leftChars="400" w:firstLine="420" w:firstLineChars="0"/>
+        <w:rPr>
+          <w:rFonts w:hint="default"/>
+          <w:lang w:val="en-US" w:eastAsia="zh-CN"/>
+        </w:rPr>
+      </w:pPr>
+    </w:p>
+    <w:p>
+      <w:pPr>
+        <w:pStyle w:val="15"/>
+        <w:shd w:val="clear" w:fill="000000" w:themeFill="text1"/>
+        <w:bidi w:val="0"/>
+        <w:ind w:left="840" w:leftChars="400" w:firstLine="420" w:firstLineChars="0"/>
+        <w:rPr>
+          <w:rFonts w:hint="default"/>
+          <w:lang w:val="en-US" w:eastAsia="zh-CN"/>
+        </w:rPr>
+      </w:pPr>
+      <w:r>
+        <w:rPr>
+          <w:rFonts w:hint="default"/>
+          <w:lang w:val="en-US" w:eastAsia="zh-CN"/>
+        </w:rPr>
+        <w:t>arr=Array.from(new Set(arr));</w:t>
+      </w:r>
+    </w:p>
+    <w:p>
+      <w:pPr>
+        <w:pStyle w:val="15"/>
+        <w:shd w:val="clear" w:fill="000000" w:themeFill="text1"/>
+        <w:bidi w:val="0"/>
+        <w:ind w:left="840" w:leftChars="400" w:firstLine="420" w:firstLineChars="0"/>
+        <w:rPr>
+          <w:rFonts w:hint="default"/>
+          <w:lang w:eastAsia="zh-CN"/>
+        </w:rPr>
+      </w:pPr>
+      <w:r>
+        <w:rPr>
+          <w:rFonts w:hint="default"/>
+          <w:lang w:eastAsia="zh-CN"/>
+        </w:rPr>
+        <w:t>console.log(arr);</w:t>
+      </w:r>
+    </w:p>
+    <w:p>
+      <w:pPr>
+        <w:pStyle w:val="15"/>
+        <w:shd w:val="clear" w:fill="000000" w:themeFill="text1"/>
+        <w:bidi w:val="0"/>
+        <w:ind w:left="840" w:leftChars="400" w:firstLine="420" w:firstLineChars="0"/>
+        <w:rPr>
+          <w:rFonts w:hint="default"/>
+          <w:lang w:val="en-US" w:eastAsia="zh-CN"/>
+        </w:rPr>
+      </w:pPr>
+      <w:r>
+        <w:rPr>
+          <w:rFonts w:hint="default"/>
+          <w:lang w:eastAsia="zh-CN"/>
+        </w:rPr>
+        <w:t>//</w:t>
+      </w:r>
+      <w:r>
+        <w:rPr>
+          <w:rFonts w:hint="default"/>
+          <w:lang w:val="en-US" w:eastAsia="zh-CN"/>
+        </w:rPr>
+        <w:t xml:space="preserve">[1,2,3,4,5,6] </w:t>
+      </w:r>
+    </w:p>
+    <w:p>
+      <w:pPr>
+        <w:pStyle w:val="15"/>
+        <w:shd w:val="clear" w:fill="000000" w:themeFill="text1"/>
+        <w:bidi w:val="0"/>
+        <w:ind w:left="840" w:leftChars="400" w:firstLine="420" w:firstLineChars="0"/>
+        <w:rPr>
+          <w:rFonts w:hint="default"/>
+          <w:lang w:eastAsia="zh-CN"/>
+        </w:rPr>
+      </w:pPr>
+    </w:p>
+    <w:p>
+      <w:pPr>
+        <w:pStyle w:val="15"/>
+        <w:shd w:val="clear" w:fill="000000" w:themeFill="text1"/>
+        <w:bidi w:val="0"/>
+        <w:ind w:left="840" w:leftChars="400" w:firstLine="420" w:firstLineChars="0"/>
+        <w:rPr>
+          <w:rFonts w:hint="default"/>
+          <w:lang w:val="en-US" w:eastAsia="zh-CN"/>
+        </w:rPr>
+      </w:pPr>
+      <w:r>
+        <w:rPr>
+          <w:rFonts w:hint="default"/>
+          <w:lang w:val="en-US" w:eastAsia="zh-CN"/>
+        </w:rPr>
+        <w:t>arr1=Array.from(new Set(arr1));</w:t>
+      </w:r>
+    </w:p>
+    <w:p>
+      <w:pPr>
+        <w:pStyle w:val="15"/>
+        <w:shd w:val="clear" w:fill="000000" w:themeFill="text1"/>
+        <w:bidi w:val="0"/>
+        <w:ind w:left="840" w:leftChars="400" w:firstLine="420" w:firstLineChars="0"/>
+        <w:rPr>
+          <w:rFonts w:hint="default"/>
+          <w:lang w:val="en-US" w:eastAsia="zh-CN"/>
+        </w:rPr>
+      </w:pPr>
+      <w:r>
+        <w:rPr>
+          <w:rFonts w:hint="default"/>
+          <w:lang w:val="en-US" w:eastAsia="zh-CN"/>
+        </w:rPr>
+        <w:t>console.log(arr);</w:t>
+      </w:r>
+    </w:p>
+    <w:p>
+      <w:pPr>
+        <w:pStyle w:val="15"/>
+        <w:shd w:val="clear" w:fill="000000" w:themeFill="text1"/>
+        <w:bidi w:val="0"/>
+        <w:ind w:left="840" w:leftChars="400" w:firstLine="420" w:firstLineChars="0"/>
+        <w:rPr>
+          <w:rFonts w:hint="default"/>
+          <w:lang w:val="en-US" w:eastAsia="zh-CN"/>
+        </w:rPr>
+      </w:pPr>
+      <w:r>
+        <w:rPr>
+          <w:rFonts w:hint="default"/>
+          <w:lang w:eastAsia="zh-CN"/>
+        </w:rPr>
+        <w:t>//</w:t>
+      </w:r>
+      <w:r>
+        <w:rPr>
+          <w:rFonts w:hint="default"/>
+          <w:lang w:val="en-US" w:eastAsia="zh-CN"/>
+        </w:rPr>
+        <w:t>[1,2,{"a":1},{"a":1},{"a":2}]</w:t>
+      </w:r>
+    </w:p>
+    <w:p>
+      <w:pPr>
+        <w:pStyle w:val="15"/>
+        <w:shd w:val="clear" w:fill="000000" w:themeFill="text1"/>
+        <w:bidi w:val="0"/>
+        <w:ind w:left="840" w:leftChars="400" w:firstLine="420" w:firstLineChars="0"/>
+        <w:rPr>
+          <w:rFonts w:hint="default"/>
+          <w:lang w:eastAsia="zh-CN"/>
+        </w:rPr>
+      </w:pPr>
+    </w:p>
+    <w:p>
+      <w:pPr>
+        <w:pStyle w:val="15"/>
+        <w:shd w:val="clear" w:fill="000000" w:themeFill="text1"/>
+        <w:bidi w:val="0"/>
+        <w:ind w:left="840" w:leftChars="400" w:firstLine="420" w:firstLineChars="0"/>
+        <w:rPr>
+          <w:rFonts w:hint="default"/>
+          <w:lang w:val="en-US" w:eastAsia="zh-CN"/>
+        </w:rPr>
+      </w:pPr>
+      <w:r>
+        <w:rPr>
+          <w:rFonts w:hint="default"/>
+          <w:lang w:val="en-US" w:eastAsia="zh-CN"/>
+        </w:rPr>
+        <w:t>arr2=Array.from(new Set(arr2));</w:t>
+      </w:r>
+    </w:p>
+    <w:p>
+      <w:pPr>
+        <w:pStyle w:val="15"/>
+        <w:shd w:val="clear" w:fill="000000" w:themeFill="text1"/>
+        <w:bidi w:val="0"/>
+        <w:ind w:left="840" w:leftChars="400" w:firstLine="420" w:firstLineChars="0"/>
+        <w:rPr>
+          <w:rFonts w:hint="default"/>
+          <w:lang w:val="en-US" w:eastAsia="zh-CN"/>
+        </w:rPr>
+      </w:pPr>
+      <w:r>
+        <w:rPr>
+          <w:rFonts w:hint="default"/>
+          <w:lang w:val="en-US" w:eastAsia="zh-CN"/>
+        </w:rPr>
+        <w:t>console.log(arr);</w:t>
+      </w:r>
+    </w:p>
+    <w:p>
+      <w:pPr>
+        <w:pStyle w:val="15"/>
+        <w:shd w:val="clear" w:fill="000000" w:themeFill="text1"/>
+        <w:bidi w:val="0"/>
+        <w:ind w:left="840" w:leftChars="400" w:firstLine="420" w:firstLineChars="0"/>
+        <w:rPr>
+          <w:rFonts w:hint="default"/>
+          <w:lang w:val="en-US" w:eastAsia="zh-CN"/>
+        </w:rPr>
+      </w:pPr>
+      <w:r>
+        <w:rPr>
+          <w:rFonts w:hint="default"/>
+          <w:lang w:eastAsia="zh-CN"/>
+        </w:rPr>
+        <w:t>//</w:t>
+      </w:r>
+      <w:r>
+        <w:rPr>
+          <w:rFonts w:hint="default"/>
+          <w:lang w:val="en-US" w:eastAsia="zh-CN"/>
+        </w:rPr>
+        <w:t>[1,2,{"a":1},{"a":2}]</w:t>
+      </w:r>
+    </w:p>
+    <w:p>
+      <w:pPr>
+        <w:pStyle w:val="15"/>
+        <w:bidi w:val="0"/>
+        <w:ind w:left="840" w:leftChars="0" w:firstLine="420" w:firstLineChars="0"/>
+        <w:rPr>
+          <w:rFonts w:hint="default"/>
+          <w:lang w:val="en-US" w:eastAsia="zh-CN"/>
+        </w:rPr>
+      </w:pPr>
+    </w:p>
+    <w:p>
+      <w:pPr>
+        <w:pStyle w:val="15"/>
+        <w:bidi w:val="0"/>
+        <w:ind w:left="840" w:leftChars="0" w:firstLine="420" w:firstLineChars="0"/>
+      </w:pPr>
+      <w:r>
+        <w:rPr>
+          <w:rFonts w:hint="default"/>
+          <w:lang w:eastAsia="zh-CN"/>
+        </w:rPr>
+        <w:t>//可以考虑一下为什么arr1 和 arr2 去重结果不一样呢？</w:t>
+      </w:r>
     </w:p>
     <w:p>
       <w:pPr>
@@ -19655,6 +21124,7 @@
       <w:pPr>
         <w:pStyle w:val="20"/>
         <w:numPr>
+          <w:ilvl w:val="0"/>
           <w:numId w:val="0"/>
         </w:numPr>
         <w:bidi w:val="0"/>
@@ -19675,6 +21145,7 @@
       <w:pPr>
         <w:pStyle w:val="20"/>
         <w:numPr>
+          <w:ilvl w:val="0"/>
           <w:numId w:val="0"/>
         </w:numPr>
         <w:bidi w:val="0"/>
@@ -19689,6 +21160,7 @@
       <w:pPr>
         <w:pStyle w:val="20"/>
         <w:numPr>
+          <w:ilvl w:val="0"/>
           <w:numId w:val="0"/>
         </w:numPr>
         <w:bidi w:val="0"/>
@@ -19743,6 +21215,7 @@
       <w:pPr>
         <w:pStyle w:val="20"/>
         <w:numPr>
+          <w:ilvl w:val="0"/>
           <w:numId w:val="0"/>
         </w:numPr>
         <w:bidi w:val="0"/>
@@ -19752,610 +21225,6 @@
           <w:rFonts w:hint="default"/>
         </w:rPr>
       </w:pPr>
-    </w:p>
-    <w:p>
-      <w:pPr>
-        <w:pStyle w:val="20"/>
-        <w:numPr>
-          <w:numId w:val="0"/>
-        </w:numPr>
-        <w:bidi w:val="0"/>
-        <w:ind w:left="840" w:leftChars="0" w:firstLine="420" w:firstLineChars="0"/>
-        <w:outlineLvl w:val="9"/>
-        <w:rPr>
-          <w:rFonts w:hint="default"/>
-        </w:rPr>
-      </w:pPr>
-      <w:r>
-        <w:rPr>
-          <w:rFonts w:hint="default"/>
-        </w:rPr>
-        <w:t>index.js为该Node.js项目的入口，本例使用了Babel讲Node.js的代码也进行了编译，使得可以直接写ES9+。接下来简单对部分内容介绍</w:t>
-      </w:r>
-    </w:p>
-    <w:p>
-      <w:pPr>
-        <w:pStyle w:val="20"/>
-        <w:numPr>
-          <w:numId w:val="0"/>
-        </w:numPr>
-        <w:bidi w:val="0"/>
-        <w:ind w:left="840" w:leftChars="0" w:firstLine="420" w:firstLineChars="0"/>
-        <w:outlineLvl w:val="9"/>
-        <w:rPr>
-          <w:rFonts w:hint="default"/>
-        </w:rPr>
-      </w:pPr>
-    </w:p>
-    <w:p>
-      <w:pPr>
-        <w:pStyle w:val="20"/>
-        <w:numPr>
-          <w:numId w:val="0"/>
-        </w:numPr>
-        <w:bidi w:val="0"/>
-        <w:ind w:left="840" w:leftChars="0" w:firstLine="420" w:firstLineChars="0"/>
-        <w:outlineLvl w:val="9"/>
-        <w:rPr>
-          <w:rFonts w:hint="default"/>
-        </w:rPr>
-      </w:pPr>
-      <w:r>
-        <w:rPr>
-          <w:rFonts w:hint="default"/>
-        </w:rPr>
-        <w:t>index.js</w:t>
-      </w:r>
-    </w:p>
-    <w:p>
-      <w:pPr>
-        <w:pStyle w:val="15"/>
-        <w:bidi w:val="0"/>
-      </w:pPr>
-      <w:r>
-        <w:rPr>
-          <w:rFonts w:hint="default"/>
-          <w:lang w:val="en-US" w:eastAsia="zh-CN"/>
-        </w:rPr>
-        <w:t>import plugin from './app/plugin'</w:t>
-      </w:r>
-    </w:p>
-    <w:p>
-      <w:pPr>
-        <w:pStyle w:val="15"/>
-        <w:bidi w:val="0"/>
-        <w:rPr>
-          <w:rFonts w:hint="default"/>
-        </w:rPr>
-      </w:pPr>
-    </w:p>
-    <w:p>
-      <w:pPr>
-        <w:pStyle w:val="15"/>
-        <w:bidi w:val="0"/>
-        <w:rPr>
-          <w:rFonts w:hint="default"/>
-        </w:rPr>
-      </w:pPr>
-      <w:r>
-        <w:rPr>
-          <w:rFonts w:hint="default"/>
-          <w:lang w:val="en-US" w:eastAsia="zh-CN"/>
-        </w:rPr>
-        <w:t>import path from 'path'</w:t>
-      </w:r>
-    </w:p>
-    <w:p>
-      <w:pPr>
-        <w:pStyle w:val="15"/>
-        <w:bidi w:val="0"/>
-        <w:rPr>
-          <w:rFonts w:hint="default"/>
-        </w:rPr>
-      </w:pPr>
-      <w:r>
-        <w:rPr>
-          <w:rFonts w:hint="default"/>
-          <w:lang w:val="en-US" w:eastAsia="zh-CN"/>
-        </w:rPr>
-        <w:t>import Koa from 'koa'</w:t>
-      </w:r>
-    </w:p>
-    <w:p>
-      <w:pPr>
-        <w:pStyle w:val="15"/>
-        <w:bidi w:val="0"/>
-        <w:rPr>
-          <w:rFonts w:hint="default"/>
-        </w:rPr>
-      </w:pPr>
-      <w:r>
-        <w:rPr>
-          <w:rFonts w:hint="default"/>
-          <w:lang w:val="en-US" w:eastAsia="zh-CN"/>
-        </w:rPr>
-        <w:t>import koaBody from 'koa-body'</w:t>
-      </w:r>
-    </w:p>
-    <w:p>
-      <w:pPr>
-        <w:pStyle w:val="15"/>
-        <w:bidi w:val="0"/>
-        <w:rPr>
-          <w:rFonts w:hint="default"/>
-        </w:rPr>
-      </w:pPr>
-      <w:r>
-        <w:rPr>
-          <w:rFonts w:hint="default"/>
-          <w:lang w:val="en-US" w:eastAsia="zh-CN"/>
-        </w:rPr>
-        <w:t>import router from './app/router'</w:t>
-      </w:r>
-    </w:p>
-    <w:p>
-      <w:pPr>
-        <w:pStyle w:val="15"/>
-        <w:bidi w:val="0"/>
-        <w:rPr>
-          <w:rFonts w:hint="default"/>
-        </w:rPr>
-      </w:pPr>
-      <w:r>
-        <w:rPr>
-          <w:rFonts w:hint="default"/>
-          <w:lang w:val="en-US" w:eastAsia="zh-CN"/>
-        </w:rPr>
-        <w:t>import bodyParser from 'koa-bodyparser'</w:t>
-      </w:r>
-    </w:p>
-    <w:p>
-      <w:pPr>
-        <w:pStyle w:val="15"/>
-        <w:bidi w:val="0"/>
-        <w:rPr>
-          <w:rFonts w:hint="default"/>
-        </w:rPr>
-      </w:pPr>
-      <w:r>
-        <w:rPr>
-          <w:rFonts w:hint="default"/>
-          <w:lang w:val="en-US" w:eastAsia="zh-CN"/>
-        </w:rPr>
-        <w:t>import koa_static from 'koa-static'</w:t>
-      </w:r>
-    </w:p>
-    <w:p>
-      <w:pPr>
-        <w:pStyle w:val="15"/>
-        <w:bidi w:val="0"/>
-        <w:rPr>
-          <w:rFonts w:hint="default"/>
-        </w:rPr>
-      </w:pPr>
-      <w:r>
-        <w:rPr>
-          <w:rFonts w:hint="default"/>
-          <w:lang w:val="en-US" w:eastAsia="zh-CN"/>
-        </w:rPr>
-        <w:t>import token from './app/util/token'</w:t>
-      </w:r>
-    </w:p>
-    <w:p>
-      <w:pPr>
-        <w:pStyle w:val="15"/>
-        <w:bidi w:val="0"/>
-        <w:rPr>
-          <w:rFonts w:hint="default"/>
-        </w:rPr>
-      </w:pPr>
-      <w:r>
-        <w:rPr>
-          <w:rFonts w:hint="default"/>
-          <w:lang w:val="en-US" w:eastAsia="zh-CN"/>
-        </w:rPr>
-        <w:t>import visit from './app/util/visit'</w:t>
-      </w:r>
-    </w:p>
-    <w:p>
-      <w:pPr>
-        <w:pStyle w:val="15"/>
-        <w:bidi w:val="0"/>
-        <w:rPr>
-          <w:rFonts w:hint="default"/>
-        </w:rPr>
-      </w:pPr>
-      <w:r>
-        <w:rPr>
-          <w:rFonts w:hint="default"/>
-          <w:lang w:val="en-US" w:eastAsia="zh-CN"/>
-        </w:rPr>
-        <w:t>import fileutil from './app/util/fileutil'</w:t>
-      </w:r>
-    </w:p>
-    <w:p>
-      <w:pPr>
-        <w:pStyle w:val="15"/>
-        <w:bidi w:val="0"/>
-        <w:rPr>
-          <w:rFonts w:hint="default"/>
-        </w:rPr>
-      </w:pPr>
-      <w:r>
-        <w:rPr>
-          <w:rFonts w:hint="default"/>
-          <w:lang w:val="en-US" w:eastAsia="zh-CN"/>
-        </w:rPr>
-        <w:t>import uploadfile from './app/util/uploadfile'</w:t>
-      </w:r>
-    </w:p>
-    <w:p>
-      <w:pPr>
-        <w:pStyle w:val="15"/>
-        <w:bidi w:val="0"/>
-      </w:pPr>
-    </w:p>
-    <w:p>
-      <w:pPr>
-        <w:pStyle w:val="15"/>
-        <w:bidi w:val="0"/>
-        <w:rPr>
-          <w:rFonts w:hint="default"/>
-        </w:rPr>
-      </w:pPr>
-      <w:r>
-        <w:rPr>
-          <w:rFonts w:hint="default"/>
-          <w:lang w:val="en-US" w:eastAsia="zh-CN"/>
-        </w:rPr>
-        <w:t>let app = new Koa();</w:t>
-      </w:r>
-    </w:p>
-    <w:p>
-      <w:pPr>
-        <w:pStyle w:val="15"/>
-        <w:bidi w:val="0"/>
-      </w:pPr>
-    </w:p>
-    <w:p>
-      <w:pPr>
-        <w:pStyle w:val="15"/>
-        <w:bidi w:val="0"/>
-        <w:rPr>
-          <w:rFonts w:hint="default"/>
-        </w:rPr>
-      </w:pPr>
-      <w:r>
-        <w:rPr>
-          <w:rFonts w:hint="default"/>
-          <w:lang w:val="en-US" w:eastAsia="zh-CN"/>
-        </w:rPr>
-        <w:t>fileutil.mkdirIfNotExist('./web/');</w:t>
-      </w:r>
-    </w:p>
-    <w:p>
-      <w:pPr>
-        <w:pStyle w:val="15"/>
-        <w:bidi w:val="0"/>
-      </w:pPr>
-    </w:p>
-    <w:p>
-      <w:pPr>
-        <w:pStyle w:val="15"/>
-        <w:bidi w:val="0"/>
-        <w:rPr>
-          <w:rFonts w:hint="default"/>
-        </w:rPr>
-      </w:pPr>
-      <w:r>
-        <w:rPr>
-          <w:rFonts w:hint="default"/>
-          <w:lang w:val="en-US" w:eastAsia="zh-CN"/>
-        </w:rPr>
-        <w:t>app.use(visit.visit);</w:t>
-      </w:r>
-    </w:p>
-    <w:p>
-      <w:pPr>
-        <w:pStyle w:val="15"/>
-        <w:bidi w:val="0"/>
-        <w:rPr>
-          <w:rFonts w:hint="default"/>
-        </w:rPr>
-      </w:pPr>
-      <w:r>
-        <w:rPr>
-          <w:rFonts w:hint="default"/>
-          <w:lang w:val="en-US" w:eastAsia="zh-CN"/>
-        </w:rPr>
-        <w:t>app.use(koa_static(path.resolve('./web')));</w:t>
-      </w:r>
-    </w:p>
-    <w:p>
-      <w:pPr>
-        <w:pStyle w:val="15"/>
-        <w:bidi w:val="0"/>
-        <w:rPr>
-          <w:rFonts w:hint="default"/>
-        </w:rPr>
-      </w:pPr>
-      <w:r>
-        <w:rPr>
-          <w:rFonts w:hint="default"/>
-          <w:lang w:val="en-US" w:eastAsia="zh-CN"/>
-        </w:rPr>
-        <w:t>app.use(koa_static(path.resolve(uploadfile.img_path)));</w:t>
-      </w:r>
-    </w:p>
-    <w:p>
-      <w:pPr>
-        <w:pStyle w:val="15"/>
-        <w:bidi w:val="0"/>
-        <w:rPr>
-          <w:rFonts w:hint="default"/>
-        </w:rPr>
-      </w:pPr>
-      <w:r>
-        <w:rPr>
-          <w:rFonts w:hint="default"/>
-          <w:lang w:val="en-US" w:eastAsia="zh-CN"/>
-        </w:rPr>
-        <w:t>app.use(async (ctx,next)=&gt;{</w:t>
-      </w:r>
-    </w:p>
-    <w:p>
-      <w:pPr>
-        <w:pStyle w:val="15"/>
-        <w:bidi w:val="0"/>
-        <w:rPr>
-          <w:rFonts w:hint="default"/>
-        </w:rPr>
-      </w:pPr>
-      <w:r>
-        <w:rPr>
-          <w:rFonts w:hint="default"/>
-          <w:lang w:val="en-US" w:eastAsia="zh-CN"/>
-        </w:rPr>
-        <w:t>try {await next();}</w:t>
-      </w:r>
-    </w:p>
-    <w:p>
-      <w:pPr>
-        <w:pStyle w:val="15"/>
-        <w:bidi w:val="0"/>
-        <w:rPr>
-          <w:rFonts w:hint="default"/>
-        </w:rPr>
-      </w:pPr>
-      <w:r>
-        <w:rPr>
-          <w:rFonts w:hint="default"/>
-          <w:lang w:val="en-US" w:eastAsia="zh-CN"/>
-        </w:rPr>
-        <w:t>catch (e) {</w:t>
-      </w:r>
-    </w:p>
-    <w:p>
-      <w:pPr>
-        <w:pStyle w:val="15"/>
-        <w:bidi w:val="0"/>
-        <w:rPr>
-          <w:rFonts w:hint="default"/>
-        </w:rPr>
-      </w:pPr>
-      <w:r>
-        <w:rPr>
-          <w:rFonts w:hint="default"/>
-          <w:lang w:val="en-US" w:eastAsia="zh-CN"/>
-        </w:rPr>
-        <w:t>console.error(e);</w:t>
-      </w:r>
-    </w:p>
-    <w:p>
-      <w:pPr>
-        <w:pStyle w:val="15"/>
-        <w:bidi w:val="0"/>
-        <w:rPr>
-          <w:rFonts w:hint="default"/>
-        </w:rPr>
-      </w:pPr>
-      <w:r>
-        <w:rPr>
-          <w:rFonts w:hint="default"/>
-          <w:lang w:val="en-US" w:eastAsia="zh-CN"/>
-        </w:rPr>
-        <w:t>ctx.body=Object.assign({code:1,desc:e.toString()},ctx.body);</w:t>
-      </w:r>
-    </w:p>
-    <w:p>
-      <w:pPr>
-        <w:pStyle w:val="15"/>
-        <w:bidi w:val="0"/>
-        <w:rPr>
-          <w:rFonts w:hint="default"/>
-        </w:rPr>
-      </w:pPr>
-      <w:r>
-        <w:rPr>
-          <w:rFonts w:hint="default"/>
-          <w:lang w:val="en-US" w:eastAsia="zh-CN"/>
-        </w:rPr>
-        <w:t>}</w:t>
-      </w:r>
-    </w:p>
-    <w:p>
-      <w:pPr>
-        <w:pStyle w:val="15"/>
-        <w:bidi w:val="0"/>
-        <w:rPr>
-          <w:rFonts w:hint="default"/>
-        </w:rPr>
-      </w:pPr>
-      <w:r>
-        <w:rPr>
-          <w:rFonts w:hint="default"/>
-          <w:lang w:val="en-US" w:eastAsia="zh-CN"/>
-        </w:rPr>
-        <w:t>ctx.body=Object.assign({code:0},ctx.body);</w:t>
-      </w:r>
-    </w:p>
-    <w:p>
-      <w:pPr>
-        <w:pStyle w:val="15"/>
-        <w:bidi w:val="0"/>
-        <w:rPr>
-          <w:rFonts w:hint="default"/>
-        </w:rPr>
-      </w:pPr>
-      <w:r>
-        <w:rPr>
-          <w:rFonts w:hint="default"/>
-          <w:lang w:val="en-US" w:eastAsia="zh-CN"/>
-        </w:rPr>
-        <w:t>});</w:t>
-      </w:r>
-    </w:p>
-    <w:p>
-      <w:pPr>
-        <w:pStyle w:val="15"/>
-        <w:bidi w:val="0"/>
-        <w:rPr>
-          <w:rFonts w:hint="default"/>
-        </w:rPr>
-      </w:pPr>
-      <w:r>
-        <w:rPr>
-          <w:rFonts w:hint="default"/>
-          <w:lang w:val="en-US" w:eastAsia="zh-CN"/>
-        </w:rPr>
-        <w:t>app.use(koaBody({ multipart: true }));</w:t>
-      </w:r>
-    </w:p>
-    <w:p>
-      <w:pPr>
-        <w:pStyle w:val="15"/>
-        <w:bidi w:val="0"/>
-        <w:rPr>
-          <w:rFonts w:hint="default"/>
-        </w:rPr>
-      </w:pPr>
-      <w:r>
-        <w:rPr>
-          <w:rFonts w:hint="default"/>
-          <w:lang w:val="en-US" w:eastAsia="zh-CN"/>
-        </w:rPr>
-        <w:t>app.use(token.token);</w:t>
-      </w:r>
-    </w:p>
-    <w:p>
-      <w:pPr>
-        <w:pStyle w:val="15"/>
-        <w:bidi w:val="0"/>
-        <w:rPr>
-          <w:rFonts w:hint="default"/>
-        </w:rPr>
-      </w:pPr>
-      <w:r>
-        <w:rPr>
-          <w:rFonts w:hint="default"/>
-          <w:lang w:val="en-US" w:eastAsia="zh-CN"/>
-        </w:rPr>
-        <w:t>app.use(bodyParser());</w:t>
-      </w:r>
-    </w:p>
-    <w:p>
-      <w:pPr>
-        <w:pStyle w:val="15"/>
-        <w:bidi w:val="0"/>
-        <w:rPr>
-          <w:rFonts w:hint="default"/>
-        </w:rPr>
-      </w:pPr>
-      <w:r>
-        <w:rPr>
-          <w:rFonts w:hint="default"/>
-          <w:lang w:val="en-US" w:eastAsia="zh-CN"/>
-        </w:rPr>
-        <w:t>app.use(router.routes()).use(router.allowedMethods());</w:t>
-      </w:r>
-    </w:p>
-    <w:p>
-      <w:pPr>
-        <w:pStyle w:val="15"/>
-        <w:bidi w:val="0"/>
-      </w:pPr>
-    </w:p>
-    <w:p>
-      <w:pPr>
-        <w:pStyle w:val="15"/>
-        <w:bidi w:val="0"/>
-        <w:rPr>
-          <w:rFonts w:hint="default"/>
-        </w:rPr>
-      </w:pPr>
-      <w:r>
-        <w:rPr>
-          <w:rFonts w:hint="default"/>
-          <w:lang w:val="en-US" w:eastAsia="zh-CN"/>
-        </w:rPr>
-        <w:t>export default app.listen(8081, () =&gt; {</w:t>
-      </w:r>
-    </w:p>
-    <w:p>
-      <w:pPr>
-        <w:pStyle w:val="15"/>
-        <w:bidi w:val="0"/>
-        <w:rPr>
-          <w:rFonts w:hint="default"/>
-        </w:rPr>
-      </w:pPr>
-      <w:r>
-        <w:rPr>
-          <w:rFonts w:hint="default"/>
-          <w:lang w:val="en-US" w:eastAsia="zh-CN"/>
-        </w:rPr>
-        <w:t>console.log(`Koa is listening in 8081`)</w:t>
-      </w:r>
-    </w:p>
-    <w:p>
-      <w:pPr>
-        <w:pStyle w:val="15"/>
-        <w:bidi w:val="0"/>
-        <w:rPr>
-          <w:rFonts w:hint="default"/>
-        </w:rPr>
-      </w:pPr>
-      <w:r>
-        <w:rPr>
-          <w:rFonts w:hint="default"/>
-          <w:lang w:val="en-US" w:eastAsia="zh-CN"/>
-        </w:rPr>
-        <w:t>})</w:t>
-      </w:r>
-    </w:p>
-    <w:p>
-      <w:pPr>
-        <w:pStyle w:val="21"/>
-        <w:bidi w:val="0"/>
-        <w:rPr>
-          <w:rFonts w:hint="default"/>
-        </w:rPr>
-      </w:pPr>
-    </w:p>
-    <w:p>
-      <w:pPr>
-        <w:pStyle w:val="21"/>
-        <w:bidi w:val="0"/>
-        <w:rPr>
-          <w:rFonts w:hint="default"/>
-        </w:rPr>
-      </w:pPr>
-      <w:r>
-        <w:rPr>
-          <w:rFonts w:hint="default"/>
-        </w:rPr>
-        <w:t>如上代码所示 使用Module特性引入了各模块，包含自己编写的路由代码、鉴权、访问统计、文件系统，以及Koa生态系统的个插件，并且使Koa2加载他们（具体的Koa2相关就不在此处多说）。</w:t>
-      </w:r>
     </w:p>
     <w:p>
       <w:pPr>
@@ -20365,478 +21234,17 @@
           <w:numId w:val="0"/>
         </w:numPr>
         <w:bidi w:val="0"/>
-        <w:ind w:left="840" w:leftChars="0"/>
+        <w:ind w:left="840" w:leftChars="0" w:firstLine="420" w:firstLineChars="0"/>
         <w:outlineLvl w:val="9"/>
         <w:rPr>
           <w:rFonts w:hint="default"/>
         </w:rPr>
       </w:pPr>
-    </w:p>
-    <w:p>
-      <w:pPr>
-        <w:pStyle w:val="21"/>
-        <w:bidi w:val="0"/>
-        <w:rPr>
-          <w:rFonts w:hint="default"/>
-        </w:rPr>
-      </w:pPr>
-      <w:r>
-        <w:rPr>
-          <w:rFonts w:hint="default"/>
-          <w:lang w:eastAsia="zh-CN"/>
-        </w:rPr>
-        <w:t>router/index.js</w:t>
-      </w:r>
-    </w:p>
-    <w:p>
-      <w:pPr>
-        <w:pStyle w:val="15"/>
-        <w:bidi w:val="0"/>
-      </w:pPr>
-      <w:r>
-        <w:rPr>
-          <w:rFonts w:hint="default"/>
-          <w:lang w:val="en-US" w:eastAsia="zh-CN"/>
-        </w:rPr>
-        <w:t>import Router from 'koa-router'</w:t>
-      </w:r>
-    </w:p>
-    <w:p>
-      <w:pPr>
-        <w:pStyle w:val="15"/>
-        <w:bidi w:val="0"/>
-        <w:rPr>
-          <w:rFonts w:hint="default"/>
-        </w:rPr>
-      </w:pPr>
-      <w:r>
-        <w:rPr>
-          <w:rFonts w:hint="default"/>
-          <w:lang w:val="en-US" w:eastAsia="zh-CN"/>
-        </w:rPr>
-        <w:t>import controler from '../controler'</w:t>
-      </w:r>
-    </w:p>
-    <w:p>
-      <w:pPr>
-        <w:pStyle w:val="15"/>
-        <w:bidi w:val="0"/>
-        <w:rPr>
-          <w:rFonts w:hint="default"/>
-        </w:rPr>
-      </w:pPr>
-    </w:p>
-    <w:p>
-      <w:pPr>
-        <w:pStyle w:val="15"/>
-        <w:bidi w:val="0"/>
-        <w:rPr>
-          <w:rFonts w:hint="default"/>
-        </w:rPr>
-      </w:pPr>
-      <w:r>
-        <w:rPr>
-          <w:rFonts w:hint="default"/>
-          <w:lang w:val="en-US" w:eastAsia="zh-CN"/>
-        </w:rPr>
-        <w:t>let homepage = new Router();</w:t>
-      </w:r>
-    </w:p>
-    <w:p>
-      <w:pPr>
-        <w:pStyle w:val="15"/>
-        <w:bidi w:val="0"/>
-        <w:rPr>
-          <w:rFonts w:hint="default"/>
-        </w:rPr>
-      </w:pPr>
-      <w:r>
-        <w:rPr>
-          <w:rFonts w:hint="default"/>
-          <w:lang w:val="en-US" w:eastAsia="zh-CN"/>
-        </w:rPr>
-        <w:t>homepage.get('uploads', controler.homepage.uploads)</w:t>
-      </w:r>
-    </w:p>
-    <w:p>
-      <w:pPr>
-        <w:pStyle w:val="15"/>
-        <w:bidi w:val="0"/>
-        <w:rPr>
-          <w:rFonts w:hint="default"/>
-        </w:rPr>
-      </w:pPr>
-      <w:r>
-        <w:rPr>
-          <w:rFonts w:hint="default"/>
-          <w:lang w:val="en-US" w:eastAsia="zh-CN"/>
-        </w:rPr>
-        <w:t>.get('getTitle', controler.homepage.getTitle)</w:t>
-      </w:r>
-    </w:p>
-    <w:p>
-      <w:pPr>
-        <w:pStyle w:val="15"/>
-        <w:bidi w:val="0"/>
-        <w:rPr>
-          <w:rFonts w:hint="default"/>
-        </w:rPr>
-      </w:pPr>
-      <w:r>
-        <w:rPr>
-          <w:rFonts w:hint="default"/>
-          <w:lang w:val="en-US" w:eastAsia="zh-CN"/>
-        </w:rPr>
-        <w:t>.post('sendMsg', controler.homepage.sendMsg)</w:t>
-      </w:r>
-    </w:p>
-    <w:p>
-      <w:pPr>
-        <w:pStyle w:val="15"/>
-        <w:bidi w:val="0"/>
-        <w:rPr>
-          <w:rFonts w:hint="default"/>
-        </w:rPr>
-      </w:pPr>
-      <w:r>
-        <w:rPr>
-          <w:rFonts w:hint="default"/>
-          <w:lang w:val="en-US" w:eastAsia="zh-CN"/>
-        </w:rPr>
-        <w:t>.get('getMsg', controler.homepage.getMsg)</w:t>
-      </w:r>
-    </w:p>
-    <w:p>
-      <w:pPr>
-        <w:pStyle w:val="15"/>
-        <w:bidi w:val="0"/>
-        <w:rPr>
-          <w:rFonts w:hint="default"/>
-        </w:rPr>
-      </w:pPr>
-      <w:r>
-        <w:rPr>
-          <w:rFonts w:hint="default"/>
-          <w:lang w:val="en-US" w:eastAsia="zh-CN"/>
-        </w:rPr>
-        <w:t>.get('getHtml', controler.homepage.getHtml);</w:t>
-      </w:r>
-    </w:p>
-    <w:p>
-      <w:pPr>
-        <w:pStyle w:val="15"/>
-        <w:bidi w:val="0"/>
-        <w:rPr>
-          <w:rFonts w:hint="default"/>
-        </w:rPr>
-      </w:pPr>
-      <w:r>
-        <w:rPr>
-          <w:rFonts w:hint="default"/>
-          <w:lang w:val="en-US" w:eastAsia="zh-CN"/>
-        </w:rPr>
-        <w:t>let login = new Router();</w:t>
-      </w:r>
-    </w:p>
-    <w:p>
-      <w:pPr>
-        <w:pStyle w:val="15"/>
-        <w:bidi w:val="0"/>
-        <w:rPr>
-          <w:rFonts w:hint="default"/>
-        </w:rPr>
-      </w:pPr>
-      <w:r>
-        <w:rPr>
-          <w:rFonts w:hint="default"/>
-          <w:lang w:val="en-US" w:eastAsia="zh-CN"/>
-        </w:rPr>
-        <w:t>login.post('login', controler.login.login);</w:t>
-      </w:r>
-    </w:p>
-    <w:p>
-      <w:pPr>
-        <w:pStyle w:val="15"/>
-        <w:bidi w:val="0"/>
-        <w:rPr>
-          <w:rFonts w:hint="default"/>
-          <w:lang w:val="en-US" w:eastAsia="zh-CN"/>
-        </w:rPr>
-      </w:pPr>
-      <w:r>
-        <w:rPr>
-          <w:rFonts w:hint="default"/>
-          <w:lang w:val="en-US" w:eastAsia="zh-CN"/>
-        </w:rPr>
-        <w:t>let admin = new Router();</w:t>
-      </w:r>
-    </w:p>
-    <w:p>
-      <w:pPr>
-        <w:pStyle w:val="15"/>
-        <w:bidi w:val="0"/>
-        <w:rPr>
-          <w:rFonts w:hint="default"/>
-        </w:rPr>
-      </w:pPr>
-      <w:r>
-        <w:rPr>
-          <w:rFonts w:hint="default"/>
-          <w:lang w:val="en-US" w:eastAsia="zh-CN"/>
-        </w:rPr>
-        <w:t>admin.get('info', controler.admin.info)</w:t>
-      </w:r>
-    </w:p>
-    <w:p>
-      <w:pPr>
-        <w:pStyle w:val="15"/>
-        <w:bidi w:val="0"/>
-        <w:rPr>
-          <w:rFonts w:hint="default"/>
-        </w:rPr>
-      </w:pPr>
-      <w:r>
-        <w:rPr>
-          <w:rFonts w:hint="default"/>
-          <w:lang w:val="en-US" w:eastAsia="zh-CN"/>
-        </w:rPr>
-        <w:t>.get('uploads', controler.admin.uploads)</w:t>
-      </w:r>
-    </w:p>
-    <w:p>
-      <w:pPr>
-        <w:pStyle w:val="15"/>
-        <w:bidi w:val="0"/>
-        <w:rPr>
-          <w:rFonts w:hint="default"/>
-        </w:rPr>
-      </w:pPr>
-      <w:r>
-        <w:rPr>
-          <w:rFonts w:hint="default"/>
-          <w:lang w:val="en-US" w:eastAsia="zh-CN"/>
-        </w:rPr>
-        <w:t>.del('deluploaded/:name', controler.admin.deluploaded)</w:t>
-      </w:r>
-    </w:p>
-    <w:p>
-      <w:pPr>
-        <w:pStyle w:val="15"/>
-        <w:bidi w:val="0"/>
-        <w:rPr>
-          <w:rFonts w:hint="default"/>
-        </w:rPr>
-      </w:pPr>
-      <w:r>
-        <w:rPr>
-          <w:rFonts w:hint="default"/>
-          <w:lang w:val="en-US" w:eastAsia="zh-CN"/>
-        </w:rPr>
-        <w:t>.post('upload', controler.admin.upload)</w:t>
-      </w:r>
-    </w:p>
-    <w:p>
-      <w:pPr>
-        <w:pStyle w:val="15"/>
-        <w:bidi w:val="0"/>
-        <w:rPr>
-          <w:rFonts w:hint="default"/>
-        </w:rPr>
-      </w:pPr>
-      <w:r>
-        <w:rPr>
-          <w:rFonts w:hint="default"/>
-          <w:lang w:val="en-US" w:eastAsia="zh-CN"/>
-        </w:rPr>
-        <w:t>.get('getnews', controler.admin.getnews)</w:t>
-      </w:r>
-    </w:p>
-    <w:p>
-      <w:pPr>
-        <w:pStyle w:val="15"/>
-        <w:bidi w:val="0"/>
-        <w:rPr>
-          <w:rFonts w:hint="default"/>
-        </w:rPr>
-      </w:pPr>
-      <w:r>
-        <w:rPr>
-          <w:rFonts w:hint="default"/>
-          <w:lang w:val="en-US" w:eastAsia="zh-CN"/>
-        </w:rPr>
-        <w:t>.post('addnews', controler.admin.addnews)</w:t>
-      </w:r>
-    </w:p>
-    <w:p>
-      <w:pPr>
-        <w:pStyle w:val="15"/>
-        <w:bidi w:val="0"/>
-        <w:rPr>
-          <w:rFonts w:hint="default"/>
-        </w:rPr>
-      </w:pPr>
-      <w:r>
-        <w:rPr>
-          <w:rFonts w:hint="default"/>
-          <w:lang w:val="en-US" w:eastAsia="zh-CN"/>
-        </w:rPr>
-        <w:t>.put('editnews/:id', controler.admin.editnews)</w:t>
-      </w:r>
-    </w:p>
-    <w:p>
-      <w:pPr>
-        <w:pStyle w:val="15"/>
-        <w:bidi w:val="0"/>
-        <w:rPr>
-          <w:rFonts w:hint="default"/>
-        </w:rPr>
-      </w:pPr>
-      <w:r>
-        <w:rPr>
-          <w:rFonts w:hint="default"/>
-          <w:lang w:val="en-US" w:eastAsia="zh-CN"/>
-        </w:rPr>
-        <w:t>.del('delnews/:id', controler.admin.delnews)</w:t>
-      </w:r>
-    </w:p>
-    <w:p>
-      <w:pPr>
-        <w:pStyle w:val="15"/>
-        <w:bidi w:val="0"/>
-        <w:rPr>
-          <w:rFonts w:hint="default"/>
-        </w:rPr>
-      </w:pPr>
-      <w:r>
-        <w:rPr>
-          <w:rFonts w:hint="default"/>
-          <w:lang w:val="en-US" w:eastAsia="zh-CN"/>
-        </w:rPr>
-        <w:t>.post('changenewssort',controler.admin.changenewssort)</w:t>
-      </w:r>
-    </w:p>
-    <w:p>
-      <w:pPr>
-        <w:pStyle w:val="15"/>
-        <w:bidi w:val="0"/>
-        <w:rPr>
-          <w:rFonts w:hint="default"/>
-        </w:rPr>
-      </w:pPr>
-      <w:r>
-        <w:rPr>
-          <w:rFonts w:hint="default"/>
-          <w:lang w:val="en-US" w:eastAsia="zh-CN"/>
-        </w:rPr>
-        <w:t>.post('sendMsg', controler.admin.sendMsg)</w:t>
-      </w:r>
-    </w:p>
-    <w:p>
-      <w:pPr>
-        <w:pStyle w:val="15"/>
-        <w:bidi w:val="0"/>
-        <w:rPr>
-          <w:rFonts w:hint="default"/>
-        </w:rPr>
-      </w:pPr>
-      <w:r>
-        <w:rPr>
-          <w:rFonts w:hint="default"/>
-          <w:lang w:val="en-US" w:eastAsia="zh-CN"/>
-        </w:rPr>
-        <w:t>.get('getMsg', controler.admin.getMsg);</w:t>
-      </w:r>
-    </w:p>
-    <w:p>
-      <w:pPr>
-        <w:pStyle w:val="15"/>
-        <w:bidi w:val="0"/>
-      </w:pPr>
-    </w:p>
-    <w:p>
-      <w:pPr>
-        <w:pStyle w:val="15"/>
-        <w:bidi w:val="0"/>
-        <w:rPr>
-          <w:rFonts w:hint="default"/>
-        </w:rPr>
-      </w:pPr>
-      <w:r>
-        <w:rPr>
-          <w:rFonts w:hint="default"/>
-          <w:lang w:val="en-US" w:eastAsia="zh-CN"/>
-        </w:rPr>
-        <w:t>let router = new Router();</w:t>
-      </w:r>
-    </w:p>
-    <w:p>
-      <w:pPr>
-        <w:pStyle w:val="15"/>
-        <w:bidi w:val="0"/>
-        <w:rPr>
-          <w:rFonts w:hint="default"/>
-        </w:rPr>
-      </w:pPr>
-      <w:r>
-        <w:rPr>
-          <w:rFonts w:hint="default"/>
-          <w:lang w:val="en-US" w:eastAsia="zh-CN"/>
-        </w:rPr>
-        <w:t>router.use('/homepage/', homepage.routes(), homepage.allowedMethods());</w:t>
-      </w:r>
-    </w:p>
-    <w:p>
-      <w:pPr>
-        <w:pStyle w:val="15"/>
-        <w:bidi w:val="0"/>
-        <w:rPr>
-          <w:rFonts w:hint="default"/>
-        </w:rPr>
-      </w:pPr>
-      <w:r>
-        <w:rPr>
-          <w:rFonts w:hint="default"/>
-          <w:lang w:val="en-US" w:eastAsia="zh-CN"/>
-        </w:rPr>
-        <w:t>router.use('/admin/', admin.routes(), admin.allowedMethods());</w:t>
-      </w:r>
-    </w:p>
-    <w:p>
-      <w:pPr>
-        <w:pStyle w:val="15"/>
-        <w:bidi w:val="0"/>
-        <w:rPr>
-          <w:rFonts w:hint="default"/>
-        </w:rPr>
-      </w:pPr>
-      <w:r>
-        <w:rPr>
-          <w:rFonts w:hint="default"/>
-          <w:lang w:val="en-US" w:eastAsia="zh-CN"/>
-        </w:rPr>
-        <w:t>router.use('/', login.routes(), login.allowedMethods());</w:t>
-      </w:r>
-    </w:p>
-    <w:p>
-      <w:pPr>
-        <w:pStyle w:val="15"/>
-        <w:bidi w:val="0"/>
-      </w:pPr>
-    </w:p>
-    <w:p>
-      <w:pPr>
-        <w:pStyle w:val="15"/>
-        <w:bidi w:val="0"/>
-        <w:rPr>
-          <w:rFonts w:hint="default"/>
-        </w:rPr>
-      </w:pPr>
-      <w:r>
-        <w:rPr>
-          <w:rFonts w:hint="default"/>
-          <w:lang w:val="en-US" w:eastAsia="zh-CN"/>
-        </w:rPr>
-        <w:t>export default router;</w:t>
+      <w:r>
+        <w:rPr>
+          <w:rFonts w:hint="default"/>
+        </w:rPr>
+        <w:t>index.js为该Node.js项目的入口，本例使用了Babel讲Node.js的代码也进行了编译，使得可以直接写ES9+。接下来简单对部分内容介绍</w:t>
       </w:r>
     </w:p>
     <w:p>
@@ -20847,51 +21255,12 @@
           <w:numId w:val="0"/>
         </w:numPr>
         <w:bidi w:val="0"/>
-        <w:ind w:left="840" w:leftChars="0"/>
+        <w:ind w:left="840" w:leftChars="0" w:firstLine="420" w:firstLineChars="0"/>
         <w:outlineLvl w:val="9"/>
         <w:rPr>
           <w:rFonts w:hint="default"/>
         </w:rPr>
       </w:pPr>
-    </w:p>
-    <w:p>
-      <w:pPr>
-        <w:pStyle w:val="21"/>
-        <w:bidi w:val="0"/>
-        <w:rPr>
-          <w:rFonts w:hint="default"/>
-        </w:rPr>
-      </w:pPr>
-      <w:r>
-        <w:rPr>
-          <w:rFonts w:hint="default"/>
-        </w:rPr>
-        <w:t xml:space="preserve">如上代码所示 </w:t>
-      </w:r>
-      <w:r>
-        <w:rPr>
-          <w:rFonts w:hint="default"/>
-        </w:rPr>
-        <w:t>为在index中引入的router文件内容依旧使用了</w:t>
-      </w:r>
-      <w:r>
-        <w:rPr>
-          <w:rFonts w:hint="default"/>
-        </w:rPr>
-        <w:t>Module特性</w:t>
-      </w:r>
-      <w:r>
-        <w:rPr>
-          <w:rFonts w:hint="default"/>
-        </w:rPr>
-        <w:t>，并且引入了MVC架构（Koa2未要求使用MVC风格，这里使用使得代码逻辑清晰，分割方便）的controler文件，实际的业务请求会在这里被分发到不同的controler模块</w:t>
-      </w:r>
-      <w:r>
-        <w:rPr>
-          <w:rFonts w:hint="default"/>
-        </w:rPr>
-        <w:t>。</w:t>
-      </w:r>
     </w:p>
     <w:p>
       <w:pPr>
@@ -20901,6 +21270,577 @@
           <w:numId w:val="0"/>
         </w:numPr>
         <w:bidi w:val="0"/>
+        <w:ind w:left="840" w:leftChars="0" w:firstLine="420" w:firstLineChars="0"/>
+        <w:outlineLvl w:val="9"/>
+        <w:rPr>
+          <w:rFonts w:hint="default"/>
+        </w:rPr>
+      </w:pPr>
+      <w:r>
+        <w:rPr>
+          <w:rFonts w:hint="default"/>
+        </w:rPr>
+        <w:t>index.js</w:t>
+      </w:r>
+    </w:p>
+    <w:p>
+      <w:pPr>
+        <w:pStyle w:val="15"/>
+        <w:bidi w:val="0"/>
+      </w:pPr>
+      <w:r>
+        <w:rPr>
+          <w:rFonts w:hint="default"/>
+          <w:lang w:val="en-US" w:eastAsia="zh-CN"/>
+        </w:rPr>
+        <w:t>import plugin from './app/plugin'</w:t>
+      </w:r>
+    </w:p>
+    <w:p>
+      <w:pPr>
+        <w:pStyle w:val="15"/>
+        <w:bidi w:val="0"/>
+        <w:rPr>
+          <w:rFonts w:hint="default"/>
+        </w:rPr>
+      </w:pPr>
+    </w:p>
+    <w:p>
+      <w:pPr>
+        <w:pStyle w:val="15"/>
+        <w:bidi w:val="0"/>
+        <w:rPr>
+          <w:rFonts w:hint="default"/>
+        </w:rPr>
+      </w:pPr>
+      <w:r>
+        <w:rPr>
+          <w:rFonts w:hint="default"/>
+          <w:lang w:val="en-US" w:eastAsia="zh-CN"/>
+        </w:rPr>
+        <w:t>import path from 'path'</w:t>
+      </w:r>
+    </w:p>
+    <w:p>
+      <w:pPr>
+        <w:pStyle w:val="15"/>
+        <w:bidi w:val="0"/>
+        <w:rPr>
+          <w:rFonts w:hint="default"/>
+        </w:rPr>
+      </w:pPr>
+      <w:r>
+        <w:rPr>
+          <w:rFonts w:hint="default"/>
+          <w:lang w:val="en-US" w:eastAsia="zh-CN"/>
+        </w:rPr>
+        <w:t>import Koa from 'koa'</w:t>
+      </w:r>
+    </w:p>
+    <w:p>
+      <w:pPr>
+        <w:pStyle w:val="15"/>
+        <w:bidi w:val="0"/>
+        <w:rPr>
+          <w:rFonts w:hint="default"/>
+        </w:rPr>
+      </w:pPr>
+      <w:r>
+        <w:rPr>
+          <w:rFonts w:hint="default"/>
+          <w:lang w:val="en-US" w:eastAsia="zh-CN"/>
+        </w:rPr>
+        <w:t>import koaBody from 'koa-body'</w:t>
+      </w:r>
+    </w:p>
+    <w:p>
+      <w:pPr>
+        <w:pStyle w:val="15"/>
+        <w:bidi w:val="0"/>
+        <w:rPr>
+          <w:rFonts w:hint="default"/>
+        </w:rPr>
+      </w:pPr>
+      <w:r>
+        <w:rPr>
+          <w:rFonts w:hint="default"/>
+          <w:lang w:val="en-US" w:eastAsia="zh-CN"/>
+        </w:rPr>
+        <w:t>import router from './app/router'</w:t>
+      </w:r>
+    </w:p>
+    <w:p>
+      <w:pPr>
+        <w:pStyle w:val="15"/>
+        <w:bidi w:val="0"/>
+        <w:rPr>
+          <w:rFonts w:hint="default"/>
+        </w:rPr>
+      </w:pPr>
+      <w:r>
+        <w:rPr>
+          <w:rFonts w:hint="default"/>
+          <w:lang w:val="en-US" w:eastAsia="zh-CN"/>
+        </w:rPr>
+        <w:t>import bodyParser from 'koa-bodyparser'</w:t>
+      </w:r>
+    </w:p>
+    <w:p>
+      <w:pPr>
+        <w:pStyle w:val="15"/>
+        <w:bidi w:val="0"/>
+        <w:rPr>
+          <w:rFonts w:hint="default"/>
+        </w:rPr>
+      </w:pPr>
+      <w:r>
+        <w:rPr>
+          <w:rFonts w:hint="default"/>
+          <w:lang w:val="en-US" w:eastAsia="zh-CN"/>
+        </w:rPr>
+        <w:t>import koa_static from 'koa-static'</w:t>
+      </w:r>
+    </w:p>
+    <w:p>
+      <w:pPr>
+        <w:pStyle w:val="15"/>
+        <w:bidi w:val="0"/>
+        <w:rPr>
+          <w:rFonts w:hint="default"/>
+        </w:rPr>
+      </w:pPr>
+      <w:r>
+        <w:rPr>
+          <w:rFonts w:hint="default"/>
+          <w:lang w:val="en-US" w:eastAsia="zh-CN"/>
+        </w:rPr>
+        <w:t>import token from './app/util/token'</w:t>
+      </w:r>
+    </w:p>
+    <w:p>
+      <w:pPr>
+        <w:pStyle w:val="15"/>
+        <w:bidi w:val="0"/>
+        <w:rPr>
+          <w:rFonts w:hint="default"/>
+        </w:rPr>
+      </w:pPr>
+      <w:r>
+        <w:rPr>
+          <w:rFonts w:hint="default"/>
+          <w:lang w:val="en-US" w:eastAsia="zh-CN"/>
+        </w:rPr>
+        <w:t>import visit from './app/util/visit'</w:t>
+      </w:r>
+    </w:p>
+    <w:p>
+      <w:pPr>
+        <w:pStyle w:val="15"/>
+        <w:bidi w:val="0"/>
+        <w:rPr>
+          <w:rFonts w:hint="default"/>
+        </w:rPr>
+      </w:pPr>
+      <w:r>
+        <w:rPr>
+          <w:rFonts w:hint="default"/>
+          <w:lang w:val="en-US" w:eastAsia="zh-CN"/>
+        </w:rPr>
+        <w:t>import fileutil from './app/util/fileutil'</w:t>
+      </w:r>
+    </w:p>
+    <w:p>
+      <w:pPr>
+        <w:pStyle w:val="15"/>
+        <w:bidi w:val="0"/>
+        <w:rPr>
+          <w:rFonts w:hint="default"/>
+        </w:rPr>
+      </w:pPr>
+      <w:r>
+        <w:rPr>
+          <w:rFonts w:hint="default"/>
+          <w:lang w:val="en-US" w:eastAsia="zh-CN"/>
+        </w:rPr>
+        <w:t>import uploadfile from './app/util/uploadfile'</w:t>
+      </w:r>
+    </w:p>
+    <w:p>
+      <w:pPr>
+        <w:pStyle w:val="15"/>
+        <w:bidi w:val="0"/>
+      </w:pPr>
+    </w:p>
+    <w:p>
+      <w:pPr>
+        <w:pStyle w:val="15"/>
+        <w:bidi w:val="0"/>
+        <w:rPr>
+          <w:rFonts w:hint="default"/>
+        </w:rPr>
+      </w:pPr>
+      <w:r>
+        <w:rPr>
+          <w:rFonts w:hint="default"/>
+          <w:lang w:val="en-US" w:eastAsia="zh-CN"/>
+        </w:rPr>
+        <w:t>let app = new Koa();</w:t>
+      </w:r>
+    </w:p>
+    <w:p>
+      <w:pPr>
+        <w:pStyle w:val="15"/>
+        <w:bidi w:val="0"/>
+      </w:pPr>
+    </w:p>
+    <w:p>
+      <w:pPr>
+        <w:pStyle w:val="15"/>
+        <w:bidi w:val="0"/>
+        <w:rPr>
+          <w:rFonts w:hint="default"/>
+        </w:rPr>
+      </w:pPr>
+      <w:r>
+        <w:rPr>
+          <w:rFonts w:hint="default"/>
+          <w:lang w:val="en-US" w:eastAsia="zh-CN"/>
+        </w:rPr>
+        <w:t>fileutil.mkdirIfNotExist('./web/');</w:t>
+      </w:r>
+    </w:p>
+    <w:p>
+      <w:pPr>
+        <w:pStyle w:val="15"/>
+        <w:bidi w:val="0"/>
+      </w:pPr>
+    </w:p>
+    <w:p>
+      <w:pPr>
+        <w:pStyle w:val="15"/>
+        <w:bidi w:val="0"/>
+        <w:rPr>
+          <w:rFonts w:hint="default"/>
+        </w:rPr>
+      </w:pPr>
+      <w:r>
+        <w:rPr>
+          <w:rFonts w:hint="default"/>
+          <w:lang w:val="en-US" w:eastAsia="zh-CN"/>
+        </w:rPr>
+        <w:t>app.use(visit.visit);</w:t>
+      </w:r>
+    </w:p>
+    <w:p>
+      <w:pPr>
+        <w:pStyle w:val="15"/>
+        <w:bidi w:val="0"/>
+        <w:rPr>
+          <w:rFonts w:hint="default"/>
+        </w:rPr>
+      </w:pPr>
+      <w:r>
+        <w:rPr>
+          <w:rFonts w:hint="default"/>
+          <w:lang w:val="en-US" w:eastAsia="zh-CN"/>
+        </w:rPr>
+        <w:t>app.use(koa_static(path.resolve('./web')));</w:t>
+      </w:r>
+    </w:p>
+    <w:p>
+      <w:pPr>
+        <w:pStyle w:val="15"/>
+        <w:bidi w:val="0"/>
+        <w:rPr>
+          <w:rFonts w:hint="default"/>
+        </w:rPr>
+      </w:pPr>
+      <w:r>
+        <w:rPr>
+          <w:rFonts w:hint="default"/>
+          <w:lang w:val="en-US" w:eastAsia="zh-CN"/>
+        </w:rPr>
+        <w:t>app.use(koa_static(path.resolve(uploadfile.img_path)));</w:t>
+      </w:r>
+    </w:p>
+    <w:p>
+      <w:pPr>
+        <w:pStyle w:val="15"/>
+        <w:bidi w:val="0"/>
+        <w:rPr>
+          <w:rFonts w:hint="default"/>
+        </w:rPr>
+      </w:pPr>
+      <w:r>
+        <w:rPr>
+          <w:rFonts w:hint="default"/>
+          <w:lang w:val="en-US" w:eastAsia="zh-CN"/>
+        </w:rPr>
+        <w:t>app.use(async (ctx,next)=&gt;{</w:t>
+      </w:r>
+    </w:p>
+    <w:p>
+      <w:pPr>
+        <w:pStyle w:val="15"/>
+        <w:bidi w:val="0"/>
+        <w:rPr>
+          <w:rFonts w:hint="default"/>
+        </w:rPr>
+      </w:pPr>
+      <w:r>
+        <w:rPr>
+          <w:rFonts w:hint="default"/>
+          <w:lang w:val="en-US" w:eastAsia="zh-CN"/>
+        </w:rPr>
+        <w:t>try {await next();}</w:t>
+      </w:r>
+    </w:p>
+    <w:p>
+      <w:pPr>
+        <w:pStyle w:val="15"/>
+        <w:bidi w:val="0"/>
+        <w:rPr>
+          <w:rFonts w:hint="default"/>
+        </w:rPr>
+      </w:pPr>
+      <w:r>
+        <w:rPr>
+          <w:rFonts w:hint="default"/>
+          <w:lang w:val="en-US" w:eastAsia="zh-CN"/>
+        </w:rPr>
+        <w:t>catch (e) {</w:t>
+      </w:r>
+    </w:p>
+    <w:p>
+      <w:pPr>
+        <w:pStyle w:val="15"/>
+        <w:bidi w:val="0"/>
+        <w:rPr>
+          <w:rFonts w:hint="default"/>
+        </w:rPr>
+      </w:pPr>
+      <w:r>
+        <w:rPr>
+          <w:rFonts w:hint="default"/>
+          <w:lang w:val="en-US" w:eastAsia="zh-CN"/>
+        </w:rPr>
+        <w:t>console.error(e);</w:t>
+      </w:r>
+    </w:p>
+    <w:p>
+      <w:pPr>
+        <w:pStyle w:val="15"/>
+        <w:bidi w:val="0"/>
+        <w:rPr>
+          <w:rFonts w:hint="default"/>
+        </w:rPr>
+      </w:pPr>
+      <w:r>
+        <w:rPr>
+          <w:rFonts w:hint="default"/>
+          <w:lang w:val="en-US" w:eastAsia="zh-CN"/>
+        </w:rPr>
+        <w:t>ctx.body=Object.assign({code:1,desc:e.toString()},ctx.body);</w:t>
+      </w:r>
+    </w:p>
+    <w:p>
+      <w:pPr>
+        <w:pStyle w:val="15"/>
+        <w:bidi w:val="0"/>
+        <w:rPr>
+          <w:rFonts w:hint="default"/>
+        </w:rPr>
+      </w:pPr>
+      <w:r>
+        <w:rPr>
+          <w:rFonts w:hint="default"/>
+          <w:lang w:val="en-US" w:eastAsia="zh-CN"/>
+        </w:rPr>
+        <w:t>}</w:t>
+      </w:r>
+    </w:p>
+    <w:p>
+      <w:pPr>
+        <w:pStyle w:val="15"/>
+        <w:bidi w:val="0"/>
+        <w:rPr>
+          <w:rFonts w:hint="default"/>
+        </w:rPr>
+      </w:pPr>
+      <w:r>
+        <w:rPr>
+          <w:rFonts w:hint="default"/>
+          <w:lang w:val="en-US" w:eastAsia="zh-CN"/>
+        </w:rPr>
+        <w:t>ctx.body=Object.assign({code:0},ctx.body);</w:t>
+      </w:r>
+    </w:p>
+    <w:p>
+      <w:pPr>
+        <w:pStyle w:val="15"/>
+        <w:bidi w:val="0"/>
+        <w:rPr>
+          <w:rFonts w:hint="default"/>
+        </w:rPr>
+      </w:pPr>
+      <w:r>
+        <w:rPr>
+          <w:rFonts w:hint="default"/>
+          <w:lang w:val="en-US" w:eastAsia="zh-CN"/>
+        </w:rPr>
+        <w:t>});</w:t>
+      </w:r>
+    </w:p>
+    <w:p>
+      <w:pPr>
+        <w:pStyle w:val="15"/>
+        <w:bidi w:val="0"/>
+        <w:rPr>
+          <w:rFonts w:hint="default"/>
+        </w:rPr>
+      </w:pPr>
+      <w:r>
+        <w:rPr>
+          <w:rFonts w:hint="default"/>
+          <w:lang w:val="en-US" w:eastAsia="zh-CN"/>
+        </w:rPr>
+        <w:t>app.use(koaBody({ multipart: true }));</w:t>
+      </w:r>
+    </w:p>
+    <w:p>
+      <w:pPr>
+        <w:pStyle w:val="15"/>
+        <w:bidi w:val="0"/>
+        <w:rPr>
+          <w:rFonts w:hint="default"/>
+        </w:rPr>
+      </w:pPr>
+      <w:r>
+        <w:rPr>
+          <w:rFonts w:hint="default"/>
+          <w:lang w:val="en-US" w:eastAsia="zh-CN"/>
+        </w:rPr>
+        <w:t>app.use(token.token);</w:t>
+      </w:r>
+    </w:p>
+    <w:p>
+      <w:pPr>
+        <w:pStyle w:val="15"/>
+        <w:bidi w:val="0"/>
+        <w:rPr>
+          <w:rFonts w:hint="default"/>
+        </w:rPr>
+      </w:pPr>
+      <w:r>
+        <w:rPr>
+          <w:rFonts w:hint="default"/>
+          <w:lang w:val="en-US" w:eastAsia="zh-CN"/>
+        </w:rPr>
+        <w:t>app.use(bodyParser());</w:t>
+      </w:r>
+    </w:p>
+    <w:p>
+      <w:pPr>
+        <w:pStyle w:val="15"/>
+        <w:bidi w:val="0"/>
+        <w:rPr>
+          <w:rFonts w:hint="default"/>
+        </w:rPr>
+      </w:pPr>
+      <w:r>
+        <w:rPr>
+          <w:rFonts w:hint="default"/>
+          <w:lang w:val="en-US" w:eastAsia="zh-CN"/>
+        </w:rPr>
+        <w:t>app.use(router.routes()).use(router.allowedMethods());</w:t>
+      </w:r>
+    </w:p>
+    <w:p>
+      <w:pPr>
+        <w:pStyle w:val="15"/>
+        <w:bidi w:val="0"/>
+      </w:pPr>
+    </w:p>
+    <w:p>
+      <w:pPr>
+        <w:pStyle w:val="15"/>
+        <w:bidi w:val="0"/>
+        <w:rPr>
+          <w:rFonts w:hint="default"/>
+        </w:rPr>
+      </w:pPr>
+      <w:r>
+        <w:rPr>
+          <w:rFonts w:hint="default"/>
+          <w:lang w:val="en-US" w:eastAsia="zh-CN"/>
+        </w:rPr>
+        <w:t>export default app.listen(8081, () =&gt; {</w:t>
+      </w:r>
+    </w:p>
+    <w:p>
+      <w:pPr>
+        <w:pStyle w:val="15"/>
+        <w:bidi w:val="0"/>
+        <w:rPr>
+          <w:rFonts w:hint="default"/>
+        </w:rPr>
+      </w:pPr>
+      <w:r>
+        <w:rPr>
+          <w:rFonts w:hint="default"/>
+          <w:lang w:val="en-US" w:eastAsia="zh-CN"/>
+        </w:rPr>
+        <w:t>console.log(`Koa is listening in 8081`)</w:t>
+      </w:r>
+    </w:p>
+    <w:p>
+      <w:pPr>
+        <w:pStyle w:val="15"/>
+        <w:bidi w:val="0"/>
+        <w:rPr>
+          <w:rFonts w:hint="default"/>
+        </w:rPr>
+      </w:pPr>
+      <w:r>
+        <w:rPr>
+          <w:rFonts w:hint="default"/>
+          <w:lang w:val="en-US" w:eastAsia="zh-CN"/>
+        </w:rPr>
+        <w:t>})</w:t>
+      </w:r>
+    </w:p>
+    <w:p>
+      <w:pPr>
+        <w:pStyle w:val="21"/>
+        <w:bidi w:val="0"/>
+        <w:rPr>
+          <w:rFonts w:hint="default"/>
+        </w:rPr>
+      </w:pPr>
+    </w:p>
+    <w:p>
+      <w:pPr>
+        <w:pStyle w:val="21"/>
+        <w:bidi w:val="0"/>
+        <w:rPr>
+          <w:rFonts w:hint="default"/>
+        </w:rPr>
+      </w:pPr>
+      <w:r>
+        <w:rPr>
+          <w:rFonts w:hint="default"/>
+        </w:rPr>
+        <w:t>如上代码所示 使用Module特性引入了各模块，包含自己编写的路由代码、鉴权、访问统计、文件系统，以及Koa生态系统的个插件，并且使Koa2加载他们（具体的Koa2相关就不在此处多说）。</w:t>
+      </w:r>
+    </w:p>
+    <w:p>
+      <w:pPr>
+        <w:pStyle w:val="20"/>
+        <w:numPr>
+          <w:ilvl w:val="0"/>
+          <w:numId w:val="0"/>
+        </w:numPr>
+        <w:bidi w:val="0"/>
         <w:ind w:left="840" w:leftChars="0"/>
         <w:outlineLvl w:val="9"/>
         <w:rPr>
@@ -20921,14 +21861,519 @@
           <w:rFonts w:hint="default"/>
           <w:lang w:eastAsia="zh-CN"/>
         </w:rPr>
-        <w:t>controler</w:t>
-      </w:r>
+        <w:t>router/index.js</w:t>
+      </w:r>
+    </w:p>
+    <w:p>
+      <w:pPr>
+        <w:pStyle w:val="15"/>
+        <w:bidi w:val="0"/>
+      </w:pPr>
+      <w:r>
+        <w:rPr>
+          <w:rFonts w:hint="default"/>
+          <w:lang w:val="en-US" w:eastAsia="zh-CN"/>
+        </w:rPr>
+        <w:t>import Router from 'koa-router'</w:t>
+      </w:r>
+    </w:p>
+    <w:p>
+      <w:pPr>
+        <w:pStyle w:val="15"/>
+        <w:bidi w:val="0"/>
+        <w:rPr>
+          <w:rFonts w:hint="default"/>
+        </w:rPr>
+      </w:pPr>
+      <w:r>
+        <w:rPr>
+          <w:rFonts w:hint="default"/>
+          <w:lang w:val="en-US" w:eastAsia="zh-CN"/>
+        </w:rPr>
+        <w:t>import controler from '../controler'</w:t>
+      </w:r>
+    </w:p>
+    <w:p>
+      <w:pPr>
+        <w:pStyle w:val="15"/>
+        <w:bidi w:val="0"/>
+        <w:rPr>
+          <w:rFonts w:hint="default"/>
+        </w:rPr>
+      </w:pPr>
+    </w:p>
+    <w:p>
+      <w:pPr>
+        <w:pStyle w:val="15"/>
+        <w:bidi w:val="0"/>
+        <w:rPr>
+          <w:rFonts w:hint="default"/>
+        </w:rPr>
+      </w:pPr>
+      <w:r>
+        <w:rPr>
+          <w:rFonts w:hint="default"/>
+          <w:lang w:val="en-US" w:eastAsia="zh-CN"/>
+        </w:rPr>
+        <w:t>let homepage = new Router();</w:t>
+      </w:r>
+    </w:p>
+    <w:p>
+      <w:pPr>
+        <w:pStyle w:val="15"/>
+        <w:bidi w:val="0"/>
+        <w:rPr>
+          <w:rFonts w:hint="default"/>
+        </w:rPr>
+      </w:pPr>
+      <w:r>
+        <w:rPr>
+          <w:rFonts w:hint="default"/>
+          <w:lang w:val="en-US" w:eastAsia="zh-CN"/>
+        </w:rPr>
+        <w:t>homepage.get('uploads', controler.homepage.uploads)</w:t>
+      </w:r>
+    </w:p>
+    <w:p>
+      <w:pPr>
+        <w:pStyle w:val="15"/>
+        <w:bidi w:val="0"/>
+        <w:rPr>
+          <w:rFonts w:hint="default"/>
+        </w:rPr>
+      </w:pPr>
+      <w:r>
+        <w:rPr>
+          <w:rFonts w:hint="default"/>
+          <w:lang w:val="en-US" w:eastAsia="zh-CN"/>
+        </w:rPr>
+        <w:t>.get('getTitle', controler.homepage.getTitle)</w:t>
+      </w:r>
+    </w:p>
+    <w:p>
+      <w:pPr>
+        <w:pStyle w:val="15"/>
+        <w:bidi w:val="0"/>
+        <w:rPr>
+          <w:rFonts w:hint="default"/>
+        </w:rPr>
+      </w:pPr>
+      <w:r>
+        <w:rPr>
+          <w:rFonts w:hint="default"/>
+          <w:lang w:val="en-US" w:eastAsia="zh-CN"/>
+        </w:rPr>
+        <w:t>.post('sendMsg', controler.homepage.sendMsg)</w:t>
+      </w:r>
+    </w:p>
+    <w:p>
+      <w:pPr>
+        <w:pStyle w:val="15"/>
+        <w:bidi w:val="0"/>
+        <w:rPr>
+          <w:rFonts w:hint="default"/>
+        </w:rPr>
+      </w:pPr>
+      <w:r>
+        <w:rPr>
+          <w:rFonts w:hint="default"/>
+          <w:lang w:val="en-US" w:eastAsia="zh-CN"/>
+        </w:rPr>
+        <w:t>.get('getMsg', controler.homepage.getMsg)</w:t>
+      </w:r>
+    </w:p>
+    <w:p>
+      <w:pPr>
+        <w:pStyle w:val="15"/>
+        <w:bidi w:val="0"/>
+        <w:rPr>
+          <w:rFonts w:hint="default"/>
+        </w:rPr>
+      </w:pPr>
+      <w:r>
+        <w:rPr>
+          <w:rFonts w:hint="default"/>
+          <w:lang w:val="en-US" w:eastAsia="zh-CN"/>
+        </w:rPr>
+        <w:t>.get('getHtml', controler.homepage.getHtml);</w:t>
+      </w:r>
+    </w:p>
+    <w:p>
+      <w:pPr>
+        <w:pStyle w:val="15"/>
+        <w:bidi w:val="0"/>
+        <w:rPr>
+          <w:rFonts w:hint="default"/>
+        </w:rPr>
+      </w:pPr>
+      <w:r>
+        <w:rPr>
+          <w:rFonts w:hint="default"/>
+          <w:lang w:val="en-US" w:eastAsia="zh-CN"/>
+        </w:rPr>
+        <w:t>let login = new Router();</w:t>
+      </w:r>
+    </w:p>
+    <w:p>
+      <w:pPr>
+        <w:pStyle w:val="15"/>
+        <w:bidi w:val="0"/>
+        <w:rPr>
+          <w:rFonts w:hint="default"/>
+        </w:rPr>
+      </w:pPr>
+      <w:r>
+        <w:rPr>
+          <w:rFonts w:hint="default"/>
+          <w:lang w:val="en-US" w:eastAsia="zh-CN"/>
+        </w:rPr>
+        <w:t>login.post('login', controler.login.login);</w:t>
+      </w:r>
+    </w:p>
+    <w:p>
+      <w:pPr>
+        <w:pStyle w:val="15"/>
+        <w:bidi w:val="0"/>
+        <w:rPr>
+          <w:rFonts w:hint="default"/>
+          <w:lang w:val="en-US" w:eastAsia="zh-CN"/>
+        </w:rPr>
+      </w:pPr>
+      <w:r>
+        <w:rPr>
+          <w:rFonts w:hint="default"/>
+          <w:lang w:val="en-US" w:eastAsia="zh-CN"/>
+        </w:rPr>
+        <w:t>let admin = new Router();</w:t>
+      </w:r>
+    </w:p>
+    <w:p>
+      <w:pPr>
+        <w:pStyle w:val="15"/>
+        <w:bidi w:val="0"/>
+        <w:rPr>
+          <w:rFonts w:hint="default"/>
+        </w:rPr>
+      </w:pPr>
+      <w:r>
+        <w:rPr>
+          <w:rFonts w:hint="default"/>
+          <w:lang w:val="en-US" w:eastAsia="zh-CN"/>
+        </w:rPr>
+        <w:t>admin.get('info', controler.admin.info)</w:t>
+      </w:r>
+    </w:p>
+    <w:p>
+      <w:pPr>
+        <w:pStyle w:val="15"/>
+        <w:bidi w:val="0"/>
+        <w:rPr>
+          <w:rFonts w:hint="default"/>
+        </w:rPr>
+      </w:pPr>
+      <w:r>
+        <w:rPr>
+          <w:rFonts w:hint="default"/>
+          <w:lang w:val="en-US" w:eastAsia="zh-CN"/>
+        </w:rPr>
+        <w:t>.get('uploads', controler.admin.uploads)</w:t>
+      </w:r>
+    </w:p>
+    <w:p>
+      <w:pPr>
+        <w:pStyle w:val="15"/>
+        <w:bidi w:val="0"/>
+        <w:rPr>
+          <w:rFonts w:hint="default"/>
+        </w:rPr>
+      </w:pPr>
+      <w:r>
+        <w:rPr>
+          <w:rFonts w:hint="default"/>
+          <w:lang w:val="en-US" w:eastAsia="zh-CN"/>
+        </w:rPr>
+        <w:t>.del('deluploaded/:name', controler.admin.deluploaded)</w:t>
+      </w:r>
+    </w:p>
+    <w:p>
+      <w:pPr>
+        <w:pStyle w:val="15"/>
+        <w:bidi w:val="0"/>
+        <w:rPr>
+          <w:rFonts w:hint="default"/>
+        </w:rPr>
+      </w:pPr>
+      <w:r>
+        <w:rPr>
+          <w:rFonts w:hint="default"/>
+          <w:lang w:val="en-US" w:eastAsia="zh-CN"/>
+        </w:rPr>
+        <w:t>.post('upload', controler.admin.upload)</w:t>
+      </w:r>
+    </w:p>
+    <w:p>
+      <w:pPr>
+        <w:pStyle w:val="15"/>
+        <w:bidi w:val="0"/>
+        <w:rPr>
+          <w:rFonts w:hint="default"/>
+        </w:rPr>
+      </w:pPr>
+      <w:r>
+        <w:rPr>
+          <w:rFonts w:hint="default"/>
+          <w:lang w:val="en-US" w:eastAsia="zh-CN"/>
+        </w:rPr>
+        <w:t>.get('getnews', controler.admin.getnews)</w:t>
+      </w:r>
+    </w:p>
+    <w:p>
+      <w:pPr>
+        <w:pStyle w:val="15"/>
+        <w:bidi w:val="0"/>
+        <w:rPr>
+          <w:rFonts w:hint="default"/>
+        </w:rPr>
+      </w:pPr>
+      <w:r>
+        <w:rPr>
+          <w:rFonts w:hint="default"/>
+          <w:lang w:val="en-US" w:eastAsia="zh-CN"/>
+        </w:rPr>
+        <w:t>.post('addnews', controler.admin.addnews)</w:t>
+      </w:r>
+    </w:p>
+    <w:p>
+      <w:pPr>
+        <w:pStyle w:val="15"/>
+        <w:bidi w:val="0"/>
+        <w:rPr>
+          <w:rFonts w:hint="default"/>
+        </w:rPr>
+      </w:pPr>
+      <w:r>
+        <w:rPr>
+          <w:rFonts w:hint="default"/>
+          <w:lang w:val="en-US" w:eastAsia="zh-CN"/>
+        </w:rPr>
+        <w:t>.put('editnews/:id', controler.admin.editnews)</w:t>
+      </w:r>
+    </w:p>
+    <w:p>
+      <w:pPr>
+        <w:pStyle w:val="15"/>
+        <w:bidi w:val="0"/>
+        <w:rPr>
+          <w:rFonts w:hint="default"/>
+        </w:rPr>
+      </w:pPr>
+      <w:r>
+        <w:rPr>
+          <w:rFonts w:hint="default"/>
+          <w:lang w:val="en-US" w:eastAsia="zh-CN"/>
+        </w:rPr>
+        <w:t>.del('delnews/:id', controler.admin.delnews)</w:t>
+      </w:r>
+    </w:p>
+    <w:p>
+      <w:pPr>
+        <w:pStyle w:val="15"/>
+        <w:bidi w:val="0"/>
+        <w:rPr>
+          <w:rFonts w:hint="default"/>
+        </w:rPr>
+      </w:pPr>
+      <w:r>
+        <w:rPr>
+          <w:rFonts w:hint="default"/>
+          <w:lang w:val="en-US" w:eastAsia="zh-CN"/>
+        </w:rPr>
+        <w:t>.post('changenewssort',controler.admin.changenewssort)</w:t>
+      </w:r>
+    </w:p>
+    <w:p>
+      <w:pPr>
+        <w:pStyle w:val="15"/>
+        <w:bidi w:val="0"/>
+        <w:rPr>
+          <w:rFonts w:hint="default"/>
+        </w:rPr>
+      </w:pPr>
+      <w:r>
+        <w:rPr>
+          <w:rFonts w:hint="default"/>
+          <w:lang w:val="en-US" w:eastAsia="zh-CN"/>
+        </w:rPr>
+        <w:t>.post('sendMsg', controler.admin.sendMsg)</w:t>
+      </w:r>
+    </w:p>
+    <w:p>
+      <w:pPr>
+        <w:pStyle w:val="15"/>
+        <w:bidi w:val="0"/>
+        <w:rPr>
+          <w:rFonts w:hint="default"/>
+        </w:rPr>
+      </w:pPr>
+      <w:r>
+        <w:rPr>
+          <w:rFonts w:hint="default"/>
+          <w:lang w:val="en-US" w:eastAsia="zh-CN"/>
+        </w:rPr>
+        <w:t>.get('getMsg', controler.admin.getMsg);</w:t>
+      </w:r>
+    </w:p>
+    <w:p>
+      <w:pPr>
+        <w:pStyle w:val="15"/>
+        <w:bidi w:val="0"/>
+      </w:pPr>
+    </w:p>
+    <w:p>
+      <w:pPr>
+        <w:pStyle w:val="15"/>
+        <w:bidi w:val="0"/>
+        <w:rPr>
+          <w:rFonts w:hint="default"/>
+        </w:rPr>
+      </w:pPr>
+      <w:r>
+        <w:rPr>
+          <w:rFonts w:hint="default"/>
+          <w:lang w:val="en-US" w:eastAsia="zh-CN"/>
+        </w:rPr>
+        <w:t>let router = new Router();</w:t>
+      </w:r>
+    </w:p>
+    <w:p>
+      <w:pPr>
+        <w:pStyle w:val="15"/>
+        <w:bidi w:val="0"/>
+        <w:rPr>
+          <w:rFonts w:hint="default"/>
+        </w:rPr>
+      </w:pPr>
+      <w:r>
+        <w:rPr>
+          <w:rFonts w:hint="default"/>
+          <w:lang w:val="en-US" w:eastAsia="zh-CN"/>
+        </w:rPr>
+        <w:t>router.use('/homepage/', homepage.routes(), homepage.allowedMethods());</w:t>
+      </w:r>
+    </w:p>
+    <w:p>
+      <w:pPr>
+        <w:pStyle w:val="15"/>
+        <w:bidi w:val="0"/>
+        <w:rPr>
+          <w:rFonts w:hint="default"/>
+        </w:rPr>
+      </w:pPr>
+      <w:r>
+        <w:rPr>
+          <w:rFonts w:hint="default"/>
+          <w:lang w:val="en-US" w:eastAsia="zh-CN"/>
+        </w:rPr>
+        <w:t>router.use('/admin/', admin.routes(), admin.allowedMethods());</w:t>
+      </w:r>
+    </w:p>
+    <w:p>
+      <w:pPr>
+        <w:pStyle w:val="15"/>
+        <w:bidi w:val="0"/>
+        <w:rPr>
+          <w:rFonts w:hint="default"/>
+        </w:rPr>
+      </w:pPr>
+      <w:r>
+        <w:rPr>
+          <w:rFonts w:hint="default"/>
+          <w:lang w:val="en-US" w:eastAsia="zh-CN"/>
+        </w:rPr>
+        <w:t>router.use('/', login.routes(), login.allowedMethods());</w:t>
+      </w:r>
+    </w:p>
+    <w:p>
+      <w:pPr>
+        <w:pStyle w:val="15"/>
+        <w:bidi w:val="0"/>
+      </w:pPr>
+    </w:p>
+    <w:p>
+      <w:pPr>
+        <w:pStyle w:val="15"/>
+        <w:bidi w:val="0"/>
+        <w:rPr>
+          <w:rFonts w:hint="default"/>
+        </w:rPr>
+      </w:pPr>
+      <w:r>
+        <w:rPr>
+          <w:rFonts w:hint="default"/>
+          <w:lang w:val="en-US" w:eastAsia="zh-CN"/>
+        </w:rPr>
+        <w:t>export default router;</w:t>
+      </w:r>
+    </w:p>
+    <w:p>
+      <w:pPr>
+        <w:pStyle w:val="20"/>
+        <w:numPr>
+          <w:ilvl w:val="0"/>
+          <w:numId w:val="0"/>
+        </w:numPr>
+        <w:bidi w:val="0"/>
+        <w:ind w:left="840" w:leftChars="0"/>
+        <w:outlineLvl w:val="9"/>
+        <w:rPr>
+          <w:rFonts w:hint="default"/>
+        </w:rPr>
+      </w:pPr>
+    </w:p>
+    <w:p>
+      <w:pPr>
+        <w:pStyle w:val="21"/>
+        <w:bidi w:val="0"/>
+        <w:rPr>
+          <w:rFonts w:hint="default"/>
+        </w:rPr>
+      </w:pPr>
+      <w:r>
+        <w:rPr>
+          <w:rFonts w:hint="default"/>
+        </w:rPr>
+        <w:t>如上代码所示 为在index中引入的router文件内容依旧使用了Module特性，并且引入了MVC架构（Koa2未要求使用MVC风格，这里使用使得代码逻辑清晰，分割方便）的controler文件，实际的业务请求会在这里被分发到不同的controler模块。</w:t>
+      </w:r>
+    </w:p>
+    <w:p>
+      <w:pPr>
+        <w:pStyle w:val="20"/>
+        <w:numPr>
+          <w:ilvl w:val="0"/>
+          <w:numId w:val="0"/>
+        </w:numPr>
+        <w:bidi w:val="0"/>
+        <w:ind w:left="840" w:leftChars="0"/>
+        <w:outlineLvl w:val="9"/>
+        <w:rPr>
+          <w:rFonts w:hint="default"/>
+        </w:rPr>
+      </w:pPr>
+    </w:p>
+    <w:p>
+      <w:pPr>
+        <w:pStyle w:val="21"/>
+        <w:bidi w:val="0"/>
+        <w:rPr>
+          <w:rFonts w:hint="default"/>
+        </w:rPr>
+      </w:pPr>
       <w:r>
         <w:rPr>
           <w:rFonts w:hint="default"/>
           <w:lang w:eastAsia="zh-CN"/>
         </w:rPr>
-        <w:t>/index.js</w:t>
+        <w:t>controler/index.js</w:t>
       </w:r>
     </w:p>
     <w:p>
@@ -21103,19 +22548,7 @@
         <w:rPr>
           <w:rFonts w:hint="default"/>
         </w:rPr>
-        <w:t>如上代码所示 为在</w:t>
-      </w:r>
-      <w:r>
-        <w:rPr>
-          <w:rFonts w:hint="default"/>
-        </w:rPr>
-        <w:t>router</w:t>
-      </w:r>
-      <w:r>
-        <w:rPr>
-          <w:rFonts w:hint="default"/>
-        </w:rPr>
-        <w:t>中引入的</w:t>
+        <w:t>如上代码所示 为在router中引入的</w:t>
       </w:r>
       <w:r>
         <w:rPr>
@@ -21128,31 +22561,7 @@
         <w:rPr>
           <w:rFonts w:hint="default"/>
         </w:rPr>
-        <w:t>文件</w:t>
-      </w:r>
-      <w:r>
-        <w:rPr>
-          <w:rFonts w:hint="default"/>
-        </w:rPr>
-        <w:t>中引入了不同的子controler模块并且利用Class</w:t>
-      </w:r>
-      <w:r>
-        <w:rPr>
-          <w:rFonts w:hint="default"/>
-        </w:rPr>
-        <w:t>特性</w:t>
-      </w:r>
-      <w:r>
-        <w:rPr>
-          <w:rFonts w:hint="default"/>
-        </w:rPr>
-        <w:t>将所有子模块定义为类的静态变量，并且将类导出</w:t>
-      </w:r>
-      <w:r>
-        <w:rPr>
-          <w:rFonts w:hint="default"/>
-        </w:rPr>
-        <w:t>。</w:t>
+        <w:t>文件中引入了不同的子controler模块并且利用Class特性将所有子模块定义为类的静态变量，并且将类导出。</w:t>
       </w:r>
     </w:p>
     <w:p>
@@ -21183,21 +22592,7 @@
           <w:rFonts w:hint="default"/>
           <w:lang w:eastAsia="zh-CN"/>
         </w:rPr>
-        <w:t>controler/</w:t>
-      </w:r>
-      <w:r>
-        <w:rPr>
-          <w:rFonts w:hint="default"/>
-          <w:lang w:eastAsia="zh-CN"/>
-        </w:rPr>
-        <w:t>homepage</w:t>
-      </w:r>
-      <w:r>
-        <w:rPr>
-          <w:rFonts w:hint="default"/>
-          <w:lang w:eastAsia="zh-CN"/>
-        </w:rPr>
-        <w:t>.js</w:t>
+        <w:t>controler/homepage.js</w:t>
       </w:r>
     </w:p>
     <w:p>
@@ -21644,31 +23039,7 @@
         <w:rPr>
           <w:rFonts w:hint="default"/>
         </w:rPr>
-        <w:t xml:space="preserve">如上代码所示 </w:t>
-      </w:r>
-      <w:r>
-        <w:rPr>
-          <w:rFonts w:hint="default"/>
-        </w:rPr>
-        <w:t>homepage.js为</w:t>
-      </w:r>
-      <w:r>
-        <w:rPr>
-          <w:rFonts w:hint="default"/>
-        </w:rPr>
-        <w:t>子controler模块</w:t>
-      </w:r>
-      <w:r>
-        <w:rPr>
-          <w:rFonts w:hint="default"/>
-        </w:rPr>
-        <w:t>，整个模块主体为一个类，每个静态方法实现一个业务的处理，其中引入了MVC中的Model模块，使部分需要操作持久化数据的方法得以</w:t>
-      </w:r>
-      <w:r>
-        <w:rPr>
-          <w:rFonts w:hint="default"/>
-        </w:rPr>
-        <w:t>利用。</w:t>
+        <w:t>如上代码所示 homepage.js为子controler模块，整个模块主体为一个类，每个静态方法实现一个业务的处理，其中引入了MVC中的Model模块，使部分需要操作持久化数据的方法得以利用。</w:t>
       </w:r>
     </w:p>
     <w:p>
@@ -21703,25 +23074,7 @@
         <w:ind w:left="840" w:leftChars="0" w:firstLine="420" w:firstLineChars="0"/>
       </w:pPr>
       <w:r>
-        <w:t>通过使用模板字符串的方式，实现带参本地化系统。本地化系统使得应用能够自适应用户语言或切换为多种语言，而当一句话中带有变量时本地化通常使用匹配替换的方式，该处参考模板字符串的风格使用</w:t>
-      </w:r>
-      <w:r>
-        <w:t>数组中的变量</w:t>
-      </w:r>
-      <w:r>
-        <w:t>替换</w:t>
-      </w:r>
-      <w:r>
-        <w:t>@{p</w:t>
-      </w:r>
-      <w:r>
-        <w:t>0</w:t>
-      </w:r>
-      <w:r>
-        <w:t>}</w:t>
-      </w:r>
-      <w:r>
-        <w:t xml:space="preserve"> @{p1} ... 等，以此实现本地化的方式，有些本地化使用单一特殊字符替换 例如 s% 这种，当有多个变量时会导致无论哪种语言，产生出的文本参数顺序不变，这是不合理的。</w:t>
+        <w:t>通过使用模板字符串的方式，实现带参本地化系统。本地化系统使得应用能够自适应用户语言或切换为多种语言，而当一句话中带有变量时本地化通常使用匹配替换的方式，该处参考模板字符串的风格使用数组中的变量替换@{p0} @{p1} ... 等，以此实现本地化的方式，有些本地化使用单一特殊字符替换 例如 s% 这种，当有多个变量时会导致无论哪种语言，产生出的文本参数顺序不变，这是不合理的。</w:t>
       </w:r>
     </w:p>
     <w:p>
@@ -22338,37 +23691,7 @@
         <w:rPr>
           <w:rFonts w:hint="default"/>
         </w:rPr>
-        <w:t>该实践是以一个</w:t>
-      </w:r>
-      <w:r>
-        <w:rPr>
-          <w:rFonts w:hint="default"/>
-        </w:rPr>
-        <w:t>聊天室</w:t>
-      </w:r>
-      <w:r>
-        <w:rPr>
-          <w:rFonts w:hint="default"/>
-        </w:rPr>
-        <w:t>为背景的，</w:t>
-      </w:r>
-      <w:r>
-        <w:rPr>
-          <w:rFonts w:hint="default"/>
-        </w:rPr>
-        <w:t>用户发送接收信息都是以浏览器普通http请求来处理（没有websocket时代）</w:t>
-      </w:r>
-      <w:r>
-        <w:rPr>
-          <w:rFonts w:hint="default"/>
-        </w:rPr>
-        <w:t>，</w:t>
-      </w:r>
-      <w:r>
-        <w:rPr>
-          <w:rFonts w:hint="default"/>
-        </w:rPr>
-        <w:t>这里通过ES8的特性在获取聊天信息的请求到来时如果发现该用户没有新的聊天信息，就将其请求挂起最多30秒（最后仍旧会返回一个新聊天信息为0的回复），浏览器此时这条请求显示为padding，如果在期间有发送信息的请求到了，就将所有挂起的请求返回，内容为这条新信息。</w:t>
+        <w:t>该实践是以一个聊天室为背景的，用户发送接收信息都是以浏览器普通http请求来处理（没有websocket时代），这里通过ES8的特性在获取聊天信息的请求到来时如果发现该用户没有新的聊天信息，就将其请求挂起最多30秒（最后仍旧会返回一个新聊天信息为0的回复），浏览器此时这条请求显示为padding，如果在期间有发送信息的请求到了，就将所有挂起的请求返回，内容为这条新信息。</w:t>
       </w:r>
     </w:p>
     <w:p>
@@ -23617,8 +24940,1400 @@
       <w:pPr>
         <w:bidi w:val="0"/>
       </w:pPr>
-      <w:bookmarkStart w:id="0" w:name="_GoBack"/>
-      <w:bookmarkEnd w:id="0"/>
+    </w:p>
+    <w:p>
+      <w:pPr>
+        <w:pStyle w:val="20"/>
+        <w:numPr>
+          <w:ilvl w:val="0"/>
+          <w:numId w:val="14"/>
+        </w:numPr>
+        <w:bidi w:val="0"/>
+        <w:ind w:left="1265" w:leftChars="0" w:hanging="425" w:firstLineChars="0"/>
+        <w:outlineLvl w:val="3"/>
+        <w:rPr>
+          <w:rFonts w:hint="default"/>
+        </w:rPr>
+      </w:pPr>
+      <w:r>
+        <w:rPr>
+          <w:rFonts w:hint="default"/>
+        </w:rPr>
+        <w:t>批量串行异步调用await/async</w:t>
+      </w:r>
+    </w:p>
+    <w:p>
+      <w:pPr>
+        <w:pStyle w:val="21"/>
+        <w:bidi w:val="0"/>
+        <w:rPr>
+          <w:rFonts w:hint="default"/>
+        </w:rPr>
+      </w:pPr>
+      <w:r>
+        <w:rPr>
+          <w:rFonts w:hint="default"/>
+        </w:rPr>
+        <w:t>通常情况下，同时进行的异步调用很少，但是某些特殊情况需要连续请求非常多，而且不能同时请求，需要一个一个来，这时普通的异步回调和Promise就非常难办了，而使用await/async就能非常方便的实现</w:t>
+      </w:r>
+    </w:p>
+    <w:p>
+      <w:pPr>
+        <w:pStyle w:val="20"/>
+        <w:numPr>
+          <w:ilvl w:val="0"/>
+          <w:numId w:val="0"/>
+        </w:numPr>
+        <w:bidi w:val="0"/>
+        <w:outlineLvl w:val="9"/>
+        <w:rPr>
+          <w:rFonts w:hint="default"/>
+        </w:rPr>
+      </w:pPr>
+    </w:p>
+    <w:p>
+      <w:pPr>
+        <w:pStyle w:val="15"/>
+        <w:bidi w:val="0"/>
+        <w:ind w:left="840" w:leftChars="400" w:firstLine="420" w:firstLineChars="0"/>
+      </w:pPr>
+      <w:r>
+        <w:rPr>
+          <w:rFonts w:hint="default"/>
+          <w:lang w:val="en-US" w:eastAsia="zh-CN"/>
+        </w:rPr>
+        <w:t>function p(){</w:t>
+      </w:r>
+    </w:p>
+    <w:p>
+      <w:pPr>
+        <w:pStyle w:val="15"/>
+        <w:bidi w:val="0"/>
+        <w:ind w:left="840" w:leftChars="400" w:firstLine="420" w:firstLineChars="0"/>
+        <w:rPr>
+          <w:rFonts w:hint="default"/>
+        </w:rPr>
+      </w:pPr>
+      <w:r>
+        <w:rPr>
+          <w:rFonts w:hint="default"/>
+          <w:lang w:val="en-US" w:eastAsia="zh-CN"/>
+        </w:rPr>
+        <w:t>return new Promise(function(resolve, reject){</w:t>
+      </w:r>
+    </w:p>
+    <w:p>
+      <w:pPr>
+        <w:pStyle w:val="15"/>
+        <w:bidi w:val="0"/>
+        <w:ind w:firstLine="840" w:firstLineChars="400"/>
+        <w:rPr>
+          <w:rFonts w:hint="default"/>
+        </w:rPr>
+      </w:pPr>
+      <w:r>
+        <w:rPr>
+          <w:rFonts w:hint="default"/>
+          <w:lang w:val="en-US" w:eastAsia="zh-CN"/>
+        </w:rPr>
+        <w:t>setTimeout(resolve, 1000);</w:t>
+      </w:r>
+    </w:p>
+    <w:p>
+      <w:pPr>
+        <w:pStyle w:val="15"/>
+        <w:bidi w:val="0"/>
+        <w:ind w:left="840" w:leftChars="400" w:firstLine="420" w:firstLineChars="0"/>
+        <w:rPr>
+          <w:rFonts w:hint="default"/>
+        </w:rPr>
+      </w:pPr>
+      <w:r>
+        <w:rPr>
+          <w:rFonts w:hint="default"/>
+          <w:lang w:val="en-US" w:eastAsia="zh-CN"/>
+        </w:rPr>
+        <w:t>});</w:t>
+      </w:r>
+    </w:p>
+    <w:p>
+      <w:pPr>
+        <w:pStyle w:val="15"/>
+        <w:bidi w:val="0"/>
+        <w:ind w:left="840" w:leftChars="400" w:firstLine="420" w:firstLineChars="0"/>
+        <w:rPr>
+          <w:rFonts w:hint="default"/>
+        </w:rPr>
+      </w:pPr>
+      <w:r>
+        <w:rPr>
+          <w:rFonts w:hint="default"/>
+          <w:lang w:val="en-US" w:eastAsia="zh-CN"/>
+        </w:rPr>
+        <w:t>}</w:t>
+      </w:r>
+    </w:p>
+    <w:p>
+      <w:pPr>
+        <w:pStyle w:val="15"/>
+        <w:bidi w:val="0"/>
+        <w:ind w:left="840" w:leftChars="400" w:firstLine="420" w:firstLineChars="0"/>
+        <w:rPr>
+          <w:rFonts w:hint="default"/>
+        </w:rPr>
+      </w:pPr>
+      <w:r>
+        <w:rPr>
+          <w:rFonts w:hint="default"/>
+          <w:lang w:val="en-US" w:eastAsia="zh-CN"/>
+        </w:rPr>
+        <w:t xml:space="preserve">for (let i = 0; i &lt; </w:t>
+      </w:r>
+      <w:r>
+        <w:rPr>
+          <w:rFonts w:hint="default"/>
+          <w:lang w:eastAsia="zh-CN"/>
+        </w:rPr>
+        <w:t>10</w:t>
+      </w:r>
+      <w:r>
+        <w:rPr>
+          <w:rFonts w:hint="default"/>
+          <w:lang w:val="en-US" w:eastAsia="zh-CN"/>
+        </w:rPr>
+        <w:t>; i++) {</w:t>
+      </w:r>
+    </w:p>
+    <w:p>
+      <w:pPr>
+        <w:pStyle w:val="15"/>
+        <w:bidi w:val="0"/>
+        <w:ind w:left="840" w:leftChars="400" w:firstLine="840" w:firstLineChars="400"/>
+        <w:rPr>
+          <w:rFonts w:hint="default"/>
+          <w:lang w:val="en-US" w:eastAsia="zh-CN"/>
+        </w:rPr>
+      </w:pPr>
+      <w:r>
+        <w:rPr>
+          <w:rFonts w:hint="default"/>
+          <w:lang w:val="en-US" w:eastAsia="zh-CN"/>
+        </w:rPr>
+        <w:t>await p();</w:t>
+      </w:r>
+    </w:p>
+    <w:p>
+      <w:pPr>
+        <w:pStyle w:val="15"/>
+        <w:bidi w:val="0"/>
+        <w:ind w:left="840" w:leftChars="400" w:firstLine="840" w:firstLineChars="400"/>
+        <w:rPr>
+          <w:rFonts w:hint="default"/>
+          <w:lang w:eastAsia="zh-CN"/>
+        </w:rPr>
+      </w:pPr>
+      <w:r>
+        <w:rPr>
+          <w:rFonts w:hint="default"/>
+          <w:lang w:eastAsia="zh-CN"/>
+        </w:rPr>
+        <w:t>//此处可以做一些业务或者判断，例如通过执行的结果判断要不要break</w:t>
+      </w:r>
+      <w:r>
+        <w:rPr>
+          <w:rFonts w:hint="default"/>
+          <w:lang w:eastAsia="zh-CN"/>
+        </w:rPr>
+        <w:tab/>
+      </w:r>
+      <w:r>
+        <w:rPr>
+          <w:rFonts w:hint="default"/>
+          <w:lang w:eastAsia="zh-CN"/>
+        </w:rPr>
+        <w:t>这个loop</w:t>
+      </w:r>
+    </w:p>
+    <w:p>
+      <w:pPr>
+        <w:pStyle w:val="15"/>
+        <w:bidi w:val="0"/>
+        <w:ind w:left="840" w:leftChars="400" w:firstLine="840" w:firstLineChars="400"/>
+        <w:rPr>
+          <w:rFonts w:hint="default"/>
+        </w:rPr>
+      </w:pPr>
+      <w:r>
+        <w:rPr>
+          <w:rFonts w:hint="default"/>
+          <w:lang w:eastAsia="zh-CN"/>
+        </w:rPr>
+        <w:t>Console.log(</w:t>
+      </w:r>
+      <w:r>
+        <w:rPr>
+          <w:rFonts w:hint="default"/>
+          <w:lang w:val="en-US" w:eastAsia="zh-CN"/>
+        </w:rPr>
+        <w:t>`任务${i+1}完成\n`</w:t>
+      </w:r>
+      <w:r>
+        <w:rPr>
+          <w:rFonts w:hint="default"/>
+          <w:lang w:eastAsia="zh-CN"/>
+        </w:rPr>
+        <w:t>)</w:t>
+      </w:r>
+      <w:r>
+        <w:rPr>
+          <w:rFonts w:hint="default"/>
+          <w:lang w:val="en-US" w:eastAsia="zh-CN"/>
+        </w:rPr>
+        <w:t>;</w:t>
+      </w:r>
+    </w:p>
+    <w:p>
+      <w:pPr>
+        <w:pStyle w:val="15"/>
+        <w:bidi w:val="0"/>
+        <w:ind w:left="840" w:leftChars="400" w:firstLine="420" w:firstLineChars="0"/>
+        <w:rPr>
+          <w:rFonts w:hint="default"/>
+          <w:lang w:val="en-US" w:eastAsia="zh-CN"/>
+        </w:rPr>
+      </w:pPr>
+      <w:r>
+        <w:rPr>
+          <w:rFonts w:hint="default"/>
+          <w:lang w:val="en-US" w:eastAsia="zh-CN"/>
+        </w:rPr>
+        <w:t>}</w:t>
+      </w:r>
+    </w:p>
+    <w:p>
+      <w:pPr>
+        <w:pStyle w:val="15"/>
+        <w:bidi w:val="0"/>
+        <w:ind w:left="840" w:leftChars="400" w:firstLine="420" w:firstLineChars="0"/>
+        <w:rPr>
+          <w:rFonts w:hint="default"/>
+          <w:lang w:val="en-US" w:eastAsia="zh-CN"/>
+        </w:rPr>
+      </w:pPr>
+    </w:p>
+    <w:p>
+      <w:pPr>
+        <w:pStyle w:val="15"/>
+        <w:bidi w:val="0"/>
+        <w:ind w:left="840" w:leftChars="400" w:firstLine="420" w:firstLineChars="0"/>
+        <w:rPr>
+          <w:rFonts w:hint="default"/>
+          <w:lang w:eastAsia="zh-CN"/>
+        </w:rPr>
+      </w:pPr>
+      <w:r>
+        <w:rPr>
+          <w:rFonts w:hint="default"/>
+          <w:lang w:eastAsia="zh-CN"/>
+        </w:rPr>
+        <w:t>//间隔1s</w:t>
+      </w:r>
+    </w:p>
+    <w:p>
+      <w:pPr>
+        <w:pStyle w:val="15"/>
+        <w:bidi w:val="0"/>
+        <w:ind w:left="840" w:leftChars="400" w:firstLine="420" w:firstLineChars="0"/>
+        <w:rPr>
+          <w:rFonts w:hint="default"/>
+          <w:lang w:eastAsia="zh-CN"/>
+        </w:rPr>
+      </w:pPr>
+      <w:r>
+        <w:rPr>
+          <w:rFonts w:hint="default"/>
+          <w:lang w:eastAsia="zh-CN"/>
+        </w:rPr>
+        <w:t>//任务1完成</w:t>
+      </w:r>
+    </w:p>
+    <w:p>
+      <w:pPr>
+        <w:pStyle w:val="15"/>
+        <w:bidi w:val="0"/>
+        <w:ind w:left="840" w:leftChars="400" w:firstLine="420" w:firstLineChars="0"/>
+        <w:rPr>
+          <w:rFonts w:hint="default"/>
+          <w:lang w:val="en-US" w:eastAsia="zh-CN"/>
+        </w:rPr>
+      </w:pPr>
+    </w:p>
+    <w:p>
+      <w:pPr>
+        <w:pStyle w:val="15"/>
+        <w:bidi w:val="0"/>
+        <w:ind w:left="840" w:leftChars="400" w:firstLine="420" w:firstLineChars="0"/>
+        <w:rPr>
+          <w:rFonts w:hint="default"/>
+          <w:lang w:eastAsia="zh-CN"/>
+        </w:rPr>
+      </w:pPr>
+      <w:r>
+        <w:rPr>
+          <w:rFonts w:hint="default"/>
+          <w:lang w:eastAsia="zh-CN"/>
+        </w:rPr>
+        <w:t>//间隔1s</w:t>
+      </w:r>
+    </w:p>
+    <w:p>
+      <w:pPr>
+        <w:pStyle w:val="15"/>
+        <w:bidi w:val="0"/>
+        <w:ind w:left="840" w:leftChars="400" w:firstLine="420" w:firstLineChars="0"/>
+        <w:rPr>
+          <w:rFonts w:hint="default"/>
+          <w:lang w:eastAsia="zh-CN"/>
+        </w:rPr>
+      </w:pPr>
+      <w:r>
+        <w:rPr>
+          <w:rFonts w:hint="default"/>
+          <w:lang w:eastAsia="zh-CN"/>
+        </w:rPr>
+        <w:t>//任务2完成</w:t>
+      </w:r>
+    </w:p>
+    <w:p>
+      <w:pPr>
+        <w:pStyle w:val="15"/>
+        <w:bidi w:val="0"/>
+        <w:ind w:left="840" w:leftChars="400" w:firstLine="420" w:firstLineChars="0"/>
+        <w:rPr>
+          <w:rFonts w:hint="default"/>
+          <w:lang w:val="en-US" w:eastAsia="zh-CN"/>
+        </w:rPr>
+      </w:pPr>
+    </w:p>
+    <w:p>
+      <w:pPr>
+        <w:pStyle w:val="15"/>
+        <w:bidi w:val="0"/>
+        <w:ind w:left="840" w:leftChars="400" w:firstLine="420" w:firstLineChars="0"/>
+        <w:rPr>
+          <w:rFonts w:hint="default"/>
+          <w:lang w:eastAsia="zh-CN"/>
+        </w:rPr>
+      </w:pPr>
+      <w:r>
+        <w:rPr>
+          <w:rFonts w:hint="default"/>
+          <w:lang w:eastAsia="zh-CN"/>
+        </w:rPr>
+        <w:t>//间隔1s</w:t>
+      </w:r>
+    </w:p>
+    <w:p>
+      <w:pPr>
+        <w:pStyle w:val="15"/>
+        <w:bidi w:val="0"/>
+        <w:ind w:left="840" w:leftChars="400" w:firstLine="420" w:firstLineChars="0"/>
+        <w:rPr>
+          <w:rFonts w:hint="default"/>
+          <w:lang w:eastAsia="zh-CN"/>
+        </w:rPr>
+      </w:pPr>
+      <w:r>
+        <w:rPr>
+          <w:rFonts w:hint="default"/>
+          <w:lang w:eastAsia="zh-CN"/>
+        </w:rPr>
+        <w:t>//任务3完成</w:t>
+      </w:r>
+    </w:p>
+    <w:p>
+      <w:pPr>
+        <w:pStyle w:val="15"/>
+        <w:bidi w:val="0"/>
+        <w:ind w:left="840" w:leftChars="400" w:firstLine="420" w:firstLineChars="0"/>
+        <w:rPr>
+          <w:rFonts w:hint="default"/>
+          <w:lang w:val="en-US" w:eastAsia="zh-CN"/>
+        </w:rPr>
+      </w:pPr>
+    </w:p>
+    <w:p>
+      <w:pPr>
+        <w:pStyle w:val="15"/>
+        <w:bidi w:val="0"/>
+        <w:ind w:left="840" w:leftChars="400" w:firstLine="420" w:firstLineChars="0"/>
+        <w:rPr>
+          <w:rFonts w:hint="default"/>
+          <w:lang w:eastAsia="zh-CN"/>
+        </w:rPr>
+      </w:pPr>
+      <w:r>
+        <w:rPr>
+          <w:rFonts w:hint="default"/>
+          <w:lang w:eastAsia="zh-CN"/>
+        </w:rPr>
+        <w:t>//间隔1s</w:t>
+      </w:r>
+    </w:p>
+    <w:p>
+      <w:pPr>
+        <w:pStyle w:val="15"/>
+        <w:bidi w:val="0"/>
+        <w:ind w:left="840" w:leftChars="400" w:firstLine="420" w:firstLineChars="0"/>
+        <w:rPr>
+          <w:rFonts w:hint="default"/>
+          <w:lang w:eastAsia="zh-CN"/>
+        </w:rPr>
+      </w:pPr>
+      <w:r>
+        <w:rPr>
+          <w:rFonts w:hint="default"/>
+          <w:lang w:eastAsia="zh-CN"/>
+        </w:rPr>
+        <w:t>//任务4完成</w:t>
+      </w:r>
+    </w:p>
+    <w:p>
+      <w:pPr>
+        <w:pStyle w:val="15"/>
+        <w:bidi w:val="0"/>
+        <w:ind w:left="840" w:leftChars="400" w:firstLine="420" w:firstLineChars="0"/>
+        <w:rPr>
+          <w:rFonts w:hint="default"/>
+          <w:lang w:val="en-US" w:eastAsia="zh-CN"/>
+        </w:rPr>
+      </w:pPr>
+    </w:p>
+    <w:p>
+      <w:pPr>
+        <w:pStyle w:val="15"/>
+        <w:bidi w:val="0"/>
+        <w:ind w:left="840" w:leftChars="400" w:firstLine="420" w:firstLineChars="0"/>
+        <w:rPr>
+          <w:rFonts w:hint="default"/>
+          <w:lang w:eastAsia="zh-CN"/>
+        </w:rPr>
+      </w:pPr>
+      <w:r>
+        <w:rPr>
+          <w:rFonts w:hint="default"/>
+          <w:lang w:eastAsia="zh-CN"/>
+        </w:rPr>
+        <w:t>//间隔1s</w:t>
+      </w:r>
+    </w:p>
+    <w:p>
+      <w:pPr>
+        <w:pStyle w:val="15"/>
+        <w:bidi w:val="0"/>
+        <w:ind w:left="840" w:leftChars="400" w:firstLine="420" w:firstLineChars="0"/>
+        <w:rPr>
+          <w:rFonts w:hint="default"/>
+          <w:lang w:eastAsia="zh-CN"/>
+        </w:rPr>
+      </w:pPr>
+      <w:r>
+        <w:rPr>
+          <w:rFonts w:hint="default"/>
+          <w:lang w:eastAsia="zh-CN"/>
+        </w:rPr>
+        <w:t>//任务5完成</w:t>
+      </w:r>
+    </w:p>
+    <w:p>
+      <w:pPr>
+        <w:pStyle w:val="15"/>
+        <w:bidi w:val="0"/>
+        <w:ind w:left="840" w:leftChars="400" w:firstLine="420" w:firstLineChars="0"/>
+        <w:rPr>
+          <w:rFonts w:hint="default"/>
+          <w:lang w:val="en-US" w:eastAsia="zh-CN"/>
+        </w:rPr>
+      </w:pPr>
+    </w:p>
+    <w:p>
+      <w:pPr>
+        <w:pStyle w:val="15"/>
+        <w:bidi w:val="0"/>
+        <w:ind w:left="840" w:leftChars="400" w:firstLine="420" w:firstLineChars="0"/>
+        <w:rPr>
+          <w:rFonts w:hint="default"/>
+          <w:lang w:eastAsia="zh-CN"/>
+        </w:rPr>
+      </w:pPr>
+      <w:r>
+        <w:rPr>
+          <w:rFonts w:hint="default"/>
+          <w:lang w:eastAsia="zh-CN"/>
+        </w:rPr>
+        <w:t>//间隔1s</w:t>
+      </w:r>
+    </w:p>
+    <w:p>
+      <w:pPr>
+        <w:pStyle w:val="15"/>
+        <w:bidi w:val="0"/>
+        <w:ind w:left="840" w:leftChars="400" w:firstLine="420" w:firstLineChars="0"/>
+        <w:rPr>
+          <w:rFonts w:hint="default"/>
+          <w:lang w:eastAsia="zh-CN"/>
+        </w:rPr>
+      </w:pPr>
+      <w:r>
+        <w:rPr>
+          <w:rFonts w:hint="default"/>
+          <w:lang w:eastAsia="zh-CN"/>
+        </w:rPr>
+        <w:t>//任务6完成</w:t>
+      </w:r>
+    </w:p>
+    <w:p>
+      <w:pPr>
+        <w:pStyle w:val="15"/>
+        <w:bidi w:val="0"/>
+        <w:ind w:left="840" w:leftChars="400" w:firstLine="420" w:firstLineChars="0"/>
+        <w:rPr>
+          <w:rFonts w:hint="default"/>
+          <w:lang w:val="en-US" w:eastAsia="zh-CN"/>
+        </w:rPr>
+      </w:pPr>
+    </w:p>
+    <w:p>
+      <w:pPr>
+        <w:pStyle w:val="15"/>
+        <w:bidi w:val="0"/>
+        <w:ind w:left="840" w:leftChars="400" w:firstLine="420" w:firstLineChars="0"/>
+        <w:rPr>
+          <w:rFonts w:hint="default"/>
+          <w:lang w:eastAsia="zh-CN"/>
+        </w:rPr>
+      </w:pPr>
+      <w:r>
+        <w:rPr>
+          <w:rFonts w:hint="default"/>
+          <w:lang w:eastAsia="zh-CN"/>
+        </w:rPr>
+        <w:t>//间隔1s</w:t>
+      </w:r>
+    </w:p>
+    <w:p>
+      <w:pPr>
+        <w:pStyle w:val="15"/>
+        <w:bidi w:val="0"/>
+        <w:ind w:left="840" w:leftChars="400" w:firstLine="420" w:firstLineChars="0"/>
+        <w:rPr>
+          <w:rFonts w:hint="default"/>
+          <w:lang w:eastAsia="zh-CN"/>
+        </w:rPr>
+      </w:pPr>
+      <w:r>
+        <w:rPr>
+          <w:rFonts w:hint="default"/>
+          <w:lang w:eastAsia="zh-CN"/>
+        </w:rPr>
+        <w:t>//任务7完成</w:t>
+      </w:r>
+    </w:p>
+    <w:p>
+      <w:pPr>
+        <w:pStyle w:val="15"/>
+        <w:bidi w:val="0"/>
+        <w:ind w:left="840" w:leftChars="400" w:firstLine="420" w:firstLineChars="0"/>
+        <w:rPr>
+          <w:rFonts w:hint="default"/>
+          <w:lang w:val="en-US" w:eastAsia="zh-CN"/>
+        </w:rPr>
+      </w:pPr>
+    </w:p>
+    <w:p>
+      <w:pPr>
+        <w:pStyle w:val="15"/>
+        <w:bidi w:val="0"/>
+        <w:ind w:left="840" w:leftChars="400" w:firstLine="420" w:firstLineChars="0"/>
+        <w:rPr>
+          <w:rFonts w:hint="default"/>
+          <w:lang w:eastAsia="zh-CN"/>
+        </w:rPr>
+      </w:pPr>
+      <w:r>
+        <w:rPr>
+          <w:rFonts w:hint="default"/>
+          <w:lang w:eastAsia="zh-CN"/>
+        </w:rPr>
+        <w:t>//间隔1s</w:t>
+      </w:r>
+    </w:p>
+    <w:p>
+      <w:pPr>
+        <w:pStyle w:val="15"/>
+        <w:bidi w:val="0"/>
+        <w:ind w:left="840" w:leftChars="400" w:firstLine="420" w:firstLineChars="0"/>
+        <w:rPr>
+          <w:rFonts w:hint="default"/>
+          <w:lang w:eastAsia="zh-CN"/>
+        </w:rPr>
+      </w:pPr>
+      <w:r>
+        <w:rPr>
+          <w:rFonts w:hint="default"/>
+          <w:lang w:eastAsia="zh-CN"/>
+        </w:rPr>
+        <w:t>//任务8完成</w:t>
+      </w:r>
+    </w:p>
+    <w:p>
+      <w:pPr>
+        <w:pStyle w:val="15"/>
+        <w:bidi w:val="0"/>
+        <w:ind w:left="840" w:leftChars="400" w:firstLine="420" w:firstLineChars="0"/>
+        <w:rPr>
+          <w:rFonts w:hint="default"/>
+          <w:lang w:val="en-US" w:eastAsia="zh-CN"/>
+        </w:rPr>
+      </w:pPr>
+    </w:p>
+    <w:p>
+      <w:pPr>
+        <w:pStyle w:val="15"/>
+        <w:bidi w:val="0"/>
+        <w:ind w:left="840" w:leftChars="400" w:firstLine="420" w:firstLineChars="0"/>
+        <w:rPr>
+          <w:rFonts w:hint="default"/>
+          <w:lang w:eastAsia="zh-CN"/>
+        </w:rPr>
+      </w:pPr>
+      <w:r>
+        <w:rPr>
+          <w:rFonts w:hint="default"/>
+          <w:lang w:eastAsia="zh-CN"/>
+        </w:rPr>
+        <w:t>//间隔1s</w:t>
+      </w:r>
+    </w:p>
+    <w:p>
+      <w:pPr>
+        <w:pStyle w:val="15"/>
+        <w:bidi w:val="0"/>
+        <w:ind w:left="840" w:leftChars="400" w:firstLine="420" w:firstLineChars="0"/>
+        <w:rPr>
+          <w:rFonts w:hint="default"/>
+          <w:lang w:eastAsia="zh-CN"/>
+        </w:rPr>
+      </w:pPr>
+      <w:r>
+        <w:rPr>
+          <w:rFonts w:hint="default"/>
+          <w:lang w:eastAsia="zh-CN"/>
+        </w:rPr>
+        <w:t>//任务9完成</w:t>
+      </w:r>
+    </w:p>
+    <w:p>
+      <w:pPr>
+        <w:pStyle w:val="15"/>
+        <w:bidi w:val="0"/>
+        <w:ind w:left="840" w:leftChars="400" w:firstLine="420" w:firstLineChars="0"/>
+        <w:rPr>
+          <w:rFonts w:hint="default"/>
+          <w:lang w:val="en-US" w:eastAsia="zh-CN"/>
+        </w:rPr>
+      </w:pPr>
+    </w:p>
+    <w:p>
+      <w:pPr>
+        <w:pStyle w:val="15"/>
+        <w:bidi w:val="0"/>
+        <w:ind w:left="840" w:leftChars="400" w:firstLine="420" w:firstLineChars="0"/>
+        <w:rPr>
+          <w:rFonts w:hint="default"/>
+          <w:lang w:eastAsia="zh-CN"/>
+        </w:rPr>
+      </w:pPr>
+      <w:r>
+        <w:rPr>
+          <w:rFonts w:hint="default"/>
+          <w:lang w:eastAsia="zh-CN"/>
+        </w:rPr>
+        <w:t>//间隔1s</w:t>
+      </w:r>
+    </w:p>
+    <w:p>
+      <w:pPr>
+        <w:pStyle w:val="15"/>
+        <w:bidi w:val="0"/>
+        <w:ind w:left="840" w:leftChars="400" w:firstLine="420" w:firstLineChars="0"/>
+        <w:rPr>
+          <w:rFonts w:hint="default"/>
+          <w:lang w:eastAsia="zh-CN"/>
+        </w:rPr>
+      </w:pPr>
+      <w:r>
+        <w:rPr>
+          <w:rFonts w:hint="default"/>
+          <w:lang w:eastAsia="zh-CN"/>
+        </w:rPr>
+        <w:t>//任务10完成</w:t>
+      </w:r>
+    </w:p>
+    <w:p>
+      <w:pPr>
+        <w:pStyle w:val="15"/>
+        <w:bidi w:val="0"/>
+        <w:ind w:left="840" w:leftChars="400" w:firstLine="420" w:firstLineChars="0"/>
+        <w:rPr>
+          <w:rFonts w:hint="default"/>
+          <w:lang w:eastAsia="zh-CN"/>
+        </w:rPr>
+      </w:pPr>
+    </w:p>
+    <w:p>
+      <w:pPr>
+        <w:bidi w:val="0"/>
+      </w:pPr>
+    </w:p>
+    <w:p>
+      <w:pPr>
+        <w:pStyle w:val="26"/>
+        <w:bidi w:val="0"/>
+      </w:pPr>
+    </w:p>
+    <w:p>
+      <w:pPr>
+        <w:pStyle w:val="20"/>
+        <w:numPr>
+          <w:ilvl w:val="0"/>
+          <w:numId w:val="14"/>
+        </w:numPr>
+        <w:bidi w:val="0"/>
+        <w:ind w:left="1265" w:leftChars="0" w:hanging="425" w:firstLineChars="0"/>
+        <w:outlineLvl w:val="3"/>
+        <w:rPr>
+          <w:rFonts w:hint="default"/>
+        </w:rPr>
+      </w:pPr>
+      <w:r>
+        <w:rPr>
+          <w:rFonts w:hint="default"/>
+        </w:rPr>
+        <w:t>bigint类型</w:t>
+      </w:r>
+    </w:p>
+    <w:p>
+      <w:pPr>
+        <w:pStyle w:val="21"/>
+        <w:bidi w:val="0"/>
+        <w:rPr>
+          <w:rFonts w:hint="default"/>
+        </w:rPr>
+      </w:pPr>
+      <w:r>
+        <w:rPr>
+          <w:rFonts w:hint="default"/>
+        </w:rPr>
+        <w:t>某些时候需要在前端做大数据的加减乘除普通的Number类型实在太短，这时候可以用bigint来处理，又或者需要比较长的序号之类的东西，如果使用Number会有问题，这时也可以使用bigint。</w:t>
+      </w:r>
+    </w:p>
+    <w:p>
+      <w:pPr>
+        <w:pStyle w:val="21"/>
+        <w:bidi w:val="0"/>
+        <w:rPr>
+          <w:rFonts w:hint="default"/>
+          <w:lang w:val="en-US"/>
+        </w:rPr>
+      </w:pPr>
+    </w:p>
+    <w:p>
+      <w:pPr>
+        <w:pStyle w:val="15"/>
+        <w:bidi w:val="0"/>
+        <w:ind w:left="840" w:leftChars="400" w:firstLine="420" w:firstLineChars="0"/>
+        <w:rPr>
+          <w:rFonts w:hint="default"/>
+        </w:rPr>
+      </w:pPr>
+      <w:r>
+        <w:rPr>
+          <w:rFonts w:hint="default"/>
+        </w:rPr>
+        <w:t>let num=1234567890;</w:t>
+      </w:r>
+    </w:p>
+    <w:p>
+      <w:pPr>
+        <w:pStyle w:val="15"/>
+        <w:bidi w:val="0"/>
+        <w:ind w:left="840" w:leftChars="400" w:firstLine="420" w:firstLineChars="0"/>
+        <w:rPr>
+          <w:rFonts w:hint="default"/>
+        </w:rPr>
+      </w:pPr>
+      <w:r>
+        <w:rPr>
+          <w:rFonts w:hint="default"/>
+        </w:rPr>
+        <w:t>//1234567890</w:t>
+      </w:r>
+    </w:p>
+    <w:p>
+      <w:pPr>
+        <w:pStyle w:val="15"/>
+        <w:bidi w:val="0"/>
+        <w:ind w:left="840" w:leftChars="400" w:firstLine="420" w:firstLineChars="0"/>
+        <w:rPr>
+          <w:rFonts w:hint="default"/>
+        </w:rPr>
+      </w:pPr>
+      <w:r>
+        <w:rPr>
+          <w:rFonts w:hint="default"/>
+        </w:rPr>
+        <w:t>num=999999999999999999</w:t>
+      </w:r>
+    </w:p>
+    <w:p>
+      <w:pPr>
+        <w:pStyle w:val="15"/>
+        <w:bidi w:val="0"/>
+        <w:ind w:left="840" w:leftChars="400" w:firstLine="420" w:firstLineChars="0"/>
+        <w:rPr>
+          <w:rFonts w:hint="default"/>
+        </w:rPr>
+      </w:pPr>
+      <w:r>
+        <w:rPr>
+          <w:rFonts w:hint="default"/>
+        </w:rPr>
+        <w:t>//1000000000000000000 number类型精度问题导致</w:t>
+      </w:r>
+    </w:p>
+    <w:p>
+      <w:pPr>
+        <w:pStyle w:val="15"/>
+        <w:bidi w:val="0"/>
+        <w:ind w:left="840" w:leftChars="400" w:firstLine="420" w:firstLineChars="0"/>
+        <w:rPr>
+          <w:rFonts w:hint="default"/>
+        </w:rPr>
+      </w:pPr>
+      <w:r>
+        <w:rPr>
+          <w:rFonts w:hint="default"/>
+        </w:rPr>
+        <w:t>num=99999999999999999999999</w:t>
+      </w:r>
+    </w:p>
+    <w:p>
+      <w:pPr>
+        <w:pStyle w:val="15"/>
+        <w:bidi w:val="0"/>
+        <w:ind w:left="840" w:leftChars="400" w:firstLine="420" w:firstLineChars="0"/>
+        <w:rPr>
+          <w:rFonts w:hint="default"/>
+        </w:rPr>
+      </w:pPr>
+      <w:r>
+        <w:rPr>
+          <w:rFonts w:hint="default"/>
+        </w:rPr>
+        <w:t>//1e+23 过长会变成科学计数法</w:t>
+      </w:r>
+    </w:p>
+    <w:p>
+      <w:pPr>
+        <w:pStyle w:val="15"/>
+        <w:bidi w:val="0"/>
+        <w:ind w:left="840" w:leftChars="400" w:firstLine="420" w:firstLineChars="0"/>
+        <w:rPr>
+          <w:rFonts w:hint="default"/>
+        </w:rPr>
+      </w:pPr>
+    </w:p>
+    <w:p>
+      <w:pPr>
+        <w:pStyle w:val="15"/>
+        <w:bidi w:val="0"/>
+        <w:ind w:left="840" w:leftChars="400" w:firstLine="420" w:firstLineChars="0"/>
+        <w:rPr>
+          <w:rFonts w:hint="default"/>
+          <w:lang w:eastAsia="zh-CN"/>
+        </w:rPr>
+      </w:pPr>
+      <w:r>
+        <w:rPr>
+          <w:rFonts w:hint="default"/>
+          <w:lang w:eastAsia="zh-CN"/>
+        </w:rPr>
+        <w:t>let big=1234567890n;</w:t>
+      </w:r>
+    </w:p>
+    <w:p>
+      <w:pPr>
+        <w:pStyle w:val="15"/>
+        <w:bidi w:val="0"/>
+        <w:ind w:left="840" w:leftChars="400" w:firstLine="420" w:firstLineChars="0"/>
+        <w:rPr>
+          <w:rFonts w:hint="default"/>
+          <w:lang w:eastAsia="zh-CN"/>
+        </w:rPr>
+      </w:pPr>
+      <w:r>
+        <w:rPr>
+          <w:rFonts w:hint="default"/>
+          <w:lang w:eastAsia="zh-CN"/>
+        </w:rPr>
+        <w:t>//1234567890n</w:t>
+      </w:r>
+    </w:p>
+    <w:p>
+      <w:pPr>
+        <w:pStyle w:val="15"/>
+        <w:bidi w:val="0"/>
+        <w:ind w:left="840" w:leftChars="400" w:firstLine="420" w:firstLineChars="0"/>
+        <w:rPr>
+          <w:rFonts w:hint="default"/>
+          <w:lang w:eastAsia="zh-CN"/>
+        </w:rPr>
+      </w:pPr>
+      <w:r>
+        <w:rPr>
+          <w:rFonts w:hint="default"/>
+          <w:lang w:eastAsia="zh-CN"/>
+        </w:rPr>
+        <w:t>big=999999999999999999n</w:t>
+      </w:r>
+    </w:p>
+    <w:p>
+      <w:pPr>
+        <w:pStyle w:val="15"/>
+        <w:bidi w:val="0"/>
+        <w:ind w:left="840" w:leftChars="400" w:firstLine="420" w:firstLineChars="0"/>
+        <w:rPr>
+          <w:rFonts w:hint="default"/>
+          <w:lang w:eastAsia="zh-CN"/>
+        </w:rPr>
+      </w:pPr>
+      <w:r>
+        <w:rPr>
+          <w:rFonts w:hint="default"/>
+          <w:lang w:eastAsia="zh-CN"/>
+        </w:rPr>
+        <w:t>//999999999999999999n</w:t>
+      </w:r>
+    </w:p>
+    <w:p>
+      <w:pPr>
+        <w:pStyle w:val="15"/>
+        <w:bidi w:val="0"/>
+        <w:ind w:left="840" w:leftChars="400" w:firstLine="420" w:firstLineChars="0"/>
+        <w:rPr>
+          <w:rFonts w:hint="default"/>
+          <w:lang w:eastAsia="zh-CN"/>
+        </w:rPr>
+      </w:pPr>
+      <w:r>
+        <w:rPr>
+          <w:rFonts w:hint="default"/>
+          <w:lang w:eastAsia="zh-CN"/>
+        </w:rPr>
+        <w:t>big=99999999999999999999999n</w:t>
+      </w:r>
+    </w:p>
+    <w:p>
+      <w:pPr>
+        <w:pStyle w:val="15"/>
+        <w:bidi w:val="0"/>
+        <w:ind w:left="840" w:leftChars="400" w:firstLine="420" w:firstLineChars="0"/>
+        <w:rPr>
+          <w:rFonts w:hint="default"/>
+          <w:lang w:eastAsia="zh-CN"/>
+        </w:rPr>
+      </w:pPr>
+      <w:r>
+        <w:rPr>
+          <w:rFonts w:hint="default"/>
+          <w:lang w:eastAsia="zh-CN"/>
+        </w:rPr>
+        <w:t>//99999999999999999999999n</w:t>
+      </w:r>
+    </w:p>
+    <w:p>
+      <w:pPr>
+        <w:pStyle w:val="15"/>
+        <w:bidi w:val="0"/>
+        <w:ind w:left="840" w:leftChars="400" w:firstLine="420" w:firstLineChars="0"/>
+        <w:rPr>
+          <w:rFonts w:hint="default"/>
+          <w:lang w:eastAsia="zh-CN"/>
+        </w:rPr>
+      </w:pPr>
+    </w:p>
+    <w:p>
+      <w:pPr>
+        <w:pStyle w:val="15"/>
+        <w:bidi w:val="0"/>
+        <w:ind w:left="840" w:leftChars="400" w:firstLine="420" w:firstLineChars="0"/>
+        <w:rPr>
+          <w:rFonts w:hint="default"/>
+          <w:lang w:eastAsia="zh-CN"/>
+        </w:rPr>
+      </w:pPr>
+      <w:r>
+        <w:rPr>
+          <w:rFonts w:hint="default"/>
+          <w:lang w:eastAsia="zh-CN"/>
+        </w:rPr>
+        <w:t>//如果要用于显示的话直接将n去掉即可非常方便</w:t>
+      </w:r>
+    </w:p>
+    <w:p>
+      <w:pPr>
+        <w:pStyle w:val="21"/>
+        <w:bidi w:val="0"/>
+        <w:rPr>
+          <w:rFonts w:hint="default"/>
+          <w:lang w:eastAsia="zh-CN"/>
+        </w:rPr>
+      </w:pPr>
+    </w:p>
+    <w:p>
+      <w:pPr>
+        <w:pStyle w:val="20"/>
+        <w:numPr>
+          <w:ilvl w:val="0"/>
+          <w:numId w:val="14"/>
+        </w:numPr>
+        <w:bidi w:val="0"/>
+        <w:ind w:left="1265" w:leftChars="0" w:hanging="425" w:firstLineChars="0"/>
+        <w:outlineLvl w:val="3"/>
+        <w:rPr>
+          <w:rFonts w:hint="default"/>
+        </w:rPr>
+      </w:pPr>
+      <w:r>
+        <w:rPr>
+          <w:rFonts w:hint="default"/>
+        </w:rPr>
+        <w:t>补充空格或者0生成固定长度字符串</w:t>
+      </w:r>
+    </w:p>
+    <w:p>
+      <w:pPr>
+        <w:pStyle w:val="21"/>
+        <w:bidi w:val="0"/>
+        <w:rPr>
+          <w:rFonts w:hint="default"/>
+        </w:rPr>
+      </w:pPr>
+      <w:r>
+        <w:rPr>
+          <w:rFonts w:hint="default"/>
+        </w:rPr>
+        <w:t>某些业务情况下需要生成固定长度的字符串，除了之前介绍时示例的时间格式化及文本格式化外还有其他的一些。</w:t>
+      </w:r>
+    </w:p>
+    <w:p>
+      <w:pPr>
+        <w:pStyle w:val="21"/>
+        <w:bidi w:val="0"/>
+        <w:rPr>
+          <w:rFonts w:hint="default"/>
+        </w:rPr>
+      </w:pPr>
+      <w:r>
+        <w:rPr>
+          <w:rFonts w:hint="default"/>
+        </w:rPr>
+        <w:t>例如：</w:t>
+      </w:r>
+    </w:p>
+    <w:p>
+      <w:pPr>
+        <w:pStyle w:val="21"/>
+        <w:bidi w:val="0"/>
+        <w:rPr>
+          <w:rFonts w:hint="default"/>
+        </w:rPr>
+      </w:pPr>
+      <w:r>
+        <w:rPr>
+          <w:rFonts w:hint="default"/>
+        </w:rPr>
+        <w:t>某些序号，编号等，如0001，0110，1111，这种固定位数前面补0的序列号，</w:t>
+      </w:r>
+    </w:p>
+    <w:p>
+      <w:pPr>
+        <w:pStyle w:val="21"/>
+        <w:bidi w:val="0"/>
+        <w:rPr>
+          <w:rFonts w:hint="default"/>
+        </w:rPr>
+      </w:pPr>
+      <w:r>
+        <w:rPr>
+          <w:rFonts w:hint="default"/>
+        </w:rPr>
+        <w:t>或者</w:t>
+      </w:r>
+    </w:p>
+    <w:p>
+      <w:pPr>
+        <w:pStyle w:val="20"/>
+        <w:numPr>
+          <w:ilvl w:val="0"/>
+          <w:numId w:val="0"/>
+        </w:numPr>
+        <w:bidi w:val="0"/>
+        <w:outlineLvl w:val="9"/>
+        <w:rPr>
+          <w:rFonts w:hint="default"/>
+        </w:rPr>
+      </w:pPr>
+    </w:p>
+    <w:p>
+      <w:pPr>
+        <w:pStyle w:val="15"/>
+        <w:bidi w:val="0"/>
+        <w:ind w:left="840" w:leftChars="400" w:firstLine="420" w:firstLineChars="0"/>
+        <w:rPr>
+          <w:rFonts w:hint="default"/>
+          <w:lang w:val="en-US" w:eastAsia="zh-CN"/>
+        </w:rPr>
+      </w:pPr>
+      <w:r>
+        <w:rPr>
+          <w:rFonts w:hint="default"/>
+          <w:lang w:val="en-US" w:eastAsia="zh-CN"/>
+        </w:rPr>
+        <w:t>'123'.padStart(8,0);</w:t>
+      </w:r>
+    </w:p>
+    <w:p>
+      <w:pPr>
+        <w:pStyle w:val="15"/>
+        <w:bidi w:val="0"/>
+        <w:ind w:left="840" w:leftChars="400" w:firstLine="420" w:firstLineChars="0"/>
+        <w:rPr>
+          <w:rFonts w:hint="default"/>
+          <w:lang w:val="en-US" w:eastAsia="zh-CN"/>
+        </w:rPr>
+      </w:pPr>
+      <w:r>
+        <w:rPr>
+          <w:rFonts w:hint="default"/>
+          <w:lang w:eastAsia="zh-CN"/>
+        </w:rPr>
+        <w:t>//</w:t>
+      </w:r>
+      <w:r>
+        <w:rPr>
+          <w:rFonts w:hint="default"/>
+          <w:lang w:val="en-US" w:eastAsia="zh-CN"/>
+        </w:rPr>
+        <w:t>"00000123"</w:t>
+      </w:r>
+    </w:p>
+    <w:p>
+      <w:pPr>
+        <w:pStyle w:val="15"/>
+        <w:bidi w:val="0"/>
+        <w:ind w:left="840" w:leftChars="400" w:firstLine="420" w:firstLineChars="0"/>
+        <w:rPr>
+          <w:rFonts w:hint="default"/>
+          <w:lang w:val="en-US" w:eastAsia="zh-CN"/>
+        </w:rPr>
+      </w:pPr>
+    </w:p>
+    <w:p>
+      <w:pPr>
+        <w:pStyle w:val="15"/>
+        <w:bidi w:val="0"/>
+        <w:ind w:left="840" w:leftChars="400" w:firstLine="420" w:firstLineChars="0"/>
+        <w:rPr>
+          <w:rFonts w:hint="default"/>
+          <w:lang w:val="en-US" w:eastAsia="zh-CN"/>
+        </w:rPr>
+      </w:pPr>
+      <w:r>
+        <w:rPr>
+          <w:rFonts w:hint="default"/>
+          <w:lang w:val="en-US" w:eastAsia="zh-CN"/>
+        </w:rPr>
+        <w:t>'123</w:t>
+      </w:r>
+      <w:r>
+        <w:rPr>
+          <w:rFonts w:hint="default"/>
+          <w:lang w:eastAsia="zh-CN"/>
+        </w:rPr>
+        <w:t>45678</w:t>
+      </w:r>
+      <w:r>
+        <w:rPr>
+          <w:rFonts w:hint="default"/>
+          <w:lang w:val="en-US" w:eastAsia="zh-CN"/>
+        </w:rPr>
+        <w:t>'.padStart(8,0);</w:t>
+      </w:r>
+    </w:p>
+    <w:p>
+      <w:pPr>
+        <w:pStyle w:val="15"/>
+        <w:bidi w:val="0"/>
+        <w:ind w:left="840" w:leftChars="400" w:firstLine="420" w:firstLineChars="0"/>
+        <w:rPr>
+          <w:rFonts w:hint="default"/>
+          <w:lang w:eastAsia="zh-CN"/>
+        </w:rPr>
+      </w:pPr>
+      <w:r>
+        <w:rPr>
+          <w:rFonts w:hint="default"/>
+          <w:lang w:eastAsia="zh-CN"/>
+        </w:rPr>
+        <w:t>//</w:t>
+      </w:r>
+      <w:r>
+        <w:rPr>
+          <w:rFonts w:hint="default"/>
+          <w:lang w:val="en-US" w:eastAsia="zh-CN"/>
+        </w:rPr>
+        <w:t>"</w:t>
+      </w:r>
+      <w:r>
+        <w:rPr>
+          <w:rFonts w:hint="default"/>
+          <w:lang w:eastAsia="zh-CN"/>
+        </w:rPr>
+        <w:t>12345678</w:t>
+      </w:r>
+      <w:r>
+        <w:rPr>
+          <w:rFonts w:hint="default"/>
+          <w:lang w:val="en-US" w:eastAsia="zh-CN"/>
+        </w:rPr>
+        <w:t>"</w:t>
+      </w:r>
+    </w:p>
+    <w:p>
+      <w:pPr>
+        <w:pStyle w:val="15"/>
+        <w:bidi w:val="0"/>
+        <w:ind w:left="840" w:leftChars="400" w:firstLine="420" w:firstLineChars="0"/>
+        <w:rPr>
+          <w:rFonts w:hint="default"/>
+          <w:lang w:val="en-US" w:eastAsia="zh-CN"/>
+        </w:rPr>
+      </w:pPr>
+    </w:p>
+    <w:p>
+      <w:pPr>
+        <w:pStyle w:val="15"/>
+        <w:bidi w:val="0"/>
+        <w:ind w:left="840" w:leftChars="400" w:firstLine="420" w:firstLineChars="0"/>
+        <w:rPr>
+          <w:rFonts w:hint="default"/>
+          <w:lang w:val="en-US" w:eastAsia="zh-CN"/>
+        </w:rPr>
+      </w:pPr>
+      <w:r>
+        <w:rPr>
+          <w:rFonts w:hint="default"/>
+          <w:lang w:eastAsia="zh-CN"/>
+        </w:rPr>
+        <w:t>12345678</w:t>
+      </w:r>
+      <w:r>
+        <w:rPr>
+          <w:rFonts w:hint="default"/>
+          <w:lang w:val="en-US" w:eastAsia="zh-CN"/>
+        </w:rPr>
+        <w:t>.padStart(</w:t>
+      </w:r>
+      <w:r>
+        <w:rPr>
+          <w:rFonts w:hint="default"/>
+          <w:lang w:eastAsia="zh-CN"/>
+        </w:rPr>
+        <w:t>4</w:t>
+      </w:r>
+      <w:r>
+        <w:rPr>
+          <w:rFonts w:hint="default"/>
+          <w:lang w:val="en-US" w:eastAsia="zh-CN"/>
+        </w:rPr>
+        <w:t>,0);</w:t>
+      </w:r>
+    </w:p>
+    <w:p>
+      <w:pPr>
+        <w:pStyle w:val="15"/>
+        <w:bidi w:val="0"/>
+        <w:ind w:left="840" w:leftChars="400" w:firstLine="420" w:firstLineChars="0"/>
+        <w:rPr>
+          <w:rFonts w:hint="default"/>
+          <w:lang w:eastAsia="zh-CN"/>
+        </w:rPr>
+      </w:pPr>
+      <w:r>
+        <w:rPr>
+          <w:rFonts w:hint="default"/>
+          <w:lang w:eastAsia="zh-CN"/>
+        </w:rPr>
+        <w:t>//</w:t>
+      </w:r>
+      <w:r>
+        <w:rPr>
+          <w:rFonts w:hint="default"/>
+          <w:lang w:val="en-US" w:eastAsia="zh-CN"/>
+        </w:rPr>
+        <w:t>"</w:t>
+      </w:r>
+      <w:r>
+        <w:rPr>
+          <w:rFonts w:hint="default"/>
+          <w:lang w:eastAsia="zh-CN"/>
+        </w:rPr>
+        <w:t>12345678</w:t>
+      </w:r>
+      <w:r>
+        <w:rPr>
+          <w:rFonts w:hint="default"/>
+          <w:lang w:val="en-US" w:eastAsia="zh-CN"/>
+        </w:rPr>
+        <w:t>"</w:t>
+      </w:r>
+    </w:p>
+    <w:p>
+      <w:pPr>
+        <w:pStyle w:val="15"/>
+        <w:bidi w:val="0"/>
+        <w:ind w:left="840" w:leftChars="400" w:firstLine="420" w:firstLineChars="0"/>
+        <w:rPr>
+          <w:rFonts w:hint="default"/>
+          <w:lang w:val="en-US" w:eastAsia="zh-CN"/>
+        </w:rPr>
+      </w:pPr>
+    </w:p>
+    <w:p>
+      <w:pPr>
+        <w:pStyle w:val="26"/>
+        <w:bidi w:val="0"/>
+        <w:ind w:left="840" w:leftChars="400"/>
+      </w:pPr>
+    </w:p>
+    <w:p>
+      <w:pPr>
+        <w:pStyle w:val="26"/>
+        <w:bidi w:val="0"/>
+        <w:ind w:left="840" w:leftChars="400"/>
+      </w:pPr>
     </w:p>
     <w:sectPr>
       <w:headerReference r:id="rId4" w:type="first"/>
@@ -24524,6 +27239,7 @@
     <w:name w:val="正文3"/>
     <w:basedOn w:val="1"/>
     <w:link w:val="24"/>
+    <w:qFormat/>
     <w:uiPriority w:val="0"/>
     <w:pPr>
       <w:ind w:left="840" w:leftChars="400" w:firstLine="881" w:firstLineChars="200"/>
@@ -24552,11 +27268,13 @@
   <w:style w:type="character" w:customStyle="1" w:styleId="24">
     <w:name w:val="正文3 Char"/>
     <w:link w:val="21"/>
+    <w:qFormat/>
     <w:uiPriority w:val="0"/>
   </w:style>
   <w:style w:type="paragraph" w:customStyle="1" w:styleId="25">
     <w:name w:val="正文2"/>
     <w:basedOn w:val="1"/>
+    <w:qFormat/>
     <w:uiPriority w:val="0"/>
     <w:pPr>
       <w:ind w:left="840" w:leftChars="400" w:firstLine="881" w:firstLineChars="200"/>

--- a/调研文档.docx
+++ b/调研文档.docx
@@ -518,23 +518,6 @@
     </w:p>
     <w:p>
       <w:pPr>
-        <w:pStyle w:val="26"/>
-        <w:bidi w:val="0"/>
-        <w:rPr>
-          <w:rFonts w:hint="default"/>
-          <w:lang w:eastAsia="zh-CN"/>
-        </w:rPr>
-      </w:pPr>
-      <w:r>
-        <w:rPr>
-          <w:rFonts w:hint="default"/>
-          <w:lang w:eastAsia="zh-CN"/>
-        </w:rPr>
-        <w:t>除了极少数的angular1以及更之前的项目，当前事业部内几乎所有前端项目皆是使用ES6开发。因为目前ES标准还在不停发展，不断出现更多更好的特性和优化，对于事业部内前端开发效率，项目的健壮性，代码的合理性都有很大的提升。</w:t>
-      </w:r>
-    </w:p>
-    <w:p>
-      <w:pPr>
         <w:pStyle w:val="17"/>
         <w:numPr>
           <w:ilvl w:val="0"/>
@@ -12324,7 +12307,16 @@
         <w:bidi w:val="0"/>
       </w:pPr>
       <w:r>
-        <w:t>ES2016添加了两个小的特性来说明标准化过程：</w:t>
+        <w:t>ES7（</w:t>
+      </w:r>
+      <w:r>
+        <w:t>ES2016</w:t>
+      </w:r>
+      <w:r>
+        <w:t>）</w:t>
+      </w:r>
+      <w:r>
+        <w:t>添加了两个小的特性来说明标准化过程：</w:t>
       </w:r>
     </w:p>
     <w:p>
@@ -16816,8 +16808,6 @@
           <w:rFonts w:hint="default"/>
         </w:rPr>
       </w:pPr>
-      <w:bookmarkStart w:id="0" w:name="_GoBack"/>
-      <w:bookmarkEnd w:id="0"/>
       <w:r>
         <w:rPr>
           <w:rFonts w:hint="default"/>
@@ -19651,6 +19641,36 @@
         <w:pStyle w:val="21"/>
         <w:bidi w:val="0"/>
         <w:rPr>
+          <w:rFonts w:hint="default"/>
+        </w:rPr>
+      </w:pPr>
+      <w:r>
+        <w:rPr>
+          <w:rFonts w:hint="default"/>
+        </w:rPr>
+        <w:t>从异步回调函数到Promise并且继续来到await/async，ES改变了很多，现在可以使用await/async 来代替Promise和异步回调，不仅可以节省代码量，而且使代码逻辑更清晰</w:t>
+      </w:r>
+    </w:p>
+    <w:p>
+      <w:pPr>
+        <w:pStyle w:val="21"/>
+        <w:bidi w:val="0"/>
+        <w:rPr>
+          <w:rFonts w:hint="default"/>
+        </w:rPr>
+      </w:pPr>
+    </w:p>
+    <w:p>
+      <w:pPr>
+        <w:pStyle w:val="20"/>
+        <w:numPr>
+          <w:ilvl w:val="0"/>
+          <w:numId w:val="10"/>
+        </w:numPr>
+        <w:bidi w:val="0"/>
+        <w:ind w:left="1265" w:leftChars="0" w:hanging="425" w:firstLineChars="0"/>
+        <w:outlineLvl w:val="3"/>
+        <w:rPr>
           <w:rFonts w:hint="eastAsia"/>
         </w:rPr>
       </w:pPr>
@@ -19658,8 +19678,309 @@
         <w:rPr>
           <w:rFonts w:hint="default"/>
         </w:rPr>
-        <w:t>从异步回调函数到Promise并且继续来到await/async，ES改变了很多，现在可以使用await/async 来代替Promise和异步回调，不仅可以节省代码量，而且使代码逻辑更清晰</w:t>
-      </w:r>
+        <w:t>使用</w:t>
+      </w:r>
+      <w:r>
+        <w:rPr>
+          <w:rFonts w:hint="default"/>
+        </w:rPr>
+        <w:t>Map进行对象-&gt;数据的映射</w:t>
+      </w:r>
+    </w:p>
+    <w:p>
+      <w:pPr>
+        <w:pStyle w:val="21"/>
+        <w:bidi w:val="0"/>
+        <w:rPr>
+          <w:rFonts w:hint="default"/>
+        </w:rPr>
+      </w:pPr>
+      <w:r>
+        <w:rPr>
+          <w:rFonts w:hint="default"/>
+        </w:rPr>
+        <w:t>和其他有Map类的语言一样ES6的Map也可以做很多事，某些特殊情况，例如数组中的对象要和别的数据进行一一对应时原来是没有比较好的方法，要不然使用对象中自定的id属性，要不然使用数组下标。但是这样做一会产生无用属性、二会因为数组顺序变化时无效。但是当Map的key可以使用全部类型数据时，这个情况得以改变，使用对象做key，value为对应映射数据即可，不会因为数组什么的顺序改变造成影响。</w:t>
+      </w:r>
+    </w:p>
+    <w:p>
+      <w:pPr>
+        <w:pStyle w:val="21"/>
+        <w:bidi w:val="0"/>
+        <w:rPr>
+          <w:rFonts w:hint="default"/>
+        </w:rPr>
+      </w:pPr>
+    </w:p>
+    <w:p>
+      <w:pPr>
+        <w:pStyle w:val="20"/>
+        <w:numPr>
+          <w:ilvl w:val="0"/>
+          <w:numId w:val="10"/>
+        </w:numPr>
+        <w:bidi w:val="0"/>
+        <w:ind w:left="1265" w:leftChars="0" w:hanging="425" w:firstLineChars="0"/>
+        <w:outlineLvl w:val="3"/>
+        <w:rPr>
+          <w:rFonts w:hint="eastAsia"/>
+        </w:rPr>
+      </w:pPr>
+      <w:r>
+        <w:rPr>
+          <w:rFonts w:hint="default"/>
+        </w:rPr>
+        <w:t>类的静态变量</w:t>
+      </w:r>
+    </w:p>
+    <w:p>
+      <w:pPr>
+        <w:pStyle w:val="21"/>
+        <w:bidi w:val="0"/>
+        <w:rPr>
+          <w:rFonts w:hint="default"/>
+        </w:rPr>
+      </w:pPr>
+      <w:r>
+        <w:rPr>
+          <w:rFonts w:hint="default"/>
+        </w:rPr>
+        <w:t>和其他</w:t>
+      </w:r>
+      <w:r>
+        <w:rPr>
+          <w:rFonts w:hint="default"/>
+        </w:rPr>
+        <w:t>语言一样，使用类的静态变量，或静态方法，可以使一些常用方法或变量常驻内存，而且免去了多次实例化导致的内存占用和垃圾处理问题，虽然使用模块直接导出变量和方法也可以，但是既然有了Class那么何必用比较难懂的方法呢。</w:t>
+      </w:r>
+    </w:p>
+    <w:p>
+      <w:pPr>
+        <w:pStyle w:val="21"/>
+        <w:bidi w:val="0"/>
+        <w:rPr>
+          <w:rFonts w:hint="default"/>
+        </w:rPr>
+      </w:pPr>
+    </w:p>
+    <w:p>
+      <w:pPr>
+        <w:pStyle w:val="20"/>
+        <w:numPr>
+          <w:ilvl w:val="0"/>
+          <w:numId w:val="10"/>
+        </w:numPr>
+        <w:bidi w:val="0"/>
+        <w:ind w:left="1265" w:leftChars="0" w:hanging="425" w:firstLineChars="0"/>
+        <w:outlineLvl w:val="3"/>
+        <w:rPr>
+          <w:rFonts w:hint="default"/>
+        </w:rPr>
+      </w:pPr>
+      <w:r>
+        <w:rPr>
+          <w:rFonts w:hint="default"/>
+        </w:rPr>
+        <w:t>Promise.</w:t>
+      </w:r>
+      <w:r>
+        <w:rPr>
+          <w:rFonts w:hint="default"/>
+        </w:rPr>
+        <w:t>allSettled</w:t>
+      </w:r>
+    </w:p>
+    <w:p>
+      <w:pPr>
+        <w:pStyle w:val="21"/>
+        <w:bidi w:val="0"/>
+        <w:rPr>
+          <w:rFonts w:hint="default"/>
+        </w:rPr>
+      </w:pPr>
+      <w:r>
+        <w:rPr>
+          <w:rFonts w:hint="default"/>
+        </w:rPr>
+        <w:t>虽然已经有了async与await的新特性，但是有一种情况还是要用到这个，await是将异步变为同步写法的一种方式，但如果我们有多个异步方法调用就要同时执行呢？此时使用Promise一次执行所有方法，并且将方法返回的Promise实例载入，当所有实例都完成时，将会执行。</w:t>
+      </w:r>
+    </w:p>
+    <w:p>
+      <w:pPr>
+        <w:pStyle w:val="21"/>
+        <w:bidi w:val="0"/>
+        <w:rPr>
+          <w:rFonts w:hint="default"/>
+        </w:rPr>
+      </w:pPr>
+    </w:p>
+    <w:p>
+      <w:pPr>
+        <w:pStyle w:val="15"/>
+        <w:bidi w:val="0"/>
+        <w:ind w:left="840" w:leftChars="400" w:firstLine="420" w:firstLineChars="0"/>
+        <w:rPr>
+          <w:rFonts w:hint="default"/>
+        </w:rPr>
+      </w:pPr>
+      <w:r>
+        <w:rPr>
+          <w:rFonts w:hint="default"/>
+        </w:rPr>
+        <w:t>const promise1 = Promise.resolve(3);</w:t>
+      </w:r>
+    </w:p>
+    <w:p>
+      <w:pPr>
+        <w:pStyle w:val="15"/>
+        <w:bidi w:val="0"/>
+        <w:ind w:left="840" w:leftChars="400" w:firstLine="420" w:firstLineChars="0"/>
+        <w:rPr>
+          <w:rFonts w:hint="default"/>
+        </w:rPr>
+      </w:pPr>
+      <w:r>
+        <w:rPr>
+          <w:rFonts w:hint="default"/>
+        </w:rPr>
+        <w:t xml:space="preserve">const promise2 = new Promise((resolve, reject) =&gt; setTimeout(reject, 100, </w:t>
+      </w:r>
+      <w:r>
+        <w:rPr>
+          <w:rFonts w:hint="default"/>
+        </w:rPr>
+        <w:tab/>
+      </w:r>
+      <w:r>
+        <w:rPr>
+          <w:rFonts w:hint="default"/>
+        </w:rPr>
+        <w:t>'foo'));</w:t>
+      </w:r>
+    </w:p>
+    <w:p>
+      <w:pPr>
+        <w:pStyle w:val="15"/>
+        <w:bidi w:val="0"/>
+        <w:ind w:left="840" w:leftChars="400" w:firstLine="420" w:firstLineChars="0"/>
+        <w:rPr>
+          <w:rFonts w:hint="default"/>
+        </w:rPr>
+      </w:pPr>
+      <w:r>
+        <w:rPr>
+          <w:rFonts w:hint="default"/>
+        </w:rPr>
+        <w:t>const promises = [promise1, promise2];</w:t>
+      </w:r>
+    </w:p>
+    <w:p>
+      <w:pPr>
+        <w:pStyle w:val="15"/>
+        <w:bidi w:val="0"/>
+        <w:ind w:left="840" w:leftChars="400" w:firstLine="420" w:firstLineChars="0"/>
+        <w:rPr>
+          <w:rFonts w:hint="default"/>
+        </w:rPr>
+      </w:pPr>
+    </w:p>
+    <w:p>
+      <w:pPr>
+        <w:pStyle w:val="15"/>
+        <w:bidi w:val="0"/>
+        <w:ind w:left="840" w:leftChars="400" w:firstLine="420" w:firstLineChars="0"/>
+        <w:rPr>
+          <w:rFonts w:hint="default"/>
+        </w:rPr>
+      </w:pPr>
+      <w:r>
+        <w:rPr>
+          <w:rFonts w:hint="default"/>
+        </w:rPr>
+        <w:t>Promise.allSettled(promises).</w:t>
+      </w:r>
+    </w:p>
+    <w:p>
+      <w:pPr>
+        <w:pStyle w:val="15"/>
+        <w:bidi w:val="0"/>
+        <w:ind w:left="840" w:leftChars="400" w:firstLine="420" w:firstLineChars="0"/>
+        <w:rPr>
+          <w:rFonts w:hint="default"/>
+        </w:rPr>
+      </w:pPr>
+      <w:r>
+        <w:rPr>
+          <w:rFonts w:hint="default"/>
+        </w:rPr>
+        <w:t xml:space="preserve">  then((results) =&gt; results.forEach((result) =&gt; console.log(result.status)));</w:t>
+      </w:r>
+    </w:p>
+    <w:p>
+      <w:pPr>
+        <w:pStyle w:val="15"/>
+        <w:bidi w:val="0"/>
+        <w:ind w:left="840" w:leftChars="400" w:firstLine="420" w:firstLineChars="0"/>
+        <w:rPr>
+          <w:rFonts w:hint="default"/>
+        </w:rPr>
+      </w:pPr>
+    </w:p>
+    <w:p>
+      <w:pPr>
+        <w:pStyle w:val="15"/>
+        <w:bidi w:val="0"/>
+        <w:ind w:left="840" w:leftChars="400" w:firstLine="420" w:firstLineChars="0"/>
+        <w:rPr>
+          <w:rFonts w:hint="default"/>
+        </w:rPr>
+      </w:pPr>
+      <w:r>
+        <w:rPr>
+          <w:rFonts w:hint="default"/>
+        </w:rPr>
+        <w:t>// expected output:</w:t>
+      </w:r>
+    </w:p>
+    <w:p>
+      <w:pPr>
+        <w:pStyle w:val="15"/>
+        <w:bidi w:val="0"/>
+        <w:ind w:left="840" w:leftChars="400" w:firstLine="420" w:firstLineChars="0"/>
+        <w:rPr>
+          <w:rFonts w:hint="default"/>
+        </w:rPr>
+      </w:pPr>
+      <w:r>
+        <w:rPr>
+          <w:rFonts w:hint="default"/>
+        </w:rPr>
+        <w:t>// "fulfilled"</w:t>
+      </w:r>
+    </w:p>
+    <w:p>
+      <w:pPr>
+        <w:pStyle w:val="15"/>
+        <w:bidi w:val="0"/>
+        <w:ind w:left="840" w:leftChars="400" w:firstLine="420" w:firstLineChars="0"/>
+        <w:rPr>
+          <w:rFonts w:hint="default"/>
+        </w:rPr>
+      </w:pPr>
+      <w:r>
+        <w:rPr>
+          <w:rFonts w:hint="default"/>
+        </w:rPr>
+        <w:t>// "rejected"</w:t>
+      </w:r>
+    </w:p>
+    <w:p>
+      <w:pPr>
+        <w:pStyle w:val="21"/>
+        <w:bidi w:val="0"/>
+        <w:rPr>
+          <w:rFonts w:hint="eastAsia"/>
+        </w:rPr>
+      </w:pPr>
     </w:p>
     <w:p>
       <w:pPr>
@@ -20036,6 +20357,159 @@
           <w:rFonts w:hint="default"/>
         </w:rPr>
         <w:t>//a: 1,b: {x: 2, y: 1}</w:t>
+      </w:r>
+    </w:p>
+    <w:p>
+      <w:pPr>
+        <w:pStyle w:val="25"/>
+        <w:bidi w:val="0"/>
+        <w:rPr>
+          <w:rFonts w:hint="default"/>
+        </w:rPr>
+      </w:pPr>
+    </w:p>
+    <w:p>
+      <w:pPr>
+        <w:pStyle w:val="20"/>
+        <w:numPr>
+          <w:ilvl w:val="0"/>
+          <w:numId w:val="11"/>
+        </w:numPr>
+        <w:bidi w:val="0"/>
+        <w:ind w:left="1265" w:leftChars="0" w:hanging="425" w:firstLineChars="0"/>
+        <w:outlineLvl w:val="3"/>
+        <w:rPr>
+          <w:rFonts w:hint="default"/>
+        </w:rPr>
+      </w:pPr>
+      <w:r>
+        <w:rPr>
+          <w:rFonts w:hint="default"/>
+        </w:rPr>
+        <w:t>对象属性简写与非简写混用在一个对象中</w:t>
+      </w:r>
+    </w:p>
+    <w:p>
+      <w:pPr>
+        <w:pStyle w:val="25"/>
+        <w:bidi w:val="0"/>
+        <w:rPr>
+          <w:rFonts w:hint="default"/>
+        </w:rPr>
+      </w:pPr>
+      <w:r>
+        <w:rPr>
+          <w:rFonts w:hint="default"/>
+        </w:rPr>
+        <w:t>这样做会导致阅读困难，代码结构混乱，为以后的维护开发造成麻烦</w:t>
+      </w:r>
+    </w:p>
+    <w:p>
+      <w:pPr>
+        <w:pStyle w:val="25"/>
+        <w:bidi w:val="0"/>
+        <w:rPr>
+          <w:rFonts w:hint="default"/>
+        </w:rPr>
+      </w:pPr>
+    </w:p>
+    <w:p>
+      <w:pPr>
+        <w:pStyle w:val="15"/>
+        <w:bidi w:val="0"/>
+        <w:ind w:left="840" w:leftChars="400" w:firstLine="420" w:firstLineChars="0"/>
+      </w:pPr>
+      <w:r>
+        <w:rPr>
+          <w:rFonts w:hint="default"/>
+          <w:lang w:val="en-US" w:eastAsia="zh-CN"/>
+        </w:rPr>
+        <w:t>let obj={</w:t>
+      </w:r>
+    </w:p>
+    <w:p>
+      <w:pPr>
+        <w:pStyle w:val="15"/>
+        <w:bidi w:val="0"/>
+        <w:ind w:left="840" w:leftChars="400" w:firstLine="420" w:firstLineChars="0"/>
+        <w:rPr>
+          <w:rFonts w:hint="default"/>
+        </w:rPr>
+      </w:pPr>
+      <w:r>
+        <w:rPr>
+          <w:rFonts w:hint="default"/>
+          <w:lang w:val="en-US" w:eastAsia="zh-CN"/>
+        </w:rPr>
+        <w:t>a:'aaa',</w:t>
+      </w:r>
+    </w:p>
+    <w:p>
+      <w:pPr>
+        <w:pStyle w:val="15"/>
+        <w:bidi w:val="0"/>
+        <w:ind w:left="840" w:leftChars="400" w:firstLine="420" w:firstLineChars="0"/>
+        <w:rPr>
+          <w:rFonts w:hint="default"/>
+        </w:rPr>
+      </w:pPr>
+      <w:r>
+        <w:rPr>
+          <w:rFonts w:hint="default"/>
+          <w:lang w:val="en-US" w:eastAsia="zh-CN"/>
+        </w:rPr>
+        <w:t>b,</w:t>
+      </w:r>
+    </w:p>
+    <w:p>
+      <w:pPr>
+        <w:pStyle w:val="15"/>
+        <w:bidi w:val="0"/>
+        <w:ind w:left="840" w:leftChars="400" w:firstLine="420" w:firstLineChars="0"/>
+        <w:rPr>
+          <w:rFonts w:hint="default"/>
+        </w:rPr>
+      </w:pPr>
+      <w:r>
+        <w:rPr>
+          <w:rFonts w:hint="default"/>
+          <w:lang w:val="en-US" w:eastAsia="zh-CN"/>
+        </w:rPr>
+        <w:t>c,</w:t>
+      </w:r>
+    </w:p>
+    <w:p>
+      <w:pPr>
+        <w:pStyle w:val="15"/>
+        <w:bidi w:val="0"/>
+        <w:ind w:left="840" w:leftChars="400" w:firstLine="420" w:firstLineChars="0"/>
+        <w:rPr>
+          <w:rFonts w:hint="default"/>
+        </w:rPr>
+      </w:pPr>
+      <w:r>
+        <w:rPr>
+          <w:rFonts w:hint="default"/>
+          <w:lang w:val="en-US" w:eastAsia="zh-CN"/>
+        </w:rPr>
+        <w:t>d:'ddd',</w:t>
+      </w:r>
+    </w:p>
+    <w:p>
+      <w:pPr>
+        <w:pStyle w:val="15"/>
+        <w:bidi w:val="0"/>
+        <w:ind w:left="840" w:leftChars="400" w:firstLine="420" w:firstLineChars="0"/>
+        <w:rPr>
+          <w:rFonts w:hint="default"/>
+        </w:rPr>
+      </w:pPr>
+      <w:r>
+        <w:rPr>
+          <w:rFonts w:hint="default"/>
+          <w:lang w:val="en-US" w:eastAsia="zh-CN"/>
+        </w:rPr>
+        <w:t>}</w:t>
       </w:r>
     </w:p>
     <w:p>
@@ -21050,14 +21524,395 @@
         <w:pStyle w:val="15"/>
         <w:bidi w:val="0"/>
         <w:ind w:left="840" w:leftChars="0" w:firstLine="420" w:firstLineChars="0"/>
-      </w:pPr>
-      <w:r>
         <w:rPr>
           <w:rFonts w:hint="default"/>
           <w:lang w:eastAsia="zh-CN"/>
         </w:rPr>
+      </w:pPr>
+      <w:r>
+        <w:rPr>
+          <w:rFonts w:hint="default"/>
+          <w:lang w:eastAsia="zh-CN"/>
+        </w:rPr>
         <w:t>//可以考虑一下为什么arr1 和 arr2 去重结果不一样呢？</w:t>
       </w:r>
+    </w:p>
+    <w:p>
+      <w:pPr>
+        <w:pStyle w:val="21"/>
+        <w:bidi w:val="0"/>
+        <w:rPr>
+          <w:rFonts w:hint="default"/>
+          <w:lang w:eastAsia="zh-CN"/>
+        </w:rPr>
+      </w:pPr>
+    </w:p>
+    <w:p>
+      <w:pPr>
+        <w:pStyle w:val="20"/>
+        <w:numPr>
+          <w:ilvl w:val="0"/>
+          <w:numId w:val="2"/>
+        </w:numPr>
+        <w:bidi w:val="0"/>
+        <w:ind w:left="1265" w:leftChars="0" w:hanging="425" w:firstLineChars="0"/>
+        <w:outlineLvl w:val="3"/>
+        <w:rPr>
+          <w:rFonts w:hint="default"/>
+        </w:rPr>
+      </w:pPr>
+      <w:r>
+        <w:rPr>
+          <w:rFonts w:hint="default"/>
+        </w:rPr>
+        <w:t>较新的浏览器都支持直接显示emoji</w:t>
+      </w:r>
+    </w:p>
+    <w:p>
+      <w:pPr>
+        <w:pStyle w:val="20"/>
+        <w:numPr>
+          <w:ilvl w:val="0"/>
+          <w:numId w:val="0"/>
+        </w:numPr>
+        <w:bidi w:val="0"/>
+        <w:ind w:left="840" w:leftChars="0" w:firstLine="420" w:firstLineChars="0"/>
+        <w:outlineLvl w:val="9"/>
+        <w:rPr>
+          <w:rFonts w:hint="default"/>
+        </w:rPr>
+      </w:pPr>
+      <w:r>
+        <w:rPr>
+          <w:rFonts w:hint="default"/>
+        </w:rPr>
+        <w:t>部分较新的浏览器支持直接将html中的emoji显示出来，用此方法可以不用自己编写或引入表情系统即可让用户直接使用表情发送。</w:t>
+      </w:r>
+    </w:p>
+    <w:p>
+      <w:pPr>
+        <w:pStyle w:val="20"/>
+        <w:numPr>
+          <w:ilvl w:val="0"/>
+          <w:numId w:val="0"/>
+        </w:numPr>
+        <w:bidi w:val="0"/>
+        <w:ind w:left="840" w:leftChars="0" w:firstLine="420" w:firstLineChars="0"/>
+        <w:outlineLvl w:val="9"/>
+        <w:rPr>
+          <w:rFonts w:hint="default"/>
+        </w:rPr>
+      </w:pPr>
+    </w:p>
+    <w:p>
+      <w:pPr>
+        <w:pStyle w:val="20"/>
+        <w:numPr>
+          <w:ilvl w:val="0"/>
+          <w:numId w:val="0"/>
+        </w:numPr>
+        <w:bidi w:val="0"/>
+        <w:ind w:left="840" w:leftChars="0" w:firstLine="420" w:firstLineChars="0"/>
+        <w:outlineLvl w:val="9"/>
+        <w:rPr>
+          <w:rFonts w:hint="default"/>
+        </w:rPr>
+      </w:pPr>
+      <w:r>
+        <w:rPr>
+          <w:rFonts w:hint="default"/>
+        </w:rPr>
+        <w:t>实际代码，下面四个类似乱码的就是emoji字符</w:t>
+      </w:r>
+    </w:p>
+    <w:p>
+      <w:pPr>
+        <w:pStyle w:val="15"/>
+        <w:bidi w:val="0"/>
+        <w:ind w:left="840" w:leftChars="400" w:firstLine="420" w:firstLineChars="0"/>
+        <w:rPr>
+          <w:rFonts w:hint="default"/>
+          <w:lang w:val="en-US" w:eastAsia="zh-CN"/>
+        </w:rPr>
+      </w:pPr>
+      <w:r>
+        <w:rPr>
+          <w:rFonts w:hint="default"/>
+          <w:lang w:val="en-US" w:eastAsia="zh-CN"/>
+        </w:rPr>
+        <w:t>&lt;div data-v-695e1ace="" class="code"&gt;</w:t>
+      </w:r>
+    </w:p>
+    <w:p>
+      <w:pPr>
+        <w:pStyle w:val="15"/>
+        <w:bidi w:val="0"/>
+        <w:ind w:left="840" w:leftChars="400" w:firstLine="420" w:firstLineChars="0"/>
+        <w:rPr>
+          <w:rFonts w:hint="default"/>
+          <w:lang w:val="en-US" w:eastAsia="zh-CN"/>
+        </w:rPr>
+      </w:pPr>
+      <w:r>
+        <w:rPr>
+          <w:rFonts w:hint="default"/>
+          <w:lang w:val="en-US" w:eastAsia="zh-CN"/>
+        </w:rPr>
+        <w:t xml:space="preserve">    function foo(height=50, color='red'){</w:t>
+      </w:r>
+    </w:p>
+    <w:p>
+      <w:pPr>
+        <w:pStyle w:val="15"/>
+        <w:bidi w:val="0"/>
+        <w:ind w:left="840" w:leftChars="400" w:firstLine="420" w:firstLineChars="0"/>
+        <w:rPr>
+          <w:rFonts w:hint="default"/>
+          <w:lang w:val="en-US" w:eastAsia="zh-CN"/>
+        </w:rPr>
+      </w:pPr>
+      <w:r>
+        <w:rPr>
+          <w:rFonts w:hint="default"/>
+          <w:lang w:val="en-US" w:eastAsia="zh-CN"/>
+        </w:rPr>
+        <w:t xml:space="preserve">                        //执行后显示参数值</w:t>
+      </w:r>
+    </w:p>
+    <w:p>
+      <w:pPr>
+        <w:pStyle w:val="15"/>
+        <w:bidi w:val="0"/>
+        <w:ind w:left="840" w:leftChars="400" w:firstLine="420" w:firstLineChars="0"/>
+        <w:rPr>
+          <w:rFonts w:hint="default"/>
+          <w:lang w:val="en-US" w:eastAsia="zh-CN"/>
+        </w:rPr>
+      </w:pPr>
+      <w:r>
+        <w:rPr>
+          <w:rFonts w:hint="default"/>
+          <w:lang w:val="en-US" w:eastAsia="zh-CN"/>
+        </w:rPr>
+        <w:t xml:space="preserve">                    }</w:t>
+      </w:r>
+    </w:p>
+    <w:p>
+      <w:pPr>
+        <w:pStyle w:val="15"/>
+        <w:bidi w:val="0"/>
+        <w:ind w:left="840" w:leftChars="400" w:firstLine="420" w:firstLineChars="0"/>
+        <w:rPr>
+          <w:rFonts w:hint="default"/>
+          <w:lang w:val="en-US" w:eastAsia="zh-CN"/>
+        </w:rPr>
+      </w:pPr>
+      <w:r>
+        <w:rPr>
+          <w:rFonts w:hint="default"/>
+          <w:lang w:val="en-US" w:eastAsia="zh-CN"/>
+        </w:rPr>
+        <w:t xml:space="preserve">  😆  😺   👨    👿           </w:t>
+      </w:r>
+    </w:p>
+    <w:p>
+      <w:pPr>
+        <w:pStyle w:val="15"/>
+        <w:bidi w:val="0"/>
+        <w:ind w:left="840" w:leftChars="400" w:firstLine="420" w:firstLineChars="0"/>
+        <w:rPr>
+          <w:rFonts w:hint="default"/>
+          <w:lang w:val="en-US" w:eastAsia="zh-CN"/>
+        </w:rPr>
+      </w:pPr>
+      <w:r>
+        <w:rPr>
+          <w:rFonts w:hint="default"/>
+          <w:lang w:val="en-US" w:eastAsia="zh-CN"/>
+        </w:rPr>
+        <w:t xml:space="preserve">  &lt;/div&gt;</w:t>
+      </w:r>
+    </w:p>
+    <w:p>
+      <w:pPr>
+        <w:pStyle w:val="15"/>
+        <w:bidi w:val="0"/>
+        <w:ind w:left="840" w:leftChars="400" w:firstLine="420" w:firstLineChars="0"/>
+        <w:rPr>
+          <w:rFonts w:hint="default"/>
+          <w:lang w:val="en-US" w:eastAsia="zh-CN"/>
+        </w:rPr>
+      </w:pPr>
+    </w:p>
+    <w:p>
+      <w:pPr>
+        <w:pStyle w:val="21"/>
+        <w:bidi w:val="0"/>
+        <w:rPr>
+          <w:rFonts w:hint="default"/>
+          <w:lang w:val="en-US" w:eastAsia="zh-CN"/>
+        </w:rPr>
+      </w:pPr>
+    </w:p>
+    <w:p>
+      <w:pPr>
+        <w:pStyle w:val="21"/>
+        <w:bidi w:val="0"/>
+        <w:rPr>
+          <w:rFonts w:hint="default"/>
+          <w:lang w:eastAsia="zh-CN"/>
+        </w:rPr>
+      </w:pPr>
+      <w:r>
+        <w:rPr>
+          <w:rFonts w:hint="default"/>
+          <w:lang w:eastAsia="zh-CN"/>
+        </w:rPr>
+        <w:t>在代码编辑器中的样子</w:t>
+      </w:r>
+    </w:p>
+    <w:p>
+      <w:pPr>
+        <w:pStyle w:val="21"/>
+        <w:bidi w:val="0"/>
+        <w:ind w:left="-1800" w:leftChars="-857" w:right="-1352" w:rightChars="-644" w:firstLine="1379" w:firstLineChars="657"/>
+        <w:jc w:val="center"/>
+        <w:rPr>
+          <w:rFonts w:hint="default"/>
+          <w:lang w:val="en-US" w:eastAsia="zh-CN"/>
+        </w:rPr>
+      </w:pPr>
+      <w:r>
+        <w:drawing>
+          <wp:inline distT="0" distB="0" distL="114300" distR="114300">
+            <wp:extent cx="5273675" cy="1363980"/>
+            <wp:effectExtent l="0" t="0" r="9525" b="7620"/>
+            <wp:docPr id="4" name="图片 2"/>
+            <wp:cNvGraphicFramePr>
+              <a:graphicFrameLocks xmlns:a="http://schemas.openxmlformats.org/drawingml/2006/main" noChangeAspect="1"/>
+            </wp:cNvGraphicFramePr>
+            <a:graphic xmlns:a="http://schemas.openxmlformats.org/drawingml/2006/main">
+              <a:graphicData uri="http://schemas.openxmlformats.org/drawingml/2006/picture">
+                <pic:pic xmlns:pic="http://schemas.openxmlformats.org/drawingml/2006/picture">
+                  <pic:nvPicPr>
+                    <pic:cNvPr id="4" name="图片 2"/>
+                    <pic:cNvPicPr>
+                      <a:picLocks noChangeAspect="1"/>
+                    </pic:cNvPicPr>
+                  </pic:nvPicPr>
+                  <pic:blipFill>
+                    <a:blip r:embed="rId9"/>
+                    <a:stretch>
+                      <a:fillRect/>
+                    </a:stretch>
+                  </pic:blipFill>
+                  <pic:spPr>
+                    <a:xfrm>
+                      <a:off x="0" y="0"/>
+                      <a:ext cx="5273675" cy="1363980"/>
+                    </a:xfrm>
+                    <a:prstGeom prst="rect">
+                      <a:avLst/>
+                    </a:prstGeom>
+                    <a:noFill/>
+                    <a:ln w="9525">
+                      <a:noFill/>
+                    </a:ln>
+                  </pic:spPr>
+                </pic:pic>
+              </a:graphicData>
+            </a:graphic>
+          </wp:inline>
+        </w:drawing>
+      </w:r>
+    </w:p>
+    <w:p>
+      <w:pPr>
+        <w:pStyle w:val="21"/>
+        <w:bidi w:val="0"/>
+        <w:rPr>
+          <w:rFonts w:hint="default"/>
+          <w:lang w:val="en-US" w:eastAsia="zh-CN"/>
+        </w:rPr>
+      </w:pPr>
+    </w:p>
+    <w:p>
+      <w:pPr>
+        <w:pStyle w:val="21"/>
+        <w:bidi w:val="0"/>
+        <w:rPr>
+          <w:rFonts w:hint="default"/>
+          <w:lang w:eastAsia="zh-CN"/>
+        </w:rPr>
+      </w:pPr>
+      <w:r>
+        <w:rPr>
+          <w:rFonts w:hint="default"/>
+          <w:lang w:eastAsia="zh-CN"/>
+        </w:rPr>
+        <w:t>页面上的显示效果</w:t>
+      </w:r>
+      <w:bookmarkStart w:id="0" w:name="_GoBack"/>
+      <w:bookmarkEnd w:id="0"/>
+    </w:p>
+    <w:p>
+      <w:pPr>
+        <w:pStyle w:val="21"/>
+        <w:bidi w:val="0"/>
+      </w:pPr>
+      <w:r>
+        <w:drawing>
+          <wp:inline distT="0" distB="0" distL="114300" distR="114300">
+            <wp:extent cx="3708400" cy="1968500"/>
+            <wp:effectExtent l="0" t="0" r="0" b="12700"/>
+            <wp:docPr id="2" name="图片 1"/>
+            <wp:cNvGraphicFramePr>
+              <a:graphicFrameLocks xmlns:a="http://schemas.openxmlformats.org/drawingml/2006/main" noChangeAspect="1"/>
+            </wp:cNvGraphicFramePr>
+            <a:graphic xmlns:a="http://schemas.openxmlformats.org/drawingml/2006/main">
+              <a:graphicData uri="http://schemas.openxmlformats.org/drawingml/2006/picture">
+                <pic:pic xmlns:pic="http://schemas.openxmlformats.org/drawingml/2006/picture">
+                  <pic:nvPicPr>
+                    <pic:cNvPr id="2" name="图片 1"/>
+                    <pic:cNvPicPr>
+                      <a:picLocks noChangeAspect="1"/>
+                    </pic:cNvPicPr>
+                  </pic:nvPicPr>
+                  <pic:blipFill>
+                    <a:blip r:embed="rId10"/>
+                    <a:stretch>
+                      <a:fillRect/>
+                    </a:stretch>
+                  </pic:blipFill>
+                  <pic:spPr>
+                    <a:xfrm>
+                      <a:off x="0" y="0"/>
+                      <a:ext cx="3708400" cy="1968500"/>
+                    </a:xfrm>
+                    <a:prstGeom prst="rect">
+                      <a:avLst/>
+                    </a:prstGeom>
+                    <a:noFill/>
+                    <a:ln w="9525">
+                      <a:noFill/>
+                    </a:ln>
+                  </pic:spPr>
+                </pic:pic>
+              </a:graphicData>
+            </a:graphic>
+          </wp:inline>
+        </w:drawing>
+      </w:r>
+    </w:p>
+    <w:p>
+      <w:pPr>
+        <w:pStyle w:val="21"/>
+        <w:bidi w:val="0"/>
+        <w:rPr>
+          <w:rFonts w:hint="default"/>
+          <w:lang w:val="en-US" w:eastAsia="zh-CN"/>
+        </w:rPr>
+      </w:pPr>
     </w:p>
     <w:p>
       <w:pPr>
@@ -21186,7 +22041,7 @@
                     </pic:cNvPicPr>
                   </pic:nvPicPr>
                   <pic:blipFill>
-                    <a:blip r:embed="rId9"/>
+                    <a:blip r:embed="rId11"/>
                     <a:stretch>
                       <a:fillRect/>
                     </a:stretch>
@@ -26325,14 +27180,7 @@
       <w:pPr>
         <w:pStyle w:val="26"/>
         <w:bidi w:val="0"/>
-        <w:ind w:left="840" w:leftChars="400"/>
-      </w:pPr>
-    </w:p>
-    <w:p>
-      <w:pPr>
-        <w:pStyle w:val="26"/>
-        <w:bidi w:val="0"/>
-        <w:ind w:left="840" w:leftChars="400"/>
+        <w:ind w:left="0" w:leftChars="0" w:firstLine="0" w:firstLineChars="0"/>
       </w:pPr>
     </w:p>
     <w:sectPr>
